--- a/diagrams/presentation.docx
+++ b/diagrams/presentation.docx
@@ -106,7 +106,19 @@
         <w:rPr>
           <w:lang w:val="en-US"/>
         </w:rPr>
-        <w:t>Library-Management</w:t>
+        <w:t>Bo</w:t>
+      </w:r>
+      <w:r>
+        <w:rPr>
+          <w:lang w:val="en-US"/>
+        </w:rPr>
+        <w:t xml:space="preserve">ok-borrowing </w:t>
+      </w:r>
+      <w:r>
+        <w:rPr>
+          <w:lang w:val="en-US"/>
+        </w:rPr>
+        <w:t>Management</w:t>
       </w:r>
     </w:p>
     <w:p>
@@ -994,25 +1006,18 @@
           <w:lang w:val="en-US"/>
         </w:rPr>
       </w:pPr>
-    </w:p>
-    <w:p>
-      <w:pPr>
-        <w:rPr>
-          <w:lang w:val="en-US"/>
-        </w:rPr>
-      </w:pPr>
       <w:r>
         <w:rPr>
           <w:noProof/>
         </w:rPr>
         <w:drawing>
-          <wp:anchor distT="0" distB="0" distL="114300" distR="114300" simplePos="0" relativeHeight="251658240" behindDoc="0" locked="0" layoutInCell="1" allowOverlap="1" wp14:anchorId="4A84AF0E" wp14:editId="7A59325B">
+          <wp:anchor distT="0" distB="0" distL="114300" distR="114300" simplePos="0" relativeHeight="251658240" behindDoc="0" locked="0" layoutInCell="1" allowOverlap="1" wp14:anchorId="4A84AF0E" wp14:editId="3B9CF884">
             <wp:simplePos x="0" y="0"/>
             <wp:positionH relativeFrom="column">
-              <wp:posOffset>3222805</wp:posOffset>
+              <wp:posOffset>3960495</wp:posOffset>
             </wp:positionH>
             <wp:positionV relativeFrom="paragraph">
-              <wp:posOffset>40209</wp:posOffset>
+              <wp:posOffset>194310</wp:posOffset>
             </wp:positionV>
             <wp:extent cx="596889" cy="596889"/>
             <wp:effectExtent l="0" t="0" r="0" b="0"/>
@@ -1071,6 +1076,13 @@
     </w:p>
     <w:p>
       <w:pPr>
+        <w:rPr>
+          <w:lang w:val="en-US"/>
+        </w:rPr>
+      </w:pPr>
+    </w:p>
+    <w:p>
+      <w:pPr>
         <w:pStyle w:val="Titre2"/>
         <w:rPr>
           <w:lang w:val="en-US"/>
@@ -1089,35 +1101,94 @@
         <w:rPr>
           <w:lang w:val="en-US"/>
         </w:rPr>
-        <w:t xml:space="preserve"> Library </w:t>
-      </w:r>
-      <w:r>
-        <w:rPr>
-          <w:lang w:val="en-US"/>
-        </w:rPr>
-        <w:t>Borrowing</w:t>
+        <w:t xml:space="preserve"> </w:t>
       </w:r>
       <w:bookmarkEnd w:id="1"/>
       <w:r>
         <w:rPr>
           <w:lang w:val="en-US"/>
         </w:rPr>
-        <w:t xml:space="preserve"> </w:t>
-      </w:r>
-    </w:p>
-    <w:p>
-      <w:pPr>
-        <w:rPr>
-          <w:lang w:val="en-US"/>
-        </w:rPr>
-      </w:pPr>
+        <w:t>b</w:t>
+      </w:r>
+      <w:r>
+        <w:rPr>
+          <w:lang w:val="en-US"/>
+        </w:rPr>
+        <w:t>ook-borrowing Management</w:t>
+      </w:r>
+    </w:p>
+    <w:p>
+      <w:pPr>
+        <w:rPr>
+          <w:lang w:val="en-US"/>
+        </w:rPr>
+      </w:pPr>
+      <w:r>
+        <w:rPr>
+          <w:lang w:val="en-US"/>
+        </w:rPr>
+        <w:t xml:space="preserve">Website for </w:t>
+      </w:r>
+      <w:r>
+        <w:rPr>
+          <w:lang w:val="en-US"/>
+        </w:rPr>
+        <w:t>b</w:t>
+      </w:r>
+      <w:r>
+        <w:rPr>
+          <w:lang w:val="en-US"/>
+        </w:rPr>
+        <w:t>ook-borrowing</w:t>
+      </w:r>
+      <w:r>
+        <w:rPr>
+          <w:lang w:val="en-US"/>
+        </w:rPr>
+        <w:t xml:space="preserve">. </w:t>
+      </w:r>
+      <w:proofErr w:type="spellStart"/>
+      <w:r>
+        <w:rPr>
+          <w:lang w:val="en-US"/>
+        </w:rPr>
+        <w:t>BooknBorrow</w:t>
+      </w:r>
+      <w:proofErr w:type="spellEnd"/>
+      <w:r>
+        <w:rPr>
+          <w:lang w:val="en-US"/>
+        </w:rPr>
+        <w:t xml:space="preserve"> is a platform for users to borrow books from multiple libraries and keep records of their readings and eventual fines if they bring back books too late.</w:t>
+      </w:r>
+    </w:p>
+    <w:p>
+      <w:pPr>
+        <w:rPr>
+          <w:lang w:val="en-US"/>
+        </w:rPr>
+      </w:pPr>
+    </w:p>
+    <w:p>
+      <w:pPr>
+        <w:pStyle w:val="Titre2"/>
+        <w:rPr>
+          <w:lang w:val="en-US"/>
+        </w:rPr>
+      </w:pPr>
+      <w:r>
+        <w:rPr>
+          <w:lang w:val="en-US"/>
+        </w:rPr>
+        <w:t>Members</w:t>
+      </w:r>
     </w:p>
     <w:p>
       <w:pPr>
         <w:pStyle w:val="Paragraphedeliste"/>
         <w:numPr>
           <w:ilvl w:val="0"/>
-          <w:numId w:val="1"/>
+          <w:numId w:val="2"/>
         </w:numPr>
         <w:rPr>
           <w:lang w:val="en-US"/>
@@ -1125,49 +1196,9 @@
       </w:pPr>
       <w:r>
         <w:rPr>
-          <w:b/>
-          <w:bCs/>
-          <w:lang w:val="en-US"/>
-        </w:rPr>
-        <w:t>Topic:</w:t>
-      </w:r>
-      <w:r>
-        <w:rPr>
-          <w:lang w:val="en-US"/>
-        </w:rPr>
-        <w:t xml:space="preserve"> Library </w:t>
-      </w:r>
-      <w:r>
-        <w:rPr>
-          <w:lang w:val="en-US"/>
-        </w:rPr>
-        <w:t>borrowing</w:t>
-      </w:r>
-      <w:r>
-        <w:rPr>
-          <w:lang w:val="en-US"/>
-        </w:rPr>
-        <w:t xml:space="preserve"> </w:t>
-      </w:r>
-      <w:r>
-        <w:rPr>
-          <w:lang w:val="en-US"/>
-        </w:rPr>
-        <w:t xml:space="preserve">system. </w:t>
-      </w:r>
-      <w:proofErr w:type="spellStart"/>
-      <w:r>
-        <w:rPr>
-          <w:lang w:val="en-US"/>
-        </w:rPr>
-        <w:t>BooknBorrow</w:t>
-      </w:r>
-      <w:proofErr w:type="spellEnd"/>
-      <w:r>
-        <w:rPr>
-          <w:lang w:val="en-US"/>
-        </w:rPr>
-        <w:t xml:space="preserve"> is a platform for users to borrow books from multiple libraries and keep records of their readings and eventual fines if they bring back books too late.</w:t>
+          <w:lang w:val="en-US"/>
+        </w:rPr>
+        <w:t>LAURENT Sacha</w:t>
       </w:r>
     </w:p>
     <w:p>
@@ -1175,7 +1206,7 @@
         <w:pStyle w:val="Paragraphedeliste"/>
         <w:numPr>
           <w:ilvl w:val="0"/>
-          <w:numId w:val="1"/>
+          <w:numId w:val="2"/>
         </w:numPr>
         <w:rPr>
           <w:lang w:val="en-US"/>
@@ -1183,24 +1214,24 @@
       </w:pPr>
       <w:r>
         <w:rPr>
-          <w:b/>
-          <w:bCs/>
-          <w:lang w:val="en-US"/>
-        </w:rPr>
-        <w:t>Members:</w:t>
-      </w:r>
-      <w:r>
-        <w:rPr>
-          <w:lang w:val="en-US"/>
-        </w:rPr>
-        <w:t xml:space="preserve"> LAURENT Sacha &amp; </w:t>
-      </w:r>
-      <w:r>
-        <w:rPr>
           <w:lang w:val="en-US"/>
         </w:rPr>
         <w:t>SIMON Eliot</w:t>
       </w:r>
+    </w:p>
+    <w:p>
+      <w:pPr>
+        <w:rPr>
+          <w:lang w:val="en-US"/>
+        </w:rPr>
+      </w:pPr>
+    </w:p>
+    <w:p>
+      <w:pPr>
+        <w:rPr>
+          <w:lang w:val="en-US"/>
+        </w:rPr>
+      </w:pPr>
     </w:p>
     <w:p>
       <w:pPr>
@@ -1346,13 +1377,13 @@
       </w:pPr>
       <w:r>
         <w:rPr>
-          <w:noProof/>
+          <w:lang w:val="en-US"/>
         </w:rPr>
         <w:drawing>
-          <wp:inline distT="0" distB="0" distL="0" distR="0" wp14:anchorId="3EB8D1C6" wp14:editId="6072060B">
-            <wp:extent cx="5759450" cy="4032885"/>
-            <wp:effectExtent l="0" t="0" r="0" b="5715"/>
-            <wp:docPr id="1168046167" name="Image 6" descr="Une image contenant texte, capture d’écran, Police, nombre&#10;&#10;Description générée automatiquement"/>
+          <wp:inline distT="0" distB="0" distL="0" distR="0" wp14:anchorId="7AD4425B" wp14:editId="1122D2C9">
+            <wp:extent cx="5759450" cy="3291205"/>
+            <wp:effectExtent l="0" t="0" r="0" b="4445"/>
+            <wp:docPr id="1351849229" name="Image 1"/>
             <wp:cNvGraphicFramePr>
               <a:graphicFrameLocks xmlns:a="http://schemas.openxmlformats.org/drawingml/2006/main" noChangeAspect="1"/>
             </wp:cNvGraphicFramePr>
@@ -1360,36 +1391,23 @@
               <a:graphicData uri="http://schemas.openxmlformats.org/drawingml/2006/picture">
                 <pic:pic xmlns:pic="http://schemas.openxmlformats.org/drawingml/2006/picture">
                   <pic:nvPicPr>
-                    <pic:cNvPr id="1168046167" name="Image 6" descr="Une image contenant texte, capture d’écran, Police, nombre&#10;&#10;Description générée automatiquement"/>
-                    <pic:cNvPicPr>
-                      <a:picLocks noChangeAspect="1" noChangeArrowheads="1"/>
-                    </pic:cNvPicPr>
+                    <pic:cNvPr id="1351849229" name=""/>
+                    <pic:cNvPicPr/>
                   </pic:nvPicPr>
                   <pic:blipFill>
-                    <a:blip r:embed="rId10">
-                      <a:extLst>
-                        <a:ext uri="{28A0092B-C50C-407E-A947-70E740481C1C}">
-                          <a14:useLocalDpi xmlns:a14="http://schemas.microsoft.com/office/drawing/2010/main" val="0"/>
-                        </a:ext>
-                      </a:extLst>
-                    </a:blip>
-                    <a:srcRect/>
+                    <a:blip r:embed="rId10"/>
                     <a:stretch>
                       <a:fillRect/>
                     </a:stretch>
                   </pic:blipFill>
-                  <pic:spPr bwMode="auto">
+                  <pic:spPr>
                     <a:xfrm>
                       <a:off x="0" y="0"/>
-                      <a:ext cx="5759450" cy="4032885"/>
+                      <a:ext cx="5759450" cy="3291205"/>
                     </a:xfrm>
                     <a:prstGeom prst="rect">
                       <a:avLst/>
                     </a:prstGeom>
-                    <a:noFill/>
-                    <a:ln>
-                      <a:noFill/>
-                    </a:ln>
                   </pic:spPr>
                 </pic:pic>
               </a:graphicData>
@@ -2438,6 +2456,119 @@
 <file path=word/numbering.xml><?xml version="1.0" encoding="utf-8"?>
 <w:numbering xmlns:wpc="http://schemas.microsoft.com/office/word/2010/wordprocessingCanvas" xmlns:cx="http://schemas.microsoft.com/office/drawing/2014/chartex" xmlns:cx1="http://schemas.microsoft.com/office/drawing/2015/9/8/chartex" xmlns:cx2="http://schemas.microsoft.com/office/drawing/2015/10/21/chartex" xmlns:cx3="http://schemas.microsoft.com/office/drawing/2016/5/9/chartex" xmlns:cx4="http://schemas.microsoft.com/office/drawing/2016/5/10/chartex" xmlns:cx5="http://schemas.microsoft.com/office/drawing/2016/5/11/chartex" xmlns:cx6="http://schemas.microsoft.com/office/drawing/2016/5/12/chartex" xmlns:cx7="http://schemas.microsoft.com/office/drawing/2016/5/13/chartex" xmlns:cx8="http://schemas.microsoft.com/office/drawing/2016/5/14/chartex" xmlns:mc="http://schemas.openxmlformats.org/markup-compatibility/2006" xmlns:aink="http://schemas.microsoft.com/office/drawing/2016/ink" xmlns:am3d="http://schemas.microsoft.com/office/drawing/2017/model3d" xmlns:o="urn:schemas-microsoft-com:office:office" xmlns:oel="http://schemas.microsoft.com/office/2019/extlst" xmlns:r="http://schemas.openxmlformats.org/officeDocument/2006/relationships" xmlns:m="http://schemas.openxmlformats.org/officeDocument/2006/math" xmlns:v="urn:schemas-microsoft-com:vml" xmlns:wp14="http://schemas.microsoft.com/office/word/2010/wordprocessingDrawing" xmlns:wp="http://schemas.openxmlformats.org/drawingml/2006/wordprocessingDrawing" xmlns:w10="urn:schemas-microsoft-com:office:word" xmlns:w="http://schemas.openxmlformats.org/wordprocessingml/2006/main" xmlns:w14="http://schemas.microsoft.com/office/word/2010/wordml" xmlns:w15="http://schemas.microsoft.com/office/word/2012/wordml" xmlns:w16cex="http://schemas.microsoft.com/office/word/2018/wordml/cex" xmlns:w16cid="http://schemas.microsoft.com/office/word/2016/wordml/cid" xmlns:w16="http://schemas.microsoft.com/office/word/2018/wordml" xmlns:w16du="http://schemas.microsoft.com/office/word/2023/wordml/word16du" xmlns:w16sdtdh="http://schemas.microsoft.com/office/word/2020/wordml/sdtdatahash" xmlns:w16se="http://schemas.microsoft.com/office/word/2015/wordml/symex" xmlns:wpg="http://schemas.microsoft.com/office/word/2010/wordprocessingGroup" xmlns:wpi="http://schemas.microsoft.com/office/word/2010/wordprocessingInk" xmlns:wne="http://schemas.microsoft.com/office/word/2006/wordml" xmlns:wps="http://schemas.microsoft.com/office/word/2010/wordprocessingShape" mc:Ignorable="w14 w15 w16se w16cid w16 w16cex w16sdtdh w16du wp14">
   <w:abstractNum w:abstractNumId="0" w15:restartNumberingAfterBreak="0">
+    <w:nsid w:val="2D265659"/>
+    <w:multiLevelType w:val="hybridMultilevel"/>
+    <w:tmpl w:val="9A064010"/>
+    <w:lvl w:ilvl="0" w:tplc="040C0001">
+      <w:start w:val="1"/>
+      <w:numFmt w:val="bullet"/>
+      <w:lvlText w:val=""/>
+      <w:lvlJc w:val="left"/>
+      <w:pPr>
+        <w:ind w:left="720" w:hanging="360"/>
+      </w:pPr>
+      <w:rPr>
+        <w:rFonts w:ascii="Symbol" w:hAnsi="Symbol" w:hint="default"/>
+      </w:rPr>
+    </w:lvl>
+    <w:lvl w:ilvl="1" w:tplc="040C0003" w:tentative="1">
+      <w:start w:val="1"/>
+      <w:numFmt w:val="bullet"/>
+      <w:lvlText w:val="o"/>
+      <w:lvlJc w:val="left"/>
+      <w:pPr>
+        <w:ind w:left="1440" w:hanging="360"/>
+      </w:pPr>
+      <w:rPr>
+        <w:rFonts w:ascii="Courier New" w:hAnsi="Courier New" w:cs="Courier New" w:hint="default"/>
+      </w:rPr>
+    </w:lvl>
+    <w:lvl w:ilvl="2" w:tplc="040C0005" w:tentative="1">
+      <w:start w:val="1"/>
+      <w:numFmt w:val="bullet"/>
+      <w:lvlText w:val=""/>
+      <w:lvlJc w:val="left"/>
+      <w:pPr>
+        <w:ind w:left="2160" w:hanging="360"/>
+      </w:pPr>
+      <w:rPr>
+        <w:rFonts w:ascii="Wingdings" w:hAnsi="Wingdings" w:hint="default"/>
+      </w:rPr>
+    </w:lvl>
+    <w:lvl w:ilvl="3" w:tplc="040C0001" w:tentative="1">
+      <w:start w:val="1"/>
+      <w:numFmt w:val="bullet"/>
+      <w:lvlText w:val=""/>
+      <w:lvlJc w:val="left"/>
+      <w:pPr>
+        <w:ind w:left="2880" w:hanging="360"/>
+      </w:pPr>
+      <w:rPr>
+        <w:rFonts w:ascii="Symbol" w:hAnsi="Symbol" w:hint="default"/>
+      </w:rPr>
+    </w:lvl>
+    <w:lvl w:ilvl="4" w:tplc="040C0003" w:tentative="1">
+      <w:start w:val="1"/>
+      <w:numFmt w:val="bullet"/>
+      <w:lvlText w:val="o"/>
+      <w:lvlJc w:val="left"/>
+      <w:pPr>
+        <w:ind w:left="3600" w:hanging="360"/>
+      </w:pPr>
+      <w:rPr>
+        <w:rFonts w:ascii="Courier New" w:hAnsi="Courier New" w:cs="Courier New" w:hint="default"/>
+      </w:rPr>
+    </w:lvl>
+    <w:lvl w:ilvl="5" w:tplc="040C0005" w:tentative="1">
+      <w:start w:val="1"/>
+      <w:numFmt w:val="bullet"/>
+      <w:lvlText w:val=""/>
+      <w:lvlJc w:val="left"/>
+      <w:pPr>
+        <w:ind w:left="4320" w:hanging="360"/>
+      </w:pPr>
+      <w:rPr>
+        <w:rFonts w:ascii="Wingdings" w:hAnsi="Wingdings" w:hint="default"/>
+      </w:rPr>
+    </w:lvl>
+    <w:lvl w:ilvl="6" w:tplc="040C0001" w:tentative="1">
+      <w:start w:val="1"/>
+      <w:numFmt w:val="bullet"/>
+      <w:lvlText w:val=""/>
+      <w:lvlJc w:val="left"/>
+      <w:pPr>
+        <w:ind w:left="5040" w:hanging="360"/>
+      </w:pPr>
+      <w:rPr>
+        <w:rFonts w:ascii="Symbol" w:hAnsi="Symbol" w:hint="default"/>
+      </w:rPr>
+    </w:lvl>
+    <w:lvl w:ilvl="7" w:tplc="040C0003" w:tentative="1">
+      <w:start w:val="1"/>
+      <w:numFmt w:val="bullet"/>
+      <w:lvlText w:val="o"/>
+      <w:lvlJc w:val="left"/>
+      <w:pPr>
+        <w:ind w:left="5760" w:hanging="360"/>
+      </w:pPr>
+      <w:rPr>
+        <w:rFonts w:ascii="Courier New" w:hAnsi="Courier New" w:cs="Courier New" w:hint="default"/>
+      </w:rPr>
+    </w:lvl>
+    <w:lvl w:ilvl="8" w:tplc="040C0005" w:tentative="1">
+      <w:start w:val="1"/>
+      <w:numFmt w:val="bullet"/>
+      <w:lvlText w:val=""/>
+      <w:lvlJc w:val="left"/>
+      <w:pPr>
+        <w:ind w:left="6480" w:hanging="360"/>
+      </w:pPr>
+      <w:rPr>
+        <w:rFonts w:ascii="Wingdings" w:hAnsi="Wingdings" w:hint="default"/>
+      </w:rPr>
+    </w:lvl>
+  </w:abstractNum>
+  <w:abstractNum w:abstractNumId="1" w15:restartNumberingAfterBreak="0">
     <w:nsid w:val="3BB13648"/>
     <w:multiLevelType w:val="hybridMultilevel"/>
     <w:tmpl w:val="658AF004"/>
@@ -2551,6 +2682,9 @@
     </w:lvl>
   </w:abstractNum>
   <w:num w:numId="1" w16cid:durableId="670183441">
+    <w:abstractNumId w:val="1"/>
+  </w:num>
+  <w:num w:numId="2" w16cid:durableId="1693920199">
     <w:abstractNumId w:val="0"/>
   </w:num>
 </w:numbering>

--- a/diagrams/presentation.docx
+++ b/diagrams/presentation.docx
@@ -1377,6 +1377,7 @@
       </w:pPr>
       <w:r>
         <w:rPr>
+          <w:noProof/>
           <w:lang w:val="en-US"/>
         </w:rPr>
         <w:drawing>

--- a/diagrams/presentation.docx
+++ b/diagrams/presentation.docx
@@ -86,6 +86,73 @@
           <w:lang w:val="en-US"/>
         </w:rPr>
       </w:pPr>
+      <w:r>
+        <w:rPr>
+          <w:noProof/>
+        </w:rPr>
+        <w:drawing>
+          <wp:anchor distT="0" distB="0" distL="114300" distR="114300" simplePos="0" relativeHeight="251662336" behindDoc="0" locked="0" layoutInCell="1" allowOverlap="1" wp14:anchorId="01E30D0F" wp14:editId="22535350">
+            <wp:simplePos x="0" y="0"/>
+            <wp:positionH relativeFrom="margin">
+              <wp:posOffset>1795473</wp:posOffset>
+            </wp:positionH>
+            <wp:positionV relativeFrom="paragraph">
+              <wp:posOffset>2405687</wp:posOffset>
+            </wp:positionV>
+            <wp:extent cx="2175510" cy="2175510"/>
+            <wp:effectExtent l="0" t="0" r="0" b="0"/>
+            <wp:wrapNone/>
+            <wp:docPr id="965185021" name="Image 1" descr="Une image contenant noir, obscurité&#10;&#10;Description générée automatiquement"/>
+            <wp:cNvGraphicFramePr>
+              <a:graphicFrameLocks xmlns:a="http://schemas.openxmlformats.org/drawingml/2006/main" noChangeAspect="1"/>
+            </wp:cNvGraphicFramePr>
+            <a:graphic xmlns:a="http://schemas.openxmlformats.org/drawingml/2006/main">
+              <a:graphicData uri="http://schemas.openxmlformats.org/drawingml/2006/picture">
+                <pic:pic xmlns:pic="http://schemas.openxmlformats.org/drawingml/2006/picture">
+                  <pic:nvPicPr>
+                    <pic:cNvPr id="2107566876" name="Image 1" descr="Une image contenant noir, obscurité&#10;&#10;Description générée automatiquement"/>
+                    <pic:cNvPicPr>
+                      <a:picLocks noChangeAspect="1" noChangeArrowheads="1"/>
+                    </pic:cNvPicPr>
+                  </pic:nvPicPr>
+                  <pic:blipFill>
+                    <a:blip r:embed="rId8" cstate="print">
+                      <a:extLst>
+                        <a:ext uri="{28A0092B-C50C-407E-A947-70E740481C1C}">
+                          <a14:useLocalDpi xmlns:a14="http://schemas.microsoft.com/office/drawing/2010/main" val="0"/>
+                        </a:ext>
+                      </a:extLst>
+                    </a:blip>
+                    <a:srcRect/>
+                    <a:stretch>
+                      <a:fillRect/>
+                    </a:stretch>
+                  </pic:blipFill>
+                  <pic:spPr bwMode="auto">
+                    <a:xfrm>
+                      <a:off x="0" y="0"/>
+                      <a:ext cx="2175510" cy="2175510"/>
+                    </a:xfrm>
+                    <a:prstGeom prst="rect">
+                      <a:avLst/>
+                    </a:prstGeom>
+                    <a:noFill/>
+                    <a:ln>
+                      <a:noFill/>
+                    </a:ln>
+                  </pic:spPr>
+                </pic:pic>
+              </a:graphicData>
+            </a:graphic>
+            <wp14:sizeRelH relativeFrom="margin">
+              <wp14:pctWidth>0</wp14:pctWidth>
+            </wp14:sizeRelH>
+            <wp14:sizeRelV relativeFrom="margin">
+              <wp14:pctHeight>0</wp14:pctHeight>
+            </wp14:sizeRelV>
+          </wp:anchor>
+        </w:drawing>
+      </w:r>
       <w:proofErr w:type="spellStart"/>
       <w:r>
         <w:rPr>
@@ -215,7 +282,7 @@
           <w:r>
             <w:fldChar w:fldCharType="separate"/>
           </w:r>
-          <w:hyperlink w:anchor="_Toc180072957" w:history="1">
+          <w:hyperlink w:anchor="_Toc182234862" w:history="1">
             <w:r>
               <w:rPr>
                 <w:rStyle w:val="Lienhypertexte"/>
@@ -243,7 +310,7 @@
                 <w:noProof/>
                 <w:webHidden/>
               </w:rPr>
-              <w:instrText xml:space="preserve"> PAGEREF _Toc180072957 \h </w:instrText>
+              <w:instrText xml:space="preserve"> PAGEREF _Toc182234862 \h </w:instrText>
             </w:r>
             <w:r>
               <w:rPr>
@@ -288,14 +355,14 @@
               <w:lang w:eastAsia="fr-FR"/>
             </w:rPr>
           </w:pPr>
-          <w:hyperlink w:anchor="_Toc180072958" w:history="1">
+          <w:hyperlink w:anchor="_Toc182234863" w:history="1">
             <w:r>
               <w:rPr>
                 <w:rStyle w:val="Lienhypertexte"/>
                 <w:noProof/>
                 <w:lang w:val="en-US"/>
               </w:rPr>
-              <w:t>BooknBorrow Library Borrowing</w:t>
+              <w:t>BooknBorrow book-borrowing Management</w:t>
             </w:r>
             <w:r>
               <w:rPr>
@@ -316,7 +383,80 @@
                 <w:noProof/>
                 <w:webHidden/>
               </w:rPr>
-              <w:instrText xml:space="preserve"> PAGEREF _Toc180072958 \h </w:instrText>
+              <w:instrText xml:space="preserve"> PAGEREF _Toc182234863 \h </w:instrText>
+            </w:r>
+            <w:r>
+              <w:rPr>
+                <w:noProof/>
+                <w:webHidden/>
+              </w:rPr>
+            </w:r>
+            <w:r>
+              <w:rPr>
+                <w:noProof/>
+                <w:webHidden/>
+              </w:rPr>
+              <w:fldChar w:fldCharType="separate"/>
+            </w:r>
+            <w:r>
+              <w:rPr>
+                <w:noProof/>
+                <w:webHidden/>
+              </w:rPr>
+              <w:t>3</w:t>
+            </w:r>
+            <w:r>
+              <w:rPr>
+                <w:noProof/>
+                <w:webHidden/>
+              </w:rPr>
+              <w:fldChar w:fldCharType="end"/>
+            </w:r>
+          </w:hyperlink>
+        </w:p>
+        <w:p>
+          <w:pPr>
+            <w:pStyle w:val="TM2"/>
+            <w:tabs>
+              <w:tab w:val="right" w:leader="dot" w:pos="9060"/>
+            </w:tabs>
+            <w:rPr>
+              <w:rFonts w:eastAsiaTheme="minorEastAsia"/>
+              <w:noProof/>
+              <w:sz w:val="24"/>
+              <w:szCs w:val="24"/>
+              <w:lang w:eastAsia="fr-FR"/>
+            </w:rPr>
+          </w:pPr>
+          <w:hyperlink w:anchor="_Toc182234864" w:history="1">
+            <w:r>
+              <w:rPr>
+                <w:rStyle w:val="Lienhypertexte"/>
+                <w:noProof/>
+                <w:lang w:val="en-US"/>
+              </w:rPr>
+              <w:t>Members</w:t>
+            </w:r>
+            <w:r>
+              <w:rPr>
+                <w:noProof/>
+                <w:webHidden/>
+              </w:rPr>
+              <w:tab/>
+            </w:r>
+            <w:r>
+              <w:rPr>
+                <w:noProof/>
+                <w:webHidden/>
+              </w:rPr>
+              <w:fldChar w:fldCharType="begin"/>
+            </w:r>
+            <w:r>
+              <w:rPr>
+                <w:noProof/>
+                <w:webHidden/>
+              </w:rPr>
+              <w:instrText xml:space="preserve"> PAGEREF _Toc182234864 \h </w:instrText>
             </w:r>
             <w:r>
               <w:rPr>
@@ -361,7 +501,7 @@
               <w:lang w:eastAsia="fr-FR"/>
             </w:rPr>
           </w:pPr>
-          <w:hyperlink w:anchor="_Toc180072959" w:history="1">
+          <w:hyperlink w:anchor="_Toc182234865" w:history="1">
             <w:r>
               <w:rPr>
                 <w:rStyle w:val="Lienhypertexte"/>
@@ -389,7 +529,7 @@
                 <w:noProof/>
                 <w:webHidden/>
               </w:rPr>
-              <w:instrText xml:space="preserve"> PAGEREF _Toc180072959 \h </w:instrText>
+              <w:instrText xml:space="preserve"> PAGEREF _Toc182234865 \h </w:instrText>
             </w:r>
             <w:r>
               <w:rPr>
@@ -434,7 +574,7 @@
               <w:lang w:eastAsia="fr-FR"/>
             </w:rPr>
           </w:pPr>
-          <w:hyperlink w:anchor="_Toc180072960" w:history="1">
+          <w:hyperlink w:anchor="_Toc182234866" w:history="1">
             <w:r>
               <w:rPr>
                 <w:rStyle w:val="Lienhypertexte"/>
@@ -462,7 +602,7 @@
                 <w:noProof/>
                 <w:webHidden/>
               </w:rPr>
-              <w:instrText xml:space="preserve"> PAGEREF _Toc180072960 \h </w:instrText>
+              <w:instrText xml:space="preserve"> PAGEREF _Toc182234866 \h </w:instrText>
             </w:r>
             <w:r>
               <w:rPr>
@@ -507,7 +647,7 @@
               <w:lang w:eastAsia="fr-FR"/>
             </w:rPr>
           </w:pPr>
-          <w:hyperlink w:anchor="_Toc180072961" w:history="1">
+          <w:hyperlink w:anchor="_Toc182234867" w:history="1">
             <w:r>
               <w:rPr>
                 <w:rStyle w:val="Lienhypertexte"/>
@@ -535,7 +675,7 @@
                 <w:noProof/>
                 <w:webHidden/>
               </w:rPr>
-              <w:instrText xml:space="preserve"> PAGEREF _Toc180072961 \h </w:instrText>
+              <w:instrText xml:space="preserve"> PAGEREF _Toc182234867 \h </w:instrText>
             </w:r>
             <w:r>
               <w:rPr>
@@ -580,7 +720,7 @@
               <w:lang w:eastAsia="fr-FR"/>
             </w:rPr>
           </w:pPr>
-          <w:hyperlink w:anchor="_Toc180072962" w:history="1">
+          <w:hyperlink w:anchor="_Toc182234868" w:history="1">
             <w:r>
               <w:rPr>
                 <w:rStyle w:val="Lienhypertexte"/>
@@ -608,7 +748,7 @@
                 <w:noProof/>
                 <w:webHidden/>
               </w:rPr>
-              <w:instrText xml:space="preserve"> PAGEREF _Toc180072962 \h </w:instrText>
+              <w:instrText xml:space="preserve"> PAGEREF _Toc182234868 \h </w:instrText>
             </w:r>
             <w:r>
               <w:rPr>
@@ -653,7 +793,7 @@
               <w:lang w:eastAsia="fr-FR"/>
             </w:rPr>
           </w:pPr>
-          <w:hyperlink w:anchor="_Toc180072963" w:history="1">
+          <w:hyperlink w:anchor="_Toc182234869" w:history="1">
             <w:r>
               <w:rPr>
                 <w:rStyle w:val="Lienhypertexte"/>
@@ -681,7 +821,7 @@
                 <w:noProof/>
                 <w:webHidden/>
               </w:rPr>
-              <w:instrText xml:space="preserve"> PAGEREF _Toc180072963 \h </w:instrText>
+              <w:instrText xml:space="preserve"> PAGEREF _Toc182234869 \h </w:instrText>
             </w:r>
             <w:r>
               <w:rPr>
@@ -726,7 +866,7 @@
               <w:lang w:eastAsia="fr-FR"/>
             </w:rPr>
           </w:pPr>
-          <w:hyperlink w:anchor="_Toc180072964" w:history="1">
+          <w:hyperlink w:anchor="_Toc182234870" w:history="1">
             <w:r>
               <w:rPr>
                 <w:rStyle w:val="Lienhypertexte"/>
@@ -754,7 +894,7 @@
                 <w:noProof/>
                 <w:webHidden/>
               </w:rPr>
-              <w:instrText xml:space="preserve"> PAGEREF _Toc180072964 \h </w:instrText>
+              <w:instrText xml:space="preserve"> PAGEREF _Toc182234870 \h </w:instrText>
             </w:r>
             <w:r>
               <w:rPr>
@@ -799,7 +939,7 @@
               <w:lang w:eastAsia="fr-FR"/>
             </w:rPr>
           </w:pPr>
-          <w:hyperlink w:anchor="_Toc180072965" w:history="1">
+          <w:hyperlink w:anchor="_Toc182234871" w:history="1">
             <w:r>
               <w:rPr>
                 <w:rStyle w:val="Lienhypertexte"/>
@@ -827,7 +967,7 @@
                 <w:noProof/>
                 <w:webHidden/>
               </w:rPr>
-              <w:instrText xml:space="preserve"> PAGEREF _Toc180072965 \h </w:instrText>
+              <w:instrText xml:space="preserve"> PAGEREF _Toc182234871 \h </w:instrText>
             </w:r>
             <w:r>
               <w:rPr>
@@ -872,7 +1012,7 @@
               <w:lang w:eastAsia="fr-FR"/>
             </w:rPr>
           </w:pPr>
-          <w:hyperlink w:anchor="_Toc180072966" w:history="1">
+          <w:hyperlink w:anchor="_Toc182234872" w:history="1">
             <w:r>
               <w:rPr>
                 <w:rStyle w:val="Lienhypertexte"/>
@@ -900,7 +1040,7 @@
                 <w:noProof/>
                 <w:webHidden/>
               </w:rPr>
-              <w:instrText xml:space="preserve"> PAGEREF _Toc180072966 \h </w:instrText>
+              <w:instrText xml:space="preserve"> PAGEREF _Toc182234872 \h </w:instrText>
             </w:r>
             <w:r>
               <w:rPr>
@@ -921,6 +1061,590 @@
                 <w:webHidden/>
               </w:rPr>
               <w:t>8</w:t>
+            </w:r>
+            <w:r>
+              <w:rPr>
+                <w:noProof/>
+                <w:webHidden/>
+              </w:rPr>
+              <w:fldChar w:fldCharType="end"/>
+            </w:r>
+          </w:hyperlink>
+        </w:p>
+        <w:p>
+          <w:pPr>
+            <w:pStyle w:val="TM1"/>
+            <w:tabs>
+              <w:tab w:val="right" w:leader="dot" w:pos="9060"/>
+            </w:tabs>
+            <w:rPr>
+              <w:rFonts w:eastAsiaTheme="minorEastAsia"/>
+              <w:noProof/>
+              <w:sz w:val="24"/>
+              <w:szCs w:val="24"/>
+              <w:lang w:eastAsia="fr-FR"/>
+            </w:rPr>
+          </w:pPr>
+          <w:hyperlink w:anchor="_Toc182234873" w:history="1">
+            <w:r>
+              <w:rPr>
+                <w:rStyle w:val="Lienhypertexte"/>
+                <w:noProof/>
+                <w:lang w:val="en-US"/>
+              </w:rPr>
+              <w:t>Activity diagram</w:t>
+            </w:r>
+            <w:r>
+              <w:rPr>
+                <w:noProof/>
+                <w:webHidden/>
+              </w:rPr>
+              <w:tab/>
+            </w:r>
+            <w:r>
+              <w:rPr>
+                <w:noProof/>
+                <w:webHidden/>
+              </w:rPr>
+              <w:fldChar w:fldCharType="begin"/>
+            </w:r>
+            <w:r>
+              <w:rPr>
+                <w:noProof/>
+                <w:webHidden/>
+              </w:rPr>
+              <w:instrText xml:space="preserve"> PAGEREF _Toc182234873 \h </w:instrText>
+            </w:r>
+            <w:r>
+              <w:rPr>
+                <w:noProof/>
+                <w:webHidden/>
+              </w:rPr>
+            </w:r>
+            <w:r>
+              <w:rPr>
+                <w:noProof/>
+                <w:webHidden/>
+              </w:rPr>
+              <w:fldChar w:fldCharType="separate"/>
+            </w:r>
+            <w:r>
+              <w:rPr>
+                <w:noProof/>
+                <w:webHidden/>
+              </w:rPr>
+              <w:t>9</w:t>
+            </w:r>
+            <w:r>
+              <w:rPr>
+                <w:noProof/>
+                <w:webHidden/>
+              </w:rPr>
+              <w:fldChar w:fldCharType="end"/>
+            </w:r>
+          </w:hyperlink>
+        </w:p>
+        <w:p>
+          <w:pPr>
+            <w:pStyle w:val="TM2"/>
+            <w:tabs>
+              <w:tab w:val="right" w:leader="dot" w:pos="9060"/>
+            </w:tabs>
+            <w:rPr>
+              <w:rFonts w:eastAsiaTheme="minorEastAsia"/>
+              <w:noProof/>
+              <w:sz w:val="24"/>
+              <w:szCs w:val="24"/>
+              <w:lang w:eastAsia="fr-FR"/>
+            </w:rPr>
+          </w:pPr>
+          <w:hyperlink w:anchor="_Toc182234874" w:history="1">
+            <w:r>
+              <w:rPr>
+                <w:rStyle w:val="Lienhypertexte"/>
+                <w:noProof/>
+                <w:lang w:val="en-US"/>
+              </w:rPr>
+              <w:t>Borrowing Process</w:t>
+            </w:r>
+            <w:r>
+              <w:rPr>
+                <w:noProof/>
+                <w:webHidden/>
+              </w:rPr>
+              <w:tab/>
+            </w:r>
+            <w:r>
+              <w:rPr>
+                <w:noProof/>
+                <w:webHidden/>
+              </w:rPr>
+              <w:fldChar w:fldCharType="begin"/>
+            </w:r>
+            <w:r>
+              <w:rPr>
+                <w:noProof/>
+                <w:webHidden/>
+              </w:rPr>
+              <w:instrText xml:space="preserve"> PAGEREF _Toc182234874 \h </w:instrText>
+            </w:r>
+            <w:r>
+              <w:rPr>
+                <w:noProof/>
+                <w:webHidden/>
+              </w:rPr>
+            </w:r>
+            <w:r>
+              <w:rPr>
+                <w:noProof/>
+                <w:webHidden/>
+              </w:rPr>
+              <w:fldChar w:fldCharType="separate"/>
+            </w:r>
+            <w:r>
+              <w:rPr>
+                <w:noProof/>
+                <w:webHidden/>
+              </w:rPr>
+              <w:t>9</w:t>
+            </w:r>
+            <w:r>
+              <w:rPr>
+                <w:noProof/>
+                <w:webHidden/>
+              </w:rPr>
+              <w:fldChar w:fldCharType="end"/>
+            </w:r>
+          </w:hyperlink>
+        </w:p>
+        <w:p>
+          <w:pPr>
+            <w:pStyle w:val="TM2"/>
+            <w:tabs>
+              <w:tab w:val="right" w:leader="dot" w:pos="9060"/>
+            </w:tabs>
+            <w:rPr>
+              <w:rFonts w:eastAsiaTheme="minorEastAsia"/>
+              <w:noProof/>
+              <w:sz w:val="24"/>
+              <w:szCs w:val="24"/>
+              <w:lang w:eastAsia="fr-FR"/>
+            </w:rPr>
+          </w:pPr>
+          <w:hyperlink w:anchor="_Toc182234875" w:history="1">
+            <w:r>
+              <w:rPr>
+                <w:rStyle w:val="Lienhypertexte"/>
+                <w:noProof/>
+                <w:lang w:val="en-US"/>
+              </w:rPr>
+              <w:t>User Management</w:t>
+            </w:r>
+            <w:r>
+              <w:rPr>
+                <w:noProof/>
+                <w:webHidden/>
+              </w:rPr>
+              <w:tab/>
+            </w:r>
+            <w:r>
+              <w:rPr>
+                <w:noProof/>
+                <w:webHidden/>
+              </w:rPr>
+              <w:fldChar w:fldCharType="begin"/>
+            </w:r>
+            <w:r>
+              <w:rPr>
+                <w:noProof/>
+                <w:webHidden/>
+              </w:rPr>
+              <w:instrText xml:space="preserve"> PAGEREF _Toc182234875 \h </w:instrText>
+            </w:r>
+            <w:r>
+              <w:rPr>
+                <w:noProof/>
+                <w:webHidden/>
+              </w:rPr>
+            </w:r>
+            <w:r>
+              <w:rPr>
+                <w:noProof/>
+                <w:webHidden/>
+              </w:rPr>
+              <w:fldChar w:fldCharType="separate"/>
+            </w:r>
+            <w:r>
+              <w:rPr>
+                <w:noProof/>
+                <w:webHidden/>
+              </w:rPr>
+              <w:t>10</w:t>
+            </w:r>
+            <w:r>
+              <w:rPr>
+                <w:noProof/>
+                <w:webHidden/>
+              </w:rPr>
+              <w:fldChar w:fldCharType="end"/>
+            </w:r>
+          </w:hyperlink>
+        </w:p>
+        <w:p>
+          <w:pPr>
+            <w:pStyle w:val="TM1"/>
+            <w:tabs>
+              <w:tab w:val="right" w:leader="dot" w:pos="9060"/>
+            </w:tabs>
+            <w:rPr>
+              <w:rFonts w:eastAsiaTheme="minorEastAsia"/>
+              <w:noProof/>
+              <w:sz w:val="24"/>
+              <w:szCs w:val="24"/>
+              <w:lang w:eastAsia="fr-FR"/>
+            </w:rPr>
+          </w:pPr>
+          <w:hyperlink w:anchor="_Toc182234876" w:history="1">
+            <w:r>
+              <w:rPr>
+                <w:rStyle w:val="Lienhypertexte"/>
+                <w:noProof/>
+                <w:lang w:val="en-US"/>
+              </w:rPr>
+              <w:t>Sequence diagrams</w:t>
+            </w:r>
+            <w:r>
+              <w:rPr>
+                <w:noProof/>
+                <w:webHidden/>
+              </w:rPr>
+              <w:tab/>
+            </w:r>
+            <w:r>
+              <w:rPr>
+                <w:noProof/>
+                <w:webHidden/>
+              </w:rPr>
+              <w:fldChar w:fldCharType="begin"/>
+            </w:r>
+            <w:r>
+              <w:rPr>
+                <w:noProof/>
+                <w:webHidden/>
+              </w:rPr>
+              <w:instrText xml:space="preserve"> PAGEREF _Toc182234876 \h </w:instrText>
+            </w:r>
+            <w:r>
+              <w:rPr>
+                <w:noProof/>
+                <w:webHidden/>
+              </w:rPr>
+            </w:r>
+            <w:r>
+              <w:rPr>
+                <w:noProof/>
+                <w:webHidden/>
+              </w:rPr>
+              <w:fldChar w:fldCharType="separate"/>
+            </w:r>
+            <w:r>
+              <w:rPr>
+                <w:noProof/>
+                <w:webHidden/>
+              </w:rPr>
+              <w:t>11</w:t>
+            </w:r>
+            <w:r>
+              <w:rPr>
+                <w:noProof/>
+                <w:webHidden/>
+              </w:rPr>
+              <w:fldChar w:fldCharType="end"/>
+            </w:r>
+          </w:hyperlink>
+        </w:p>
+        <w:p>
+          <w:pPr>
+            <w:pStyle w:val="TM2"/>
+            <w:tabs>
+              <w:tab w:val="right" w:leader="dot" w:pos="9060"/>
+            </w:tabs>
+            <w:rPr>
+              <w:rFonts w:eastAsiaTheme="minorEastAsia"/>
+              <w:noProof/>
+              <w:sz w:val="24"/>
+              <w:szCs w:val="24"/>
+              <w:lang w:eastAsia="fr-FR"/>
+            </w:rPr>
+          </w:pPr>
+          <w:hyperlink w:anchor="_Toc182234877" w:history="1">
+            <w:r>
+              <w:rPr>
+                <w:rStyle w:val="Lienhypertexte"/>
+                <w:noProof/>
+                <w:lang w:val="en-US"/>
+              </w:rPr>
+              <w:t>Book Filering</w:t>
+            </w:r>
+            <w:r>
+              <w:rPr>
+                <w:noProof/>
+                <w:webHidden/>
+              </w:rPr>
+              <w:tab/>
+            </w:r>
+            <w:r>
+              <w:rPr>
+                <w:noProof/>
+                <w:webHidden/>
+              </w:rPr>
+              <w:fldChar w:fldCharType="begin"/>
+            </w:r>
+            <w:r>
+              <w:rPr>
+                <w:noProof/>
+                <w:webHidden/>
+              </w:rPr>
+              <w:instrText xml:space="preserve"> PAGEREF _Toc182234877 \h </w:instrText>
+            </w:r>
+            <w:r>
+              <w:rPr>
+                <w:noProof/>
+                <w:webHidden/>
+              </w:rPr>
+            </w:r>
+            <w:r>
+              <w:rPr>
+                <w:noProof/>
+                <w:webHidden/>
+              </w:rPr>
+              <w:fldChar w:fldCharType="separate"/>
+            </w:r>
+            <w:r>
+              <w:rPr>
+                <w:noProof/>
+                <w:webHidden/>
+              </w:rPr>
+              <w:t>11</w:t>
+            </w:r>
+            <w:r>
+              <w:rPr>
+                <w:noProof/>
+                <w:webHidden/>
+              </w:rPr>
+              <w:fldChar w:fldCharType="end"/>
+            </w:r>
+          </w:hyperlink>
+        </w:p>
+        <w:p>
+          <w:pPr>
+            <w:pStyle w:val="TM2"/>
+            <w:tabs>
+              <w:tab w:val="right" w:leader="dot" w:pos="9060"/>
+            </w:tabs>
+            <w:rPr>
+              <w:rFonts w:eastAsiaTheme="minorEastAsia"/>
+              <w:noProof/>
+              <w:sz w:val="24"/>
+              <w:szCs w:val="24"/>
+              <w:lang w:eastAsia="fr-FR"/>
+            </w:rPr>
+          </w:pPr>
+          <w:hyperlink w:anchor="_Toc182234878" w:history="1">
+            <w:r>
+              <w:rPr>
+                <w:rStyle w:val="Lienhypertexte"/>
+                <w:noProof/>
+                <w:lang w:val="en-US"/>
+              </w:rPr>
+              <w:t>Login</w:t>
+            </w:r>
+            <w:r>
+              <w:rPr>
+                <w:noProof/>
+                <w:webHidden/>
+              </w:rPr>
+              <w:tab/>
+            </w:r>
+            <w:r>
+              <w:rPr>
+                <w:noProof/>
+                <w:webHidden/>
+              </w:rPr>
+              <w:fldChar w:fldCharType="begin"/>
+            </w:r>
+            <w:r>
+              <w:rPr>
+                <w:noProof/>
+                <w:webHidden/>
+              </w:rPr>
+              <w:instrText xml:space="preserve"> PAGEREF _Toc182234878 \h </w:instrText>
+            </w:r>
+            <w:r>
+              <w:rPr>
+                <w:noProof/>
+                <w:webHidden/>
+              </w:rPr>
+            </w:r>
+            <w:r>
+              <w:rPr>
+                <w:noProof/>
+                <w:webHidden/>
+              </w:rPr>
+              <w:fldChar w:fldCharType="separate"/>
+            </w:r>
+            <w:r>
+              <w:rPr>
+                <w:noProof/>
+                <w:webHidden/>
+              </w:rPr>
+              <w:t>12</w:t>
+            </w:r>
+            <w:r>
+              <w:rPr>
+                <w:noProof/>
+                <w:webHidden/>
+              </w:rPr>
+              <w:fldChar w:fldCharType="end"/>
+            </w:r>
+          </w:hyperlink>
+        </w:p>
+        <w:p>
+          <w:pPr>
+            <w:pStyle w:val="TM1"/>
+            <w:tabs>
+              <w:tab w:val="right" w:leader="dot" w:pos="9060"/>
+            </w:tabs>
+            <w:rPr>
+              <w:rFonts w:eastAsiaTheme="minorEastAsia"/>
+              <w:noProof/>
+              <w:sz w:val="24"/>
+              <w:szCs w:val="24"/>
+              <w:lang w:eastAsia="fr-FR"/>
+            </w:rPr>
+          </w:pPr>
+          <w:hyperlink w:anchor="_Toc182234879" w:history="1">
+            <w:r>
+              <w:rPr>
+                <w:rStyle w:val="Lienhypertexte"/>
+                <w:noProof/>
+                <w:lang w:val="en-US"/>
+              </w:rPr>
+              <w:t>Wireframe</w:t>
+            </w:r>
+            <w:r>
+              <w:rPr>
+                <w:noProof/>
+                <w:webHidden/>
+              </w:rPr>
+              <w:tab/>
+            </w:r>
+            <w:r>
+              <w:rPr>
+                <w:noProof/>
+                <w:webHidden/>
+              </w:rPr>
+              <w:fldChar w:fldCharType="begin"/>
+            </w:r>
+            <w:r>
+              <w:rPr>
+                <w:noProof/>
+                <w:webHidden/>
+              </w:rPr>
+              <w:instrText xml:space="preserve"> PAGEREF _Toc182234879 \h </w:instrText>
+            </w:r>
+            <w:r>
+              <w:rPr>
+                <w:noProof/>
+                <w:webHidden/>
+              </w:rPr>
+            </w:r>
+            <w:r>
+              <w:rPr>
+                <w:noProof/>
+                <w:webHidden/>
+              </w:rPr>
+              <w:fldChar w:fldCharType="separate"/>
+            </w:r>
+            <w:r>
+              <w:rPr>
+                <w:noProof/>
+                <w:webHidden/>
+              </w:rPr>
+              <w:t>13</w:t>
+            </w:r>
+            <w:r>
+              <w:rPr>
+                <w:noProof/>
+                <w:webHidden/>
+              </w:rPr>
+              <w:fldChar w:fldCharType="end"/>
+            </w:r>
+          </w:hyperlink>
+        </w:p>
+        <w:p>
+          <w:pPr>
+            <w:pStyle w:val="TM2"/>
+            <w:tabs>
+              <w:tab w:val="right" w:leader="dot" w:pos="9060"/>
+            </w:tabs>
+            <w:rPr>
+              <w:rFonts w:eastAsiaTheme="minorEastAsia"/>
+              <w:noProof/>
+              <w:sz w:val="24"/>
+              <w:szCs w:val="24"/>
+              <w:lang w:eastAsia="fr-FR"/>
+            </w:rPr>
+          </w:pPr>
+          <w:hyperlink w:anchor="_Toc182234880" w:history="1">
+            <w:r>
+              <w:rPr>
+                <w:rStyle w:val="Lienhypertexte"/>
+                <w:noProof/>
+                <w:lang w:val="en-US"/>
+              </w:rPr>
+              <w:t>Book list page</w:t>
+            </w:r>
+            <w:r>
+              <w:rPr>
+                <w:noProof/>
+                <w:webHidden/>
+              </w:rPr>
+              <w:tab/>
+            </w:r>
+            <w:r>
+              <w:rPr>
+                <w:noProof/>
+                <w:webHidden/>
+              </w:rPr>
+              <w:fldChar w:fldCharType="begin"/>
+            </w:r>
+            <w:r>
+              <w:rPr>
+                <w:noProof/>
+                <w:webHidden/>
+              </w:rPr>
+              <w:instrText xml:space="preserve"> PAGEREF _Toc182234880 \h </w:instrText>
+            </w:r>
+            <w:r>
+              <w:rPr>
+                <w:noProof/>
+                <w:webHidden/>
+              </w:rPr>
+            </w:r>
+            <w:r>
+              <w:rPr>
+                <w:noProof/>
+                <w:webHidden/>
+              </w:rPr>
+              <w:fldChar w:fldCharType="separate"/>
+            </w:r>
+            <w:r>
+              <w:rPr>
+                <w:noProof/>
+                <w:webHidden/>
+              </w:rPr>
+              <w:t>13</w:t>
             </w:r>
             <w:r>
               <w:rPr>
@@ -990,7 +1714,7 @@
           <w:lang w:val="en-US"/>
         </w:rPr>
       </w:pPr>
-      <w:bookmarkStart w:id="0" w:name="_Toc180072957"/>
+      <w:bookmarkStart w:id="0" w:name="_Toc182234862"/>
       <w:r>
         <w:rPr>
           <w:lang w:val="en-US"/>
@@ -1088,7 +1812,7 @@
           <w:lang w:val="en-US"/>
         </w:rPr>
       </w:pPr>
-      <w:bookmarkStart w:id="1" w:name="_Toc180072958"/>
+      <w:bookmarkStart w:id="1" w:name="_Toc182234863"/>
       <w:proofErr w:type="spellStart"/>
       <w:r>
         <w:rPr>
@@ -1103,7 +1827,32 @@
         </w:rPr>
         <w:t xml:space="preserve"> </w:t>
       </w:r>
+      <w:r>
+        <w:rPr>
+          <w:lang w:val="en-US"/>
+        </w:rPr>
+        <w:t>b</w:t>
+      </w:r>
+      <w:r>
+        <w:rPr>
+          <w:lang w:val="en-US"/>
+        </w:rPr>
+        <w:t>ook-borrowing Management</w:t>
+      </w:r>
       <w:bookmarkEnd w:id="1"/>
+    </w:p>
+    <w:p>
+      <w:pPr>
+        <w:rPr>
+          <w:lang w:val="en-US"/>
+        </w:rPr>
+      </w:pPr>
+      <w:r>
+        <w:rPr>
+          <w:lang w:val="en-US"/>
+        </w:rPr>
+        <w:t xml:space="preserve">Website for </w:t>
+      </w:r>
       <w:r>
         <w:rPr>
           <w:lang w:val="en-US"/>
@@ -1114,31 +1863,6 @@
         <w:rPr>
           <w:lang w:val="en-US"/>
         </w:rPr>
-        <w:t>ook-borrowing Management</w:t>
-      </w:r>
-    </w:p>
-    <w:p>
-      <w:pPr>
-        <w:rPr>
-          <w:lang w:val="en-US"/>
-        </w:rPr>
-      </w:pPr>
-      <w:r>
-        <w:rPr>
-          <w:lang w:val="en-US"/>
-        </w:rPr>
-        <w:t xml:space="preserve">Website for </w:t>
-      </w:r>
-      <w:r>
-        <w:rPr>
-          <w:lang w:val="en-US"/>
-        </w:rPr>
-        <w:t>b</w:t>
-      </w:r>
-      <w:r>
-        <w:rPr>
-          <w:lang w:val="en-US"/>
-        </w:rPr>
         <w:t>ook-borrowing</w:t>
       </w:r>
       <w:r>
@@ -1176,12 +1900,14 @@
           <w:lang w:val="en-US"/>
         </w:rPr>
       </w:pPr>
+      <w:bookmarkStart w:id="2" w:name="_Toc182234864"/>
       <w:r>
         <w:rPr>
           <w:lang w:val="en-US"/>
         </w:rPr>
         <w:t>Members</w:t>
       </w:r>
+      <w:bookmarkEnd w:id="2"/>
     </w:p>
     <w:p>
       <w:pPr>
@@ -1260,7 +1986,7 @@
           <w:lang w:val="en-US"/>
         </w:rPr>
       </w:pPr>
-      <w:bookmarkStart w:id="2" w:name="_Toc180072959"/>
+      <w:bookmarkStart w:id="3" w:name="_Toc182234865"/>
       <w:r>
         <w:rPr>
           <w:lang w:val="en-US"/>
@@ -1268,7 +1994,7 @@
         <w:lastRenderedPageBreak/>
         <w:t>Database diagrams</w:t>
       </w:r>
-      <w:bookmarkEnd w:id="2"/>
+      <w:bookmarkEnd w:id="3"/>
     </w:p>
     <w:p>
       <w:pPr>
@@ -1277,14 +2003,14 @@
           <w:lang w:val="en-US"/>
         </w:rPr>
       </w:pPr>
-      <w:bookmarkStart w:id="3" w:name="_Toc180072960"/>
+      <w:bookmarkStart w:id="4" w:name="_Toc182234866"/>
       <w:r>
         <w:rPr>
           <w:lang w:val="en-US"/>
         </w:rPr>
         <w:t>Entity-relationship diagram</w:t>
       </w:r>
-      <w:bookmarkEnd w:id="3"/>
+      <w:bookmarkEnd w:id="4"/>
     </w:p>
     <w:p>
       <w:pPr>
@@ -1360,14 +2086,14 @@
           <w:lang w:val="en-US"/>
         </w:rPr>
       </w:pPr>
-      <w:bookmarkStart w:id="4" w:name="_Toc180072961"/>
+      <w:bookmarkStart w:id="5" w:name="_Toc182234867"/>
       <w:r>
         <w:rPr>
           <w:lang w:val="en-US"/>
         </w:rPr>
         <w:t>Table structure diagram</w:t>
       </w:r>
-      <w:bookmarkEnd w:id="4"/>
+      <w:bookmarkEnd w:id="5"/>
     </w:p>
     <w:p>
       <w:pPr>
@@ -1430,7 +2156,7 @@
           <w:lang w:val="en-US"/>
         </w:rPr>
       </w:pPr>
-      <w:bookmarkStart w:id="5" w:name="_Toc180072962"/>
+      <w:bookmarkStart w:id="6" w:name="_Toc182234868"/>
       <w:r>
         <w:rPr>
           <w:lang w:val="en-US"/>
@@ -1452,7 +2178,7 @@
         </w:rPr>
         <w:t xml:space="preserve"> diagram</w:t>
       </w:r>
-      <w:bookmarkEnd w:id="5"/>
+      <w:bookmarkEnd w:id="6"/>
     </w:p>
     <w:p>
       <w:pPr>
@@ -1472,10 +2198,10 @@
           <w:noProof/>
         </w:rPr>
         <w:drawing>
-          <wp:inline distT="0" distB="0" distL="0" distR="0" wp14:anchorId="782F33EA" wp14:editId="7DE176EC">
-            <wp:extent cx="5795158" cy="3452815"/>
-            <wp:effectExtent l="0" t="0" r="0" b="0"/>
-            <wp:docPr id="356005706" name="Image 4"/>
+          <wp:inline distT="0" distB="0" distL="0" distR="0" wp14:anchorId="577A3E89" wp14:editId="5E986EBC">
+            <wp:extent cx="5759450" cy="6889750"/>
+            <wp:effectExtent l="0" t="0" r="0" b="6350"/>
+            <wp:docPr id="668580116" name="Image 5"/>
             <wp:cNvGraphicFramePr>
               <a:graphicFrameLocks xmlns:a="http://schemas.openxmlformats.org/drawingml/2006/main" noChangeAspect="1"/>
             </wp:cNvGraphicFramePr>
@@ -1483,7 +2209,7 @@
               <a:graphicData uri="http://schemas.openxmlformats.org/drawingml/2006/picture">
                 <pic:pic xmlns:pic="http://schemas.openxmlformats.org/drawingml/2006/picture">
                   <pic:nvPicPr>
-                    <pic:cNvPr id="0" name="Picture 7"/>
+                    <pic:cNvPr id="0" name="Picture 9"/>
                     <pic:cNvPicPr>
                       <a:picLocks noChangeAspect="1" noChangeArrowheads="1"/>
                     </pic:cNvPicPr>
@@ -1504,7 +2230,7 @@
                   <pic:spPr bwMode="auto">
                     <a:xfrm>
                       <a:off x="0" y="0"/>
-                      <a:ext cx="5826579" cy="3471536"/>
+                      <a:ext cx="5759450" cy="6889750"/>
                     </a:xfrm>
                     <a:prstGeom prst="rect">
                       <a:avLst/>
@@ -1534,13 +2260,6 @@
           <w:lang w:val="en-US"/>
         </w:rPr>
       </w:pPr>
-    </w:p>
-    <w:p>
-      <w:pPr>
-        <w:rPr>
-          <w:lang w:val="en-US"/>
-        </w:rPr>
-      </w:pPr>
       <w:r>
         <w:rPr>
           <w:lang w:val="en-US"/>
@@ -1555,7 +2274,7 @@
           <w:lang w:val="en-US"/>
         </w:rPr>
       </w:pPr>
-      <w:bookmarkStart w:id="6" w:name="_Toc180072963"/>
+      <w:bookmarkStart w:id="7" w:name="_Toc182234869"/>
       <w:r>
         <w:rPr>
           <w:lang w:val="en-US"/>
@@ -1563,7 +2282,7 @@
         <w:lastRenderedPageBreak/>
         <w:t>Use case diagrams</w:t>
       </w:r>
-      <w:bookmarkEnd w:id="6"/>
+      <w:bookmarkEnd w:id="7"/>
     </w:p>
     <w:p>
       <w:pPr>
@@ -1572,14 +2291,14 @@
           <w:lang w:val="en-US"/>
         </w:rPr>
       </w:pPr>
-      <w:bookmarkStart w:id="7" w:name="_Toc180072964"/>
+      <w:bookmarkStart w:id="8" w:name="_Toc182234870"/>
       <w:r>
         <w:rPr>
           <w:lang w:val="en-US"/>
         </w:rPr>
         <w:t>Borrowing Process Use Case Diagram</w:t>
       </w:r>
-      <w:bookmarkEnd w:id="7"/>
+      <w:bookmarkEnd w:id="8"/>
     </w:p>
     <w:p>
       <w:pPr>
@@ -1643,28 +2362,54 @@
     </w:p>
     <w:p>
       <w:pPr>
-        <w:rPr>
-          <w:lang w:val="en-US"/>
-        </w:rPr>
-      </w:pPr>
-      <w:r>
-        <w:rPr>
-          <w:lang w:val="en-US"/>
-        </w:rPr>
-        <w:t>- Actors: User, Admin</w:t>
-      </w:r>
-    </w:p>
-    <w:p>
-      <w:pPr>
-        <w:rPr>
-          <w:lang w:val="en-US"/>
-        </w:rPr>
-      </w:pPr>
-      <w:r>
-        <w:rPr>
-          <w:lang w:val="en-US"/>
-        </w:rPr>
-        <w:t>- Use Cases: Borrow Book, Reserve Book, Return Book, Check Book Availability, Extend</w:t>
+        <w:pStyle w:val="Paragraphedeliste"/>
+        <w:numPr>
+          <w:ilvl w:val="0"/>
+          <w:numId w:val="7"/>
+        </w:numPr>
+        <w:rPr>
+          <w:lang w:val="en-US"/>
+        </w:rPr>
+      </w:pPr>
+      <w:r>
+        <w:rPr>
+          <w:b/>
+          <w:bCs/>
+          <w:lang w:val="en-US"/>
+        </w:rPr>
+        <w:t>Actors</w:t>
+      </w:r>
+      <w:r>
+        <w:rPr>
+          <w:lang w:val="en-US"/>
+        </w:rPr>
+        <w:t>: User, Admin</w:t>
+      </w:r>
+    </w:p>
+    <w:p>
+      <w:pPr>
+        <w:pStyle w:val="Paragraphedeliste"/>
+        <w:numPr>
+          <w:ilvl w:val="0"/>
+          <w:numId w:val="7"/>
+        </w:numPr>
+        <w:rPr>
+          <w:lang w:val="en-US"/>
+        </w:rPr>
+      </w:pPr>
+      <w:r>
+        <w:rPr>
+          <w:b/>
+          <w:bCs/>
+          <w:lang w:val="en-US"/>
+        </w:rPr>
+        <w:t>Use Cases</w:t>
+      </w:r>
+      <w:r>
+        <w:rPr>
+          <w:lang w:val="en-US"/>
+        </w:rPr>
+        <w:t>: Borrow Book, Reserve Book, Return Book, Check Book Availability, Extend</w:t>
       </w:r>
       <w:r>
         <w:rPr>
@@ -1706,7 +2451,7 @@
           <w:lang w:val="en-US"/>
         </w:rPr>
       </w:pPr>
-      <w:bookmarkStart w:id="8" w:name="_Toc180072965"/>
+      <w:bookmarkStart w:id="9" w:name="_Toc182234871"/>
       <w:r>
         <w:rPr>
           <w:lang w:val="en-US"/>
@@ -1714,7 +2459,7 @@
         <w:lastRenderedPageBreak/>
         <w:t>Library and Book Management Use Case Diagram</w:t>
       </w:r>
-      <w:bookmarkEnd w:id="8"/>
+      <w:bookmarkEnd w:id="9"/>
     </w:p>
     <w:p>
       <w:pPr>
@@ -1778,28 +2523,54 @@
     </w:p>
     <w:p>
       <w:pPr>
-        <w:rPr>
-          <w:lang w:val="en-US"/>
-        </w:rPr>
-      </w:pPr>
-      <w:r>
-        <w:rPr>
-          <w:lang w:val="en-US"/>
-        </w:rPr>
-        <w:t>- Actors: Admin, User</w:t>
-      </w:r>
-    </w:p>
-    <w:p>
-      <w:pPr>
-        <w:rPr>
-          <w:lang w:val="en-US"/>
-        </w:rPr>
-      </w:pPr>
-      <w:r>
-        <w:rPr>
-          <w:lang w:val="en-US"/>
-        </w:rPr>
-        <w:t>- Use Cases: Add New Library (Admin), View Library Details, Add New Book (Admin), View Book Details, View books read in the past, Update Book Information (Admin), Update Library Information (Admin), Search for Books, Search for Libraries, View Borrowing Statistics (Admin).</w:t>
+        <w:pStyle w:val="Paragraphedeliste"/>
+        <w:numPr>
+          <w:ilvl w:val="0"/>
+          <w:numId w:val="4"/>
+        </w:numPr>
+        <w:rPr>
+          <w:lang w:val="en-US"/>
+        </w:rPr>
+      </w:pPr>
+      <w:r>
+        <w:rPr>
+          <w:b/>
+          <w:bCs/>
+          <w:lang w:val="en-US"/>
+        </w:rPr>
+        <w:t>Actors</w:t>
+      </w:r>
+      <w:r>
+        <w:rPr>
+          <w:lang w:val="en-US"/>
+        </w:rPr>
+        <w:t>: Admin, User</w:t>
+      </w:r>
+    </w:p>
+    <w:p>
+      <w:pPr>
+        <w:pStyle w:val="Paragraphedeliste"/>
+        <w:numPr>
+          <w:ilvl w:val="0"/>
+          <w:numId w:val="4"/>
+        </w:numPr>
+        <w:rPr>
+          <w:lang w:val="en-US"/>
+        </w:rPr>
+      </w:pPr>
+      <w:r>
+        <w:rPr>
+          <w:b/>
+          <w:bCs/>
+          <w:lang w:val="en-US"/>
+        </w:rPr>
+        <w:t>Use Cases</w:t>
+      </w:r>
+      <w:r>
+        <w:rPr>
+          <w:lang w:val="en-US"/>
+        </w:rPr>
+        <w:t>: Add New Library (Admin), View Library Details, Add New Book (Admin), View Book Details, View books read in the past, Update Book Information (Admin), Update Library Information (Admin), Search for Books, Search for Libraries, View Borrowing Statistics (Admin).</w:t>
       </w:r>
     </w:p>
     <w:p>
@@ -1829,7 +2600,7 @@
           <w:lang w:val="en-US"/>
         </w:rPr>
       </w:pPr>
-      <w:bookmarkStart w:id="9" w:name="_Toc180072966"/>
+      <w:bookmarkStart w:id="10" w:name="_Toc182234872"/>
       <w:r>
         <w:rPr>
           <w:lang w:val="en-US"/>
@@ -1837,7 +2608,7 @@
         <w:lastRenderedPageBreak/>
         <w:t>User Management Use Case Diagram:</w:t>
       </w:r>
-      <w:bookmarkEnd w:id="9"/>
+      <w:bookmarkEnd w:id="10"/>
     </w:p>
     <w:p>
       <w:pPr>
@@ -1901,43 +2672,913 @@
     </w:p>
     <w:p>
       <w:pPr>
-        <w:rPr>
-          <w:lang w:val="en-US"/>
-        </w:rPr>
-      </w:pPr>
-      <w:r>
-        <w:rPr>
-          <w:lang w:val="en-US"/>
-        </w:rPr>
-        <w:t>- Actors: Admin, User</w:t>
-      </w:r>
-    </w:p>
-    <w:p>
-      <w:pPr>
-        <w:rPr>
-          <w:lang w:val="en-US"/>
-        </w:rPr>
-      </w:pPr>
-      <w:r>
-        <w:rPr>
-          <w:lang w:val="en-US"/>
-        </w:rPr>
-        <w:t>- Use Cases: Register, Login, Update Profile, View User Details, Manage User Roles (Admin only), Delete Account, Manage Users (Admin only).</w:t>
-      </w:r>
-    </w:p>
-    <w:p>
-      <w:pPr>
-        <w:rPr>
-          <w:lang w:val="en-US"/>
-        </w:rPr>
-      </w:pPr>
-    </w:p>
-    <w:p>
-      <w:pPr>
-        <w:rPr>
-          <w:lang w:val="en-US"/>
-        </w:rPr>
-      </w:pPr>
+        <w:pStyle w:val="Paragraphedeliste"/>
+        <w:numPr>
+          <w:ilvl w:val="0"/>
+          <w:numId w:val="4"/>
+        </w:numPr>
+        <w:rPr>
+          <w:lang w:val="en-US"/>
+        </w:rPr>
+      </w:pPr>
+      <w:r>
+        <w:rPr>
+          <w:b/>
+          <w:bCs/>
+          <w:lang w:val="en-US"/>
+        </w:rPr>
+        <w:t>Actors</w:t>
+      </w:r>
+      <w:r>
+        <w:rPr>
+          <w:lang w:val="en-US"/>
+        </w:rPr>
+        <w:t>: Admin, User</w:t>
+      </w:r>
+    </w:p>
+    <w:p>
+      <w:pPr>
+        <w:pStyle w:val="Paragraphedeliste"/>
+        <w:numPr>
+          <w:ilvl w:val="0"/>
+          <w:numId w:val="4"/>
+        </w:numPr>
+        <w:rPr>
+          <w:lang w:val="en-US"/>
+        </w:rPr>
+      </w:pPr>
+      <w:r>
+        <w:rPr>
+          <w:b/>
+          <w:bCs/>
+          <w:lang w:val="en-US"/>
+        </w:rPr>
+        <w:t>Use Cases</w:t>
+      </w:r>
+      <w:r>
+        <w:rPr>
+          <w:lang w:val="en-US"/>
+        </w:rPr>
+        <w:t>: Register, Login, Update Profile, View User Details, Manage User Roles (Admin only), Delete Account, Manage Users (Admin only).</w:t>
+      </w:r>
+    </w:p>
+    <w:p>
+      <w:pPr>
+        <w:rPr>
+          <w:lang w:val="en-US"/>
+        </w:rPr>
+      </w:pPr>
+    </w:p>
+    <w:p>
+      <w:pPr>
+        <w:rPr>
+          <w:lang w:val="en-US"/>
+        </w:rPr>
+      </w:pPr>
+    </w:p>
+    <w:p>
+      <w:pPr>
+        <w:rPr>
+          <w:lang w:val="en-US"/>
+        </w:rPr>
+      </w:pPr>
+      <w:r>
+        <w:rPr>
+          <w:lang w:val="en-US"/>
+        </w:rPr>
+        <w:br w:type="page"/>
+      </w:r>
+    </w:p>
+    <w:p>
+      <w:pPr>
+        <w:pStyle w:val="Titre1"/>
+        <w:rPr>
+          <w:lang w:val="en-US"/>
+        </w:rPr>
+      </w:pPr>
+      <w:bookmarkStart w:id="11" w:name="_Toc182234873"/>
+      <w:r>
+        <w:rPr>
+          <w:lang w:val="en-US"/>
+        </w:rPr>
+        <w:lastRenderedPageBreak/>
+        <w:t>Activity diagram</w:t>
+      </w:r>
+      <w:bookmarkEnd w:id="11"/>
+    </w:p>
+    <w:p>
+      <w:pPr>
+        <w:rPr>
+          <w:lang w:val="en-US"/>
+        </w:rPr>
+      </w:pPr>
+    </w:p>
+    <w:p>
+      <w:pPr>
+        <w:pStyle w:val="Titre2"/>
+        <w:rPr>
+          <w:lang w:val="en-US"/>
+        </w:rPr>
+      </w:pPr>
+      <w:bookmarkStart w:id="12" w:name="_Toc182234874"/>
+      <w:r>
+        <w:rPr>
+          <w:noProof/>
+          <w:lang w:val="en-US"/>
+        </w:rPr>
+        <w:drawing>
+          <wp:anchor distT="0" distB="0" distL="114300" distR="114300" simplePos="0" relativeHeight="251659264" behindDoc="0" locked="0" layoutInCell="1" allowOverlap="1" wp14:anchorId="768E8CA5" wp14:editId="0A65DD41">
+            <wp:simplePos x="0" y="0"/>
+            <wp:positionH relativeFrom="column">
+              <wp:posOffset>-681990</wp:posOffset>
+            </wp:positionH>
+            <wp:positionV relativeFrom="paragraph">
+              <wp:posOffset>333375</wp:posOffset>
+            </wp:positionV>
+            <wp:extent cx="7134225" cy="5673725"/>
+            <wp:effectExtent l="0" t="0" r="9525" b="3175"/>
+            <wp:wrapTopAndBottom/>
+            <wp:docPr id="91787479" name="Image 1" descr="Une image contenant texte, diagramme, capture d’écran, ligne&#10;&#10;Description générée automatiquement"/>
+            <wp:cNvGraphicFramePr>
+              <a:graphicFrameLocks xmlns:a="http://schemas.openxmlformats.org/drawingml/2006/main" noChangeAspect="1"/>
+            </wp:cNvGraphicFramePr>
+            <a:graphic xmlns:a="http://schemas.openxmlformats.org/drawingml/2006/main">
+              <a:graphicData uri="http://schemas.openxmlformats.org/drawingml/2006/picture">
+                <pic:pic xmlns:pic="http://schemas.openxmlformats.org/drawingml/2006/picture">
+                  <pic:nvPicPr>
+                    <pic:cNvPr id="91787479" name="Image 1" descr="Une image contenant texte, diagramme, capture d’écran, ligne&#10;&#10;Description générée automatiquement"/>
+                    <pic:cNvPicPr/>
+                  </pic:nvPicPr>
+                  <pic:blipFill>
+                    <a:blip r:embed="rId15">
+                      <a:extLst>
+                        <a:ext uri="{28A0092B-C50C-407E-A947-70E740481C1C}">
+                          <a14:useLocalDpi xmlns:a14="http://schemas.microsoft.com/office/drawing/2010/main" val="0"/>
+                        </a:ext>
+                      </a:extLst>
+                    </a:blip>
+                    <a:stretch>
+                      <a:fillRect/>
+                    </a:stretch>
+                  </pic:blipFill>
+                  <pic:spPr>
+                    <a:xfrm>
+                      <a:off x="0" y="0"/>
+                      <a:ext cx="7134225" cy="5673725"/>
+                    </a:xfrm>
+                    <a:prstGeom prst="rect">
+                      <a:avLst/>
+                    </a:prstGeom>
+                  </pic:spPr>
+                </pic:pic>
+              </a:graphicData>
+            </a:graphic>
+            <wp14:sizeRelH relativeFrom="margin">
+              <wp14:pctWidth>0</wp14:pctWidth>
+            </wp14:sizeRelH>
+            <wp14:sizeRelV relativeFrom="margin">
+              <wp14:pctHeight>0</wp14:pctHeight>
+            </wp14:sizeRelV>
+          </wp:anchor>
+        </w:drawing>
+      </w:r>
+      <w:r>
+        <w:rPr>
+          <w:lang w:val="en-US"/>
+        </w:rPr>
+        <w:t>Borrowing Process</w:t>
+      </w:r>
+      <w:bookmarkEnd w:id="12"/>
+    </w:p>
+    <w:p>
+      <w:pPr>
+        <w:rPr>
+          <w:lang w:val="en-US"/>
+        </w:rPr>
+      </w:pPr>
+      <w:r>
+        <w:rPr>
+          <w:b/>
+          <w:bCs/>
+          <w:lang w:val="en-US"/>
+        </w:rPr>
+        <w:t>Actors</w:t>
+      </w:r>
+      <w:r>
+        <w:rPr>
+          <w:lang w:val="en-US"/>
+        </w:rPr>
+        <w:t xml:space="preserve">: </w:t>
+      </w:r>
+      <w:r>
+        <w:rPr>
+          <w:lang w:val="en-US"/>
+        </w:rPr>
+        <w:t>Admin, User</w:t>
+      </w:r>
+    </w:p>
+    <w:p>
+      <w:pPr>
+        <w:rPr>
+          <w:lang w:val="en-US"/>
+        </w:rPr>
+      </w:pPr>
+      <w:r>
+        <w:rPr>
+          <w:lang w:val="en-US"/>
+        </w:rPr>
+        <w:t xml:space="preserve">The </w:t>
+      </w:r>
+      <w:proofErr w:type="gramStart"/>
+      <w:r>
+        <w:rPr>
+          <w:lang w:val="en-US"/>
+        </w:rPr>
+        <w:t>Admin</w:t>
+      </w:r>
+      <w:proofErr w:type="gramEnd"/>
+      <w:r>
+        <w:rPr>
+          <w:lang w:val="en-US"/>
+        </w:rPr>
+        <w:t xml:space="preserve"> can initiate the process by creating a new book entry, which becomes accessible to the User for searching and borrowing. The User starts by searching for a book. If the book is available, the User can choose to borrow it or reserve it if needed. Once borrowed, the User must return the book on time. If returned late, a fine is imposed. The process also allows the User to borrow additional books after completing a transaction. Finally, the Admin manages the borrowing records to complete the process.</w:t>
+      </w:r>
+    </w:p>
+    <w:p>
+      <w:pPr>
+        <w:rPr>
+          <w:lang w:val="en-US"/>
+        </w:rPr>
+      </w:pPr>
+      <w:r>
+        <w:rPr>
+          <w:lang w:val="en-US"/>
+        </w:rPr>
+        <w:br w:type="page"/>
+      </w:r>
+    </w:p>
+    <w:p>
+      <w:pPr>
+        <w:pStyle w:val="Titre2"/>
+        <w:rPr>
+          <w:lang w:val="en-US"/>
+        </w:rPr>
+      </w:pPr>
+      <w:bookmarkStart w:id="13" w:name="_Toc182234875"/>
+      <w:r>
+        <w:rPr>
+          <w:noProof/>
+          <w:lang w:val="en-US"/>
+        </w:rPr>
+        <w:lastRenderedPageBreak/>
+        <w:drawing>
+          <wp:anchor distT="0" distB="0" distL="114300" distR="114300" simplePos="0" relativeHeight="251660288" behindDoc="0" locked="0" layoutInCell="1" allowOverlap="1" wp14:anchorId="37725A66" wp14:editId="5A6A6AFE">
+            <wp:simplePos x="0" y="0"/>
+            <wp:positionH relativeFrom="margin">
+              <wp:align>center</wp:align>
+            </wp:positionH>
+            <wp:positionV relativeFrom="paragraph">
+              <wp:posOffset>469900</wp:posOffset>
+            </wp:positionV>
+            <wp:extent cx="7211060" cy="5607050"/>
+            <wp:effectExtent l="0" t="0" r="8890" b="0"/>
+            <wp:wrapTopAndBottom/>
+            <wp:docPr id="1525341447" name="Image 1" descr="Une image contenant capture d’écran, diagramme, texte, ligne&#10;&#10;Description générée automatiquement"/>
+            <wp:cNvGraphicFramePr>
+              <a:graphicFrameLocks xmlns:a="http://schemas.openxmlformats.org/drawingml/2006/main" noChangeAspect="1"/>
+            </wp:cNvGraphicFramePr>
+            <a:graphic xmlns:a="http://schemas.openxmlformats.org/drawingml/2006/main">
+              <a:graphicData uri="http://schemas.openxmlformats.org/drawingml/2006/picture">
+                <pic:pic xmlns:pic="http://schemas.openxmlformats.org/drawingml/2006/picture">
+                  <pic:nvPicPr>
+                    <pic:cNvPr id="1525341447" name="Image 1" descr="Une image contenant capture d’écran, diagramme, texte, ligne&#10;&#10;Description générée automatiquement"/>
+                    <pic:cNvPicPr/>
+                  </pic:nvPicPr>
+                  <pic:blipFill>
+                    <a:blip r:embed="rId16">
+                      <a:extLst>
+                        <a:ext uri="{28A0092B-C50C-407E-A947-70E740481C1C}">
+                          <a14:useLocalDpi xmlns:a14="http://schemas.microsoft.com/office/drawing/2010/main" val="0"/>
+                        </a:ext>
+                      </a:extLst>
+                    </a:blip>
+                    <a:stretch>
+                      <a:fillRect/>
+                    </a:stretch>
+                  </pic:blipFill>
+                  <pic:spPr>
+                    <a:xfrm>
+                      <a:off x="0" y="0"/>
+                      <a:ext cx="7211060" cy="5607050"/>
+                    </a:xfrm>
+                    <a:prstGeom prst="rect">
+                      <a:avLst/>
+                    </a:prstGeom>
+                  </pic:spPr>
+                </pic:pic>
+              </a:graphicData>
+            </a:graphic>
+            <wp14:sizeRelH relativeFrom="margin">
+              <wp14:pctWidth>0</wp14:pctWidth>
+            </wp14:sizeRelH>
+            <wp14:sizeRelV relativeFrom="margin">
+              <wp14:pctHeight>0</wp14:pctHeight>
+            </wp14:sizeRelV>
+          </wp:anchor>
+        </w:drawing>
+      </w:r>
+      <w:r>
+        <w:rPr>
+          <w:lang w:val="en-US"/>
+        </w:rPr>
+        <w:t>User Management</w:t>
+      </w:r>
+      <w:bookmarkEnd w:id="13"/>
+    </w:p>
+    <w:p>
+      <w:pPr>
+        <w:rPr>
+          <w:lang w:val="en-US"/>
+        </w:rPr>
+      </w:pPr>
+      <w:r>
+        <w:rPr>
+          <w:b/>
+          <w:bCs/>
+          <w:lang w:val="en-US"/>
+        </w:rPr>
+        <w:t>Actors</w:t>
+      </w:r>
+      <w:r>
+        <w:rPr>
+          <w:lang w:val="en-US"/>
+        </w:rPr>
+        <w:t xml:space="preserve">: </w:t>
+      </w:r>
+      <w:r>
+        <w:rPr>
+          <w:lang w:val="en-US"/>
+        </w:rPr>
+        <w:t>Admin, User</w:t>
+      </w:r>
+    </w:p>
+    <w:p>
+      <w:pPr>
+        <w:rPr>
+          <w:lang w:val="en-US"/>
+        </w:rPr>
+      </w:pPr>
+      <w:r>
+        <w:rPr>
+          <w:lang w:val="en-US"/>
+        </w:rPr>
+        <w:t>For Users, the process begins by checking if they already have an account. If they don't, they are prompted to register. If an account exists, they proceed to log in. Once logged in, the User can view their profile details. If necessary, the profile can be updated or deleted, depending on the User's needs.</w:t>
+      </w:r>
+    </w:p>
+    <w:p>
+      <w:pPr>
+        <w:rPr>
+          <w:lang w:val="en-US"/>
+        </w:rPr>
+      </w:pPr>
+      <w:r>
+        <w:rPr>
+          <w:lang w:val="en-US"/>
+        </w:rPr>
+        <w:t>On the Admin side, they can search for users and manage user roles, ensuring proper access control within the system. The diagram shows the various pathways that can be followed depending on the User's actions, such as updating or deleting their profile, while also illustrating the admin's ability to oversee user roles and account management.</w:t>
+      </w:r>
+    </w:p>
+    <w:p>
+      <w:pPr>
+        <w:rPr>
+          <w:lang w:val="en-US"/>
+        </w:rPr>
+      </w:pPr>
+      <w:r>
+        <w:rPr>
+          <w:lang w:val="en-US"/>
+        </w:rPr>
+        <w:br w:type="page"/>
+      </w:r>
+    </w:p>
+    <w:p>
+      <w:pPr>
+        <w:pStyle w:val="Titre1"/>
+        <w:rPr>
+          <w:lang w:val="en-US"/>
+        </w:rPr>
+      </w:pPr>
+      <w:bookmarkStart w:id="14" w:name="_Toc182234876"/>
+      <w:r>
+        <w:rPr>
+          <w:lang w:val="en-US"/>
+        </w:rPr>
+        <w:lastRenderedPageBreak/>
+        <w:t>Sequence diagrams</w:t>
+      </w:r>
+      <w:bookmarkEnd w:id="14"/>
+    </w:p>
+    <w:p>
+      <w:pPr>
+        <w:rPr>
+          <w:lang w:val="en-US"/>
+        </w:rPr>
+      </w:pPr>
+    </w:p>
+    <w:p>
+      <w:pPr>
+        <w:pStyle w:val="Titre2"/>
+        <w:rPr>
+          <w:lang w:val="en-US"/>
+        </w:rPr>
+      </w:pPr>
+      <w:bookmarkStart w:id="15" w:name="_Toc182234877"/>
+      <w:r>
+        <w:rPr>
+          <w:lang w:val="en-US"/>
+        </w:rPr>
+        <w:drawing>
+          <wp:anchor distT="0" distB="0" distL="114300" distR="114300" simplePos="0" relativeHeight="251663360" behindDoc="0" locked="0" layoutInCell="1" allowOverlap="1" wp14:anchorId="225FF18E" wp14:editId="570C03B2">
+            <wp:simplePos x="0" y="0"/>
+            <wp:positionH relativeFrom="column">
+              <wp:posOffset>-805815</wp:posOffset>
+            </wp:positionH>
+            <wp:positionV relativeFrom="paragraph">
+              <wp:posOffset>323850</wp:posOffset>
+            </wp:positionV>
+            <wp:extent cx="7343775" cy="3648075"/>
+            <wp:effectExtent l="0" t="0" r="9525" b="9525"/>
+            <wp:wrapTopAndBottom/>
+            <wp:docPr id="827814363" name="Image 1" descr="Une image contenant texte, diagramme, ligne, Parallèle&#10;&#10;Description générée automatiquement"/>
+            <wp:cNvGraphicFramePr>
+              <a:graphicFrameLocks xmlns:a="http://schemas.openxmlformats.org/drawingml/2006/main" noChangeAspect="1"/>
+            </wp:cNvGraphicFramePr>
+            <a:graphic xmlns:a="http://schemas.openxmlformats.org/drawingml/2006/main">
+              <a:graphicData uri="http://schemas.openxmlformats.org/drawingml/2006/picture">
+                <pic:pic xmlns:pic="http://schemas.openxmlformats.org/drawingml/2006/picture">
+                  <pic:nvPicPr>
+                    <pic:cNvPr id="827814363" name="Image 1" descr="Une image contenant texte, diagramme, ligne, Parallèle&#10;&#10;Description générée automatiquement"/>
+                    <pic:cNvPicPr/>
+                  </pic:nvPicPr>
+                  <pic:blipFill>
+                    <a:blip r:embed="rId17">
+                      <a:extLst>
+                        <a:ext uri="{28A0092B-C50C-407E-A947-70E740481C1C}">
+                          <a14:useLocalDpi xmlns:a14="http://schemas.microsoft.com/office/drawing/2010/main" val="0"/>
+                        </a:ext>
+                      </a:extLst>
+                    </a:blip>
+                    <a:stretch>
+                      <a:fillRect/>
+                    </a:stretch>
+                  </pic:blipFill>
+                  <pic:spPr>
+                    <a:xfrm>
+                      <a:off x="0" y="0"/>
+                      <a:ext cx="7343775" cy="3648075"/>
+                    </a:xfrm>
+                    <a:prstGeom prst="rect">
+                      <a:avLst/>
+                    </a:prstGeom>
+                  </pic:spPr>
+                </pic:pic>
+              </a:graphicData>
+            </a:graphic>
+            <wp14:sizeRelH relativeFrom="margin">
+              <wp14:pctWidth>0</wp14:pctWidth>
+            </wp14:sizeRelH>
+            <wp14:sizeRelV relativeFrom="margin">
+              <wp14:pctHeight>0</wp14:pctHeight>
+            </wp14:sizeRelV>
+          </wp:anchor>
+        </w:drawing>
+      </w:r>
+      <w:r>
+        <w:rPr>
+          <w:lang w:val="en-US"/>
+        </w:rPr>
+        <w:t xml:space="preserve">Book </w:t>
+      </w:r>
+      <w:proofErr w:type="spellStart"/>
+      <w:r>
+        <w:rPr>
+          <w:lang w:val="en-US"/>
+        </w:rPr>
+        <w:t>Filering</w:t>
+      </w:r>
+      <w:bookmarkEnd w:id="15"/>
+      <w:proofErr w:type="spellEnd"/>
+    </w:p>
+    <w:p>
+      <w:pPr>
+        <w:rPr>
+          <w:lang w:val="en-US"/>
+        </w:rPr>
+      </w:pPr>
+    </w:p>
+    <w:p>
+      <w:pPr>
+        <w:rPr>
+          <w:lang w:val="en-US"/>
+        </w:rPr>
+      </w:pPr>
+      <w:r>
+        <w:rPr>
+          <w:lang w:val="en-US"/>
+        </w:rPr>
+        <w:t xml:space="preserve">The </w:t>
+      </w:r>
+      <w:r>
+        <w:rPr>
+          <w:lang w:val="en-US"/>
+        </w:rPr>
+        <w:t xml:space="preserve">Sequence </w:t>
+      </w:r>
+      <w:r>
+        <w:rPr>
+          <w:lang w:val="en-US"/>
+        </w:rPr>
+        <w:t xml:space="preserve">begins with the User initiating a </w:t>
+      </w:r>
+      <w:proofErr w:type="spellStart"/>
+      <w:proofErr w:type="gramStart"/>
+      <w:r>
+        <w:rPr>
+          <w:lang w:val="en-US"/>
+        </w:rPr>
+        <w:t>SearchForBook</w:t>
+      </w:r>
+      <w:proofErr w:type="spellEnd"/>
+      <w:r>
+        <w:rPr>
+          <w:lang w:val="en-US"/>
+        </w:rPr>
+        <w:t>(</w:t>
+      </w:r>
+      <w:proofErr w:type="gramEnd"/>
+      <w:r>
+        <w:rPr>
+          <w:lang w:val="en-US"/>
+        </w:rPr>
+        <w:t>) request in the Main Window View. The Main Window View then sends a request to retrieve a filtered list of books (</w:t>
+      </w:r>
+      <w:proofErr w:type="spellStart"/>
+      <w:proofErr w:type="gramStart"/>
+      <w:r>
+        <w:rPr>
+          <w:lang w:val="en-US"/>
+        </w:rPr>
+        <w:t>GetFilteredList</w:t>
+      </w:r>
+      <w:proofErr w:type="spellEnd"/>
+      <w:r>
+        <w:rPr>
+          <w:lang w:val="en-US"/>
+        </w:rPr>
+        <w:t>(</w:t>
+      </w:r>
+      <w:proofErr w:type="gramEnd"/>
+      <w:r>
+        <w:rPr>
+          <w:lang w:val="en-US"/>
+        </w:rPr>
+        <w:t xml:space="preserve">)) to the Book List component. If the filter criteria include an author, the Book List interacts with the Author List to apply </w:t>
+      </w:r>
+      <w:proofErr w:type="spellStart"/>
+      <w:proofErr w:type="gramStart"/>
+      <w:r>
+        <w:rPr>
+          <w:lang w:val="en-US"/>
+        </w:rPr>
+        <w:t>FilterByAuthor</w:t>
+      </w:r>
+      <w:proofErr w:type="spellEnd"/>
+      <w:r>
+        <w:rPr>
+          <w:lang w:val="en-US"/>
+        </w:rPr>
+        <w:t>(</w:t>
+      </w:r>
+      <w:proofErr w:type="gramEnd"/>
+      <w:r>
+        <w:rPr>
+          <w:lang w:val="en-US"/>
+        </w:rPr>
+        <w:t xml:space="preserve">), updating the list accordingly. Once filtered, the Book List updates, and the filtered list is </w:t>
+      </w:r>
+      <w:proofErr w:type="gramStart"/>
+      <w:r>
+        <w:rPr>
+          <w:lang w:val="en-US"/>
+        </w:rPr>
+        <w:t>returned back</w:t>
+      </w:r>
+      <w:proofErr w:type="gramEnd"/>
+      <w:r>
+        <w:rPr>
+          <w:lang w:val="en-US"/>
+        </w:rPr>
+        <w:t xml:space="preserve"> through the Main Window View to the User.</w:t>
+      </w:r>
+    </w:p>
+    <w:p>
+      <w:pPr>
+        <w:rPr>
+          <w:lang w:val="en-US"/>
+        </w:rPr>
+      </w:pPr>
+    </w:p>
+    <w:p>
+      <w:pPr>
+        <w:rPr>
+          <w:lang w:val="en-US"/>
+        </w:rPr>
+      </w:pPr>
+      <w:r>
+        <w:rPr>
+          <w:lang w:val="en-US"/>
+        </w:rPr>
+        <w:br w:type="page"/>
+      </w:r>
+    </w:p>
+    <w:p>
+      <w:pPr>
+        <w:pStyle w:val="Titre2"/>
+        <w:rPr>
+          <w:lang w:val="en-US"/>
+        </w:rPr>
+      </w:pPr>
+      <w:bookmarkStart w:id="16" w:name="_Toc182234878"/>
+      <w:r>
+        <w:rPr>
+          <w:lang w:val="en-US"/>
+        </w:rPr>
+        <w:lastRenderedPageBreak/>
+        <w:t>Login</w:t>
+      </w:r>
+      <w:bookmarkEnd w:id="16"/>
+    </w:p>
+    <w:p>
+      <w:pPr>
+        <w:rPr>
+          <w:lang w:val="en-US"/>
+        </w:rPr>
+      </w:pPr>
+    </w:p>
+    <w:p>
+      <w:pPr>
+        <w:rPr>
+          <w:lang w:val="en-US"/>
+        </w:rPr>
+      </w:pPr>
+      <w:r>
+        <w:rPr>
+          <w:noProof/>
+        </w:rPr>
+        <w:drawing>
+          <wp:inline distT="0" distB="0" distL="0" distR="0" wp14:anchorId="5A20B3C8" wp14:editId="45EFA58F">
+            <wp:extent cx="5759450" cy="5048250"/>
+            <wp:effectExtent l="0" t="0" r="0" b="0"/>
+            <wp:docPr id="757925477" name="Image 2" descr="Une image contenant texte, capture d’écran, diagramme, Parallèle&#10;&#10;Description générée automatiquement"/>
+            <wp:cNvGraphicFramePr>
+              <a:graphicFrameLocks xmlns:a="http://schemas.openxmlformats.org/drawingml/2006/main" noChangeAspect="1"/>
+            </wp:cNvGraphicFramePr>
+            <a:graphic xmlns:a="http://schemas.openxmlformats.org/drawingml/2006/main">
+              <a:graphicData uri="http://schemas.openxmlformats.org/drawingml/2006/picture">
+                <pic:pic xmlns:pic="http://schemas.openxmlformats.org/drawingml/2006/picture">
+                  <pic:nvPicPr>
+                    <pic:cNvPr id="757925477" name="Image 2" descr="Une image contenant texte, capture d’écran, diagramme, Parallèle&#10;&#10;Description générée automatiquement"/>
+                    <pic:cNvPicPr>
+                      <a:picLocks noChangeAspect="1" noChangeArrowheads="1"/>
+                    </pic:cNvPicPr>
+                  </pic:nvPicPr>
+                  <pic:blipFill>
+                    <a:blip r:embed="rId18">
+                      <a:extLst>
+                        <a:ext uri="{28A0092B-C50C-407E-A947-70E740481C1C}">
+                          <a14:useLocalDpi xmlns:a14="http://schemas.microsoft.com/office/drawing/2010/main" val="0"/>
+                        </a:ext>
+                      </a:extLst>
+                    </a:blip>
+                    <a:srcRect/>
+                    <a:stretch>
+                      <a:fillRect/>
+                    </a:stretch>
+                  </pic:blipFill>
+                  <pic:spPr bwMode="auto">
+                    <a:xfrm>
+                      <a:off x="0" y="0"/>
+                      <a:ext cx="5759450" cy="5048250"/>
+                    </a:xfrm>
+                    <a:prstGeom prst="rect">
+                      <a:avLst/>
+                    </a:prstGeom>
+                    <a:noFill/>
+                    <a:ln>
+                      <a:noFill/>
+                    </a:ln>
+                  </pic:spPr>
+                </pic:pic>
+              </a:graphicData>
+            </a:graphic>
+          </wp:inline>
+        </w:drawing>
+      </w:r>
+    </w:p>
+    <w:p>
+      <w:pPr>
+        <w:rPr>
+          <w:lang w:val="en-US"/>
+        </w:rPr>
+      </w:pPr>
+    </w:p>
+    <w:p>
+      <w:pPr>
+        <w:rPr>
+          <w:lang w:val="en-US"/>
+        </w:rPr>
+      </w:pPr>
+    </w:p>
+    <w:p>
+      <w:pPr>
+        <w:rPr>
+          <w:lang w:val="en-US"/>
+        </w:rPr>
+      </w:pPr>
+    </w:p>
+    <w:p>
+      <w:pPr>
+        <w:rPr>
+          <w:lang w:val="en-US"/>
+        </w:rPr>
+      </w:pPr>
+    </w:p>
+    <w:p>
+      <w:pPr>
+        <w:rPr>
+          <w:lang w:val="en-US"/>
+        </w:rPr>
+      </w:pPr>
+      <w:r>
+        <w:rPr>
+          <w:lang w:val="en-US"/>
+        </w:rPr>
+        <w:br w:type="page"/>
+      </w:r>
+    </w:p>
+    <w:p>
+      <w:pPr>
+        <w:pStyle w:val="Titre1"/>
+        <w:rPr>
+          <w:lang w:val="en-US"/>
+        </w:rPr>
+      </w:pPr>
+      <w:bookmarkStart w:id="17" w:name="_Toc182234879"/>
+      <w:r>
+        <w:rPr>
+          <w:lang w:val="en-US"/>
+        </w:rPr>
+        <w:lastRenderedPageBreak/>
+        <w:t>Wireframe</w:t>
+      </w:r>
+      <w:bookmarkEnd w:id="17"/>
+    </w:p>
+    <w:p>
+      <w:pPr>
+        <w:rPr>
+          <w:lang w:val="en-US"/>
+        </w:rPr>
+      </w:pPr>
+    </w:p>
+    <w:p>
+      <w:pPr>
+        <w:pStyle w:val="Titre2"/>
+      </w:pPr>
+      <w:r>
+        <w:t>Front page</w:t>
+      </w:r>
+    </w:p>
+    <w:p>
+      <w:r>
+        <w:rPr>
+          <w:noProof/>
+        </w:rPr>
+        <w:drawing>
+          <wp:inline distT="0" distB="0" distL="0" distR="0" wp14:anchorId="6708D363" wp14:editId="57AC81C3">
+            <wp:extent cx="5759450" cy="3164205"/>
+            <wp:effectExtent l="0" t="0" r="0" b="0"/>
+            <wp:docPr id="1275522409" name="Image 1" descr="Une image contenant capture d’écran, Rectangle, texte, diagramme&#10;&#10;Description générée automatiquement"/>
+            <wp:cNvGraphicFramePr>
+              <a:graphicFrameLocks xmlns:a="http://schemas.openxmlformats.org/drawingml/2006/main" noChangeAspect="1"/>
+            </wp:cNvGraphicFramePr>
+            <a:graphic xmlns:a="http://schemas.openxmlformats.org/drawingml/2006/main">
+              <a:graphicData uri="http://schemas.openxmlformats.org/drawingml/2006/picture">
+                <pic:pic xmlns:pic="http://schemas.openxmlformats.org/drawingml/2006/picture">
+                  <pic:nvPicPr>
+                    <pic:cNvPr id="1275522409" name="Image 1" descr="Une image contenant capture d’écran, Rectangle, texte, diagramme&#10;&#10;Description générée automatiquement"/>
+                    <pic:cNvPicPr/>
+                  </pic:nvPicPr>
+                  <pic:blipFill>
+                    <a:blip r:embed="rId19"/>
+                    <a:stretch>
+                      <a:fillRect/>
+                    </a:stretch>
+                  </pic:blipFill>
+                  <pic:spPr>
+                    <a:xfrm>
+                      <a:off x="0" y="0"/>
+                      <a:ext cx="5759450" cy="3164205"/>
+                    </a:xfrm>
+                    <a:prstGeom prst="rect">
+                      <a:avLst/>
+                    </a:prstGeom>
+                  </pic:spPr>
+                </pic:pic>
+              </a:graphicData>
+            </a:graphic>
+          </wp:inline>
+        </w:drawing>
+      </w:r>
+    </w:p>
+    <w:p/>
+    <w:p>
+      <w:pPr>
+        <w:pStyle w:val="Titre2"/>
+      </w:pPr>
+      <w:bookmarkStart w:id="18" w:name="_Toc182234880"/>
+      <w:r>
+        <w:t xml:space="preserve">Book </w:t>
+      </w:r>
+      <w:proofErr w:type="spellStart"/>
+      <w:r>
+        <w:t>list</w:t>
+      </w:r>
+      <w:proofErr w:type="spellEnd"/>
+      <w:r>
+        <w:t xml:space="preserve"> page</w:t>
+      </w:r>
+      <w:bookmarkEnd w:id="18"/>
+    </w:p>
+    <w:p>
+      <w:pPr>
+        <w:rPr>
+          <w:lang w:val="en-US"/>
+        </w:rPr>
+      </w:pPr>
+      <w:r>
+        <w:rPr>
+          <w:noProof/>
+          <w:lang w:val="en-US"/>
+        </w:rPr>
+        <w:drawing>
+          <wp:inline distT="0" distB="0" distL="0" distR="0" wp14:anchorId="4C47509C" wp14:editId="71A6CD6B">
+            <wp:extent cx="5759450" cy="3164205"/>
+            <wp:effectExtent l="0" t="0" r="0" b="0"/>
+            <wp:docPr id="1070423485" name="Image 1"/>
+            <wp:cNvGraphicFramePr>
+              <a:graphicFrameLocks xmlns:a="http://schemas.openxmlformats.org/drawingml/2006/main" noChangeAspect="1"/>
+            </wp:cNvGraphicFramePr>
+            <a:graphic xmlns:a="http://schemas.openxmlformats.org/drawingml/2006/main">
+              <a:graphicData uri="http://schemas.openxmlformats.org/drawingml/2006/picture">
+                <pic:pic xmlns:pic="http://schemas.openxmlformats.org/drawingml/2006/picture">
+                  <pic:nvPicPr>
+                    <pic:cNvPr id="1070423485" name=""/>
+                    <pic:cNvPicPr/>
+                  </pic:nvPicPr>
+                  <pic:blipFill>
+                    <a:blip r:embed="rId20"/>
+                    <a:stretch>
+                      <a:fillRect/>
+                    </a:stretch>
+                  </pic:blipFill>
+                  <pic:spPr>
+                    <a:xfrm>
+                      <a:off x="0" y="0"/>
+                      <a:ext cx="5759450" cy="3164205"/>
+                    </a:xfrm>
+                    <a:prstGeom prst="rect">
+                      <a:avLst/>
+                    </a:prstGeom>
+                  </pic:spPr>
+                </pic:pic>
+              </a:graphicData>
+            </a:graphic>
+          </wp:inline>
+        </w:drawing>
+      </w:r>
+    </w:p>
+    <w:p>
+      <w:pPr>
+        <w:rPr>
+          <w:lang w:val="en-US"/>
+        </w:rPr>
+      </w:pPr>
+      <w:r>
+        <w:rPr>
+          <w:lang w:val="en-US"/>
+        </w:rPr>
+        <w:br w:type="page"/>
+      </w:r>
     </w:p>
     <w:p>
       <w:pPr>
@@ -1947,10 +3588,9 @@
       </w:pPr>
     </w:p>
     <w:sectPr>
-      <w:headerReference w:type="default" r:id="rId15"/>
-      <w:footerReference w:type="default" r:id="rId16"/>
-      <w:headerReference w:type="first" r:id="rId17"/>
-      <w:footerReference w:type="first" r:id="rId18"/>
+      <w:headerReference w:type="default" r:id="rId21"/>
+      <w:footerReference w:type="default" r:id="rId22"/>
+      <w:headerReference w:type="first" r:id="rId23"/>
       <w:pgSz w:w="11906" w:h="16838" w:code="9"/>
       <w:pgMar w:top="1418" w:right="1418" w:bottom="1418" w:left="1418" w:header="709" w:footer="709" w:gutter="0"/>
       <w:cols w:space="708"/>
@@ -2003,73 +3643,6 @@
     </w:pPr>
     <w:r>
       <w:rPr>
-        <w:noProof/>
-      </w:rPr>
-      <w:drawing>
-        <wp:anchor distT="0" distB="0" distL="114300" distR="114300" simplePos="0" relativeHeight="251663360" behindDoc="0" locked="0" layoutInCell="1" allowOverlap="1" wp14:anchorId="7B87B67B" wp14:editId="33F48E21">
-          <wp:simplePos x="0" y="0"/>
-          <wp:positionH relativeFrom="column">
-            <wp:posOffset>-780415</wp:posOffset>
-          </wp:positionH>
-          <wp:positionV relativeFrom="paragraph">
-            <wp:posOffset>155045</wp:posOffset>
-          </wp:positionV>
-          <wp:extent cx="1954924" cy="638907"/>
-          <wp:effectExtent l="0" t="0" r="7620" b="8890"/>
-          <wp:wrapNone/>
-          <wp:docPr id="32328067" name="Image 5" descr="Une image contenant Police, logo, symbole, Graphique&#10;&#10;Description générée automatiquement"/>
-          <wp:cNvGraphicFramePr>
-            <a:graphicFrameLocks xmlns:a="http://schemas.openxmlformats.org/drawingml/2006/main" noChangeAspect="1"/>
-          </wp:cNvGraphicFramePr>
-          <a:graphic xmlns:a="http://schemas.openxmlformats.org/drawingml/2006/main">
-            <a:graphicData uri="http://schemas.openxmlformats.org/drawingml/2006/picture">
-              <pic:pic xmlns:pic="http://schemas.openxmlformats.org/drawingml/2006/picture">
-                <pic:nvPicPr>
-                  <pic:cNvPr id="32328067" name="Image 5" descr="Une image contenant Police, logo, symbole, Graphique&#10;&#10;Description générée automatiquement"/>
-                  <pic:cNvPicPr>
-                    <a:picLocks noChangeAspect="1" noChangeArrowheads="1"/>
-                  </pic:cNvPicPr>
-                </pic:nvPicPr>
-                <pic:blipFill>
-                  <a:blip r:embed="rId1">
-                    <a:extLst>
-                      <a:ext uri="{28A0092B-C50C-407E-A947-70E740481C1C}">
-                        <a14:useLocalDpi xmlns:a14="http://schemas.microsoft.com/office/drawing/2010/main" val="0"/>
-                      </a:ext>
-                    </a:extLst>
-                  </a:blip>
-                  <a:srcRect/>
-                  <a:stretch>
-                    <a:fillRect/>
-                  </a:stretch>
-                </pic:blipFill>
-                <pic:spPr bwMode="auto">
-                  <a:xfrm>
-                    <a:off x="0" y="0"/>
-                    <a:ext cx="1954924" cy="638907"/>
-                  </a:xfrm>
-                  <a:prstGeom prst="rect">
-                    <a:avLst/>
-                  </a:prstGeom>
-                  <a:noFill/>
-                  <a:ln>
-                    <a:noFill/>
-                  </a:ln>
-                </pic:spPr>
-              </pic:pic>
-            </a:graphicData>
-          </a:graphic>
-          <wp14:sizeRelH relativeFrom="margin">
-            <wp14:pctWidth>0</wp14:pctWidth>
-          </wp14:sizeRelH>
-          <wp14:sizeRelV relativeFrom="margin">
-            <wp14:pctHeight>0</wp14:pctHeight>
-          </wp14:sizeRelV>
-        </wp:anchor>
-      </w:drawing>
-    </w:r>
-    <w:r>
-      <w:rPr>
         <w:color w:val="7F7F7F" w:themeColor="text1" w:themeTint="80"/>
         <w:spacing w:val="60"/>
         <w:sz w:val="24"/>
@@ -2171,83 +3744,6 @@
 </w:ftr>
 </file>
 
-<file path=word/footer2.xml><?xml version="1.0" encoding="utf-8"?>
-<w:ftr xmlns:wpc="http://schemas.microsoft.com/office/word/2010/wordprocessingCanvas" xmlns:cx="http://schemas.microsoft.com/office/drawing/2014/chartex" xmlns:cx1="http://schemas.microsoft.com/office/drawing/2015/9/8/chartex" xmlns:cx2="http://schemas.microsoft.com/office/drawing/2015/10/21/chartex" xmlns:cx3="http://schemas.microsoft.com/office/drawing/2016/5/9/chartex" xmlns:cx4="http://schemas.microsoft.com/office/drawing/2016/5/10/chartex" xmlns:cx5="http://schemas.microsoft.com/office/drawing/2016/5/11/chartex" xmlns:cx6="http://schemas.microsoft.com/office/drawing/2016/5/12/chartex" xmlns:cx7="http://schemas.microsoft.com/office/drawing/2016/5/13/chartex" xmlns:cx8="http://schemas.microsoft.com/office/drawing/2016/5/14/chartex" xmlns:mc="http://schemas.openxmlformats.org/markup-compatibility/2006" xmlns:aink="http://schemas.microsoft.com/office/drawing/2016/ink" xmlns:am3d="http://schemas.microsoft.com/office/drawing/2017/model3d" xmlns:o="urn:schemas-microsoft-com:office:office" xmlns:oel="http://schemas.microsoft.com/office/2019/extlst" xmlns:r="http://schemas.openxmlformats.org/officeDocument/2006/relationships" xmlns:m="http://schemas.openxmlformats.org/officeDocument/2006/math" xmlns:v="urn:schemas-microsoft-com:vml" xmlns:wp14="http://schemas.microsoft.com/office/word/2010/wordprocessingDrawing" xmlns:wp="http://schemas.openxmlformats.org/drawingml/2006/wordprocessingDrawing" xmlns:w10="urn:schemas-microsoft-com:office:word" xmlns:w="http://schemas.openxmlformats.org/wordprocessingml/2006/main" xmlns:w14="http://schemas.microsoft.com/office/word/2010/wordml" xmlns:w15="http://schemas.microsoft.com/office/word/2012/wordml" xmlns:w16cex="http://schemas.microsoft.com/office/word/2018/wordml/cex" xmlns:w16cid="http://schemas.microsoft.com/office/word/2016/wordml/cid" xmlns:w16="http://schemas.microsoft.com/office/word/2018/wordml" xmlns:w16du="http://schemas.microsoft.com/office/word/2023/wordml/word16du" xmlns:w16sdtdh="http://schemas.microsoft.com/office/word/2020/wordml/sdtdatahash" xmlns:w16se="http://schemas.microsoft.com/office/word/2015/wordml/symex" xmlns:wpg="http://schemas.microsoft.com/office/word/2010/wordprocessingGroup" xmlns:wpi="http://schemas.microsoft.com/office/word/2010/wordprocessingInk" xmlns:wne="http://schemas.microsoft.com/office/word/2006/wordml" xmlns:wps="http://schemas.microsoft.com/office/word/2010/wordprocessingShape" mc:Ignorable="w14 w15 w16se w16cid w16 w16cex w16sdtdh w16du wp14">
-  <w:p>
-    <w:pPr>
-      <w:pStyle w:val="Pieddepage"/>
-    </w:pPr>
-    <w:r>
-      <w:rPr>
-        <w:noProof/>
-      </w:rPr>
-      <w:drawing>
-        <wp:anchor distT="0" distB="0" distL="114300" distR="114300" simplePos="0" relativeHeight="251661312" behindDoc="0" locked="0" layoutInCell="1" allowOverlap="1" wp14:anchorId="6F237510" wp14:editId="21FDFB62">
-          <wp:simplePos x="0" y="0"/>
-          <wp:positionH relativeFrom="column">
-            <wp:posOffset>-585119</wp:posOffset>
-          </wp:positionH>
-          <wp:positionV relativeFrom="paragraph">
-            <wp:posOffset>-131104</wp:posOffset>
-          </wp:positionV>
-          <wp:extent cx="1954924" cy="638907"/>
-          <wp:effectExtent l="0" t="0" r="7620" b="8890"/>
-          <wp:wrapNone/>
-          <wp:docPr id="946403315" name="Image 5"/>
-          <wp:cNvGraphicFramePr>
-            <a:graphicFrameLocks xmlns:a="http://schemas.openxmlformats.org/drawingml/2006/main" noChangeAspect="1"/>
-          </wp:cNvGraphicFramePr>
-          <a:graphic xmlns:a="http://schemas.openxmlformats.org/drawingml/2006/main">
-            <a:graphicData uri="http://schemas.openxmlformats.org/drawingml/2006/picture">
-              <pic:pic xmlns:pic="http://schemas.openxmlformats.org/drawingml/2006/picture">
-                <pic:nvPicPr>
-                  <pic:cNvPr id="0" name="Picture 8"/>
-                  <pic:cNvPicPr>
-                    <a:picLocks noChangeAspect="1" noChangeArrowheads="1"/>
-                  </pic:cNvPicPr>
-                </pic:nvPicPr>
-                <pic:blipFill>
-                  <a:blip r:embed="rId1">
-                    <a:extLst>
-                      <a:ext uri="{28A0092B-C50C-407E-A947-70E740481C1C}">
-                        <a14:useLocalDpi xmlns:a14="http://schemas.microsoft.com/office/drawing/2010/main" val="0"/>
-                      </a:ext>
-                    </a:extLst>
-                  </a:blip>
-                  <a:srcRect/>
-                  <a:stretch>
-                    <a:fillRect/>
-                  </a:stretch>
-                </pic:blipFill>
-                <pic:spPr bwMode="auto">
-                  <a:xfrm>
-                    <a:off x="0" y="0"/>
-                    <a:ext cx="1972661" cy="644704"/>
-                  </a:xfrm>
-                  <a:prstGeom prst="rect">
-                    <a:avLst/>
-                  </a:prstGeom>
-                  <a:noFill/>
-                  <a:ln>
-                    <a:noFill/>
-                  </a:ln>
-                </pic:spPr>
-              </pic:pic>
-            </a:graphicData>
-          </a:graphic>
-          <wp14:sizeRelH relativeFrom="margin">
-            <wp14:pctWidth>0</wp14:pctWidth>
-          </wp14:sizeRelH>
-          <wp14:sizeRelV relativeFrom="margin">
-            <wp14:pctHeight>0</wp14:pctHeight>
-          </wp14:sizeRelV>
-        </wp:anchor>
-      </w:drawing>
-    </w:r>
-  </w:p>
-</w:ftr>
-</file>
-
 <file path=word/footnotes.xml><?xml version="1.0" encoding="utf-8"?>
 <w:footnotes xmlns:wpc="http://schemas.microsoft.com/office/word/2010/wordprocessingCanvas" xmlns:cx="http://schemas.microsoft.com/office/drawing/2014/chartex" xmlns:cx1="http://schemas.microsoft.com/office/drawing/2015/9/8/chartex" xmlns:cx2="http://schemas.microsoft.com/office/drawing/2015/10/21/chartex" xmlns:cx3="http://schemas.microsoft.com/office/drawing/2016/5/9/chartex" xmlns:cx4="http://schemas.microsoft.com/office/drawing/2016/5/10/chartex" xmlns:cx5="http://schemas.microsoft.com/office/drawing/2016/5/11/chartex" xmlns:cx6="http://schemas.microsoft.com/office/drawing/2016/5/12/chartex" xmlns:cx7="http://schemas.microsoft.com/office/drawing/2016/5/13/chartex" xmlns:cx8="http://schemas.microsoft.com/office/drawing/2016/5/14/chartex" xmlns:mc="http://schemas.openxmlformats.org/markup-compatibility/2006" xmlns:aink="http://schemas.microsoft.com/office/drawing/2016/ink" xmlns:am3d="http://schemas.microsoft.com/office/drawing/2017/model3d" xmlns:o="urn:schemas-microsoft-com:office:office" xmlns:oel="http://schemas.microsoft.com/office/2019/extlst" xmlns:r="http://schemas.openxmlformats.org/officeDocument/2006/relationships" xmlns:m="http://schemas.openxmlformats.org/officeDocument/2006/math" xmlns:v="urn:schemas-microsoft-com:vml" xmlns:wp14="http://schemas.microsoft.com/office/word/2010/wordprocessingDrawing" xmlns:wp="http://schemas.openxmlformats.org/drawingml/2006/wordprocessingDrawing" xmlns:w10="urn:schemas-microsoft-com:office:word" xmlns:w="http://schemas.openxmlformats.org/wordprocessingml/2006/main" xmlns:w14="http://schemas.microsoft.com/office/word/2010/wordml" xmlns:w15="http://schemas.microsoft.com/office/word/2012/wordml" xmlns:w16cex="http://schemas.microsoft.com/office/word/2018/wordml/cex" xmlns:w16cid="http://schemas.microsoft.com/office/word/2016/wordml/cid" xmlns:w16="http://schemas.microsoft.com/office/word/2018/wordml" xmlns:w16du="http://schemas.microsoft.com/office/word/2023/wordml/word16du" xmlns:w16sdtdh="http://schemas.microsoft.com/office/word/2020/wordml/sdtdatahash" xmlns:w16se="http://schemas.microsoft.com/office/word/2015/wordml/symex" xmlns:wpg="http://schemas.microsoft.com/office/word/2010/wordprocessingGroup" xmlns:wpi="http://schemas.microsoft.com/office/word/2010/wordprocessingInk" xmlns:wne="http://schemas.microsoft.com/office/word/2006/wordml" xmlns:wps="http://schemas.microsoft.com/office/word/2010/wordprocessingShape" mc:Ignorable="w14 w15 w16se w16cid w16 w16cex w16sdtdh w16du wp14">
   <w:footnote w:type="separator" w:id="-1">
@@ -2284,85 +3780,18 @@
     </w:pPr>
     <w:r>
       <w:rPr>
-        <w:noProof/>
-      </w:rPr>
-      <w:drawing>
-        <wp:anchor distT="0" distB="0" distL="114300" distR="114300" simplePos="0" relativeHeight="251660288" behindDoc="0" locked="0" layoutInCell="1" allowOverlap="1" wp14:anchorId="48F334C9" wp14:editId="60696F82">
-          <wp:simplePos x="0" y="0"/>
-          <wp:positionH relativeFrom="page">
-            <wp:posOffset>5478170</wp:posOffset>
-          </wp:positionH>
-          <wp:positionV relativeFrom="paragraph">
-            <wp:posOffset>-590880</wp:posOffset>
-          </wp:positionV>
-          <wp:extent cx="2096770" cy="1252231"/>
-          <wp:effectExtent l="0" t="0" r="0" b="0"/>
-          <wp:wrapNone/>
-          <wp:docPr id="1547151521" name="Image 4" descr="Une image contenant texte, Police, Graphique, logo&#10;&#10;Description générée automatiquement"/>
-          <wp:cNvGraphicFramePr>
-            <a:graphicFrameLocks xmlns:a="http://schemas.openxmlformats.org/drawingml/2006/main" noChangeAspect="1"/>
-          </wp:cNvGraphicFramePr>
-          <a:graphic xmlns:a="http://schemas.openxmlformats.org/drawingml/2006/main">
-            <a:graphicData uri="http://schemas.openxmlformats.org/drawingml/2006/picture">
-              <pic:pic xmlns:pic="http://schemas.openxmlformats.org/drawingml/2006/picture">
-                <pic:nvPicPr>
-                  <pic:cNvPr id="1547151521" name="Image 4" descr="Une image contenant texte, Police, Graphique, logo&#10;&#10;Description générée automatiquement"/>
-                  <pic:cNvPicPr>
-                    <a:picLocks noChangeAspect="1" noChangeArrowheads="1"/>
-                  </pic:cNvPicPr>
-                </pic:nvPicPr>
-                <pic:blipFill>
-                  <a:blip r:embed="rId1">
-                    <a:extLst>
-                      <a:ext uri="{28A0092B-C50C-407E-A947-70E740481C1C}">
-                        <a14:useLocalDpi xmlns:a14="http://schemas.microsoft.com/office/drawing/2010/main" val="0"/>
-                      </a:ext>
-                    </a:extLst>
-                  </a:blip>
-                  <a:srcRect/>
-                  <a:stretch>
-                    <a:fillRect/>
-                  </a:stretch>
-                </pic:blipFill>
-                <pic:spPr bwMode="auto">
-                  <a:xfrm>
-                    <a:off x="0" y="0"/>
-                    <a:ext cx="2096770" cy="1252231"/>
-                  </a:xfrm>
-                  <a:prstGeom prst="rect">
-                    <a:avLst/>
-                  </a:prstGeom>
-                  <a:noFill/>
-                  <a:ln>
-                    <a:noFill/>
-                  </a:ln>
-                </pic:spPr>
-              </pic:pic>
-            </a:graphicData>
-          </a:graphic>
-          <wp14:sizeRelH relativeFrom="margin">
-            <wp14:pctWidth>0</wp14:pctWidth>
-          </wp14:sizeRelH>
-          <wp14:sizeRelV relativeFrom="margin">
-            <wp14:pctHeight>0</wp14:pctHeight>
-          </wp14:sizeRelV>
-        </wp:anchor>
-      </w:drawing>
-    </w:r>
-    <w:r>
-      <w:rPr>
         <w:color w:val="7F7F7F" w:themeColor="text1" w:themeTint="80"/>
       </w:rPr>
       <w:t xml:space="preserve">LAURENT Sacha – </w:t>
     </w:r>
-    <w:bookmarkStart w:id="10" w:name="_Hlk180072700"/>
+    <w:bookmarkStart w:id="19" w:name="_Hlk180072700"/>
     <w:r>
       <w:rPr>
         <w:color w:val="7F7F7F" w:themeColor="text1" w:themeTint="80"/>
       </w:rPr>
       <w:t>SIMON Eliot</w:t>
     </w:r>
-    <w:bookmarkEnd w:id="10"/>
+    <w:bookmarkEnd w:id="19"/>
   </w:p>
 </w:hdr>
 </file>
@@ -2378,74 +3807,6 @@
     </w:pPr>
     <w:r>
       <w:rPr>
-        <w:noProof/>
-        <w:color w:val="7F7F7F" w:themeColor="text1" w:themeTint="80"/>
-      </w:rPr>
-      <w:drawing>
-        <wp:anchor distT="0" distB="0" distL="114300" distR="114300" simplePos="0" relativeHeight="251658240" behindDoc="0" locked="0" layoutInCell="1" allowOverlap="1" wp14:anchorId="6B7719B6" wp14:editId="03CAF461">
-          <wp:simplePos x="0" y="0"/>
-          <wp:positionH relativeFrom="margin">
-            <wp:posOffset>4774584</wp:posOffset>
-          </wp:positionH>
-          <wp:positionV relativeFrom="paragraph">
-            <wp:posOffset>-641283</wp:posOffset>
-          </wp:positionV>
-          <wp:extent cx="2096770" cy="1252231"/>
-          <wp:effectExtent l="0" t="0" r="0" b="0"/>
-          <wp:wrapNone/>
-          <wp:docPr id="57983763" name="Image 4"/>
-          <wp:cNvGraphicFramePr>
-            <a:graphicFrameLocks xmlns:a="http://schemas.openxmlformats.org/drawingml/2006/main" noChangeAspect="1"/>
-          </wp:cNvGraphicFramePr>
-          <a:graphic xmlns:a="http://schemas.openxmlformats.org/drawingml/2006/main">
-            <a:graphicData uri="http://schemas.openxmlformats.org/drawingml/2006/picture">
-              <pic:pic xmlns:pic="http://schemas.openxmlformats.org/drawingml/2006/picture">
-                <pic:nvPicPr>
-                  <pic:cNvPr id="0" name="Picture 7"/>
-                  <pic:cNvPicPr>
-                    <a:picLocks noChangeAspect="1" noChangeArrowheads="1"/>
-                  </pic:cNvPicPr>
-                </pic:nvPicPr>
-                <pic:blipFill>
-                  <a:blip r:embed="rId1">
-                    <a:extLst>
-                      <a:ext uri="{28A0092B-C50C-407E-A947-70E740481C1C}">
-                        <a14:useLocalDpi xmlns:a14="http://schemas.microsoft.com/office/drawing/2010/main" val="0"/>
-                      </a:ext>
-                    </a:extLst>
-                  </a:blip>
-                  <a:srcRect/>
-                  <a:stretch>
-                    <a:fillRect/>
-                  </a:stretch>
-                </pic:blipFill>
-                <pic:spPr bwMode="auto">
-                  <a:xfrm>
-                    <a:off x="0" y="0"/>
-                    <a:ext cx="2096770" cy="1252231"/>
-                  </a:xfrm>
-                  <a:prstGeom prst="rect">
-                    <a:avLst/>
-                  </a:prstGeom>
-                  <a:noFill/>
-                  <a:ln>
-                    <a:noFill/>
-                  </a:ln>
-                </pic:spPr>
-              </pic:pic>
-            </a:graphicData>
-          </a:graphic>
-          <wp14:sizeRelH relativeFrom="margin">
-            <wp14:pctWidth>0</wp14:pctWidth>
-          </wp14:sizeRelH>
-          <wp14:sizeRelV relativeFrom="margin">
-            <wp14:pctHeight>0</wp14:pctHeight>
-          </wp14:sizeRelV>
-        </wp:anchor>
-      </w:drawing>
-    </w:r>
-    <w:r>
-      <w:rPr>
         <w:color w:val="7F7F7F" w:themeColor="text1" w:themeTint="80"/>
       </w:rPr>
       <w:t>LAURENT Sacha – SIMON Eliot</w:t>
@@ -2457,6 +3818,118 @@
 <file path=word/numbering.xml><?xml version="1.0" encoding="utf-8"?>
 <w:numbering xmlns:wpc="http://schemas.microsoft.com/office/word/2010/wordprocessingCanvas" xmlns:cx="http://schemas.microsoft.com/office/drawing/2014/chartex" xmlns:cx1="http://schemas.microsoft.com/office/drawing/2015/9/8/chartex" xmlns:cx2="http://schemas.microsoft.com/office/drawing/2015/10/21/chartex" xmlns:cx3="http://schemas.microsoft.com/office/drawing/2016/5/9/chartex" xmlns:cx4="http://schemas.microsoft.com/office/drawing/2016/5/10/chartex" xmlns:cx5="http://schemas.microsoft.com/office/drawing/2016/5/11/chartex" xmlns:cx6="http://schemas.microsoft.com/office/drawing/2016/5/12/chartex" xmlns:cx7="http://schemas.microsoft.com/office/drawing/2016/5/13/chartex" xmlns:cx8="http://schemas.microsoft.com/office/drawing/2016/5/14/chartex" xmlns:mc="http://schemas.openxmlformats.org/markup-compatibility/2006" xmlns:aink="http://schemas.microsoft.com/office/drawing/2016/ink" xmlns:am3d="http://schemas.microsoft.com/office/drawing/2017/model3d" xmlns:o="urn:schemas-microsoft-com:office:office" xmlns:oel="http://schemas.microsoft.com/office/2019/extlst" xmlns:r="http://schemas.openxmlformats.org/officeDocument/2006/relationships" xmlns:m="http://schemas.openxmlformats.org/officeDocument/2006/math" xmlns:v="urn:schemas-microsoft-com:vml" xmlns:wp14="http://schemas.microsoft.com/office/word/2010/wordprocessingDrawing" xmlns:wp="http://schemas.openxmlformats.org/drawingml/2006/wordprocessingDrawing" xmlns:w10="urn:schemas-microsoft-com:office:word" xmlns:w="http://schemas.openxmlformats.org/wordprocessingml/2006/main" xmlns:w14="http://schemas.microsoft.com/office/word/2010/wordml" xmlns:w15="http://schemas.microsoft.com/office/word/2012/wordml" xmlns:w16cex="http://schemas.microsoft.com/office/word/2018/wordml/cex" xmlns:w16cid="http://schemas.microsoft.com/office/word/2016/wordml/cid" xmlns:w16="http://schemas.microsoft.com/office/word/2018/wordml" xmlns:w16du="http://schemas.microsoft.com/office/word/2023/wordml/word16du" xmlns:w16sdtdh="http://schemas.microsoft.com/office/word/2020/wordml/sdtdatahash" xmlns:w16se="http://schemas.microsoft.com/office/word/2015/wordml/symex" xmlns:wpg="http://schemas.microsoft.com/office/word/2010/wordprocessingGroup" xmlns:wpi="http://schemas.microsoft.com/office/word/2010/wordprocessingInk" xmlns:wne="http://schemas.microsoft.com/office/word/2006/wordml" xmlns:wps="http://schemas.microsoft.com/office/word/2010/wordprocessingShape" mc:Ignorable="w14 w15 w16se w16cid w16 w16cex w16sdtdh w16du wp14">
   <w:abstractNum w:abstractNumId="0" w15:restartNumberingAfterBreak="0">
+    <w:nsid w:val="053F6202"/>
+    <w:multiLevelType w:val="hybridMultilevel"/>
+    <w:tmpl w:val="4A2E4C9C"/>
+    <w:lvl w:ilvl="0" w:tplc="61989F4A">
+      <w:numFmt w:val="bullet"/>
+      <w:lvlText w:val="-"/>
+      <w:lvlJc w:val="left"/>
+      <w:pPr>
+        <w:ind w:left="720" w:hanging="360"/>
+      </w:pPr>
+      <w:rPr>
+        <w:rFonts w:ascii="Aptos" w:eastAsiaTheme="minorHAnsi" w:hAnsi="Aptos" w:cstheme="minorBidi" w:hint="default"/>
+      </w:rPr>
+    </w:lvl>
+    <w:lvl w:ilvl="1" w:tplc="040C0003" w:tentative="1">
+      <w:start w:val="1"/>
+      <w:numFmt w:val="bullet"/>
+      <w:lvlText w:val="o"/>
+      <w:lvlJc w:val="left"/>
+      <w:pPr>
+        <w:ind w:left="1440" w:hanging="360"/>
+      </w:pPr>
+      <w:rPr>
+        <w:rFonts w:ascii="Courier New" w:hAnsi="Courier New" w:cs="Courier New" w:hint="default"/>
+      </w:rPr>
+    </w:lvl>
+    <w:lvl w:ilvl="2" w:tplc="040C0005" w:tentative="1">
+      <w:start w:val="1"/>
+      <w:numFmt w:val="bullet"/>
+      <w:lvlText w:val=""/>
+      <w:lvlJc w:val="left"/>
+      <w:pPr>
+        <w:ind w:left="2160" w:hanging="360"/>
+      </w:pPr>
+      <w:rPr>
+        <w:rFonts w:ascii="Wingdings" w:hAnsi="Wingdings" w:hint="default"/>
+      </w:rPr>
+    </w:lvl>
+    <w:lvl w:ilvl="3" w:tplc="040C0001" w:tentative="1">
+      <w:start w:val="1"/>
+      <w:numFmt w:val="bullet"/>
+      <w:lvlText w:val=""/>
+      <w:lvlJc w:val="left"/>
+      <w:pPr>
+        <w:ind w:left="2880" w:hanging="360"/>
+      </w:pPr>
+      <w:rPr>
+        <w:rFonts w:ascii="Symbol" w:hAnsi="Symbol" w:hint="default"/>
+      </w:rPr>
+    </w:lvl>
+    <w:lvl w:ilvl="4" w:tplc="040C0003" w:tentative="1">
+      <w:start w:val="1"/>
+      <w:numFmt w:val="bullet"/>
+      <w:lvlText w:val="o"/>
+      <w:lvlJc w:val="left"/>
+      <w:pPr>
+        <w:ind w:left="3600" w:hanging="360"/>
+      </w:pPr>
+      <w:rPr>
+        <w:rFonts w:ascii="Courier New" w:hAnsi="Courier New" w:cs="Courier New" w:hint="default"/>
+      </w:rPr>
+    </w:lvl>
+    <w:lvl w:ilvl="5" w:tplc="040C0005" w:tentative="1">
+      <w:start w:val="1"/>
+      <w:numFmt w:val="bullet"/>
+      <w:lvlText w:val=""/>
+      <w:lvlJc w:val="left"/>
+      <w:pPr>
+        <w:ind w:left="4320" w:hanging="360"/>
+      </w:pPr>
+      <w:rPr>
+        <w:rFonts w:ascii="Wingdings" w:hAnsi="Wingdings" w:hint="default"/>
+      </w:rPr>
+    </w:lvl>
+    <w:lvl w:ilvl="6" w:tplc="040C0001" w:tentative="1">
+      <w:start w:val="1"/>
+      <w:numFmt w:val="bullet"/>
+      <w:lvlText w:val=""/>
+      <w:lvlJc w:val="left"/>
+      <w:pPr>
+        <w:ind w:left="5040" w:hanging="360"/>
+      </w:pPr>
+      <w:rPr>
+        <w:rFonts w:ascii="Symbol" w:hAnsi="Symbol" w:hint="default"/>
+      </w:rPr>
+    </w:lvl>
+    <w:lvl w:ilvl="7" w:tplc="040C0003" w:tentative="1">
+      <w:start w:val="1"/>
+      <w:numFmt w:val="bullet"/>
+      <w:lvlText w:val="o"/>
+      <w:lvlJc w:val="left"/>
+      <w:pPr>
+        <w:ind w:left="5760" w:hanging="360"/>
+      </w:pPr>
+      <w:rPr>
+        <w:rFonts w:ascii="Courier New" w:hAnsi="Courier New" w:cs="Courier New" w:hint="default"/>
+      </w:rPr>
+    </w:lvl>
+    <w:lvl w:ilvl="8" w:tplc="040C0005" w:tentative="1">
+      <w:start w:val="1"/>
+      <w:numFmt w:val="bullet"/>
+      <w:lvlText w:val=""/>
+      <w:lvlJc w:val="left"/>
+      <w:pPr>
+        <w:ind w:left="6480" w:hanging="360"/>
+      </w:pPr>
+      <w:rPr>
+        <w:rFonts w:ascii="Wingdings" w:hAnsi="Wingdings" w:hint="default"/>
+      </w:rPr>
+    </w:lvl>
+  </w:abstractNum>
+  <w:abstractNum w:abstractNumId="1" w15:restartNumberingAfterBreak="0">
     <w:nsid w:val="2D265659"/>
     <w:multiLevelType w:val="hybridMultilevel"/>
     <w:tmpl w:val="9A064010"/>
@@ -2569,7 +4042,120 @@
       </w:rPr>
     </w:lvl>
   </w:abstractNum>
-  <w:abstractNum w:abstractNumId="1" w15:restartNumberingAfterBreak="0">
+  <w:abstractNum w:abstractNumId="2" w15:restartNumberingAfterBreak="0">
+    <w:nsid w:val="37E51344"/>
+    <w:multiLevelType w:val="hybridMultilevel"/>
+    <w:tmpl w:val="B3F077E4"/>
+    <w:lvl w:ilvl="0" w:tplc="040C0001">
+      <w:start w:val="1"/>
+      <w:numFmt w:val="bullet"/>
+      <w:lvlText w:val=""/>
+      <w:lvlJc w:val="left"/>
+      <w:pPr>
+        <w:ind w:left="720" w:hanging="360"/>
+      </w:pPr>
+      <w:rPr>
+        <w:rFonts w:ascii="Symbol" w:hAnsi="Symbol" w:hint="default"/>
+      </w:rPr>
+    </w:lvl>
+    <w:lvl w:ilvl="1" w:tplc="040C0003" w:tentative="1">
+      <w:start w:val="1"/>
+      <w:numFmt w:val="bullet"/>
+      <w:lvlText w:val="o"/>
+      <w:lvlJc w:val="left"/>
+      <w:pPr>
+        <w:ind w:left="1440" w:hanging="360"/>
+      </w:pPr>
+      <w:rPr>
+        <w:rFonts w:ascii="Courier New" w:hAnsi="Courier New" w:cs="Courier New" w:hint="default"/>
+      </w:rPr>
+    </w:lvl>
+    <w:lvl w:ilvl="2" w:tplc="040C0005" w:tentative="1">
+      <w:start w:val="1"/>
+      <w:numFmt w:val="bullet"/>
+      <w:lvlText w:val=""/>
+      <w:lvlJc w:val="left"/>
+      <w:pPr>
+        <w:ind w:left="2160" w:hanging="360"/>
+      </w:pPr>
+      <w:rPr>
+        <w:rFonts w:ascii="Wingdings" w:hAnsi="Wingdings" w:hint="default"/>
+      </w:rPr>
+    </w:lvl>
+    <w:lvl w:ilvl="3" w:tplc="040C0001" w:tentative="1">
+      <w:start w:val="1"/>
+      <w:numFmt w:val="bullet"/>
+      <w:lvlText w:val=""/>
+      <w:lvlJc w:val="left"/>
+      <w:pPr>
+        <w:ind w:left="2880" w:hanging="360"/>
+      </w:pPr>
+      <w:rPr>
+        <w:rFonts w:ascii="Symbol" w:hAnsi="Symbol" w:hint="default"/>
+      </w:rPr>
+    </w:lvl>
+    <w:lvl w:ilvl="4" w:tplc="040C0003" w:tentative="1">
+      <w:start w:val="1"/>
+      <w:numFmt w:val="bullet"/>
+      <w:lvlText w:val="o"/>
+      <w:lvlJc w:val="left"/>
+      <w:pPr>
+        <w:ind w:left="3600" w:hanging="360"/>
+      </w:pPr>
+      <w:rPr>
+        <w:rFonts w:ascii="Courier New" w:hAnsi="Courier New" w:cs="Courier New" w:hint="default"/>
+      </w:rPr>
+    </w:lvl>
+    <w:lvl w:ilvl="5" w:tplc="040C0005" w:tentative="1">
+      <w:start w:val="1"/>
+      <w:numFmt w:val="bullet"/>
+      <w:lvlText w:val=""/>
+      <w:lvlJc w:val="left"/>
+      <w:pPr>
+        <w:ind w:left="4320" w:hanging="360"/>
+      </w:pPr>
+      <w:rPr>
+        <w:rFonts w:ascii="Wingdings" w:hAnsi="Wingdings" w:hint="default"/>
+      </w:rPr>
+    </w:lvl>
+    <w:lvl w:ilvl="6" w:tplc="040C0001" w:tentative="1">
+      <w:start w:val="1"/>
+      <w:numFmt w:val="bullet"/>
+      <w:lvlText w:val=""/>
+      <w:lvlJc w:val="left"/>
+      <w:pPr>
+        <w:ind w:left="5040" w:hanging="360"/>
+      </w:pPr>
+      <w:rPr>
+        <w:rFonts w:ascii="Symbol" w:hAnsi="Symbol" w:hint="default"/>
+      </w:rPr>
+    </w:lvl>
+    <w:lvl w:ilvl="7" w:tplc="040C0003" w:tentative="1">
+      <w:start w:val="1"/>
+      <w:numFmt w:val="bullet"/>
+      <w:lvlText w:val="o"/>
+      <w:lvlJc w:val="left"/>
+      <w:pPr>
+        <w:ind w:left="5760" w:hanging="360"/>
+      </w:pPr>
+      <w:rPr>
+        <w:rFonts w:ascii="Courier New" w:hAnsi="Courier New" w:cs="Courier New" w:hint="default"/>
+      </w:rPr>
+    </w:lvl>
+    <w:lvl w:ilvl="8" w:tplc="040C0005" w:tentative="1">
+      <w:start w:val="1"/>
+      <w:numFmt w:val="bullet"/>
+      <w:lvlText w:val=""/>
+      <w:lvlJc w:val="left"/>
+      <w:pPr>
+        <w:ind w:left="6480" w:hanging="360"/>
+      </w:pPr>
+      <w:rPr>
+        <w:rFonts w:ascii="Wingdings" w:hAnsi="Wingdings" w:hint="default"/>
+      </w:rPr>
+    </w:lvl>
+  </w:abstractNum>
+  <w:abstractNum w:abstractNumId="3" w15:restartNumberingAfterBreak="0">
     <w:nsid w:val="3BB13648"/>
     <w:multiLevelType w:val="hybridMultilevel"/>
     <w:tmpl w:val="658AF004"/>
@@ -2682,11 +4268,363 @@
       </w:rPr>
     </w:lvl>
   </w:abstractNum>
+  <w:abstractNum w:abstractNumId="4" w15:restartNumberingAfterBreak="0">
+    <w:nsid w:val="432353F2"/>
+    <w:multiLevelType w:val="hybridMultilevel"/>
+    <w:tmpl w:val="6ECC1A44"/>
+    <w:lvl w:ilvl="0" w:tplc="61989F4A">
+      <w:numFmt w:val="bullet"/>
+      <w:lvlText w:val="-"/>
+      <w:lvlJc w:val="left"/>
+      <w:pPr>
+        <w:ind w:left="720" w:hanging="360"/>
+      </w:pPr>
+      <w:rPr>
+        <w:rFonts w:ascii="Aptos" w:eastAsiaTheme="minorHAnsi" w:hAnsi="Aptos" w:cstheme="minorBidi" w:hint="default"/>
+      </w:rPr>
+    </w:lvl>
+    <w:lvl w:ilvl="1" w:tplc="040C0003" w:tentative="1">
+      <w:start w:val="1"/>
+      <w:numFmt w:val="bullet"/>
+      <w:lvlText w:val="o"/>
+      <w:lvlJc w:val="left"/>
+      <w:pPr>
+        <w:ind w:left="1440" w:hanging="360"/>
+      </w:pPr>
+      <w:rPr>
+        <w:rFonts w:ascii="Courier New" w:hAnsi="Courier New" w:cs="Courier New" w:hint="default"/>
+      </w:rPr>
+    </w:lvl>
+    <w:lvl w:ilvl="2" w:tplc="040C0005" w:tentative="1">
+      <w:start w:val="1"/>
+      <w:numFmt w:val="bullet"/>
+      <w:lvlText w:val=""/>
+      <w:lvlJc w:val="left"/>
+      <w:pPr>
+        <w:ind w:left="2160" w:hanging="360"/>
+      </w:pPr>
+      <w:rPr>
+        <w:rFonts w:ascii="Wingdings" w:hAnsi="Wingdings" w:hint="default"/>
+      </w:rPr>
+    </w:lvl>
+    <w:lvl w:ilvl="3" w:tplc="040C0001" w:tentative="1">
+      <w:start w:val="1"/>
+      <w:numFmt w:val="bullet"/>
+      <w:lvlText w:val=""/>
+      <w:lvlJc w:val="left"/>
+      <w:pPr>
+        <w:ind w:left="2880" w:hanging="360"/>
+      </w:pPr>
+      <w:rPr>
+        <w:rFonts w:ascii="Symbol" w:hAnsi="Symbol" w:hint="default"/>
+      </w:rPr>
+    </w:lvl>
+    <w:lvl w:ilvl="4" w:tplc="040C0003" w:tentative="1">
+      <w:start w:val="1"/>
+      <w:numFmt w:val="bullet"/>
+      <w:lvlText w:val="o"/>
+      <w:lvlJc w:val="left"/>
+      <w:pPr>
+        <w:ind w:left="3600" w:hanging="360"/>
+      </w:pPr>
+      <w:rPr>
+        <w:rFonts w:ascii="Courier New" w:hAnsi="Courier New" w:cs="Courier New" w:hint="default"/>
+      </w:rPr>
+    </w:lvl>
+    <w:lvl w:ilvl="5" w:tplc="040C0005" w:tentative="1">
+      <w:start w:val="1"/>
+      <w:numFmt w:val="bullet"/>
+      <w:lvlText w:val=""/>
+      <w:lvlJc w:val="left"/>
+      <w:pPr>
+        <w:ind w:left="4320" w:hanging="360"/>
+      </w:pPr>
+      <w:rPr>
+        <w:rFonts w:ascii="Wingdings" w:hAnsi="Wingdings" w:hint="default"/>
+      </w:rPr>
+    </w:lvl>
+    <w:lvl w:ilvl="6" w:tplc="040C0001" w:tentative="1">
+      <w:start w:val="1"/>
+      <w:numFmt w:val="bullet"/>
+      <w:lvlText w:val=""/>
+      <w:lvlJc w:val="left"/>
+      <w:pPr>
+        <w:ind w:left="5040" w:hanging="360"/>
+      </w:pPr>
+      <w:rPr>
+        <w:rFonts w:ascii="Symbol" w:hAnsi="Symbol" w:hint="default"/>
+      </w:rPr>
+    </w:lvl>
+    <w:lvl w:ilvl="7" w:tplc="040C0003" w:tentative="1">
+      <w:start w:val="1"/>
+      <w:numFmt w:val="bullet"/>
+      <w:lvlText w:val="o"/>
+      <w:lvlJc w:val="left"/>
+      <w:pPr>
+        <w:ind w:left="5760" w:hanging="360"/>
+      </w:pPr>
+      <w:rPr>
+        <w:rFonts w:ascii="Courier New" w:hAnsi="Courier New" w:cs="Courier New" w:hint="default"/>
+      </w:rPr>
+    </w:lvl>
+    <w:lvl w:ilvl="8" w:tplc="040C0005" w:tentative="1">
+      <w:start w:val="1"/>
+      <w:numFmt w:val="bullet"/>
+      <w:lvlText w:val=""/>
+      <w:lvlJc w:val="left"/>
+      <w:pPr>
+        <w:ind w:left="6480" w:hanging="360"/>
+      </w:pPr>
+      <w:rPr>
+        <w:rFonts w:ascii="Wingdings" w:hAnsi="Wingdings" w:hint="default"/>
+      </w:rPr>
+    </w:lvl>
+  </w:abstractNum>
+  <w:abstractNum w:abstractNumId="5" w15:restartNumberingAfterBreak="0">
+    <w:nsid w:val="56CA5925"/>
+    <w:multiLevelType w:val="hybridMultilevel"/>
+    <w:tmpl w:val="405099CC"/>
+    <w:lvl w:ilvl="0" w:tplc="040C0001">
+      <w:start w:val="1"/>
+      <w:numFmt w:val="bullet"/>
+      <w:lvlText w:val=""/>
+      <w:lvlJc w:val="left"/>
+      <w:pPr>
+        <w:ind w:left="720" w:hanging="360"/>
+      </w:pPr>
+      <w:rPr>
+        <w:rFonts w:ascii="Symbol" w:hAnsi="Symbol" w:hint="default"/>
+      </w:rPr>
+    </w:lvl>
+    <w:lvl w:ilvl="1" w:tplc="040C0003" w:tentative="1">
+      <w:start w:val="1"/>
+      <w:numFmt w:val="bullet"/>
+      <w:lvlText w:val="o"/>
+      <w:lvlJc w:val="left"/>
+      <w:pPr>
+        <w:ind w:left="1440" w:hanging="360"/>
+      </w:pPr>
+      <w:rPr>
+        <w:rFonts w:ascii="Courier New" w:hAnsi="Courier New" w:cs="Courier New" w:hint="default"/>
+      </w:rPr>
+    </w:lvl>
+    <w:lvl w:ilvl="2" w:tplc="040C0005" w:tentative="1">
+      <w:start w:val="1"/>
+      <w:numFmt w:val="bullet"/>
+      <w:lvlText w:val=""/>
+      <w:lvlJc w:val="left"/>
+      <w:pPr>
+        <w:ind w:left="2160" w:hanging="360"/>
+      </w:pPr>
+      <w:rPr>
+        <w:rFonts w:ascii="Wingdings" w:hAnsi="Wingdings" w:hint="default"/>
+      </w:rPr>
+    </w:lvl>
+    <w:lvl w:ilvl="3" w:tplc="040C0001" w:tentative="1">
+      <w:start w:val="1"/>
+      <w:numFmt w:val="bullet"/>
+      <w:lvlText w:val=""/>
+      <w:lvlJc w:val="left"/>
+      <w:pPr>
+        <w:ind w:left="2880" w:hanging="360"/>
+      </w:pPr>
+      <w:rPr>
+        <w:rFonts w:ascii="Symbol" w:hAnsi="Symbol" w:hint="default"/>
+      </w:rPr>
+    </w:lvl>
+    <w:lvl w:ilvl="4" w:tplc="040C0003" w:tentative="1">
+      <w:start w:val="1"/>
+      <w:numFmt w:val="bullet"/>
+      <w:lvlText w:val="o"/>
+      <w:lvlJc w:val="left"/>
+      <w:pPr>
+        <w:ind w:left="3600" w:hanging="360"/>
+      </w:pPr>
+      <w:rPr>
+        <w:rFonts w:ascii="Courier New" w:hAnsi="Courier New" w:cs="Courier New" w:hint="default"/>
+      </w:rPr>
+    </w:lvl>
+    <w:lvl w:ilvl="5" w:tplc="040C0005" w:tentative="1">
+      <w:start w:val="1"/>
+      <w:numFmt w:val="bullet"/>
+      <w:lvlText w:val=""/>
+      <w:lvlJc w:val="left"/>
+      <w:pPr>
+        <w:ind w:left="4320" w:hanging="360"/>
+      </w:pPr>
+      <w:rPr>
+        <w:rFonts w:ascii="Wingdings" w:hAnsi="Wingdings" w:hint="default"/>
+      </w:rPr>
+    </w:lvl>
+    <w:lvl w:ilvl="6" w:tplc="040C0001" w:tentative="1">
+      <w:start w:val="1"/>
+      <w:numFmt w:val="bullet"/>
+      <w:lvlText w:val=""/>
+      <w:lvlJc w:val="left"/>
+      <w:pPr>
+        <w:ind w:left="5040" w:hanging="360"/>
+      </w:pPr>
+      <w:rPr>
+        <w:rFonts w:ascii="Symbol" w:hAnsi="Symbol" w:hint="default"/>
+      </w:rPr>
+    </w:lvl>
+    <w:lvl w:ilvl="7" w:tplc="040C0003" w:tentative="1">
+      <w:start w:val="1"/>
+      <w:numFmt w:val="bullet"/>
+      <w:lvlText w:val="o"/>
+      <w:lvlJc w:val="left"/>
+      <w:pPr>
+        <w:ind w:left="5760" w:hanging="360"/>
+      </w:pPr>
+      <w:rPr>
+        <w:rFonts w:ascii="Courier New" w:hAnsi="Courier New" w:cs="Courier New" w:hint="default"/>
+      </w:rPr>
+    </w:lvl>
+    <w:lvl w:ilvl="8" w:tplc="040C0005" w:tentative="1">
+      <w:start w:val="1"/>
+      <w:numFmt w:val="bullet"/>
+      <w:lvlText w:val=""/>
+      <w:lvlJc w:val="left"/>
+      <w:pPr>
+        <w:ind w:left="6480" w:hanging="360"/>
+      </w:pPr>
+      <w:rPr>
+        <w:rFonts w:ascii="Wingdings" w:hAnsi="Wingdings" w:hint="default"/>
+      </w:rPr>
+    </w:lvl>
+  </w:abstractNum>
+  <w:abstractNum w:abstractNumId="6" w15:restartNumberingAfterBreak="0">
+    <w:nsid w:val="5C0F7CB8"/>
+    <w:multiLevelType w:val="hybridMultilevel"/>
+    <w:tmpl w:val="48C4031A"/>
+    <w:lvl w:ilvl="0" w:tplc="61989F4A">
+      <w:numFmt w:val="bullet"/>
+      <w:lvlText w:val="-"/>
+      <w:lvlJc w:val="left"/>
+      <w:pPr>
+        <w:ind w:left="720" w:hanging="360"/>
+      </w:pPr>
+      <w:rPr>
+        <w:rFonts w:ascii="Aptos" w:eastAsiaTheme="minorHAnsi" w:hAnsi="Aptos" w:cstheme="minorBidi" w:hint="default"/>
+      </w:rPr>
+    </w:lvl>
+    <w:lvl w:ilvl="1" w:tplc="040C0003" w:tentative="1">
+      <w:start w:val="1"/>
+      <w:numFmt w:val="bullet"/>
+      <w:lvlText w:val="o"/>
+      <w:lvlJc w:val="left"/>
+      <w:pPr>
+        <w:ind w:left="1440" w:hanging="360"/>
+      </w:pPr>
+      <w:rPr>
+        <w:rFonts w:ascii="Courier New" w:hAnsi="Courier New" w:cs="Courier New" w:hint="default"/>
+      </w:rPr>
+    </w:lvl>
+    <w:lvl w:ilvl="2" w:tplc="040C0005" w:tentative="1">
+      <w:start w:val="1"/>
+      <w:numFmt w:val="bullet"/>
+      <w:lvlText w:val=""/>
+      <w:lvlJc w:val="left"/>
+      <w:pPr>
+        <w:ind w:left="2160" w:hanging="360"/>
+      </w:pPr>
+      <w:rPr>
+        <w:rFonts w:ascii="Wingdings" w:hAnsi="Wingdings" w:hint="default"/>
+      </w:rPr>
+    </w:lvl>
+    <w:lvl w:ilvl="3" w:tplc="040C0001" w:tentative="1">
+      <w:start w:val="1"/>
+      <w:numFmt w:val="bullet"/>
+      <w:lvlText w:val=""/>
+      <w:lvlJc w:val="left"/>
+      <w:pPr>
+        <w:ind w:left="2880" w:hanging="360"/>
+      </w:pPr>
+      <w:rPr>
+        <w:rFonts w:ascii="Symbol" w:hAnsi="Symbol" w:hint="default"/>
+      </w:rPr>
+    </w:lvl>
+    <w:lvl w:ilvl="4" w:tplc="040C0003" w:tentative="1">
+      <w:start w:val="1"/>
+      <w:numFmt w:val="bullet"/>
+      <w:lvlText w:val="o"/>
+      <w:lvlJc w:val="left"/>
+      <w:pPr>
+        <w:ind w:left="3600" w:hanging="360"/>
+      </w:pPr>
+      <w:rPr>
+        <w:rFonts w:ascii="Courier New" w:hAnsi="Courier New" w:cs="Courier New" w:hint="default"/>
+      </w:rPr>
+    </w:lvl>
+    <w:lvl w:ilvl="5" w:tplc="040C0005" w:tentative="1">
+      <w:start w:val="1"/>
+      <w:numFmt w:val="bullet"/>
+      <w:lvlText w:val=""/>
+      <w:lvlJc w:val="left"/>
+      <w:pPr>
+        <w:ind w:left="4320" w:hanging="360"/>
+      </w:pPr>
+      <w:rPr>
+        <w:rFonts w:ascii="Wingdings" w:hAnsi="Wingdings" w:hint="default"/>
+      </w:rPr>
+    </w:lvl>
+    <w:lvl w:ilvl="6" w:tplc="040C0001" w:tentative="1">
+      <w:start w:val="1"/>
+      <w:numFmt w:val="bullet"/>
+      <w:lvlText w:val=""/>
+      <w:lvlJc w:val="left"/>
+      <w:pPr>
+        <w:ind w:left="5040" w:hanging="360"/>
+      </w:pPr>
+      <w:rPr>
+        <w:rFonts w:ascii="Symbol" w:hAnsi="Symbol" w:hint="default"/>
+      </w:rPr>
+    </w:lvl>
+    <w:lvl w:ilvl="7" w:tplc="040C0003" w:tentative="1">
+      <w:start w:val="1"/>
+      <w:numFmt w:val="bullet"/>
+      <w:lvlText w:val="o"/>
+      <w:lvlJc w:val="left"/>
+      <w:pPr>
+        <w:ind w:left="5760" w:hanging="360"/>
+      </w:pPr>
+      <w:rPr>
+        <w:rFonts w:ascii="Courier New" w:hAnsi="Courier New" w:cs="Courier New" w:hint="default"/>
+      </w:rPr>
+    </w:lvl>
+    <w:lvl w:ilvl="8" w:tplc="040C0005" w:tentative="1">
+      <w:start w:val="1"/>
+      <w:numFmt w:val="bullet"/>
+      <w:lvlText w:val=""/>
+      <w:lvlJc w:val="left"/>
+      <w:pPr>
+        <w:ind w:left="6480" w:hanging="360"/>
+      </w:pPr>
+      <w:rPr>
+        <w:rFonts w:ascii="Wingdings" w:hAnsi="Wingdings" w:hint="default"/>
+      </w:rPr>
+    </w:lvl>
+  </w:abstractNum>
   <w:num w:numId="1" w16cid:durableId="670183441">
+    <w:abstractNumId w:val="3"/>
+  </w:num>
+  <w:num w:numId="2" w16cid:durableId="1693920199">
     <w:abstractNumId w:val="1"/>
   </w:num>
-  <w:num w:numId="2" w16cid:durableId="1693920199">
+  <w:num w:numId="3" w16cid:durableId="1804038829">
+    <w:abstractNumId w:val="2"/>
+  </w:num>
+  <w:num w:numId="4" w16cid:durableId="1100638639">
     <w:abstractNumId w:val="0"/>
+  </w:num>
+  <w:num w:numId="5" w16cid:durableId="2113209625">
+    <w:abstractNumId w:val="4"/>
+  </w:num>
+  <w:num w:numId="6" w16cid:durableId="886379202">
+    <w:abstractNumId w:val="5"/>
+  </w:num>
+  <w:num w:numId="7" w16cid:durableId="1232543266">
+    <w:abstractNumId w:val="6"/>
   </w:num>
 </w:numbering>
 </file>

--- a/diagrams/presentation.docx
+++ b/diagrams/presentation.docx
@@ -2,20 +2,6 @@
 <file path=word/document.xml><?xml version="1.0" encoding="utf-8"?>
 <w:document xmlns:wpc="http://schemas.microsoft.com/office/word/2010/wordprocessingCanvas" xmlns:cx="http://schemas.microsoft.com/office/drawing/2014/chartex" xmlns:cx1="http://schemas.microsoft.com/office/drawing/2015/9/8/chartex" xmlns:cx2="http://schemas.microsoft.com/office/drawing/2015/10/21/chartex" xmlns:cx3="http://schemas.microsoft.com/office/drawing/2016/5/9/chartex" xmlns:cx4="http://schemas.microsoft.com/office/drawing/2016/5/10/chartex" xmlns:cx5="http://schemas.microsoft.com/office/drawing/2016/5/11/chartex" xmlns:cx6="http://schemas.microsoft.com/office/drawing/2016/5/12/chartex" xmlns:cx7="http://schemas.microsoft.com/office/drawing/2016/5/13/chartex" xmlns:cx8="http://schemas.microsoft.com/office/drawing/2016/5/14/chartex" xmlns:mc="http://schemas.openxmlformats.org/markup-compatibility/2006" xmlns:aink="http://schemas.microsoft.com/office/drawing/2016/ink" xmlns:am3d="http://schemas.microsoft.com/office/drawing/2017/model3d" xmlns:o="urn:schemas-microsoft-com:office:office" xmlns:oel="http://schemas.microsoft.com/office/2019/extlst" xmlns:r="http://schemas.openxmlformats.org/officeDocument/2006/relationships" xmlns:m="http://schemas.openxmlformats.org/officeDocument/2006/math" xmlns:v="urn:schemas-microsoft-com:vml" xmlns:wp14="http://schemas.microsoft.com/office/word/2010/wordprocessingDrawing" xmlns:wp="http://schemas.openxmlformats.org/drawingml/2006/wordprocessingDrawing" xmlns:w10="urn:schemas-microsoft-com:office:word" xmlns:w="http://schemas.openxmlformats.org/wordprocessingml/2006/main" xmlns:w14="http://schemas.microsoft.com/office/word/2010/wordml" xmlns:w15="http://schemas.microsoft.com/office/word/2012/wordml" xmlns:w16cex="http://schemas.microsoft.com/office/word/2018/wordml/cex" xmlns:w16cid="http://schemas.microsoft.com/office/word/2016/wordml/cid" xmlns:w16="http://schemas.microsoft.com/office/word/2018/wordml" xmlns:w16du="http://schemas.microsoft.com/office/word/2023/wordml/word16du" xmlns:w16sdtdh="http://schemas.microsoft.com/office/word/2020/wordml/sdtdatahash" xmlns:w16se="http://schemas.microsoft.com/office/word/2015/wordml/symex" xmlns:wpg="http://schemas.microsoft.com/office/word/2010/wordprocessingGroup" xmlns:wpi="http://schemas.microsoft.com/office/word/2010/wordprocessingInk" xmlns:wne="http://schemas.microsoft.com/office/word/2006/wordml" xmlns:wps="http://schemas.microsoft.com/office/word/2010/wordprocessingShape" mc:Ignorable="w14 w15 w16se w16cid w16 w16cex w16sdtdh w16du wp14">
   <w:body>
-    <w:p>
-      <w:pPr>
-        <w:rPr>
-          <w:lang w:val="en-US"/>
-        </w:rPr>
-      </w:pPr>
-    </w:p>
-    <w:p>
-      <w:pPr>
-        <w:rPr>
-          <w:lang w:val="en-US"/>
-        </w:rPr>
-      </w:pPr>
-    </w:p>
     <w:p>
       <w:pPr>
         <w:rPr>
@@ -1384,7 +1370,23 @@
                 <w:noProof/>
                 <w:lang w:val="en-US"/>
               </w:rPr>
-              <w:t>Book Filering</w:t>
+              <w:t>Bo</w:t>
+            </w:r>
+            <w:r>
+              <w:rPr>
+                <w:rStyle w:val="Lienhypertexte"/>
+                <w:noProof/>
+                <w:lang w:val="en-US"/>
+              </w:rPr>
+              <w:t>o</w:t>
+            </w:r>
+            <w:r>
+              <w:rPr>
+                <w:rStyle w:val="Lienhypertexte"/>
+                <w:noProof/>
+                <w:lang w:val="en-US"/>
+              </w:rPr>
+              <w:t>k Filering</w:t>
             </w:r>
             <w:r>
               <w:rPr>
@@ -2186,22 +2188,23 @@
           <w:lang w:val="en-US"/>
         </w:rPr>
       </w:pPr>
-    </w:p>
-    <w:p>
-      <w:pPr>
-        <w:rPr>
-          <w:lang w:val="en-US"/>
-        </w:rPr>
-      </w:pPr>
       <w:r>
         <w:rPr>
           <w:noProof/>
         </w:rPr>
         <w:drawing>
-          <wp:inline distT="0" distB="0" distL="0" distR="0" wp14:anchorId="577A3E89" wp14:editId="5E986EBC">
-            <wp:extent cx="5759450" cy="6889750"/>
-            <wp:effectExtent l="0" t="0" r="0" b="6350"/>
-            <wp:docPr id="668580116" name="Image 5"/>
+          <wp:anchor distT="0" distB="0" distL="114300" distR="114300" simplePos="0" relativeHeight="251664384" behindDoc="0" locked="0" layoutInCell="1" allowOverlap="1" wp14:anchorId="0EAE268F" wp14:editId="487313B2">
+            <wp:simplePos x="0" y="0"/>
+            <wp:positionH relativeFrom="column">
+              <wp:posOffset>-853440</wp:posOffset>
+            </wp:positionH>
+            <wp:positionV relativeFrom="paragraph">
+              <wp:posOffset>311150</wp:posOffset>
+            </wp:positionV>
+            <wp:extent cx="7436485" cy="3326130"/>
+            <wp:effectExtent l="0" t="0" r="0" b="7620"/>
+            <wp:wrapTopAndBottom/>
+            <wp:docPr id="90541846" name="Image 1" descr="Une image contenant texte, capture d’écran, diagramme, Tracé&#10;&#10;Description générée automatiquement"/>
             <wp:cNvGraphicFramePr>
               <a:graphicFrameLocks xmlns:a="http://schemas.openxmlformats.org/drawingml/2006/main" noChangeAspect="1"/>
             </wp:cNvGraphicFramePr>
@@ -2209,13 +2212,13 @@
               <a:graphicData uri="http://schemas.openxmlformats.org/drawingml/2006/picture">
                 <pic:pic xmlns:pic="http://schemas.openxmlformats.org/drawingml/2006/picture">
                   <pic:nvPicPr>
-                    <pic:cNvPr id="0" name="Picture 9"/>
+                    <pic:cNvPr id="90541846" name="Image 1" descr="Une image contenant texte, capture d’écran, diagramme, Tracé&#10;&#10;Description générée automatiquement"/>
                     <pic:cNvPicPr>
                       <a:picLocks noChangeAspect="1" noChangeArrowheads="1"/>
                     </pic:cNvPicPr>
                   </pic:nvPicPr>
                   <pic:blipFill>
-                    <a:blip r:embed="rId11" cstate="print">
+                    <a:blip r:embed="rId11">
                       <a:extLst>
                         <a:ext uri="{28A0092B-C50C-407E-A947-70E740481C1C}">
                           <a14:useLocalDpi xmlns:a14="http://schemas.microsoft.com/office/drawing/2010/main" val="0"/>
@@ -2230,7 +2233,7 @@
                   <pic:spPr bwMode="auto">
                     <a:xfrm>
                       <a:off x="0" y="0"/>
-                      <a:ext cx="5759450" cy="6889750"/>
+                      <a:ext cx="7436485" cy="3326130"/>
                     </a:xfrm>
                     <a:prstGeom prst="rect">
                       <a:avLst/>
@@ -2243,10 +2246,183 @@
                 </pic:pic>
               </a:graphicData>
             </a:graphic>
-          </wp:inline>
+            <wp14:sizeRelH relativeFrom="margin">
+              <wp14:pctWidth>0</wp14:pctWidth>
+            </wp14:sizeRelH>
+            <wp14:sizeRelV relativeFrom="margin">
+              <wp14:pctHeight>0</wp14:pctHeight>
+            </wp14:sizeRelV>
+          </wp:anchor>
         </w:drawing>
       </w:r>
     </w:p>
+    <w:p>
+      <w:pPr>
+        <w:rPr>
+          <w:lang w:val="en-US"/>
+        </w:rPr>
+      </w:pPr>
+    </w:p>
+    <w:p>
+      <w:pPr>
+        <w:rPr>
+          <w:lang w:val="en-US"/>
+        </w:rPr>
+      </w:pPr>
+      <w:r>
+        <w:rPr>
+          <w:lang w:val="en-US"/>
+        </w:rPr>
+        <w:t>Legend:</w:t>
+      </w:r>
+    </w:p>
+    <w:tbl>
+      <w:tblPr>
+        <w:tblStyle w:val="Grilledutableau"/>
+        <w:tblW w:w="0" w:type="auto"/>
+        <w:tblLook w:val="04A0" w:firstRow="1" w:lastRow="0" w:firstColumn="1" w:lastColumn="0" w:noHBand="0" w:noVBand="1"/>
+      </w:tblPr>
+      <w:tblGrid>
+        <w:gridCol w:w="279"/>
+        <w:gridCol w:w="8781"/>
+      </w:tblGrid>
+      <w:tr>
+        <w:tc>
+          <w:tcPr>
+            <w:tcW w:w="279" w:type="dxa"/>
+            <w:shd w:val="clear" w:color="auto" w:fill="E97132" w:themeFill="accent2"/>
+          </w:tcPr>
+          <w:p>
+            <w:pPr>
+              <w:rPr>
+                <w:lang w:val="en-US"/>
+              </w:rPr>
+            </w:pPr>
+          </w:p>
+        </w:tc>
+        <w:tc>
+          <w:tcPr>
+            <w:tcW w:w="8781" w:type="dxa"/>
+          </w:tcPr>
+          <w:p>
+            <w:pPr>
+              <w:rPr>
+                <w:lang w:val="en-US"/>
+              </w:rPr>
+            </w:pPr>
+            <w:proofErr w:type="spellStart"/>
+            <w:r>
+              <w:rPr>
+                <w:lang w:val="en-US"/>
+              </w:rPr>
+              <w:t>Clientside</w:t>
+            </w:r>
+            <w:proofErr w:type="spellEnd"/>
+          </w:p>
+        </w:tc>
+      </w:tr>
+      <w:tr>
+        <w:tc>
+          <w:tcPr>
+            <w:tcW w:w="279" w:type="dxa"/>
+            <w:shd w:val="clear" w:color="auto" w:fill="84E290" w:themeFill="accent3" w:themeFillTint="66"/>
+          </w:tcPr>
+          <w:p>
+            <w:pPr>
+              <w:rPr>
+                <w:lang w:val="en-US"/>
+              </w:rPr>
+            </w:pPr>
+          </w:p>
+        </w:tc>
+        <w:tc>
+          <w:tcPr>
+            <w:tcW w:w="8781" w:type="dxa"/>
+          </w:tcPr>
+          <w:p>
+            <w:pPr>
+              <w:rPr>
+                <w:lang w:val="en-US"/>
+              </w:rPr>
+            </w:pPr>
+            <w:r>
+              <w:rPr>
+                <w:lang w:val="en-US"/>
+              </w:rPr>
+              <w:t>Styling</w:t>
+            </w:r>
+          </w:p>
+        </w:tc>
+      </w:tr>
+      <w:tr>
+        <w:tc>
+          <w:tcPr>
+            <w:tcW w:w="279" w:type="dxa"/>
+            <w:shd w:val="clear" w:color="auto" w:fill="92D050"/>
+          </w:tcPr>
+          <w:p>
+            <w:pPr>
+              <w:rPr>
+                <w:lang w:val="en-US"/>
+              </w:rPr>
+            </w:pPr>
+          </w:p>
+        </w:tc>
+        <w:tc>
+          <w:tcPr>
+            <w:tcW w:w="8781" w:type="dxa"/>
+          </w:tcPr>
+          <w:p>
+            <w:pPr>
+              <w:rPr>
+                <w:lang w:val="en-US"/>
+              </w:rPr>
+            </w:pPr>
+            <w:proofErr w:type="spellStart"/>
+            <w:r>
+              <w:rPr>
+                <w:lang w:val="en-US"/>
+              </w:rPr>
+              <w:t>Serverside</w:t>
+            </w:r>
+            <w:proofErr w:type="spellEnd"/>
+          </w:p>
+        </w:tc>
+      </w:tr>
+      <w:tr>
+        <w:tc>
+          <w:tcPr>
+            <w:tcW w:w="279" w:type="dxa"/>
+            <w:shd w:val="clear" w:color="auto" w:fill="FF0000"/>
+          </w:tcPr>
+          <w:p>
+            <w:pPr>
+              <w:rPr>
+                <w:lang w:val="en-US"/>
+              </w:rPr>
+            </w:pPr>
+          </w:p>
+        </w:tc>
+        <w:tc>
+          <w:tcPr>
+            <w:tcW w:w="8781" w:type="dxa"/>
+          </w:tcPr>
+          <w:p>
+            <w:pPr>
+              <w:rPr>
+                <w:lang w:val="en-US"/>
+              </w:rPr>
+            </w:pPr>
+            <w:r>
+              <w:rPr>
+                <w:lang w:val="en-US"/>
+              </w:rPr>
+              <w:t>Safety</w:t>
+            </w:r>
+          </w:p>
+        </w:tc>
+      </w:tr>
+    </w:tbl>
     <w:p>
       <w:pPr>
         <w:rPr>
@@ -2887,21 +3063,7 @@
         <w:rPr>
           <w:lang w:val="en-US"/>
         </w:rPr>
-        <w:t xml:space="preserve">The </w:t>
-      </w:r>
-      <w:proofErr w:type="gramStart"/>
-      <w:r>
-        <w:rPr>
-          <w:lang w:val="en-US"/>
-        </w:rPr>
-        <w:t>Admin</w:t>
-      </w:r>
-      <w:proofErr w:type="gramEnd"/>
-      <w:r>
-        <w:rPr>
-          <w:lang w:val="en-US"/>
-        </w:rPr>
-        <w:t xml:space="preserve"> can initiate the process by creating a new book entry, which becomes accessible to the User for searching and borrowing. The User starts by searching for a book. If the book is available, the User can choose to borrow it or reserve it if needed. Once borrowed, the User must return the book on time. If returned late, a fine is imposed. The process also allows the User to borrow additional books after completing a transaction. Finally, the Admin manages the borrowing records to complete the process.</w:t>
+        <w:t>The Admin can initiate the process by creating a new book entry, which becomes accessible to the User for searching and borrowing. The User starts by searching for a book. If the book is available, the User can choose to borrow it or reserve it if needed. Once borrowed, the User must return the book on time. If returned late, a fine is imposed. The process also allows the User to borrow additional books after completing a transaction. Finally, the Admin manages the borrowing records to complete the process.</w:t>
       </w:r>
     </w:p>
     <w:p>
@@ -3095,6 +3257,7 @@
       <w:bookmarkStart w:id="15" w:name="_Toc182234877"/>
       <w:r>
         <w:rPr>
+          <w:noProof/>
           <w:lang w:val="en-US"/>
         </w:rPr>
         <w:drawing>
@@ -3201,7 +3364,6 @@
         <w:t xml:space="preserve">begins with the User initiating a </w:t>
       </w:r>
       <w:proofErr w:type="spellStart"/>
-      <w:proofErr w:type="gramStart"/>
       <w:r>
         <w:rPr>
           <w:lang w:val="en-US"/>
@@ -3213,17 +3375,9 @@
         <w:rPr>
           <w:lang w:val="en-US"/>
         </w:rPr>
-        <w:t>(</w:t>
-      </w:r>
-      <w:proofErr w:type="gramEnd"/>
-      <w:r>
-        <w:rPr>
-          <w:lang w:val="en-US"/>
-        </w:rPr>
-        <w:t>) request in the Main Window View. The Main Window View then sends a request to retrieve a filtered list of books (</w:t>
+        <w:t>() request in the Main Window View. The Main Window View then sends a request to retrieve a filtered list of books (</w:t>
       </w:r>
       <w:proofErr w:type="spellStart"/>
-      <w:proofErr w:type="gramStart"/>
       <w:r>
         <w:rPr>
           <w:lang w:val="en-US"/>
@@ -3235,17 +3389,9 @@
         <w:rPr>
           <w:lang w:val="en-US"/>
         </w:rPr>
-        <w:t>(</w:t>
-      </w:r>
-      <w:proofErr w:type="gramEnd"/>
-      <w:r>
-        <w:rPr>
-          <w:lang w:val="en-US"/>
-        </w:rPr>
-        <w:t xml:space="preserve">)) to the Book List component. If the filter criteria include an author, the Book List interacts with the Author List to apply </w:t>
+        <w:t xml:space="preserve">()) to the Book List component. If the filter criteria include an author, the Book List interacts with the Author List to apply </w:t>
       </w:r>
       <w:proofErr w:type="spellStart"/>
-      <w:proofErr w:type="gramStart"/>
       <w:r>
         <w:rPr>
           <w:lang w:val="en-US"/>
@@ -3257,28 +3403,7 @@
         <w:rPr>
           <w:lang w:val="en-US"/>
         </w:rPr>
-        <w:t>(</w:t>
-      </w:r>
-      <w:proofErr w:type="gramEnd"/>
-      <w:r>
-        <w:rPr>
-          <w:lang w:val="en-US"/>
-        </w:rPr>
-        <w:t xml:space="preserve">), updating the list accordingly. Once filtered, the Book List updates, and the filtered list is </w:t>
-      </w:r>
-      <w:proofErr w:type="gramStart"/>
-      <w:r>
-        <w:rPr>
-          <w:lang w:val="en-US"/>
-        </w:rPr>
-        <w:t>returned back</w:t>
-      </w:r>
-      <w:proofErr w:type="gramEnd"/>
-      <w:r>
-        <w:rPr>
-          <w:lang w:val="en-US"/>
-        </w:rPr>
-        <w:t xml:space="preserve"> through the Main Window View to the User.</w:t>
+        <w:t>(), updating the list accordingly. Once filtered, the Book List updates, and the filtered list is returned back through the Main Window View to the User.</w:t>
       </w:r>
     </w:p>
     <w:p>
@@ -4156,6 +4281,119 @@
     </w:lvl>
   </w:abstractNum>
   <w:abstractNum w:abstractNumId="3" w15:restartNumberingAfterBreak="0">
+    <w:nsid w:val="3A4B11B2"/>
+    <w:multiLevelType w:val="hybridMultilevel"/>
+    <w:tmpl w:val="22FEE7A6"/>
+    <w:lvl w:ilvl="0" w:tplc="040C0001">
+      <w:start w:val="1"/>
+      <w:numFmt w:val="bullet"/>
+      <w:lvlText w:val=""/>
+      <w:lvlJc w:val="left"/>
+      <w:pPr>
+        <w:ind w:left="720" w:hanging="360"/>
+      </w:pPr>
+      <w:rPr>
+        <w:rFonts w:ascii="Symbol" w:hAnsi="Symbol" w:hint="default"/>
+      </w:rPr>
+    </w:lvl>
+    <w:lvl w:ilvl="1" w:tplc="040C0003" w:tentative="1">
+      <w:start w:val="1"/>
+      <w:numFmt w:val="bullet"/>
+      <w:lvlText w:val="o"/>
+      <w:lvlJc w:val="left"/>
+      <w:pPr>
+        <w:ind w:left="1440" w:hanging="360"/>
+      </w:pPr>
+      <w:rPr>
+        <w:rFonts w:ascii="Courier New" w:hAnsi="Courier New" w:cs="Courier New" w:hint="default"/>
+      </w:rPr>
+    </w:lvl>
+    <w:lvl w:ilvl="2" w:tplc="040C0005" w:tentative="1">
+      <w:start w:val="1"/>
+      <w:numFmt w:val="bullet"/>
+      <w:lvlText w:val=""/>
+      <w:lvlJc w:val="left"/>
+      <w:pPr>
+        <w:ind w:left="2160" w:hanging="360"/>
+      </w:pPr>
+      <w:rPr>
+        <w:rFonts w:ascii="Wingdings" w:hAnsi="Wingdings" w:hint="default"/>
+      </w:rPr>
+    </w:lvl>
+    <w:lvl w:ilvl="3" w:tplc="040C0001" w:tentative="1">
+      <w:start w:val="1"/>
+      <w:numFmt w:val="bullet"/>
+      <w:lvlText w:val=""/>
+      <w:lvlJc w:val="left"/>
+      <w:pPr>
+        <w:ind w:left="2880" w:hanging="360"/>
+      </w:pPr>
+      <w:rPr>
+        <w:rFonts w:ascii="Symbol" w:hAnsi="Symbol" w:hint="default"/>
+      </w:rPr>
+    </w:lvl>
+    <w:lvl w:ilvl="4" w:tplc="040C0003" w:tentative="1">
+      <w:start w:val="1"/>
+      <w:numFmt w:val="bullet"/>
+      <w:lvlText w:val="o"/>
+      <w:lvlJc w:val="left"/>
+      <w:pPr>
+        <w:ind w:left="3600" w:hanging="360"/>
+      </w:pPr>
+      <w:rPr>
+        <w:rFonts w:ascii="Courier New" w:hAnsi="Courier New" w:cs="Courier New" w:hint="default"/>
+      </w:rPr>
+    </w:lvl>
+    <w:lvl w:ilvl="5" w:tplc="040C0005" w:tentative="1">
+      <w:start w:val="1"/>
+      <w:numFmt w:val="bullet"/>
+      <w:lvlText w:val=""/>
+      <w:lvlJc w:val="left"/>
+      <w:pPr>
+        <w:ind w:left="4320" w:hanging="360"/>
+      </w:pPr>
+      <w:rPr>
+        <w:rFonts w:ascii="Wingdings" w:hAnsi="Wingdings" w:hint="default"/>
+      </w:rPr>
+    </w:lvl>
+    <w:lvl w:ilvl="6" w:tplc="040C0001" w:tentative="1">
+      <w:start w:val="1"/>
+      <w:numFmt w:val="bullet"/>
+      <w:lvlText w:val=""/>
+      <w:lvlJc w:val="left"/>
+      <w:pPr>
+        <w:ind w:left="5040" w:hanging="360"/>
+      </w:pPr>
+      <w:rPr>
+        <w:rFonts w:ascii="Symbol" w:hAnsi="Symbol" w:hint="default"/>
+      </w:rPr>
+    </w:lvl>
+    <w:lvl w:ilvl="7" w:tplc="040C0003" w:tentative="1">
+      <w:start w:val="1"/>
+      <w:numFmt w:val="bullet"/>
+      <w:lvlText w:val="o"/>
+      <w:lvlJc w:val="left"/>
+      <w:pPr>
+        <w:ind w:left="5760" w:hanging="360"/>
+      </w:pPr>
+      <w:rPr>
+        <w:rFonts w:ascii="Courier New" w:hAnsi="Courier New" w:cs="Courier New" w:hint="default"/>
+      </w:rPr>
+    </w:lvl>
+    <w:lvl w:ilvl="8" w:tplc="040C0005" w:tentative="1">
+      <w:start w:val="1"/>
+      <w:numFmt w:val="bullet"/>
+      <w:lvlText w:val=""/>
+      <w:lvlJc w:val="left"/>
+      <w:pPr>
+        <w:ind w:left="6480" w:hanging="360"/>
+      </w:pPr>
+      <w:rPr>
+        <w:rFonts w:ascii="Wingdings" w:hAnsi="Wingdings" w:hint="default"/>
+      </w:rPr>
+    </w:lvl>
+  </w:abstractNum>
+  <w:abstractNum w:abstractNumId="4" w15:restartNumberingAfterBreak="0">
     <w:nsid w:val="3BB13648"/>
     <w:multiLevelType w:val="hybridMultilevel"/>
     <w:tmpl w:val="658AF004"/>
@@ -4268,7 +4506,7 @@
       </w:rPr>
     </w:lvl>
   </w:abstractNum>
-  <w:abstractNum w:abstractNumId="4" w15:restartNumberingAfterBreak="0">
+  <w:abstractNum w:abstractNumId="5" w15:restartNumberingAfterBreak="0">
     <w:nsid w:val="432353F2"/>
     <w:multiLevelType w:val="hybridMultilevel"/>
     <w:tmpl w:val="6ECC1A44"/>
@@ -4380,7 +4618,7 @@
       </w:rPr>
     </w:lvl>
   </w:abstractNum>
-  <w:abstractNum w:abstractNumId="5" w15:restartNumberingAfterBreak="0">
+  <w:abstractNum w:abstractNumId="6" w15:restartNumberingAfterBreak="0">
     <w:nsid w:val="56CA5925"/>
     <w:multiLevelType w:val="hybridMultilevel"/>
     <w:tmpl w:val="405099CC"/>
@@ -4493,7 +4731,7 @@
       </w:rPr>
     </w:lvl>
   </w:abstractNum>
-  <w:abstractNum w:abstractNumId="6" w15:restartNumberingAfterBreak="0">
+  <w:abstractNum w:abstractNumId="7" w15:restartNumberingAfterBreak="0">
     <w:nsid w:val="5C0F7CB8"/>
     <w:multiLevelType w:val="hybridMultilevel"/>
     <w:tmpl w:val="48C4031A"/>
@@ -4606,7 +4844,7 @@
     </w:lvl>
   </w:abstractNum>
   <w:num w:numId="1" w16cid:durableId="670183441">
-    <w:abstractNumId w:val="3"/>
+    <w:abstractNumId w:val="4"/>
   </w:num>
   <w:num w:numId="2" w16cid:durableId="1693920199">
     <w:abstractNumId w:val="1"/>
@@ -4618,13 +4856,16 @@
     <w:abstractNumId w:val="0"/>
   </w:num>
   <w:num w:numId="5" w16cid:durableId="2113209625">
-    <w:abstractNumId w:val="4"/>
+    <w:abstractNumId w:val="5"/>
   </w:num>
   <w:num w:numId="6" w16cid:durableId="886379202">
-    <w:abstractNumId w:val="5"/>
+    <w:abstractNumId w:val="6"/>
   </w:num>
   <w:num w:numId="7" w16cid:durableId="1232543266">
-    <w:abstractNumId w:val="6"/>
+    <w:abstractNumId w:val="7"/>
+  </w:num>
+  <w:num w:numId="8" w16cid:durableId="876431002">
+    <w:abstractNumId w:val="3"/>
   </w:num>
 </w:numbering>
 </file>
@@ -5658,6 +5899,25 @@
     <w:uiPriority w:val="99"/>
     <w:rsid w:val="009D12F4"/>
   </w:style>
+  <w:style w:type="table" w:styleId="Grilledutableau">
+    <w:name w:val="Table Grid"/>
+    <w:basedOn w:val="TableauNormal"/>
+    <w:uiPriority w:val="39"/>
+    <w:rsid w:val="003F35E3"/>
+    <w:pPr>
+      <w:spacing w:after="0" w:line="240" w:lineRule="auto"/>
+    </w:pPr>
+    <w:tblPr>
+      <w:tblBorders>
+        <w:top w:val="single" w:sz="4" w:space="0" w:color="auto"/>
+        <w:left w:val="single" w:sz="4" w:space="0" w:color="auto"/>
+        <w:bottom w:val="single" w:sz="4" w:space="0" w:color="auto"/>
+        <w:right w:val="single" w:sz="4" w:space="0" w:color="auto"/>
+        <w:insideH w:val="single" w:sz="4" w:space="0" w:color="auto"/>
+        <w:insideV w:val="single" w:sz="4" w:space="0" w:color="auto"/>
+      </w:tblBorders>
+    </w:tblPr>
+  </w:style>
 </w:styles>
 </file>
 

--- a/diagrams/presentation.docx
+++ b/diagrams/presentation.docx
@@ -268,7 +268,7 @@
           <w:r>
             <w:fldChar w:fldCharType="separate"/>
           </w:r>
-          <w:hyperlink w:anchor="_Toc182234862" w:history="1">
+          <w:hyperlink w:anchor="_Toc183532888" w:history="1">
             <w:r>
               <w:rPr>
                 <w:rStyle w:val="Lienhypertexte"/>
@@ -296,7 +296,7 @@
                 <w:noProof/>
                 <w:webHidden/>
               </w:rPr>
-              <w:instrText xml:space="preserve"> PAGEREF _Toc182234862 \h </w:instrText>
+              <w:instrText xml:space="preserve"> PAGEREF _Toc183532888 \h </w:instrText>
             </w:r>
             <w:r>
               <w:rPr>
@@ -341,7 +341,7 @@
               <w:lang w:eastAsia="fr-FR"/>
             </w:rPr>
           </w:pPr>
-          <w:hyperlink w:anchor="_Toc182234863" w:history="1">
+          <w:hyperlink w:anchor="_Toc183532889" w:history="1">
             <w:r>
               <w:rPr>
                 <w:rStyle w:val="Lienhypertexte"/>
@@ -369,7 +369,7 @@
                 <w:noProof/>
                 <w:webHidden/>
               </w:rPr>
-              <w:instrText xml:space="preserve"> PAGEREF _Toc182234863 \h </w:instrText>
+              <w:instrText xml:space="preserve"> PAGEREF _Toc183532889 \h </w:instrText>
             </w:r>
             <w:r>
               <w:rPr>
@@ -414,7 +414,7 @@
               <w:lang w:eastAsia="fr-FR"/>
             </w:rPr>
           </w:pPr>
-          <w:hyperlink w:anchor="_Toc182234864" w:history="1">
+          <w:hyperlink w:anchor="_Toc183532890" w:history="1">
             <w:r>
               <w:rPr>
                 <w:rStyle w:val="Lienhypertexte"/>
@@ -442,7 +442,7 @@
                 <w:noProof/>
                 <w:webHidden/>
               </w:rPr>
-              <w:instrText xml:space="preserve"> PAGEREF _Toc182234864 \h </w:instrText>
+              <w:instrText xml:space="preserve"> PAGEREF _Toc183532890 \h </w:instrText>
             </w:r>
             <w:r>
               <w:rPr>
@@ -487,7 +487,7 @@
               <w:lang w:eastAsia="fr-FR"/>
             </w:rPr>
           </w:pPr>
-          <w:hyperlink w:anchor="_Toc182234865" w:history="1">
+          <w:hyperlink w:anchor="_Toc183532891" w:history="1">
             <w:r>
               <w:rPr>
                 <w:rStyle w:val="Lienhypertexte"/>
@@ -515,7 +515,7 @@
                 <w:noProof/>
                 <w:webHidden/>
               </w:rPr>
-              <w:instrText xml:space="preserve"> PAGEREF _Toc182234865 \h </w:instrText>
+              <w:instrText xml:space="preserve"> PAGEREF _Toc183532891 \h </w:instrText>
             </w:r>
             <w:r>
               <w:rPr>
@@ -560,7 +560,7 @@
               <w:lang w:eastAsia="fr-FR"/>
             </w:rPr>
           </w:pPr>
-          <w:hyperlink w:anchor="_Toc182234866" w:history="1">
+          <w:hyperlink w:anchor="_Toc183532892" w:history="1">
             <w:r>
               <w:rPr>
                 <w:rStyle w:val="Lienhypertexte"/>
@@ -588,7 +588,7 @@
                 <w:noProof/>
                 <w:webHidden/>
               </w:rPr>
-              <w:instrText xml:space="preserve"> PAGEREF _Toc182234866 \h </w:instrText>
+              <w:instrText xml:space="preserve"> PAGEREF _Toc183532892 \h </w:instrText>
             </w:r>
             <w:r>
               <w:rPr>
@@ -633,7 +633,7 @@
               <w:lang w:eastAsia="fr-FR"/>
             </w:rPr>
           </w:pPr>
-          <w:hyperlink w:anchor="_Toc182234867" w:history="1">
+          <w:hyperlink w:anchor="_Toc183532893" w:history="1">
             <w:r>
               <w:rPr>
                 <w:rStyle w:val="Lienhypertexte"/>
@@ -661,7 +661,7 @@
                 <w:noProof/>
                 <w:webHidden/>
               </w:rPr>
-              <w:instrText xml:space="preserve"> PAGEREF _Toc182234867 \h </w:instrText>
+              <w:instrText xml:space="preserve"> PAGEREF _Toc183532893 \h </w:instrText>
             </w:r>
             <w:r>
               <w:rPr>
@@ -706,7 +706,7 @@
               <w:lang w:eastAsia="fr-FR"/>
             </w:rPr>
           </w:pPr>
-          <w:hyperlink w:anchor="_Toc182234868" w:history="1">
+          <w:hyperlink w:anchor="_Toc183532894" w:history="1">
             <w:r>
               <w:rPr>
                 <w:rStyle w:val="Lienhypertexte"/>
@@ -734,7 +734,7 @@
                 <w:noProof/>
                 <w:webHidden/>
               </w:rPr>
-              <w:instrText xml:space="preserve"> PAGEREF _Toc182234868 \h </w:instrText>
+              <w:instrText xml:space="preserve"> PAGEREF _Toc183532894 \h </w:instrText>
             </w:r>
             <w:r>
               <w:rPr>
@@ -779,7 +779,7 @@
               <w:lang w:eastAsia="fr-FR"/>
             </w:rPr>
           </w:pPr>
-          <w:hyperlink w:anchor="_Toc182234869" w:history="1">
+          <w:hyperlink w:anchor="_Toc183532895" w:history="1">
             <w:r>
               <w:rPr>
                 <w:rStyle w:val="Lienhypertexte"/>
@@ -807,7 +807,7 @@
                 <w:noProof/>
                 <w:webHidden/>
               </w:rPr>
-              <w:instrText xml:space="preserve"> PAGEREF _Toc182234869 \h </w:instrText>
+              <w:instrText xml:space="preserve"> PAGEREF _Toc183532895 \h </w:instrText>
             </w:r>
             <w:r>
               <w:rPr>
@@ -852,7 +852,7 @@
               <w:lang w:eastAsia="fr-FR"/>
             </w:rPr>
           </w:pPr>
-          <w:hyperlink w:anchor="_Toc182234870" w:history="1">
+          <w:hyperlink w:anchor="_Toc183532896" w:history="1">
             <w:r>
               <w:rPr>
                 <w:rStyle w:val="Lienhypertexte"/>
@@ -880,7 +880,7 @@
                 <w:noProof/>
                 <w:webHidden/>
               </w:rPr>
-              <w:instrText xml:space="preserve"> PAGEREF _Toc182234870 \h </w:instrText>
+              <w:instrText xml:space="preserve"> PAGEREF _Toc183532896 \h </w:instrText>
             </w:r>
             <w:r>
               <w:rPr>
@@ -925,7 +925,7 @@
               <w:lang w:eastAsia="fr-FR"/>
             </w:rPr>
           </w:pPr>
-          <w:hyperlink w:anchor="_Toc182234871" w:history="1">
+          <w:hyperlink w:anchor="_Toc183532897" w:history="1">
             <w:r>
               <w:rPr>
                 <w:rStyle w:val="Lienhypertexte"/>
@@ -953,7 +953,7 @@
                 <w:noProof/>
                 <w:webHidden/>
               </w:rPr>
-              <w:instrText xml:space="preserve"> PAGEREF _Toc182234871 \h </w:instrText>
+              <w:instrText xml:space="preserve"> PAGEREF _Toc183532897 \h </w:instrText>
             </w:r>
             <w:r>
               <w:rPr>
@@ -998,7 +998,7 @@
               <w:lang w:eastAsia="fr-FR"/>
             </w:rPr>
           </w:pPr>
-          <w:hyperlink w:anchor="_Toc182234872" w:history="1">
+          <w:hyperlink w:anchor="_Toc183532898" w:history="1">
             <w:r>
               <w:rPr>
                 <w:rStyle w:val="Lienhypertexte"/>
@@ -1026,7 +1026,7 @@
                 <w:noProof/>
                 <w:webHidden/>
               </w:rPr>
-              <w:instrText xml:space="preserve"> PAGEREF _Toc182234872 \h </w:instrText>
+              <w:instrText xml:space="preserve"> PAGEREF _Toc183532898 \h </w:instrText>
             </w:r>
             <w:r>
               <w:rPr>
@@ -1071,7 +1071,7 @@
               <w:lang w:eastAsia="fr-FR"/>
             </w:rPr>
           </w:pPr>
-          <w:hyperlink w:anchor="_Toc182234873" w:history="1">
+          <w:hyperlink w:anchor="_Toc183532899" w:history="1">
             <w:r>
               <w:rPr>
                 <w:rStyle w:val="Lienhypertexte"/>
@@ -1099,7 +1099,7 @@
                 <w:noProof/>
                 <w:webHidden/>
               </w:rPr>
-              <w:instrText xml:space="preserve"> PAGEREF _Toc182234873 \h </w:instrText>
+              <w:instrText xml:space="preserve"> PAGEREF _Toc183532899 \h </w:instrText>
             </w:r>
             <w:r>
               <w:rPr>
@@ -1144,7 +1144,7 @@
               <w:lang w:eastAsia="fr-FR"/>
             </w:rPr>
           </w:pPr>
-          <w:hyperlink w:anchor="_Toc182234874" w:history="1">
+          <w:hyperlink w:anchor="_Toc183532900" w:history="1">
             <w:r>
               <w:rPr>
                 <w:rStyle w:val="Lienhypertexte"/>
@@ -1172,7 +1172,7 @@
                 <w:noProof/>
                 <w:webHidden/>
               </w:rPr>
-              <w:instrText xml:space="preserve"> PAGEREF _Toc182234874 \h </w:instrText>
+              <w:instrText xml:space="preserve"> PAGEREF _Toc183532900 \h </w:instrText>
             </w:r>
             <w:r>
               <w:rPr>
@@ -1217,7 +1217,7 @@
               <w:lang w:eastAsia="fr-FR"/>
             </w:rPr>
           </w:pPr>
-          <w:hyperlink w:anchor="_Toc182234875" w:history="1">
+          <w:hyperlink w:anchor="_Toc183532901" w:history="1">
             <w:r>
               <w:rPr>
                 <w:rStyle w:val="Lienhypertexte"/>
@@ -1245,7 +1245,7 @@
                 <w:noProof/>
                 <w:webHidden/>
               </w:rPr>
-              <w:instrText xml:space="preserve"> PAGEREF _Toc182234875 \h </w:instrText>
+              <w:instrText xml:space="preserve"> PAGEREF _Toc183532901 \h </w:instrText>
             </w:r>
             <w:r>
               <w:rPr>
@@ -1290,7 +1290,7 @@
               <w:lang w:eastAsia="fr-FR"/>
             </w:rPr>
           </w:pPr>
-          <w:hyperlink w:anchor="_Toc182234876" w:history="1">
+          <w:hyperlink w:anchor="_Toc183532902" w:history="1">
             <w:r>
               <w:rPr>
                 <w:rStyle w:val="Lienhypertexte"/>
@@ -1318,7 +1318,7 @@
                 <w:noProof/>
                 <w:webHidden/>
               </w:rPr>
-              <w:instrText xml:space="preserve"> PAGEREF _Toc182234876 \h </w:instrText>
+              <w:instrText xml:space="preserve"> PAGEREF _Toc183532902 \h </w:instrText>
             </w:r>
             <w:r>
               <w:rPr>
@@ -1363,30 +1363,14 @@
               <w:lang w:eastAsia="fr-FR"/>
             </w:rPr>
           </w:pPr>
-          <w:hyperlink w:anchor="_Toc182234877" w:history="1">
+          <w:hyperlink w:anchor="_Toc183532903" w:history="1">
             <w:r>
               <w:rPr>
                 <w:rStyle w:val="Lienhypertexte"/>
                 <w:noProof/>
                 <w:lang w:val="en-US"/>
               </w:rPr>
-              <w:t>Bo</w:t>
-            </w:r>
-            <w:r>
-              <w:rPr>
-                <w:rStyle w:val="Lienhypertexte"/>
-                <w:noProof/>
-                <w:lang w:val="en-US"/>
-              </w:rPr>
-              <w:t>o</w:t>
-            </w:r>
-            <w:r>
-              <w:rPr>
-                <w:rStyle w:val="Lienhypertexte"/>
-                <w:noProof/>
-                <w:lang w:val="en-US"/>
-              </w:rPr>
-              <w:t>k Filering</w:t>
+              <w:t>Book Filering</w:t>
             </w:r>
             <w:r>
               <w:rPr>
@@ -1407,7 +1391,7 @@
                 <w:noProof/>
                 <w:webHidden/>
               </w:rPr>
-              <w:instrText xml:space="preserve"> PAGEREF _Toc182234877 \h </w:instrText>
+              <w:instrText xml:space="preserve"> PAGEREF _Toc183532903 \h </w:instrText>
             </w:r>
             <w:r>
               <w:rPr>
@@ -1452,7 +1436,7 @@
               <w:lang w:eastAsia="fr-FR"/>
             </w:rPr>
           </w:pPr>
-          <w:hyperlink w:anchor="_Toc182234878" w:history="1">
+          <w:hyperlink w:anchor="_Toc183532904" w:history="1">
             <w:r>
               <w:rPr>
                 <w:rStyle w:val="Lienhypertexte"/>
@@ -1480,7 +1464,7 @@
                 <w:noProof/>
                 <w:webHidden/>
               </w:rPr>
-              <w:instrText xml:space="preserve"> PAGEREF _Toc182234878 \h </w:instrText>
+              <w:instrText xml:space="preserve"> PAGEREF _Toc183532904 \h </w:instrText>
             </w:r>
             <w:r>
               <w:rPr>
@@ -1525,7 +1509,7 @@
               <w:lang w:eastAsia="fr-FR"/>
             </w:rPr>
           </w:pPr>
-          <w:hyperlink w:anchor="_Toc182234879" w:history="1">
+          <w:hyperlink w:anchor="_Toc183532905" w:history="1">
             <w:r>
               <w:rPr>
                 <w:rStyle w:val="Lienhypertexte"/>
@@ -1553,7 +1537,7 @@
                 <w:noProof/>
                 <w:webHidden/>
               </w:rPr>
-              <w:instrText xml:space="preserve"> PAGEREF _Toc182234879 \h </w:instrText>
+              <w:instrText xml:space="preserve"> PAGEREF _Toc183532905 \h </w:instrText>
             </w:r>
             <w:r>
               <w:rPr>
@@ -1598,14 +1582,158 @@
               <w:lang w:eastAsia="fr-FR"/>
             </w:rPr>
           </w:pPr>
-          <w:hyperlink w:anchor="_Toc182234880" w:history="1">
+          <w:hyperlink w:anchor="_Toc183532906" w:history="1">
             <w:r>
               <w:rPr>
                 <w:rStyle w:val="Lienhypertexte"/>
                 <w:noProof/>
+              </w:rPr>
+              <w:t>Front page</w:t>
+            </w:r>
+            <w:r>
+              <w:rPr>
+                <w:noProof/>
+                <w:webHidden/>
+              </w:rPr>
+              <w:tab/>
+            </w:r>
+            <w:r>
+              <w:rPr>
+                <w:noProof/>
+                <w:webHidden/>
+              </w:rPr>
+              <w:fldChar w:fldCharType="begin"/>
+            </w:r>
+            <w:r>
+              <w:rPr>
+                <w:noProof/>
+                <w:webHidden/>
+              </w:rPr>
+              <w:instrText xml:space="preserve"> PAGEREF _Toc183532906 \h </w:instrText>
+            </w:r>
+            <w:r>
+              <w:rPr>
+                <w:noProof/>
+                <w:webHidden/>
+              </w:rPr>
+            </w:r>
+            <w:r>
+              <w:rPr>
+                <w:noProof/>
+                <w:webHidden/>
+              </w:rPr>
+              <w:fldChar w:fldCharType="separate"/>
+            </w:r>
+            <w:r>
+              <w:rPr>
+                <w:noProof/>
+                <w:webHidden/>
+              </w:rPr>
+              <w:t>13</w:t>
+            </w:r>
+            <w:r>
+              <w:rPr>
+                <w:noProof/>
+                <w:webHidden/>
+              </w:rPr>
+              <w:fldChar w:fldCharType="end"/>
+            </w:r>
+          </w:hyperlink>
+        </w:p>
+        <w:p>
+          <w:pPr>
+            <w:pStyle w:val="TM2"/>
+            <w:tabs>
+              <w:tab w:val="right" w:leader="dot" w:pos="9060"/>
+            </w:tabs>
+            <w:rPr>
+              <w:rFonts w:eastAsiaTheme="minorEastAsia"/>
+              <w:noProof/>
+              <w:sz w:val="24"/>
+              <w:szCs w:val="24"/>
+              <w:lang w:eastAsia="fr-FR"/>
+            </w:rPr>
+          </w:pPr>
+          <w:hyperlink w:anchor="_Toc183532907" w:history="1">
+            <w:r>
+              <w:rPr>
+                <w:rStyle w:val="Lienhypertexte"/>
+                <w:noProof/>
+              </w:rPr>
+              <w:t>Book list page</w:t>
+            </w:r>
+            <w:r>
+              <w:rPr>
+                <w:noProof/>
+                <w:webHidden/>
+              </w:rPr>
+              <w:tab/>
+            </w:r>
+            <w:r>
+              <w:rPr>
+                <w:noProof/>
+                <w:webHidden/>
+              </w:rPr>
+              <w:fldChar w:fldCharType="begin"/>
+            </w:r>
+            <w:r>
+              <w:rPr>
+                <w:noProof/>
+                <w:webHidden/>
+              </w:rPr>
+              <w:instrText xml:space="preserve"> PAGEREF _Toc183532907 \h </w:instrText>
+            </w:r>
+            <w:r>
+              <w:rPr>
+                <w:noProof/>
+                <w:webHidden/>
+              </w:rPr>
+            </w:r>
+            <w:r>
+              <w:rPr>
+                <w:noProof/>
+                <w:webHidden/>
+              </w:rPr>
+              <w:fldChar w:fldCharType="separate"/>
+            </w:r>
+            <w:r>
+              <w:rPr>
+                <w:noProof/>
+                <w:webHidden/>
+              </w:rPr>
+              <w:t>13</w:t>
+            </w:r>
+            <w:r>
+              <w:rPr>
+                <w:noProof/>
+                <w:webHidden/>
+              </w:rPr>
+              <w:fldChar w:fldCharType="end"/>
+            </w:r>
+          </w:hyperlink>
+        </w:p>
+        <w:p>
+          <w:pPr>
+            <w:pStyle w:val="TM1"/>
+            <w:tabs>
+              <w:tab w:val="right" w:leader="dot" w:pos="9060"/>
+            </w:tabs>
+            <w:rPr>
+              <w:rFonts w:eastAsiaTheme="minorEastAsia"/>
+              <w:noProof/>
+              <w:sz w:val="24"/>
+              <w:szCs w:val="24"/>
+              <w:lang w:eastAsia="fr-FR"/>
+            </w:rPr>
+          </w:pPr>
+          <w:hyperlink w:anchor="_Toc183532908" w:history="1">
+            <w:r>
+              <w:rPr>
+                <w:rStyle w:val="Lienhypertexte"/>
+                <w:noProof/>
                 <w:lang w:val="en-US"/>
               </w:rPr>
-              <w:t>Book list page</w:t>
+              <w:t>Component diagram</w:t>
             </w:r>
             <w:r>
               <w:rPr>
@@ -1626,7 +1754,7 @@
                 <w:noProof/>
                 <w:webHidden/>
               </w:rPr>
-              <w:instrText xml:space="preserve"> PAGEREF _Toc182234880 \h </w:instrText>
+              <w:instrText xml:space="preserve"> PAGEREF _Toc183532908 \h </w:instrText>
             </w:r>
             <w:r>
               <w:rPr>
@@ -1646,7 +1774,80 @@
                 <w:noProof/>
                 <w:webHidden/>
               </w:rPr>
-              <w:t>13</w:t>
+              <w:t>14</w:t>
+            </w:r>
+            <w:r>
+              <w:rPr>
+                <w:noProof/>
+                <w:webHidden/>
+              </w:rPr>
+              <w:fldChar w:fldCharType="end"/>
+            </w:r>
+          </w:hyperlink>
+        </w:p>
+        <w:p>
+          <w:pPr>
+            <w:pStyle w:val="TM1"/>
+            <w:tabs>
+              <w:tab w:val="right" w:leader="dot" w:pos="9060"/>
+            </w:tabs>
+            <w:rPr>
+              <w:rFonts w:eastAsiaTheme="minorEastAsia"/>
+              <w:noProof/>
+              <w:sz w:val="24"/>
+              <w:szCs w:val="24"/>
+              <w:lang w:eastAsia="fr-FR"/>
+            </w:rPr>
+          </w:pPr>
+          <w:hyperlink w:anchor="_Toc183532909" w:history="1">
+            <w:r>
+              <w:rPr>
+                <w:rStyle w:val="Lienhypertexte"/>
+                <w:noProof/>
+                <w:lang w:val="en-US"/>
+              </w:rPr>
+              <w:t>Class diagram</w:t>
+            </w:r>
+            <w:r>
+              <w:rPr>
+                <w:noProof/>
+                <w:webHidden/>
+              </w:rPr>
+              <w:tab/>
+            </w:r>
+            <w:r>
+              <w:rPr>
+                <w:noProof/>
+                <w:webHidden/>
+              </w:rPr>
+              <w:fldChar w:fldCharType="begin"/>
+            </w:r>
+            <w:r>
+              <w:rPr>
+                <w:noProof/>
+                <w:webHidden/>
+              </w:rPr>
+              <w:instrText xml:space="preserve"> PAGEREF _Toc183532909 \h </w:instrText>
+            </w:r>
+            <w:r>
+              <w:rPr>
+                <w:noProof/>
+                <w:webHidden/>
+              </w:rPr>
+            </w:r>
+            <w:r>
+              <w:rPr>
+                <w:noProof/>
+                <w:webHidden/>
+              </w:rPr>
+              <w:fldChar w:fldCharType="separate"/>
+            </w:r>
+            <w:r>
+              <w:rPr>
+                <w:noProof/>
+                <w:webHidden/>
+              </w:rPr>
+              <w:t>15</w:t>
             </w:r>
             <w:r>
               <w:rPr>
@@ -1716,7 +1917,7 @@
           <w:lang w:val="en-US"/>
         </w:rPr>
       </w:pPr>
-      <w:bookmarkStart w:id="0" w:name="_Toc182234862"/>
+      <w:bookmarkStart w:id="0" w:name="_Toc183532888"/>
       <w:r>
         <w:rPr>
           <w:lang w:val="en-US"/>
@@ -1814,7 +2015,7 @@
           <w:lang w:val="en-US"/>
         </w:rPr>
       </w:pPr>
-      <w:bookmarkStart w:id="1" w:name="_Toc182234863"/>
+      <w:bookmarkStart w:id="1" w:name="_Toc183532889"/>
       <w:proofErr w:type="spellStart"/>
       <w:r>
         <w:rPr>
@@ -1902,7 +2103,7 @@
           <w:lang w:val="en-US"/>
         </w:rPr>
       </w:pPr>
-      <w:bookmarkStart w:id="2" w:name="_Toc182234864"/>
+      <w:bookmarkStart w:id="2" w:name="_Toc183532890"/>
       <w:r>
         <w:rPr>
           <w:lang w:val="en-US"/>
@@ -1988,7 +2189,7 @@
           <w:lang w:val="en-US"/>
         </w:rPr>
       </w:pPr>
-      <w:bookmarkStart w:id="3" w:name="_Toc182234865"/>
+      <w:bookmarkStart w:id="3" w:name="_Toc183532891"/>
       <w:r>
         <w:rPr>
           <w:lang w:val="en-US"/>
@@ -2005,7 +2206,7 @@
           <w:lang w:val="en-US"/>
         </w:rPr>
       </w:pPr>
-      <w:bookmarkStart w:id="4" w:name="_Toc182234866"/>
+      <w:bookmarkStart w:id="4" w:name="_Toc183532892"/>
       <w:r>
         <w:rPr>
           <w:lang w:val="en-US"/>
@@ -2088,7 +2289,7 @@
           <w:lang w:val="en-US"/>
         </w:rPr>
       </w:pPr>
-      <w:bookmarkStart w:id="5" w:name="_Toc182234867"/>
+      <w:bookmarkStart w:id="5" w:name="_Toc183532893"/>
       <w:r>
         <w:rPr>
           <w:lang w:val="en-US"/>
@@ -2158,7 +2359,7 @@
           <w:lang w:val="en-US"/>
         </w:rPr>
       </w:pPr>
-      <w:bookmarkStart w:id="6" w:name="_Toc182234868"/>
+      <w:bookmarkStart w:id="6" w:name="_Toc183532894"/>
       <w:r>
         <w:rPr>
           <w:lang w:val="en-US"/>
@@ -2450,7 +2651,7 @@
           <w:lang w:val="en-US"/>
         </w:rPr>
       </w:pPr>
-      <w:bookmarkStart w:id="7" w:name="_Toc182234869"/>
+      <w:bookmarkStart w:id="7" w:name="_Toc183532895"/>
       <w:r>
         <w:rPr>
           <w:lang w:val="en-US"/>
@@ -2467,7 +2668,7 @@
           <w:lang w:val="en-US"/>
         </w:rPr>
       </w:pPr>
-      <w:bookmarkStart w:id="8" w:name="_Toc182234870"/>
+      <w:bookmarkStart w:id="8" w:name="_Toc183532896"/>
       <w:r>
         <w:rPr>
           <w:lang w:val="en-US"/>
@@ -2627,7 +2828,7 @@
           <w:lang w:val="en-US"/>
         </w:rPr>
       </w:pPr>
-      <w:bookmarkStart w:id="9" w:name="_Toc182234871"/>
+      <w:bookmarkStart w:id="9" w:name="_Toc183532897"/>
       <w:r>
         <w:rPr>
           <w:lang w:val="en-US"/>
@@ -2776,7 +2977,7 @@
           <w:lang w:val="en-US"/>
         </w:rPr>
       </w:pPr>
-      <w:bookmarkStart w:id="10" w:name="_Toc182234872"/>
+      <w:bookmarkStart w:id="10" w:name="_Toc183532898"/>
       <w:r>
         <w:rPr>
           <w:lang w:val="en-US"/>
@@ -2932,7 +3133,7 @@
           <w:lang w:val="en-US"/>
         </w:rPr>
       </w:pPr>
-      <w:bookmarkStart w:id="11" w:name="_Toc182234873"/>
+      <w:bookmarkStart w:id="11" w:name="_Toc183532899"/>
       <w:r>
         <w:rPr>
           <w:lang w:val="en-US"/>
@@ -2956,7 +3157,7 @@
           <w:lang w:val="en-US"/>
         </w:rPr>
       </w:pPr>
-      <w:bookmarkStart w:id="12" w:name="_Toc182234874"/>
+      <w:bookmarkStart w:id="12" w:name="_Toc183532900"/>
       <w:r>
         <w:rPr>
           <w:noProof/>
@@ -3063,7 +3264,21 @@
         <w:rPr>
           <w:lang w:val="en-US"/>
         </w:rPr>
-        <w:t>The Admin can initiate the process by creating a new book entry, which becomes accessible to the User for searching and borrowing. The User starts by searching for a book. If the book is available, the User can choose to borrow it or reserve it if needed. Once borrowed, the User must return the book on time. If returned late, a fine is imposed. The process also allows the User to borrow additional books after completing a transaction. Finally, the Admin manages the borrowing records to complete the process.</w:t>
+        <w:t xml:space="preserve">The </w:t>
+      </w:r>
+      <w:proofErr w:type="gramStart"/>
+      <w:r>
+        <w:rPr>
+          <w:lang w:val="en-US"/>
+        </w:rPr>
+        <w:t>Admin</w:t>
+      </w:r>
+      <w:proofErr w:type="gramEnd"/>
+      <w:r>
+        <w:rPr>
+          <w:lang w:val="en-US"/>
+        </w:rPr>
+        <w:t xml:space="preserve"> can initiate the process by creating a new book entry, which becomes accessible to the User for searching and borrowing. The User starts by searching for a book. If the book is available, the User can choose to borrow it or reserve it if needed. Once borrowed, the User must return the book on time. If returned late, a fine is imposed. The process also allows the User to borrow additional books after completing a transaction. Finally, the Admin manages the borrowing records to complete the process.</w:t>
       </w:r>
     </w:p>
     <w:p>
@@ -3086,7 +3301,7 @@
           <w:lang w:val="en-US"/>
         </w:rPr>
       </w:pPr>
-      <w:bookmarkStart w:id="13" w:name="_Toc182234875"/>
+      <w:bookmarkStart w:id="13" w:name="_Toc183532901"/>
       <w:r>
         <w:rPr>
           <w:noProof/>
@@ -3230,7 +3445,7 @@
           <w:lang w:val="en-US"/>
         </w:rPr>
       </w:pPr>
-      <w:bookmarkStart w:id="14" w:name="_Toc182234876"/>
+      <w:bookmarkStart w:id="14" w:name="_Toc183532902"/>
       <w:r>
         <w:rPr>
           <w:lang w:val="en-US"/>
@@ -3254,7 +3469,7 @@
           <w:lang w:val="en-US"/>
         </w:rPr>
       </w:pPr>
-      <w:bookmarkStart w:id="15" w:name="_Toc182234877"/>
+      <w:bookmarkStart w:id="15" w:name="_Toc183532903"/>
       <w:r>
         <w:rPr>
           <w:noProof/>
@@ -3433,7 +3648,7 @@
           <w:lang w:val="en-US"/>
         </w:rPr>
       </w:pPr>
-      <w:bookmarkStart w:id="16" w:name="_Toc182234878"/>
+      <w:bookmarkStart w:id="16" w:name="_Toc183532904"/>
       <w:r>
         <w:rPr>
           <w:lang w:val="en-US"/>
@@ -3459,12 +3674,13 @@
       <w:r>
         <w:rPr>
           <w:noProof/>
+          <w:lang w:val="en-US"/>
         </w:rPr>
         <w:drawing>
-          <wp:inline distT="0" distB="0" distL="0" distR="0" wp14:anchorId="5A20B3C8" wp14:editId="45EFA58F">
-            <wp:extent cx="5759450" cy="5048250"/>
+          <wp:inline distT="0" distB="0" distL="0" distR="0" wp14:anchorId="000AB6A1" wp14:editId="64382887">
+            <wp:extent cx="5759450" cy="7018655"/>
             <wp:effectExtent l="0" t="0" r="0" b="0"/>
-            <wp:docPr id="757925477" name="Image 2" descr="Une image contenant texte, capture d’écran, diagramme, Parallèle&#10;&#10;Description générée automatiquement"/>
+            <wp:docPr id="186104519" name="Image 1" descr="Une image contenant texte, capture d’écran, Parallèle, nombre&#10;&#10;Description générée automatiquement"/>
             <wp:cNvGraphicFramePr>
               <a:graphicFrameLocks xmlns:a="http://schemas.openxmlformats.org/drawingml/2006/main" noChangeAspect="1"/>
             </wp:cNvGraphicFramePr>
@@ -3472,36 +3688,23 @@
               <a:graphicData uri="http://schemas.openxmlformats.org/drawingml/2006/picture">
                 <pic:pic xmlns:pic="http://schemas.openxmlformats.org/drawingml/2006/picture">
                   <pic:nvPicPr>
-                    <pic:cNvPr id="757925477" name="Image 2" descr="Une image contenant texte, capture d’écran, diagramme, Parallèle&#10;&#10;Description générée automatiquement"/>
-                    <pic:cNvPicPr>
-                      <a:picLocks noChangeAspect="1" noChangeArrowheads="1"/>
-                    </pic:cNvPicPr>
+                    <pic:cNvPr id="186104519" name="Image 1" descr="Une image contenant texte, capture d’écran, Parallèle, nombre&#10;&#10;Description générée automatiquement"/>
+                    <pic:cNvPicPr/>
                   </pic:nvPicPr>
                   <pic:blipFill>
-                    <a:blip r:embed="rId18">
-                      <a:extLst>
-                        <a:ext uri="{28A0092B-C50C-407E-A947-70E740481C1C}">
-                          <a14:useLocalDpi xmlns:a14="http://schemas.microsoft.com/office/drawing/2010/main" val="0"/>
-                        </a:ext>
-                      </a:extLst>
-                    </a:blip>
-                    <a:srcRect/>
+                    <a:blip r:embed="rId18"/>
                     <a:stretch>
                       <a:fillRect/>
                     </a:stretch>
                   </pic:blipFill>
-                  <pic:spPr bwMode="auto">
+                  <pic:spPr>
                     <a:xfrm>
                       <a:off x="0" y="0"/>
-                      <a:ext cx="5759450" cy="5048250"/>
+                      <a:ext cx="5759450" cy="7018655"/>
                     </a:xfrm>
                     <a:prstGeom prst="rect">
                       <a:avLst/>
                     </a:prstGeom>
-                    <a:noFill/>
-                    <a:ln>
-                      <a:noFill/>
-                    </a:ln>
                   </pic:spPr>
                 </pic:pic>
               </a:graphicData>
@@ -3523,27 +3726,6 @@
           <w:lang w:val="en-US"/>
         </w:rPr>
       </w:pPr>
-    </w:p>
-    <w:p>
-      <w:pPr>
-        <w:rPr>
-          <w:lang w:val="en-US"/>
-        </w:rPr>
-      </w:pPr>
-    </w:p>
-    <w:p>
-      <w:pPr>
-        <w:rPr>
-          <w:lang w:val="en-US"/>
-        </w:rPr>
-      </w:pPr>
-    </w:p>
-    <w:p>
-      <w:pPr>
-        <w:rPr>
-          <w:lang w:val="en-US"/>
-        </w:rPr>
-      </w:pPr>
       <w:r>
         <w:rPr>
           <w:lang w:val="en-US"/>
@@ -3558,7 +3740,7 @@
           <w:lang w:val="en-US"/>
         </w:rPr>
       </w:pPr>
-      <w:bookmarkStart w:id="17" w:name="_Toc182234879"/>
+      <w:bookmarkStart w:id="17" w:name="_Toc183532905"/>
       <w:r>
         <w:rPr>
           <w:lang w:val="en-US"/>
@@ -3579,9 +3761,11 @@
       <w:pPr>
         <w:pStyle w:val="Titre2"/>
       </w:pPr>
+      <w:bookmarkStart w:id="18" w:name="_Toc183532906"/>
       <w:r>
         <w:t>Front page</w:t>
       </w:r>
+      <w:bookmarkEnd w:id="18"/>
     </w:p>
     <w:p>
       <w:r>
@@ -3630,7 +3814,7 @@
       <w:pPr>
         <w:pStyle w:val="Titre2"/>
       </w:pPr>
-      <w:bookmarkStart w:id="18" w:name="_Toc182234880"/>
+      <w:bookmarkStart w:id="19" w:name="_Toc183532907"/>
       <w:r>
         <w:t xml:space="preserve">Book </w:t>
       </w:r>
@@ -3642,7 +3826,7 @@
       <w:r>
         <w:t xml:space="preserve"> page</w:t>
       </w:r>
-      <w:bookmarkEnd w:id="18"/>
+      <w:bookmarkEnd w:id="19"/>
     </w:p>
     <w:p>
       <w:pPr>
@@ -3707,15 +3891,623 @@
     </w:p>
     <w:p>
       <w:pPr>
+        <w:pStyle w:val="Titre1"/>
+        <w:rPr>
+          <w:lang w:val="en-US"/>
+        </w:rPr>
+      </w:pPr>
+      <w:bookmarkStart w:id="20" w:name="_Toc183532908"/>
+      <w:r>
+        <w:rPr>
+          <w:lang w:val="en-US"/>
+        </w:rPr>
+        <w:lastRenderedPageBreak/>
+        <w:t>Component diagram</w:t>
+      </w:r>
+      <w:bookmarkEnd w:id="20"/>
+    </w:p>
+    <w:p>
+      <w:pPr>
+        <w:rPr>
+          <w:lang w:val="en-US"/>
+        </w:rPr>
+      </w:pPr>
+      <w:r>
+        <w:rPr>
+          <w:lang w:val="en-US"/>
+        </w:rPr>
+        <w:drawing>
+          <wp:anchor distT="0" distB="0" distL="114300" distR="114300" simplePos="0" relativeHeight="251666432" behindDoc="0" locked="0" layoutInCell="1" allowOverlap="1" wp14:anchorId="1332A959" wp14:editId="78284DFA">
+            <wp:simplePos x="0" y="0"/>
+            <wp:positionH relativeFrom="column">
+              <wp:posOffset>-797560</wp:posOffset>
+            </wp:positionH>
+            <wp:positionV relativeFrom="paragraph">
+              <wp:posOffset>191770</wp:posOffset>
+            </wp:positionV>
+            <wp:extent cx="7338695" cy="4130675"/>
+            <wp:effectExtent l="0" t="0" r="0" b="3175"/>
+            <wp:wrapTopAndBottom/>
+            <wp:docPr id="230130168" name="Image 1" descr="Une image contenant texte, diagramme, capture d’écran, Parallèle&#10;&#10;Description générée automatiquement"/>
+            <wp:cNvGraphicFramePr>
+              <a:graphicFrameLocks xmlns:a="http://schemas.openxmlformats.org/drawingml/2006/main" noChangeAspect="1"/>
+            </wp:cNvGraphicFramePr>
+            <a:graphic xmlns:a="http://schemas.openxmlformats.org/drawingml/2006/main">
+              <a:graphicData uri="http://schemas.openxmlformats.org/drawingml/2006/picture">
+                <pic:pic xmlns:pic="http://schemas.openxmlformats.org/drawingml/2006/picture">
+                  <pic:nvPicPr>
+                    <pic:cNvPr id="230130168" name="Image 1" descr="Une image contenant texte, diagramme, capture d’écran, Parallèle&#10;&#10;Description générée automatiquement"/>
+                    <pic:cNvPicPr/>
+                  </pic:nvPicPr>
+                  <pic:blipFill>
+                    <a:blip r:embed="rId21">
+                      <a:extLst>
+                        <a:ext uri="{28A0092B-C50C-407E-A947-70E740481C1C}">
+                          <a14:useLocalDpi xmlns:a14="http://schemas.microsoft.com/office/drawing/2010/main" val="0"/>
+                        </a:ext>
+                      </a:extLst>
+                    </a:blip>
+                    <a:stretch>
+                      <a:fillRect/>
+                    </a:stretch>
+                  </pic:blipFill>
+                  <pic:spPr>
+                    <a:xfrm>
+                      <a:off x="0" y="0"/>
+                      <a:ext cx="7338695" cy="4130675"/>
+                    </a:xfrm>
+                    <a:prstGeom prst="rect">
+                      <a:avLst/>
+                    </a:prstGeom>
+                  </pic:spPr>
+                </pic:pic>
+              </a:graphicData>
+            </a:graphic>
+            <wp14:sizeRelH relativeFrom="margin">
+              <wp14:pctWidth>0</wp14:pctWidth>
+            </wp14:sizeRelH>
+            <wp14:sizeRelV relativeFrom="margin">
+              <wp14:pctHeight>0</wp14:pctHeight>
+            </wp14:sizeRelV>
+          </wp:anchor>
+        </w:drawing>
+      </w:r>
+    </w:p>
+    <w:p>
+      <w:pPr>
+        <w:rPr>
+          <w:lang w:val="en-US"/>
+        </w:rPr>
+      </w:pPr>
+    </w:p>
+    <w:p>
+      <w:pPr>
+        <w:rPr>
+          <w:lang w:val="en-US"/>
+        </w:rPr>
+      </w:pPr>
+      <w:r>
+        <w:rPr>
+          <w:lang w:val="en-US"/>
+        </w:rPr>
+        <w:t>Subsystems:</w:t>
+      </w:r>
+    </w:p>
+    <w:p>
+      <w:pPr>
+        <w:pStyle w:val="Paragraphedeliste"/>
+        <w:numPr>
+          <w:ilvl w:val="0"/>
+          <w:numId w:val="9"/>
+        </w:numPr>
+        <w:rPr>
+          <w:lang w:val="en-US"/>
+        </w:rPr>
+      </w:pPr>
+      <w:r>
+        <w:rPr>
+          <w:b/>
+          <w:bCs/>
+          <w:lang w:val="en-US"/>
+        </w:rPr>
+        <w:t>Repository Layer</w:t>
+      </w:r>
+      <w:r>
+        <w:rPr>
+          <w:lang w:val="en-US"/>
+        </w:rPr>
+        <w:t xml:space="preserve"> consists of components like </w:t>
+      </w:r>
+      <w:proofErr w:type="spellStart"/>
+      <w:proofErr w:type="gramStart"/>
+      <w:r>
+        <w:rPr>
+          <w:lang w:val="en-US"/>
+        </w:rPr>
+        <w:t>books.repository</w:t>
+      </w:r>
+      <w:proofErr w:type="spellEnd"/>
+      <w:proofErr w:type="gramEnd"/>
+      <w:r>
+        <w:rPr>
+          <w:lang w:val="en-US"/>
+        </w:rPr>
+        <w:t xml:space="preserve">, </w:t>
+      </w:r>
+      <w:proofErr w:type="spellStart"/>
+      <w:r>
+        <w:rPr>
+          <w:lang w:val="en-US"/>
+        </w:rPr>
+        <w:t>libraries.repository</w:t>
+      </w:r>
+      <w:proofErr w:type="spellEnd"/>
+      <w:r>
+        <w:rPr>
+          <w:lang w:val="en-US"/>
+        </w:rPr>
+        <w:t xml:space="preserve">, and </w:t>
+      </w:r>
+      <w:proofErr w:type="spellStart"/>
+      <w:r>
+        <w:rPr>
+          <w:lang w:val="en-US"/>
+        </w:rPr>
+        <w:t>booklibrarymapping.repository</w:t>
+      </w:r>
+      <w:proofErr w:type="spellEnd"/>
+      <w:r>
+        <w:rPr>
+          <w:lang w:val="en-US"/>
+        </w:rPr>
+        <w:t>, which manage database interactions for specific entities.</w:t>
+      </w:r>
+    </w:p>
+    <w:p>
+      <w:pPr>
+        <w:pStyle w:val="Paragraphedeliste"/>
+        <w:numPr>
+          <w:ilvl w:val="0"/>
+          <w:numId w:val="9"/>
+        </w:numPr>
+        <w:rPr>
+          <w:lang w:val="en-US"/>
+        </w:rPr>
+      </w:pPr>
+      <w:r>
+        <w:rPr>
+          <w:b/>
+          <w:bCs/>
+          <w:lang w:val="en-US"/>
+        </w:rPr>
+        <w:t>Business Logic Layer</w:t>
+      </w:r>
+      <w:r>
+        <w:rPr>
+          <w:lang w:val="en-US"/>
+        </w:rPr>
+        <w:t xml:space="preserve"> includes a </w:t>
+      </w:r>
+      <w:proofErr w:type="spellStart"/>
+      <w:r>
+        <w:rPr>
+          <w:lang w:val="en-US"/>
+        </w:rPr>
+        <w:t>FineCostLogic</w:t>
+      </w:r>
+      <w:proofErr w:type="spellEnd"/>
+      <w:r>
+        <w:rPr>
+          <w:lang w:val="en-US"/>
+        </w:rPr>
+        <w:t xml:space="preserve"> component to handle fine calculations.</w:t>
+      </w:r>
+    </w:p>
+    <w:p>
+      <w:pPr>
+        <w:pStyle w:val="Paragraphedeliste"/>
+        <w:numPr>
+          <w:ilvl w:val="0"/>
+          <w:numId w:val="9"/>
+        </w:numPr>
+        <w:rPr>
+          <w:lang w:val="en-US"/>
+        </w:rPr>
+      </w:pPr>
+      <w:r>
+        <w:rPr>
+          <w:b/>
+          <w:bCs/>
+          <w:lang w:val="en-US"/>
+        </w:rPr>
+        <w:t>Controllers Layer</w:t>
+      </w:r>
+      <w:r>
+        <w:rPr>
+          <w:lang w:val="en-US"/>
+        </w:rPr>
+        <w:t xml:space="preserve"> contains API route components such as </w:t>
+      </w:r>
+      <w:proofErr w:type="spellStart"/>
+      <w:r>
+        <w:rPr>
+          <w:lang w:val="en-US"/>
+        </w:rPr>
+        <w:t>booksApi.route</w:t>
+      </w:r>
+      <w:proofErr w:type="spellEnd"/>
+      <w:r>
+        <w:rPr>
+          <w:lang w:val="en-US"/>
+        </w:rPr>
+        <w:t xml:space="preserve"> and </w:t>
+      </w:r>
+      <w:proofErr w:type="spellStart"/>
+      <w:r>
+        <w:rPr>
+          <w:lang w:val="en-US"/>
+        </w:rPr>
+        <w:t>librariesApi.route</w:t>
+      </w:r>
+      <w:proofErr w:type="spellEnd"/>
+      <w:r>
+        <w:rPr>
+          <w:lang w:val="en-US"/>
+        </w:rPr>
+        <w:t>, which coordinate between the business logic and the user-facing modules.</w:t>
+      </w:r>
+    </w:p>
+    <w:p>
+      <w:pPr>
+        <w:pStyle w:val="Paragraphedeliste"/>
+        <w:numPr>
+          <w:ilvl w:val="0"/>
+          <w:numId w:val="9"/>
+        </w:numPr>
+        <w:rPr>
+          <w:lang w:val="en-US"/>
+        </w:rPr>
+      </w:pPr>
+      <w:r>
+        <w:rPr>
+          <w:b/>
+          <w:bCs/>
+          <w:lang w:val="en-US"/>
+        </w:rPr>
+        <w:t>View Layer</w:t>
+      </w:r>
+      <w:r>
+        <w:rPr>
+          <w:lang w:val="en-US"/>
+        </w:rPr>
+        <w:t xml:space="preserve"> comprises modules like </w:t>
+      </w:r>
+      <w:proofErr w:type="spellStart"/>
+      <w:r>
+        <w:rPr>
+          <w:lang w:val="en-US"/>
+        </w:rPr>
+        <w:t>BooksModule</w:t>
+      </w:r>
+      <w:proofErr w:type="spellEnd"/>
+      <w:r>
+        <w:rPr>
+          <w:lang w:val="en-US"/>
+        </w:rPr>
+        <w:t xml:space="preserve"> and </w:t>
+      </w:r>
+      <w:proofErr w:type="spellStart"/>
+      <w:r>
+        <w:rPr>
+          <w:lang w:val="en-US"/>
+        </w:rPr>
+        <w:t>LibraryModule</w:t>
+      </w:r>
+      <w:proofErr w:type="spellEnd"/>
+      <w:r>
+        <w:rPr>
+          <w:lang w:val="en-US"/>
+        </w:rPr>
+        <w:t>, responsible for presenting data and interacting with the controllers.</w:t>
+      </w:r>
+    </w:p>
+    <w:p>
+      <w:pPr>
+        <w:pStyle w:val="Paragraphedeliste"/>
+        <w:numPr>
+          <w:ilvl w:val="0"/>
+          <w:numId w:val="9"/>
+        </w:numPr>
+        <w:rPr>
+          <w:b/>
+          <w:bCs/>
+          <w:lang w:val="en-US"/>
+        </w:rPr>
+      </w:pPr>
+      <w:proofErr w:type="spellStart"/>
+      <w:r>
+        <w:rPr>
+          <w:b/>
+          <w:bCs/>
+          <w:lang w:val="en-US"/>
+        </w:rPr>
+        <w:t>InputValidation</w:t>
+      </w:r>
+      <w:proofErr w:type="spellEnd"/>
+      <w:r>
+        <w:rPr>
+          <w:b/>
+          <w:bCs/>
+          <w:lang w:val="en-US"/>
+        </w:rPr>
+        <w:t xml:space="preserve"> package</w:t>
+      </w:r>
+      <w:r>
+        <w:rPr>
+          <w:lang w:val="en-US"/>
+        </w:rPr>
+        <w:t xml:space="preserve"> makes the system immune to SQL injection</w:t>
+      </w:r>
+    </w:p>
+    <w:p>
+      <w:pPr>
+        <w:rPr>
+          <w:lang w:val="en-US"/>
+        </w:rPr>
+      </w:pPr>
+    </w:p>
+    <w:p>
+      <w:pPr>
+        <w:rPr>
+          <w:lang w:val="en-US"/>
+        </w:rPr>
+      </w:pPr>
+      <w:r>
+        <w:rPr>
+          <w:lang w:val="en-US"/>
+        </w:rPr>
+        <w:br w:type="page"/>
+      </w:r>
+    </w:p>
+    <w:p>
+      <w:pPr>
+        <w:pStyle w:val="Titre1"/>
+        <w:rPr>
+          <w:lang w:val="en-US"/>
+        </w:rPr>
+      </w:pPr>
+      <w:bookmarkStart w:id="21" w:name="_Toc183532909"/>
+      <w:r>
+        <w:rPr>
+          <w:lang w:val="en-US"/>
+        </w:rPr>
+        <w:lastRenderedPageBreak/>
+        <w:t>Class diagram</w:t>
+      </w:r>
+      <w:bookmarkEnd w:id="21"/>
+    </w:p>
+    <w:p>
+      <w:pPr>
+        <w:rPr>
+          <w:lang w:val="en-US"/>
+        </w:rPr>
+      </w:pPr>
+      <w:r>
+        <w:rPr>
+          <w:noProof/>
+        </w:rPr>
+        <w:drawing>
+          <wp:anchor distT="0" distB="0" distL="114300" distR="114300" simplePos="0" relativeHeight="251665408" behindDoc="0" locked="0" layoutInCell="1" allowOverlap="1" wp14:anchorId="7B20088D" wp14:editId="66C562AA">
+            <wp:simplePos x="0" y="0"/>
+            <wp:positionH relativeFrom="margin">
+              <wp:align>center</wp:align>
+            </wp:positionH>
+            <wp:positionV relativeFrom="paragraph">
+              <wp:posOffset>183626</wp:posOffset>
+            </wp:positionV>
+            <wp:extent cx="7076440" cy="5288280"/>
+            <wp:effectExtent l="0" t="0" r="0" b="7620"/>
+            <wp:wrapTopAndBottom/>
+            <wp:docPr id="1435459778" name="Image 2" descr="Une image contenant texte, diagramme, capture d’écran, Police&#10;&#10;Description générée automatiquement"/>
+            <wp:cNvGraphicFramePr>
+              <a:graphicFrameLocks xmlns:a="http://schemas.openxmlformats.org/drawingml/2006/main" noChangeAspect="1"/>
+            </wp:cNvGraphicFramePr>
+            <a:graphic xmlns:a="http://schemas.openxmlformats.org/drawingml/2006/main">
+              <a:graphicData uri="http://schemas.openxmlformats.org/drawingml/2006/picture">
+                <pic:pic xmlns:pic="http://schemas.openxmlformats.org/drawingml/2006/picture">
+                  <pic:nvPicPr>
+                    <pic:cNvPr id="1435459778" name="Image 2" descr="Une image contenant texte, diagramme, capture d’écran, Police&#10;&#10;Description générée automatiquement"/>
+                    <pic:cNvPicPr>
+                      <a:picLocks noChangeAspect="1" noChangeArrowheads="1"/>
+                    </pic:cNvPicPr>
+                  </pic:nvPicPr>
+                  <pic:blipFill>
+                    <a:blip r:embed="rId22">
+                      <a:extLst>
+                        <a:ext uri="{28A0092B-C50C-407E-A947-70E740481C1C}">
+                          <a14:useLocalDpi xmlns:a14="http://schemas.microsoft.com/office/drawing/2010/main" val="0"/>
+                        </a:ext>
+                      </a:extLst>
+                    </a:blip>
+                    <a:srcRect/>
+                    <a:stretch>
+                      <a:fillRect/>
+                    </a:stretch>
+                  </pic:blipFill>
+                  <pic:spPr bwMode="auto">
+                    <a:xfrm>
+                      <a:off x="0" y="0"/>
+                      <a:ext cx="7076440" cy="5288280"/>
+                    </a:xfrm>
+                    <a:prstGeom prst="rect">
+                      <a:avLst/>
+                    </a:prstGeom>
+                    <a:noFill/>
+                    <a:ln>
+                      <a:noFill/>
+                    </a:ln>
+                  </pic:spPr>
+                </pic:pic>
+              </a:graphicData>
+            </a:graphic>
+            <wp14:sizeRelH relativeFrom="margin">
+              <wp14:pctWidth>0</wp14:pctWidth>
+            </wp14:sizeRelH>
+            <wp14:sizeRelV relativeFrom="margin">
+              <wp14:pctHeight>0</wp14:pctHeight>
+            </wp14:sizeRelV>
+          </wp:anchor>
+        </w:drawing>
+      </w:r>
+    </w:p>
+    <w:p>
+      <w:pPr>
+        <w:rPr>
+          <w:lang w:val="en-US"/>
+        </w:rPr>
+      </w:pPr>
+    </w:p>
+    <w:p>
+      <w:pPr>
+        <w:rPr>
+          <w:lang w:val="en-US"/>
+        </w:rPr>
+      </w:pPr>
+      <w:r>
+        <w:rPr>
+          <w:lang w:val="en-US"/>
+        </w:rPr>
+        <w:t>Key object-oriented relationships include:</w:t>
+      </w:r>
+    </w:p>
+    <w:p>
+      <w:pPr>
+        <w:pStyle w:val="Paragraphedeliste"/>
+        <w:numPr>
+          <w:ilvl w:val="0"/>
+          <w:numId w:val="11"/>
+        </w:numPr>
+        <w:rPr>
+          <w:lang w:val="en-US"/>
+        </w:rPr>
+      </w:pPr>
+      <w:r>
+        <w:rPr>
+          <w:lang w:val="en-US"/>
+        </w:rPr>
+        <w:t xml:space="preserve">A Library object has an association with multiple </w:t>
+      </w:r>
+      <w:proofErr w:type="spellStart"/>
+      <w:r>
+        <w:rPr>
+          <w:lang w:val="en-US"/>
+        </w:rPr>
+        <w:t>BookLibraryMapping</w:t>
+      </w:r>
+      <w:proofErr w:type="spellEnd"/>
+      <w:r>
+        <w:rPr>
+          <w:lang w:val="en-US"/>
+        </w:rPr>
+        <w:t xml:space="preserve"> objects, which represent the inventory of books available at that library.</w:t>
+      </w:r>
+    </w:p>
+    <w:p>
+      <w:pPr>
+        <w:pStyle w:val="Paragraphedeliste"/>
+        <w:numPr>
+          <w:ilvl w:val="0"/>
+          <w:numId w:val="11"/>
+        </w:numPr>
+        <w:rPr>
+          <w:lang w:val="en-US"/>
+        </w:rPr>
+      </w:pPr>
+      <w:r>
+        <w:rPr>
+          <w:lang w:val="en-US"/>
+        </w:rPr>
+        <w:t xml:space="preserve">A User object can initiate multiple borrowing actions, represented as Borrow objects, each tied to a specific </w:t>
+      </w:r>
+      <w:proofErr w:type="spellStart"/>
+      <w:r>
+        <w:rPr>
+          <w:lang w:val="en-US"/>
+        </w:rPr>
+        <w:t>BookLibraryMapping</w:t>
+      </w:r>
+      <w:proofErr w:type="spellEnd"/>
+      <w:r>
+        <w:rPr>
+          <w:lang w:val="en-US"/>
+        </w:rPr>
+        <w:t>.</w:t>
+      </w:r>
+    </w:p>
+    <w:p>
+      <w:pPr>
+        <w:pStyle w:val="Paragraphedeliste"/>
+        <w:numPr>
+          <w:ilvl w:val="0"/>
+          <w:numId w:val="11"/>
+        </w:numPr>
+        <w:rPr>
+          <w:lang w:val="en-US"/>
+        </w:rPr>
+      </w:pPr>
+      <w:r>
+        <w:rPr>
+          <w:lang w:val="en-US"/>
+        </w:rPr>
+        <w:t>The Borrow class also serves as an interaction point between users and books, encapsulating borrowing-specific details like dates and fines.</w:t>
+      </w:r>
+    </w:p>
+    <w:p>
+      <w:pPr>
+        <w:rPr>
+          <w:lang w:val="en-US"/>
+        </w:rPr>
+      </w:pPr>
+    </w:p>
+    <w:p>
+      <w:pPr>
+        <w:rPr>
+          <w:lang w:val="en-US"/>
+        </w:rPr>
+      </w:pPr>
+    </w:p>
+    <w:p>
+      <w:pPr>
+        <w:rPr>
+          <w:lang w:val="en-US"/>
+        </w:rPr>
+      </w:pPr>
+    </w:p>
+    <w:p>
+      <w:pPr>
+        <w:rPr>
+          <w:lang w:val="en-US"/>
+        </w:rPr>
+      </w:pPr>
+      <w:r>
+        <w:rPr>
+          <w:lang w:val="en-US"/>
+        </w:rPr>
+        <w:lastRenderedPageBreak/>
+        <w:br w:type="page"/>
+      </w:r>
+    </w:p>
+    <w:p>
+      <w:pPr>
         <w:rPr>
           <w:lang w:val="en-US"/>
         </w:rPr>
       </w:pPr>
     </w:p>
     <w:sectPr>
-      <w:headerReference w:type="default" r:id="rId21"/>
-      <w:footerReference w:type="default" r:id="rId22"/>
-      <w:headerReference w:type="first" r:id="rId23"/>
+      <w:headerReference w:type="default" r:id="rId23"/>
+      <w:footerReference w:type="default" r:id="rId24"/>
+      <w:headerReference w:type="first" r:id="rId25"/>
       <w:pgSz w:w="11906" w:h="16838" w:code="9"/>
       <w:pgMar w:top="1418" w:right="1418" w:bottom="1418" w:left="1418" w:header="709" w:footer="709" w:gutter="0"/>
       <w:cols w:space="708"/>
@@ -3909,14 +4701,14 @@
       </w:rPr>
       <w:t xml:space="preserve">LAURENT Sacha – </w:t>
     </w:r>
-    <w:bookmarkStart w:id="19" w:name="_Hlk180072700"/>
+    <w:bookmarkStart w:id="22" w:name="_Hlk180072700"/>
     <w:r>
       <w:rPr>
         <w:color w:val="7F7F7F" w:themeColor="text1" w:themeTint="80"/>
       </w:rPr>
       <w:t>SIMON Eliot</w:t>
     </w:r>
-    <w:bookmarkEnd w:id="19"/>
+    <w:bookmarkEnd w:id="22"/>
   </w:p>
 </w:hdr>
 </file>
@@ -4055,6 +4847,119 @@
     </w:lvl>
   </w:abstractNum>
   <w:abstractNum w:abstractNumId="1" w15:restartNumberingAfterBreak="0">
+    <w:nsid w:val="2C422963"/>
+    <w:multiLevelType w:val="hybridMultilevel"/>
+    <w:tmpl w:val="DA6E7092"/>
+    <w:lvl w:ilvl="0" w:tplc="040C0001">
+      <w:start w:val="1"/>
+      <w:numFmt w:val="bullet"/>
+      <w:lvlText w:val=""/>
+      <w:lvlJc w:val="left"/>
+      <w:pPr>
+        <w:ind w:left="720" w:hanging="360"/>
+      </w:pPr>
+      <w:rPr>
+        <w:rFonts w:ascii="Symbol" w:hAnsi="Symbol" w:hint="default"/>
+      </w:rPr>
+    </w:lvl>
+    <w:lvl w:ilvl="1" w:tplc="040C0003" w:tentative="1">
+      <w:start w:val="1"/>
+      <w:numFmt w:val="bullet"/>
+      <w:lvlText w:val="o"/>
+      <w:lvlJc w:val="left"/>
+      <w:pPr>
+        <w:ind w:left="1440" w:hanging="360"/>
+      </w:pPr>
+      <w:rPr>
+        <w:rFonts w:ascii="Courier New" w:hAnsi="Courier New" w:cs="Courier New" w:hint="default"/>
+      </w:rPr>
+    </w:lvl>
+    <w:lvl w:ilvl="2" w:tplc="040C0005" w:tentative="1">
+      <w:start w:val="1"/>
+      <w:numFmt w:val="bullet"/>
+      <w:lvlText w:val=""/>
+      <w:lvlJc w:val="left"/>
+      <w:pPr>
+        <w:ind w:left="2160" w:hanging="360"/>
+      </w:pPr>
+      <w:rPr>
+        <w:rFonts w:ascii="Wingdings" w:hAnsi="Wingdings" w:hint="default"/>
+      </w:rPr>
+    </w:lvl>
+    <w:lvl w:ilvl="3" w:tplc="040C0001" w:tentative="1">
+      <w:start w:val="1"/>
+      <w:numFmt w:val="bullet"/>
+      <w:lvlText w:val=""/>
+      <w:lvlJc w:val="left"/>
+      <w:pPr>
+        <w:ind w:left="2880" w:hanging="360"/>
+      </w:pPr>
+      <w:rPr>
+        <w:rFonts w:ascii="Symbol" w:hAnsi="Symbol" w:hint="default"/>
+      </w:rPr>
+    </w:lvl>
+    <w:lvl w:ilvl="4" w:tplc="040C0003" w:tentative="1">
+      <w:start w:val="1"/>
+      <w:numFmt w:val="bullet"/>
+      <w:lvlText w:val="o"/>
+      <w:lvlJc w:val="left"/>
+      <w:pPr>
+        <w:ind w:left="3600" w:hanging="360"/>
+      </w:pPr>
+      <w:rPr>
+        <w:rFonts w:ascii="Courier New" w:hAnsi="Courier New" w:cs="Courier New" w:hint="default"/>
+      </w:rPr>
+    </w:lvl>
+    <w:lvl w:ilvl="5" w:tplc="040C0005" w:tentative="1">
+      <w:start w:val="1"/>
+      <w:numFmt w:val="bullet"/>
+      <w:lvlText w:val=""/>
+      <w:lvlJc w:val="left"/>
+      <w:pPr>
+        <w:ind w:left="4320" w:hanging="360"/>
+      </w:pPr>
+      <w:rPr>
+        <w:rFonts w:ascii="Wingdings" w:hAnsi="Wingdings" w:hint="default"/>
+      </w:rPr>
+    </w:lvl>
+    <w:lvl w:ilvl="6" w:tplc="040C0001" w:tentative="1">
+      <w:start w:val="1"/>
+      <w:numFmt w:val="bullet"/>
+      <w:lvlText w:val=""/>
+      <w:lvlJc w:val="left"/>
+      <w:pPr>
+        <w:ind w:left="5040" w:hanging="360"/>
+      </w:pPr>
+      <w:rPr>
+        <w:rFonts w:ascii="Symbol" w:hAnsi="Symbol" w:hint="default"/>
+      </w:rPr>
+    </w:lvl>
+    <w:lvl w:ilvl="7" w:tplc="040C0003" w:tentative="1">
+      <w:start w:val="1"/>
+      <w:numFmt w:val="bullet"/>
+      <w:lvlText w:val="o"/>
+      <w:lvlJc w:val="left"/>
+      <w:pPr>
+        <w:ind w:left="5760" w:hanging="360"/>
+      </w:pPr>
+      <w:rPr>
+        <w:rFonts w:ascii="Courier New" w:hAnsi="Courier New" w:cs="Courier New" w:hint="default"/>
+      </w:rPr>
+    </w:lvl>
+    <w:lvl w:ilvl="8" w:tplc="040C0005" w:tentative="1">
+      <w:start w:val="1"/>
+      <w:numFmt w:val="bullet"/>
+      <w:lvlText w:val=""/>
+      <w:lvlJc w:val="left"/>
+      <w:pPr>
+        <w:ind w:left="6480" w:hanging="360"/>
+      </w:pPr>
+      <w:rPr>
+        <w:rFonts w:ascii="Wingdings" w:hAnsi="Wingdings" w:hint="default"/>
+      </w:rPr>
+    </w:lvl>
+  </w:abstractNum>
+  <w:abstractNum w:abstractNumId="2" w15:restartNumberingAfterBreak="0">
     <w:nsid w:val="2D265659"/>
     <w:multiLevelType w:val="hybridMultilevel"/>
     <w:tmpl w:val="9A064010"/>
@@ -4167,7 +5072,120 @@
       </w:rPr>
     </w:lvl>
   </w:abstractNum>
-  <w:abstractNum w:abstractNumId="2" w15:restartNumberingAfterBreak="0">
+  <w:abstractNum w:abstractNumId="3" w15:restartNumberingAfterBreak="0">
+    <w:nsid w:val="2D600685"/>
+    <w:multiLevelType w:val="hybridMultilevel"/>
+    <w:tmpl w:val="991A110A"/>
+    <w:lvl w:ilvl="0" w:tplc="040C0001">
+      <w:start w:val="1"/>
+      <w:numFmt w:val="bullet"/>
+      <w:lvlText w:val=""/>
+      <w:lvlJc w:val="left"/>
+      <w:pPr>
+        <w:ind w:left="720" w:hanging="360"/>
+      </w:pPr>
+      <w:rPr>
+        <w:rFonts w:ascii="Symbol" w:hAnsi="Symbol" w:hint="default"/>
+      </w:rPr>
+    </w:lvl>
+    <w:lvl w:ilvl="1" w:tplc="040C0003" w:tentative="1">
+      <w:start w:val="1"/>
+      <w:numFmt w:val="bullet"/>
+      <w:lvlText w:val="o"/>
+      <w:lvlJc w:val="left"/>
+      <w:pPr>
+        <w:ind w:left="1440" w:hanging="360"/>
+      </w:pPr>
+      <w:rPr>
+        <w:rFonts w:ascii="Courier New" w:hAnsi="Courier New" w:cs="Courier New" w:hint="default"/>
+      </w:rPr>
+    </w:lvl>
+    <w:lvl w:ilvl="2" w:tplc="040C0005" w:tentative="1">
+      <w:start w:val="1"/>
+      <w:numFmt w:val="bullet"/>
+      <w:lvlText w:val=""/>
+      <w:lvlJc w:val="left"/>
+      <w:pPr>
+        <w:ind w:left="2160" w:hanging="360"/>
+      </w:pPr>
+      <w:rPr>
+        <w:rFonts w:ascii="Wingdings" w:hAnsi="Wingdings" w:hint="default"/>
+      </w:rPr>
+    </w:lvl>
+    <w:lvl w:ilvl="3" w:tplc="040C0001" w:tentative="1">
+      <w:start w:val="1"/>
+      <w:numFmt w:val="bullet"/>
+      <w:lvlText w:val=""/>
+      <w:lvlJc w:val="left"/>
+      <w:pPr>
+        <w:ind w:left="2880" w:hanging="360"/>
+      </w:pPr>
+      <w:rPr>
+        <w:rFonts w:ascii="Symbol" w:hAnsi="Symbol" w:hint="default"/>
+      </w:rPr>
+    </w:lvl>
+    <w:lvl w:ilvl="4" w:tplc="040C0003" w:tentative="1">
+      <w:start w:val="1"/>
+      <w:numFmt w:val="bullet"/>
+      <w:lvlText w:val="o"/>
+      <w:lvlJc w:val="left"/>
+      <w:pPr>
+        <w:ind w:left="3600" w:hanging="360"/>
+      </w:pPr>
+      <w:rPr>
+        <w:rFonts w:ascii="Courier New" w:hAnsi="Courier New" w:cs="Courier New" w:hint="default"/>
+      </w:rPr>
+    </w:lvl>
+    <w:lvl w:ilvl="5" w:tplc="040C0005" w:tentative="1">
+      <w:start w:val="1"/>
+      <w:numFmt w:val="bullet"/>
+      <w:lvlText w:val=""/>
+      <w:lvlJc w:val="left"/>
+      <w:pPr>
+        <w:ind w:left="4320" w:hanging="360"/>
+      </w:pPr>
+      <w:rPr>
+        <w:rFonts w:ascii="Wingdings" w:hAnsi="Wingdings" w:hint="default"/>
+      </w:rPr>
+    </w:lvl>
+    <w:lvl w:ilvl="6" w:tplc="040C0001" w:tentative="1">
+      <w:start w:val="1"/>
+      <w:numFmt w:val="bullet"/>
+      <w:lvlText w:val=""/>
+      <w:lvlJc w:val="left"/>
+      <w:pPr>
+        <w:ind w:left="5040" w:hanging="360"/>
+      </w:pPr>
+      <w:rPr>
+        <w:rFonts w:ascii="Symbol" w:hAnsi="Symbol" w:hint="default"/>
+      </w:rPr>
+    </w:lvl>
+    <w:lvl w:ilvl="7" w:tplc="040C0003" w:tentative="1">
+      <w:start w:val="1"/>
+      <w:numFmt w:val="bullet"/>
+      <w:lvlText w:val="o"/>
+      <w:lvlJc w:val="left"/>
+      <w:pPr>
+        <w:ind w:left="5760" w:hanging="360"/>
+      </w:pPr>
+      <w:rPr>
+        <w:rFonts w:ascii="Courier New" w:hAnsi="Courier New" w:cs="Courier New" w:hint="default"/>
+      </w:rPr>
+    </w:lvl>
+    <w:lvl w:ilvl="8" w:tplc="040C0005" w:tentative="1">
+      <w:start w:val="1"/>
+      <w:numFmt w:val="bullet"/>
+      <w:lvlText w:val=""/>
+      <w:lvlJc w:val="left"/>
+      <w:pPr>
+        <w:ind w:left="6480" w:hanging="360"/>
+      </w:pPr>
+      <w:rPr>
+        <w:rFonts w:ascii="Wingdings" w:hAnsi="Wingdings" w:hint="default"/>
+      </w:rPr>
+    </w:lvl>
+  </w:abstractNum>
+  <w:abstractNum w:abstractNumId="4" w15:restartNumberingAfterBreak="0">
     <w:nsid w:val="37E51344"/>
     <w:multiLevelType w:val="hybridMultilevel"/>
     <w:tmpl w:val="B3F077E4"/>
@@ -4280,7 +5298,7 @@
       </w:rPr>
     </w:lvl>
   </w:abstractNum>
-  <w:abstractNum w:abstractNumId="3" w15:restartNumberingAfterBreak="0">
+  <w:abstractNum w:abstractNumId="5" w15:restartNumberingAfterBreak="0">
     <w:nsid w:val="3A4B11B2"/>
     <w:multiLevelType w:val="hybridMultilevel"/>
     <w:tmpl w:val="22FEE7A6"/>
@@ -4393,7 +5411,7 @@
       </w:rPr>
     </w:lvl>
   </w:abstractNum>
-  <w:abstractNum w:abstractNumId="4" w15:restartNumberingAfterBreak="0">
+  <w:abstractNum w:abstractNumId="6" w15:restartNumberingAfterBreak="0">
     <w:nsid w:val="3BB13648"/>
     <w:multiLevelType w:val="hybridMultilevel"/>
     <w:tmpl w:val="658AF004"/>
@@ -4506,7 +5524,120 @@
       </w:rPr>
     </w:lvl>
   </w:abstractNum>
-  <w:abstractNum w:abstractNumId="5" w15:restartNumberingAfterBreak="0">
+  <w:abstractNum w:abstractNumId="7" w15:restartNumberingAfterBreak="0">
+    <w:nsid w:val="416C7AF8"/>
+    <w:multiLevelType w:val="hybridMultilevel"/>
+    <w:tmpl w:val="B79EA9EC"/>
+    <w:lvl w:ilvl="0" w:tplc="040C0001">
+      <w:start w:val="1"/>
+      <w:numFmt w:val="bullet"/>
+      <w:lvlText w:val=""/>
+      <w:lvlJc w:val="left"/>
+      <w:pPr>
+        <w:ind w:left="720" w:hanging="360"/>
+      </w:pPr>
+      <w:rPr>
+        <w:rFonts w:ascii="Symbol" w:hAnsi="Symbol" w:hint="default"/>
+      </w:rPr>
+    </w:lvl>
+    <w:lvl w:ilvl="1" w:tplc="040C0003" w:tentative="1">
+      <w:start w:val="1"/>
+      <w:numFmt w:val="bullet"/>
+      <w:lvlText w:val="o"/>
+      <w:lvlJc w:val="left"/>
+      <w:pPr>
+        <w:ind w:left="1440" w:hanging="360"/>
+      </w:pPr>
+      <w:rPr>
+        <w:rFonts w:ascii="Courier New" w:hAnsi="Courier New" w:cs="Courier New" w:hint="default"/>
+      </w:rPr>
+    </w:lvl>
+    <w:lvl w:ilvl="2" w:tplc="040C0005" w:tentative="1">
+      <w:start w:val="1"/>
+      <w:numFmt w:val="bullet"/>
+      <w:lvlText w:val=""/>
+      <w:lvlJc w:val="left"/>
+      <w:pPr>
+        <w:ind w:left="2160" w:hanging="360"/>
+      </w:pPr>
+      <w:rPr>
+        <w:rFonts w:ascii="Wingdings" w:hAnsi="Wingdings" w:hint="default"/>
+      </w:rPr>
+    </w:lvl>
+    <w:lvl w:ilvl="3" w:tplc="040C0001" w:tentative="1">
+      <w:start w:val="1"/>
+      <w:numFmt w:val="bullet"/>
+      <w:lvlText w:val=""/>
+      <w:lvlJc w:val="left"/>
+      <w:pPr>
+        <w:ind w:left="2880" w:hanging="360"/>
+      </w:pPr>
+      <w:rPr>
+        <w:rFonts w:ascii="Symbol" w:hAnsi="Symbol" w:hint="default"/>
+      </w:rPr>
+    </w:lvl>
+    <w:lvl w:ilvl="4" w:tplc="040C0003" w:tentative="1">
+      <w:start w:val="1"/>
+      <w:numFmt w:val="bullet"/>
+      <w:lvlText w:val="o"/>
+      <w:lvlJc w:val="left"/>
+      <w:pPr>
+        <w:ind w:left="3600" w:hanging="360"/>
+      </w:pPr>
+      <w:rPr>
+        <w:rFonts w:ascii="Courier New" w:hAnsi="Courier New" w:cs="Courier New" w:hint="default"/>
+      </w:rPr>
+    </w:lvl>
+    <w:lvl w:ilvl="5" w:tplc="040C0005" w:tentative="1">
+      <w:start w:val="1"/>
+      <w:numFmt w:val="bullet"/>
+      <w:lvlText w:val=""/>
+      <w:lvlJc w:val="left"/>
+      <w:pPr>
+        <w:ind w:left="4320" w:hanging="360"/>
+      </w:pPr>
+      <w:rPr>
+        <w:rFonts w:ascii="Wingdings" w:hAnsi="Wingdings" w:hint="default"/>
+      </w:rPr>
+    </w:lvl>
+    <w:lvl w:ilvl="6" w:tplc="040C0001" w:tentative="1">
+      <w:start w:val="1"/>
+      <w:numFmt w:val="bullet"/>
+      <w:lvlText w:val=""/>
+      <w:lvlJc w:val="left"/>
+      <w:pPr>
+        <w:ind w:left="5040" w:hanging="360"/>
+      </w:pPr>
+      <w:rPr>
+        <w:rFonts w:ascii="Symbol" w:hAnsi="Symbol" w:hint="default"/>
+      </w:rPr>
+    </w:lvl>
+    <w:lvl w:ilvl="7" w:tplc="040C0003" w:tentative="1">
+      <w:start w:val="1"/>
+      <w:numFmt w:val="bullet"/>
+      <w:lvlText w:val="o"/>
+      <w:lvlJc w:val="left"/>
+      <w:pPr>
+        <w:ind w:left="5760" w:hanging="360"/>
+      </w:pPr>
+      <w:rPr>
+        <w:rFonts w:ascii="Courier New" w:hAnsi="Courier New" w:cs="Courier New" w:hint="default"/>
+      </w:rPr>
+    </w:lvl>
+    <w:lvl w:ilvl="8" w:tplc="040C0005" w:tentative="1">
+      <w:start w:val="1"/>
+      <w:numFmt w:val="bullet"/>
+      <w:lvlText w:val=""/>
+      <w:lvlJc w:val="left"/>
+      <w:pPr>
+        <w:ind w:left="6480" w:hanging="360"/>
+      </w:pPr>
+      <w:rPr>
+        <w:rFonts w:ascii="Wingdings" w:hAnsi="Wingdings" w:hint="default"/>
+      </w:rPr>
+    </w:lvl>
+  </w:abstractNum>
+  <w:abstractNum w:abstractNumId="8" w15:restartNumberingAfterBreak="0">
     <w:nsid w:val="432353F2"/>
     <w:multiLevelType w:val="hybridMultilevel"/>
     <w:tmpl w:val="6ECC1A44"/>
@@ -4618,7 +5749,7 @@
       </w:rPr>
     </w:lvl>
   </w:abstractNum>
-  <w:abstractNum w:abstractNumId="6" w15:restartNumberingAfterBreak="0">
+  <w:abstractNum w:abstractNumId="9" w15:restartNumberingAfterBreak="0">
     <w:nsid w:val="56CA5925"/>
     <w:multiLevelType w:val="hybridMultilevel"/>
     <w:tmpl w:val="405099CC"/>
@@ -4731,7 +5862,7 @@
       </w:rPr>
     </w:lvl>
   </w:abstractNum>
-  <w:abstractNum w:abstractNumId="7" w15:restartNumberingAfterBreak="0">
+  <w:abstractNum w:abstractNumId="10" w15:restartNumberingAfterBreak="0">
     <w:nsid w:val="5C0F7CB8"/>
     <w:multiLevelType w:val="hybridMultilevel"/>
     <w:tmpl w:val="48C4031A"/>
@@ -4844,28 +5975,37 @@
     </w:lvl>
   </w:abstractNum>
   <w:num w:numId="1" w16cid:durableId="670183441">
-    <w:abstractNumId w:val="4"/>
+    <w:abstractNumId w:val="6"/>
   </w:num>
   <w:num w:numId="2" w16cid:durableId="1693920199">
-    <w:abstractNumId w:val="1"/>
+    <w:abstractNumId w:val="2"/>
   </w:num>
   <w:num w:numId="3" w16cid:durableId="1804038829">
-    <w:abstractNumId w:val="2"/>
+    <w:abstractNumId w:val="4"/>
   </w:num>
   <w:num w:numId="4" w16cid:durableId="1100638639">
     <w:abstractNumId w:val="0"/>
   </w:num>
   <w:num w:numId="5" w16cid:durableId="2113209625">
+    <w:abstractNumId w:val="8"/>
+  </w:num>
+  <w:num w:numId="6" w16cid:durableId="886379202">
+    <w:abstractNumId w:val="9"/>
+  </w:num>
+  <w:num w:numId="7" w16cid:durableId="1232543266">
+    <w:abstractNumId w:val="10"/>
+  </w:num>
+  <w:num w:numId="8" w16cid:durableId="876431002">
     <w:abstractNumId w:val="5"/>
   </w:num>
-  <w:num w:numId="6" w16cid:durableId="886379202">
-    <w:abstractNumId w:val="6"/>
-  </w:num>
-  <w:num w:numId="7" w16cid:durableId="1232543266">
+  <w:num w:numId="9" w16cid:durableId="375159300">
     <w:abstractNumId w:val="7"/>
   </w:num>
-  <w:num w:numId="8" w16cid:durableId="876431002">
+  <w:num w:numId="10" w16cid:durableId="1792554361">
     <w:abstractNumId w:val="3"/>
+  </w:num>
+  <w:num w:numId="11" w16cid:durableId="1311714314">
+    <w:abstractNumId w:val="1"/>
   </w:num>
 </w:numbering>
 </file>

--- a/diagrams/presentation.docx
+++ b/diagrams/presentation.docx
@@ -3462,6 +3462,7 @@
         </w:rPr>
       </w:pPr>
     </w:p>
+    <w:bookmarkStart w:id="15" w:name="_Toc183532903"/>
     <w:p>
       <w:pPr>
         <w:pStyle w:val="Titre2"/>
@@ -3469,14 +3470,78 @@
           <w:lang w:val="en-US"/>
         </w:rPr>
       </w:pPr>
-      <w:bookmarkStart w:id="15" w:name="_Toc183532903"/>
       <w:r>
         <w:rPr>
           <w:noProof/>
           <w:lang w:val="en-US"/>
         </w:rPr>
+        <mc:AlternateContent>
+          <mc:Choice Requires="wpi">
+            <w:drawing>
+              <wp:anchor distT="0" distB="0" distL="114300" distR="114300" simplePos="0" relativeHeight="251667456" behindDoc="0" locked="0" layoutInCell="1" allowOverlap="1" wp14:anchorId="7FC79528" wp14:editId="6F6BAC01">
+                <wp:simplePos x="0" y="0"/>
+                <wp:positionH relativeFrom="column">
+                  <wp:posOffset>3364481</wp:posOffset>
+                </wp:positionH>
+                <wp:positionV relativeFrom="paragraph">
+                  <wp:posOffset>3172474</wp:posOffset>
+                </wp:positionV>
+                <wp:extent cx="1053000" cy="148680"/>
+                <wp:effectExtent l="133350" t="133350" r="147320" b="137160"/>
+                <wp:wrapNone/>
+                <wp:docPr id="1593398714" name="Encre 4"/>
+                <wp:cNvGraphicFramePr/>
+                <a:graphic xmlns:a="http://schemas.openxmlformats.org/drawingml/2006/main">
+                  <a:graphicData uri="http://schemas.microsoft.com/office/word/2010/wordprocessingInk">
+                    <w14:contentPart bwMode="auto" r:id="rId17">
+                      <w14:nvContentPartPr>
+                        <w14:cNvContentPartPr/>
+                      </w14:nvContentPartPr>
+                      <w14:xfrm>
+                        <a:off x="0" y="0"/>
+                        <a:ext cx="1053000" cy="148680"/>
+                      </w14:xfrm>
+                    </w14:contentPart>
+                  </a:graphicData>
+                </a:graphic>
+              </wp:anchor>
+            </w:drawing>
+          </mc:Choice>
+          <mc:Fallback>
+            <w:pict>
+              <v:shapetype w14:anchorId="3D2C9C8D" id="_x0000_t75" coordsize="21600,21600" o:spt="75" o:preferrelative="t" path="m@4@5l@4@11@9@11@9@5xe" filled="f" stroked="f">
+                <v:stroke joinstyle="miter"/>
+                <v:formulas>
+                  <v:f eqn="if lineDrawn pixelLineWidth 0"/>
+                  <v:f eqn="sum @0 1 0"/>
+                  <v:f eqn="sum 0 0 @1"/>
+                  <v:f eqn="prod @2 1 2"/>
+                  <v:f eqn="prod @3 21600 pixelWidth"/>
+                  <v:f eqn="prod @3 21600 pixelHeight"/>
+                  <v:f eqn="sum @0 0 1"/>
+                  <v:f eqn="prod @6 1 2"/>
+                  <v:f eqn="prod @7 21600 pixelWidth"/>
+                  <v:f eqn="sum @8 21600 0"/>
+                  <v:f eqn="prod @7 21600 pixelHeight"/>
+                  <v:f eqn="sum @10 21600 0"/>
+                </v:formulas>
+                <v:path o:extrusionok="f" gradientshapeok="t" o:connecttype="rect"/>
+                <o:lock v:ext="edit" aspectratio="t"/>
+              </v:shapetype>
+              <v:shape id="Encre 4" o:spid="_x0000_s1026" type="#_x0000_t75" style="position:absolute;margin-left:259.95pt;margin-top:244.85pt;width:92.8pt;height:21.6pt;z-index:251667456;visibility:visible;mso-wrap-style:square;mso-wrap-distance-left:9pt;mso-wrap-distance-top:0;mso-wrap-distance-right:9pt;mso-wrap-distance-bottom:0;mso-position-horizontal:absolute;mso-position-horizontal-relative:text;mso-position-vertical:absolute;mso-position-vertical-relative:text" o:gfxdata="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">
+                <v:imagedata r:id="rId18" o:title=""/>
+              </v:shape>
+            </w:pict>
+          </mc:Fallback>
+        </mc:AlternateContent>
+      </w:r>
+      <w:r>
+        <w:rPr>
+          <w:noProof/>
+          <w:lang w:val="en-US"/>
+        </w:rPr>
         <w:drawing>
-          <wp:anchor distT="0" distB="0" distL="114300" distR="114300" simplePos="0" relativeHeight="251663360" behindDoc="0" locked="0" layoutInCell="1" allowOverlap="1" wp14:anchorId="225FF18E" wp14:editId="570C03B2">
+          <wp:anchor distT="0" distB="0" distL="114300" distR="114300" simplePos="0" relativeHeight="251663360" behindDoc="0" locked="0" layoutInCell="1" allowOverlap="1" wp14:anchorId="225FF18E" wp14:editId="1761270F">
             <wp:simplePos x="0" y="0"/>
             <wp:positionH relativeFrom="column">
               <wp:posOffset>-805815</wp:posOffset>
@@ -3499,7 +3564,7 @@
                     <pic:cNvPicPr/>
                   </pic:nvPicPr>
                   <pic:blipFill>
-                    <a:blip r:embed="rId17">
+                    <a:blip r:embed="rId19">
                       <a:extLst>
                         <a:ext uri="{28A0092B-C50C-407E-A947-70E740481C1C}">
                           <a14:useLocalDpi xmlns:a14="http://schemas.microsoft.com/office/drawing/2010/main" val="0"/>
@@ -3579,6 +3644,7 @@
         <w:t xml:space="preserve">begins with the User initiating a </w:t>
       </w:r>
       <w:proofErr w:type="spellStart"/>
+      <w:proofErr w:type="gramStart"/>
       <w:r>
         <w:rPr>
           <w:lang w:val="en-US"/>
@@ -3590,9 +3656,17 @@
         <w:rPr>
           <w:lang w:val="en-US"/>
         </w:rPr>
-        <w:t>() request in the Main Window View. The Main Window View then sends a request to retrieve a filtered list of books (</w:t>
+        <w:t>(</w:t>
+      </w:r>
+      <w:proofErr w:type="gramEnd"/>
+      <w:r>
+        <w:rPr>
+          <w:lang w:val="en-US"/>
+        </w:rPr>
+        <w:t>) request in the Main Window View. The Main Window View then sends a request to retrieve a filtered list of books (</w:t>
       </w:r>
       <w:proofErr w:type="spellStart"/>
+      <w:proofErr w:type="gramStart"/>
       <w:r>
         <w:rPr>
           <w:lang w:val="en-US"/>
@@ -3604,9 +3678,17 @@
         <w:rPr>
           <w:lang w:val="en-US"/>
         </w:rPr>
-        <w:t xml:space="preserve">()) to the Book List component. If the filter criteria include an author, the Book List interacts with the Author List to apply </w:t>
+        <w:t>(</w:t>
+      </w:r>
+      <w:proofErr w:type="gramEnd"/>
+      <w:r>
+        <w:rPr>
+          <w:lang w:val="en-US"/>
+        </w:rPr>
+        <w:t xml:space="preserve">)) to the Book List component. If the filter criteria include an author, the Book List interacts with the Author List to apply </w:t>
       </w:r>
       <w:proofErr w:type="spellStart"/>
+      <w:proofErr w:type="gramStart"/>
       <w:r>
         <w:rPr>
           <w:lang w:val="en-US"/>
@@ -3618,7 +3700,28 @@
         <w:rPr>
           <w:lang w:val="en-US"/>
         </w:rPr>
-        <w:t>(), updating the list accordingly. Once filtered, the Book List updates, and the filtered list is returned back through the Main Window View to the User.</w:t>
+        <w:t>(</w:t>
+      </w:r>
+      <w:proofErr w:type="gramEnd"/>
+      <w:r>
+        <w:rPr>
+          <w:lang w:val="en-US"/>
+        </w:rPr>
+        <w:t xml:space="preserve">), updating the list accordingly. Once filtered, the Book List updates, and the filtered list is </w:t>
+      </w:r>
+      <w:proofErr w:type="gramStart"/>
+      <w:r>
+        <w:rPr>
+          <w:lang w:val="en-US"/>
+        </w:rPr>
+        <w:t>returned back</w:t>
+      </w:r>
+      <w:proofErr w:type="gramEnd"/>
+      <w:r>
+        <w:rPr>
+          <w:lang w:val="en-US"/>
+        </w:rPr>
+        <w:t xml:space="preserve"> through the Main Window View to the User.</w:t>
       </w:r>
     </w:p>
     <w:p>
@@ -3676,8 +3779,54 @@
           <w:noProof/>
           <w:lang w:val="en-US"/>
         </w:rPr>
+        <mc:AlternateContent>
+          <mc:Choice Requires="wpi">
+            <w:drawing>
+              <wp:anchor distT="0" distB="0" distL="114300" distR="114300" simplePos="0" relativeHeight="251668480" behindDoc="0" locked="0" layoutInCell="1" allowOverlap="1" wp14:anchorId="5BEB8C97" wp14:editId="03301685">
+                <wp:simplePos x="0" y="0"/>
+                <wp:positionH relativeFrom="column">
+                  <wp:posOffset>2307410</wp:posOffset>
+                </wp:positionH>
+                <wp:positionV relativeFrom="paragraph">
+                  <wp:posOffset>3058955</wp:posOffset>
+                </wp:positionV>
+                <wp:extent cx="961920" cy="104400"/>
+                <wp:effectExtent l="133350" t="133350" r="86360" b="124460"/>
+                <wp:wrapNone/>
+                <wp:docPr id="1923036144" name="Encre 9"/>
+                <wp:cNvGraphicFramePr/>
+                <a:graphic xmlns:a="http://schemas.openxmlformats.org/drawingml/2006/main">
+                  <a:graphicData uri="http://schemas.microsoft.com/office/word/2010/wordprocessingInk">
+                    <w14:contentPart bwMode="auto" r:id="rId20">
+                      <w14:nvContentPartPr>
+                        <w14:cNvContentPartPr/>
+                      </w14:nvContentPartPr>
+                      <w14:xfrm>
+                        <a:off x="0" y="0"/>
+                        <a:ext cx="961920" cy="104400"/>
+                      </w14:xfrm>
+                    </w14:contentPart>
+                  </a:graphicData>
+                </a:graphic>
+              </wp:anchor>
+            </w:drawing>
+          </mc:Choice>
+          <mc:Fallback>
+            <w:pict>
+              <v:shape w14:anchorId="27C6B691" id="Encre 9" o:spid="_x0000_s1026" type="#_x0000_t75" style="position:absolute;margin-left:176.75pt;margin-top:235.9pt;width:85.7pt;height:18.1pt;z-index:251668480;visibility:visible;mso-wrap-style:square;mso-wrap-distance-left:9pt;mso-wrap-distance-top:0;mso-wrap-distance-right:9pt;mso-wrap-distance-bottom:0;mso-position-horizontal:absolute;mso-position-horizontal-relative:text;mso-position-vertical:absolute;mso-position-vertical-relative:text" o:gfxdata="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">
+                <v:imagedata r:id="rId21" o:title=""/>
+              </v:shape>
+            </w:pict>
+          </mc:Fallback>
+        </mc:AlternateContent>
+      </w:r>
+      <w:r>
+        <w:rPr>
+          <w:noProof/>
+          <w:lang w:val="en-US"/>
+        </w:rPr>
         <w:drawing>
-          <wp:inline distT="0" distB="0" distL="0" distR="0" wp14:anchorId="000AB6A1" wp14:editId="64382887">
+          <wp:inline distT="0" distB="0" distL="0" distR="0" wp14:anchorId="000AB6A1" wp14:editId="1E360A29">
             <wp:extent cx="5759450" cy="7018655"/>
             <wp:effectExtent l="0" t="0" r="0" b="0"/>
             <wp:docPr id="186104519" name="Image 1" descr="Une image contenant texte, capture d’écran, Parallèle, nombre&#10;&#10;Description générée automatiquement"/>
@@ -3692,7 +3841,7 @@
                     <pic:cNvPicPr/>
                   </pic:nvPicPr>
                   <pic:blipFill>
-                    <a:blip r:embed="rId18"/>
+                    <a:blip r:embed="rId22"/>
                     <a:stretch>
                       <a:fillRect/>
                     </a:stretch>
@@ -3788,7 +3937,7 @@
                     <pic:cNvPicPr/>
                   </pic:nvPicPr>
                   <pic:blipFill>
-                    <a:blip r:embed="rId19"/>
+                    <a:blip r:embed="rId23"/>
                     <a:stretch>
                       <a:fillRect/>
                     </a:stretch>
@@ -3855,7 +4004,7 @@
                     <pic:cNvPicPr/>
                   </pic:nvPicPr>
                   <pic:blipFill>
-                    <a:blip r:embed="rId20"/>
+                    <a:blip r:embed="rId24"/>
                     <a:stretch>
                       <a:fillRect/>
                     </a:stretch>
@@ -3914,6 +4063,7 @@
       </w:pPr>
       <w:r>
         <w:rPr>
+          <w:noProof/>
           <w:lang w:val="en-US"/>
         </w:rPr>
         <w:drawing>
@@ -3940,7 +4090,7 @@
                     <pic:cNvPicPr/>
                   </pic:nvPicPr>
                   <pic:blipFill>
-                    <a:blip r:embed="rId21">
+                    <a:blip r:embed="rId25">
                       <a:extLst>
                         <a:ext uri="{28A0092B-C50C-407E-A947-70E740481C1C}">
                           <a14:useLocalDpi xmlns:a14="http://schemas.microsoft.com/office/drawing/2010/main" val="0"/>
@@ -4322,7 +4472,7 @@
                     </pic:cNvPicPr>
                   </pic:nvPicPr>
                   <pic:blipFill>
-                    <a:blip r:embed="rId22">
+                    <a:blip r:embed="rId26">
                       <a:extLst>
                         <a:ext uri="{28A0092B-C50C-407E-A947-70E740481C1C}">
                           <a14:useLocalDpi xmlns:a14="http://schemas.microsoft.com/office/drawing/2010/main" val="0"/>
@@ -4377,7 +4527,19 @@
         <w:rPr>
           <w:lang w:val="en-US"/>
         </w:rPr>
-        <w:t>Key object-oriented relationships include:</w:t>
+        <w:t>Key relationship</w:t>
+      </w:r>
+      <w:r>
+        <w:rPr>
+          <w:lang w:val="en-US"/>
+        </w:rPr>
+        <w:t>s</w:t>
+      </w:r>
+      <w:r>
+        <w:rPr>
+          <w:lang w:val="en-US"/>
+        </w:rPr>
+        <w:t>:</w:t>
       </w:r>
     </w:p>
     <w:p>
@@ -4505,9 +4667,9 @@
       </w:pPr>
     </w:p>
     <w:sectPr>
-      <w:headerReference w:type="default" r:id="rId23"/>
-      <w:footerReference w:type="default" r:id="rId24"/>
-      <w:headerReference w:type="first" r:id="rId25"/>
+      <w:headerReference w:type="default" r:id="rId27"/>
+      <w:footerReference w:type="default" r:id="rId28"/>
+      <w:headerReference w:type="first" r:id="rId29"/>
       <w:pgSz w:w="11906" w:h="16838" w:code="9"/>
       <w:pgMar w:top="1418" w:right="1418" w:bottom="1418" w:left="1418" w:header="709" w:footer="709" w:gutter="0"/>
       <w:cols w:space="708"/>
@@ -7061,6 +7223,62 @@
 </w:styles>
 </file>
 
+<file path=word/ink/ink1.xml><?xml version="1.0" encoding="utf-8"?>
+<inkml:ink xmlns:inkml="http://www.w3.org/2003/InkML">
+  <inkml:definitions>
+    <inkml:context xml:id="ctx0">
+      <inkml:inkSource xml:id="inkSrc0">
+        <inkml:traceFormat>
+          <inkml:channel name="X" type="integer" min="-2.14748E9" max="2.14748E9" units="cm"/>
+          <inkml:channel name="Y" type="integer" min="-2.14748E9" max="2.14748E9" units="cm"/>
+          <inkml:channel name="F" type="integer" max="32767" units="dev"/>
+        </inkml:traceFormat>
+        <inkml:channelProperties>
+          <inkml:channelProperty channel="X" name="resolution" value="1000" units="1/cm"/>
+          <inkml:channelProperty channel="Y" name="resolution" value="1000" units="1/cm"/>
+          <inkml:channelProperty channel="F" name="resolution" value="0" units="1/dev"/>
+        </inkml:channelProperties>
+      </inkml:inkSource>
+      <inkml:timestamp xml:id="ts0" timeString="2024-11-27T23:14:47.857"/>
+    </inkml:context>
+    <inkml:brush xml:id="br0">
+      <inkml:brushProperty name="width" value="0.35" units="cm"/>
+      <inkml:brushProperty name="height" value="0.35" units="cm"/>
+      <inkml:brushProperty name="color" value="#FFFFFF"/>
+    </inkml:brush>
+  </inkml:definitions>
+  <inkml:trace contextRef="#ctx0" brushRef="#br0">2924 413 24575,'0'-12'0,"1"0"0,-2-1 0,0 1 0,0 0 0,-1 0 0,0 0 0,-1 1 0,-1-1 0,0 0 0,0 1 0,-1 0 0,-1 0 0,0 1 0,0-1 0,-1 1 0,-8-9 0,13 17 0,1 1 0,-1-1 0,0 1 0,0 0 0,0 0 0,0 0 0,0 0 0,0 0 0,0 0 0,0 0 0,0 1 0,0-1 0,0 1 0,-1 0 0,1 0 0,0-1 0,0 1 0,0 0 0,-3 1 0,-1 0 0,0 0 0,0 1 0,0 0 0,0 0 0,1 0 0,-11 7 0,-2 2 0,2 0 0,0 2 0,-19 17 0,32-26 0,-1 1 0,1-1 0,0 1 0,0 0 0,0 0 0,1 0 0,-1 1 0,2-1 0,-1 1 0,0-1 0,1 1 0,0-1 0,0 9 0,0-12 0,1-1 0,0 1 0,0-1 0,0 1 0,0-1 0,0 1 0,0 0 0,0-1 0,1 1 0,-1-1 0,0 1 0,1-1 0,0 1 0,-1-1 0,1 1 0,0-1 0,-1 0 0,1 1 0,0-1 0,0 0 0,0 0 0,0 0 0,1 0 0,-1 0 0,0 0 0,0 0 0,1 0 0,-1 0 0,0 0 0,1-1 0,-1 1 0,1 0 0,-1-1 0,1 1 0,-1-1 0,1 0 0,-1 0 0,1 1 0,-1-1 0,1 0 0,0 0 0,-1 0 0,1-1 0,-1 1 0,1 0 0,-1-1 0,1 1 0,-1 0 0,1-1 0,-1 0 0,2 0 0,0 0 0,1 0 0,-1 0 0,0 0 0,0-1 0,-1 1 0,1-1 0,0 1 0,0-1 0,-1 0 0,1 0 0,-1 0 0,0 0 0,1-1 0,-1 1 0,0-1 0,0 1 0,-1-1 0,1 0 0,0 1 0,-1-1 0,0 0 0,1 0 0,-1 0 0,-1 0 0,1-1 0,0 1 0,-1 0 0,1 0 0,-1 0 0,0-1 0,0 1 0,0 0 0,-1 0 0,1 0 0,-1-1 0,-1-2 0,0-4 0,-1 1 0,0 0 0,-1 0 0,0 0 0,0 0 0,-1 1 0,0 0 0,0 0 0,-1 0 0,-12-13 0,7 10 0,0 1 0,-1 1 0,0 0 0,-1 0 0,0 1 0,0 1 0,0 0 0,-1 1 0,0 0 0,0 1 0,-1 1 0,-15-3 0,26 8 0,-1-1 0,0 1 0,1 0 0,-1 0 0,0 0 0,1 1 0,0 0 0,-1 0 0,1 0 0,0 0 0,0 1 0,0-1 0,0 1 0,1 0 0,-1 0 0,1 1 0,-1-1 0,1 1 0,0-1 0,1 1 0,-5 7 0,-1 2 0,0 0 0,1 1 0,1-1 0,0 1 0,-6 23 0,11-34 0,1-1 0,-1 0 0,1 0 0,-1 1 0,1-1 0,0 0 0,0 1 0,0-1 0,0 0 0,0 1 0,1-1 0,-1 0 0,2 4 0,-2-6 0,0 1 0,1-1 0,-1 1 0,0-1 0,1 1 0,-1-1 0,1 0 0,-1 1 0,1-1 0,-1 0 0,1 1 0,-1-1 0,1 0 0,-1 1 0,1-1 0,-1 0 0,1 0 0,-1 0 0,1 0 0,0 0 0,-1 0 0,1 0 0,-1 0 0,1 0 0,-1 0 0,1 0 0,0 0 0,-1 0 0,1 0 0,-1 0 0,1 0 0,0-1 0,3-1 0,-1 0 0,1 0 0,0 0 0,-1 0 0,0-1 0,0 0 0,0 1 0,0-1 0,0 0 0,0-1 0,-1 1 0,1 0 0,2-7 0,-2 5 0,0-1 0,-1 1 0,1-1 0,-1 0 0,-1 0 0,1 1 0,-1-1 0,0 0 0,0-1 0,-1 1 0,0 0 0,0 0 0,0 0 0,-1 0 0,0 0 0,0 0 0,0 0 0,-1 0 0,0 0 0,-3-6 0,2 7 0,0 0 0,0 1 0,-1-1 0,1 1 0,-1 0 0,0 0 0,0 0 0,-1 0 0,1 1 0,-1 0 0,0 0 0,0 0 0,0 0 0,0 1 0,0 0 0,0 0 0,-1 0 0,1 1 0,-1 0 0,1 0 0,-1 0 0,-5 1 0,-6-1 0,1 2 0,0 0 0,0 0 0,0 2 0,0 0 0,0 1 0,1 0 0,-29 13 0,38-15 0,1 1 0,0 0 0,-1 1 0,1-1 0,0 1 0,1 0 0,-1 0 0,1 1 0,-1-1 0,1 1 0,-5 8 0,7-9 0,0 0 0,1 0 0,-1 0 0,1 0 0,0 0 0,0 0 0,1 0 0,-1 1 0,1-1 0,0 0 0,0 1 0,0-1 0,0 0 0,1 0 0,0 0 0,0 1 0,0-1 0,3 6 0,-3-8 0,0 0 0,0 0 0,0 0 0,0 0 0,1-1 0,-1 1 0,1-1 0,-1 1 0,1-1 0,0 1 0,-1-1 0,1 0 0,0 0 0,0 0 0,0 0 0,0 0 0,0 0 0,0-1 0,0 1 0,0-1 0,0 1 0,0-1 0,0 0 0,1 0 0,-1 0 0,0 0 0,0 0 0,0 0 0,0 0 0,0-1 0,0 1 0,1-1 0,-1 0 0,0 0 0,0 1 0,-1-1 0,1 0 0,3-3 0,-2 3 0,-1 0 0,1 0 0,-1 0 0,0-1 0,1 1 0,-1-1 0,0 0 0,0 0 0,0 0 0,0 0 0,0 0 0,0 0 0,-1 0 0,1-1 0,-1 1 0,1 0 0,-1-1 0,0 0 0,0 1 0,0-1 0,0 0 0,-1 1 0,1-1 0,-1 0 0,0 0 0,1 1 0,-1-1 0,0 0 0,-1 0 0,1 0 0,-1-3 0,-2 1 0,0 0 0,0 0 0,-1 0 0,0 0 0,0 0 0,0 1 0,0-1 0,0 1 0,-1 0 0,0 1 0,0-1 0,0 1 0,-10-5 0,-7-2 0,0 0 0,-25-7 0,39 14 0,-1 1 0,1 0 0,-1 0 0,0 0 0,0 1 0,0 1 0,0 0 0,1 0 0,-1 0 0,0 1 0,0 1 0,-16 4 0,20-4 0,0 0 0,1 0 0,0 0 0,-1 1 0,1 0 0,0 0 0,0 0 0,0 0 0,1 1 0,-1-1 0,1 1 0,0 0 0,0 0 0,0 0 0,0 1 0,1-1 0,0 1 0,0-1 0,0 1 0,0 0 0,1 0 0,0-1 0,-2 11 0,3-11 0,-1 0 0,0 1 0,1-1 0,0 0 0,0 1 0,0-1 0,1 0 0,0 1 0,-1-1 0,1 0 0,1 0 0,-1 0 0,1 0 0,-1 0 0,1 0 0,0 0 0,1 0 0,-1-1 0,1 1 0,-1-1 0,6 5 0,-3-4 0,0 0 0,1-1 0,-1 1 0,1-1 0,0-1 0,-1 1 0,1-1 0,0 0 0,1 0 0,-1-1 0,0 0 0,0 0 0,1 0 0,7-1 0,-12 0 0,0 1 0,0-1 0,0 0 0,0 0 0,-1 0 0,1 0 0,0 0 0,0 0 0,0 0 0,0-1 0,0 1 0,0-1 0,-1 1 0,1-1 0,0 0 0,-1 0 0,1 0 0,0 0 0,-1 0 0,1 0 0,-1 0 0,1-1 0,-1 1 0,0 0 0,1-1 0,-1 1 0,0-1 0,0 1 0,0-1 0,0 0 0,0 1 0,-1-1 0,1 0 0,0 0 0,-1 0 0,1 1 0,-1-1 0,0 0 0,0 0 0,0 0 0,0 0 0,0 0 0,0 0 0,0 0 0,0 1 0,-1-1 0,1 0 0,-2-2 0,-1-8 0,-1 1 0,0 0 0,0 0 0,-2 0 0,1 1 0,-10-14 0,9 15 0,0 1 0,-1 0 0,0 0 0,0 0 0,-1 1 0,1 0 0,-1 1 0,-1-1 0,0 2 0,1-1 0,-2 1 0,-18-7 0,17 9 0,-1 0 0,1 1 0,-1 0 0,1 1 0,-1 1 0,1-1 0,-1 2 0,0 0 0,1 0 0,-1 1 0,-15 5 0,21-6 0,0 1 0,0 0 0,0 0 0,0 1 0,1 0 0,-1 0 0,1 0 0,-1 0 0,1 1 0,0 0 0,1 0 0,-1 0 0,-5 8 0,8-9 0,0 0 0,0 1 0,0 0 0,0-1 0,0 1 0,1 0 0,0 0 0,0 0 0,0 0 0,0 0 0,1 0 0,0 0 0,-1 0 0,2 0 0,-1 0 0,0 0 0,1 0 0,-1 0 0,1 0 0,1 0 0,-1 0 0,2 4 0,-2-5 0,0-1 0,1 0 0,-1-1 0,0 1 0,1 0 0,-1 0 0,1 0 0,0-1 0,-1 1 0,1-1 0,0 0 0,0 1 0,0-1 0,0 0 0,0 0 0,0 0 0,0 0 0,0 0 0,1-1 0,-1 1 0,0-1 0,0 1 0,1-1 0,-1 0 0,0 0 0,1 0 0,-1 0 0,0 0 0,1-1 0,-1 1 0,3-2 0,-3 2 0,0-1 0,0 1 0,1-1 0,-1 0 0,0 0 0,0 0 0,0 0 0,0 0 0,-1 0 0,1 0 0,0-1 0,0 1 0,-1-1 0,1 1 0,-1-1 0,1 0 0,-1 0 0,0 1 0,0-1 0,0 0 0,0 0 0,0 0 0,0 0 0,0 0 0,-1 0 0,1-1 0,-1 1 0,1 0 0,-1 0 0,0 0 0,0-1 0,0 1 0,0 0 0,-1-3 0,0-2 0,-2-1 0,1 1 0,-1 0 0,0 0 0,-1 0 0,0 0 0,0 1 0,0-1 0,-1 1 0,0 0 0,0 0 0,-1 1 0,1-1 0,-1 1 0,0 0 0,-1 1 0,1 0 0,-1 0 0,-13-6 0,4 3 0,1 1 0,-1 0 0,0 1 0,0 1 0,0 1 0,-1 0 0,1 1 0,-23 0 0,33 2 0,-1 0 0,1 0 0,0 1 0,0 0 0,0 0 0,0 0 0,0 1 0,0 0 0,0 0 0,1 0 0,-1 1 0,1 0 0,-1 0 0,1 0 0,0 1 0,0 0 0,0 0 0,1 0 0,0 0 0,-1 1 0,2 0 0,-1 0 0,0 0 0,1 0 0,0 0 0,0 1 0,1-1 0,-1 1 0,1 0 0,0 0 0,1 0 0,-1 0 0,1 0 0,1 0 0,-1 10 0,1-11 0,-1 0 0,1 0 0,1 1 0,-1-1 0,1 0 0,0 0 0,0 0 0,0 1 0,1-1 0,0 0 0,0-1 0,0 1 0,0 0 0,1-1 0,0 1 0,0-1 0,0 0 0,0 0 0,1 0 0,0 0 0,0-1 0,0 1 0,0-1 0,0 0 0,1 0 0,-1-1 0,1 1 0,0-1 0,-1 0 0,1 0 0,0-1 0,0 1 0,1-1 0,-1 0 0,7 0 0,-8 0 0,-1-1 0,0 1 0,1-1 0,-1 0 0,1 0 0,-1 0 0,1 0 0,-1-1 0,0 1 0,1-1 0,-1 0 0,0 0 0,1 0 0,-1 0 0,0-1 0,0 1 0,0-1 0,0 0 0,0 0 0,3-3 0,-5 3 0,1 0 0,-1 0 0,1 0 0,-1-1 0,0 1 0,0 0 0,0-1 0,0 1 0,-1 0 0,1-1 0,-1 0 0,1 1 0,-1-1 0,0 1 0,0-1 0,0 1 0,0-1 0,-1 1 0,1-1 0,-1 1 0,1-1 0,-1 1 0,0-1 0,0 1 0,0 0 0,0-1 0,0 1 0,-3-3 0,-3-6 0,0 1 0,-1 0 0,0 0 0,-1 1 0,0 0 0,-1 0 0,-18-12 0,7 7 0,-1 0 0,-45-19 0,59 30 0,-1 1 0,0-1 0,0 2 0,0 0 0,0 0 0,0 0 0,0 1 0,0 0 0,0 1 0,0 0 0,0 1 0,0 0 0,0 0 0,1 0 0,-12 6 0,12-5 0,1 0 0,0 0 0,0 1 0,0 0 0,0 1 0,1-1 0,-1 1 0,1 0 0,1 1 0,-1 0 0,1 0 0,0 0 0,0 0 0,0 1 0,1-1 0,0 1 0,-5 13 0,8-18 0,0 1 0,1 0 0,-1 0 0,1 0 0,-1 0 0,1 0 0,0-1 0,0 1 0,0 0 0,1 0 0,-1 0 0,1 0 0,-1 0 0,1 0 0,0-1 0,0 1 0,0 0 0,1-1 0,-1 1 0,1-1 0,-1 1 0,1-1 0,0 1 0,0-1 0,0 0 0,0 0 0,0 0 0,0 0 0,1-1 0,-1 1 0,1 0 0,-1-1 0,1 0 0,-1 0 0,1 1 0,3-1 0,2 2 0,-1 0 0,1-1 0,0-1 0,0 1 0,0-1 0,0-1 0,0 1 0,0-1 0,0-1 0,0 1 0,0-2 0,12-2 0,-19 4 0,1-1 0,0 1 0,0-1 0,-1 0 0,1 1 0,0-1 0,-1 0 0,1 0 0,-1 0 0,1-1 0,-1 1 0,0 0 0,1 0 0,-1-1 0,0 1 0,0-1 0,0 1 0,0-1 0,0 0 0,0 1 0,-1-1 0,2-2 0,-1 0 0,-1 1 0,0 0 0,0-1 0,0 1 0,0 0 0,0-1 0,-1 1 0,1 0 0,-1-1 0,0 1 0,-2-5 0,0 0 0,-1 0 0,0 1 0,0-1 0,-1 1 0,0 1 0,0-1 0,0 0 0,-1 1 0,-8-7 0,2 5 0,-1 0 0,0 0 0,0 2 0,-1 0 0,0 0 0,0 1 0,0 1 0,-1 0 0,1 1 0,-1 1 0,0 0 0,0 1 0,0 1 0,0 0 0,1 1 0,-1 0 0,0 1 0,0 1 0,1 1 0,-1 0 0,1 0 0,0 2 0,1 0 0,-1 0 0,1 1 0,-14 10 0,23-13 0,-1 1 0,1 0 0,0 0 0,0 0 0,0 0 0,1 1 0,0-1 0,0 1 0,0 0 0,1 0 0,0 0 0,0 0 0,0 0 0,1 1 0,0-1 0,0 0 0,1 1 0,0-1 0,0 1 0,0-1 0,1 1 0,0-1 0,0 0 0,4 11 0,-3-8 0,0 0 0,1 0 0,0-1 0,1 1 0,0-1 0,0 0 0,1 0 0,0 0 0,0 0 0,1-1 0,0 0 0,0 0 0,1-1 0,0 0 0,0 0 0,15 9 0,-19-13 0,0-1 0,1 1 0,-1-1 0,0 0 0,0 0 0,1 0 0,-1 0 0,1-1 0,-1 1 0,0-1 0,1 0 0,-1 0 0,1 0 0,-1-1 0,1 1 0,-1-1 0,0 0 0,1 0 0,-1 0 0,0 0 0,0 0 0,0-1 0,0 1 0,0-1 0,0 0 0,0 0 0,0 0 0,-1-1 0,1 1 0,-1 0 0,1-1 0,-1 0 0,3-5 0,-2 3 0,0 1 0,-1-1 0,0 0 0,0 0 0,0 0 0,0 0 0,-1 0 0,0 0 0,0-1 0,0 1 0,-1 0 0,0-1 0,0 1 0,0 0 0,-1-1 0,1 1 0,-1 0 0,-1 0 0,1 0 0,-1-1 0,-3-5 0,1 2 0,-2 0 0,1 1 0,-1 0 0,0 0 0,-1 1 0,0-1 0,0 2 0,0-1 0,-1 1 0,0 0 0,0 0 0,-1 1 0,0 0 0,0 1 0,0 0 0,-16-5 0,8 5 0,0 0 0,-1 1 0,1 1 0,-1 0 0,1 2 0,-1 0 0,0 1 0,-27 5 0,38-5 0,1 1 0,-1-1 0,1 1 0,0 1 0,0-1 0,0 1 0,0 0 0,0 1 0,0-1 0,1 1 0,0 0 0,0 1 0,0-1 0,0 1 0,1 0 0,-1 0 0,-5 10 0,8-12 0,0 1 0,1-1 0,-1 1 0,1 0 0,0 0 0,0-1 0,0 1 0,0 0 0,1 0 0,0 0 0,0 0 0,0 0 0,0 0 0,0 0 0,1 0 0,0 0 0,0 0 0,0 0 0,0-1 0,0 1 0,1 0 0,0-1 0,-1 1 0,2-1 0,-1 1 0,0-1 0,1 0 0,-1 0 0,1 0 0,5 4 0,3 3 0,1 0 0,1-1 0,24 15 0,-31-21 0,-1 0 0,0 0 0,1-1 0,0 0 0,-1 0 0,1 0 0,0-1 0,0 0 0,0 0 0,0 0 0,0-1 0,12 0 0,-16-1 0,0 0 0,1 0 0,-1 0 0,0-1 0,0 1 0,0-1 0,0 0 0,0 1 0,0-1 0,0 0 0,-1 0 0,1 0 0,-1 0 0,1 0 0,-1 0 0,0-1 0,0 1 0,0 0 0,0-1 0,0 1 0,-1-1 0,1 1 0,-1-1 0,1 1 0,-1-1 0,0 1 0,0-1 0,0-2 0,0-5 0,0 0 0,0 0 0,-1 0 0,-1 1 0,1-1 0,-4-10 0,0 9 0,1 1 0,-2 1 0,1-1 0,-1 1 0,-1 0 0,1 0 0,-2 0 0,1 1 0,-1 0 0,0 1 0,-1 0 0,0 0 0,0 1 0,0 0 0,-1 0 0,0 1 0,0 0 0,0 1 0,-1 0 0,1 1 0,-1 0 0,0 1 0,0 0 0,0 1 0,-15-1 0,21 3 0,0 0 0,0 1 0,0 0 0,1-1 0,-1 2 0,1-1 0,-1 0 0,1 1 0,0 0 0,0 0 0,0 0 0,0 0 0,1 1 0,-1 0 0,1 0 0,0-1 0,0 2 0,0-1 0,-3 6 0,1 0 0,0-1 0,0 1 0,1 0 0,0 0 0,1 0 0,0 1 0,-3 21 0,6-29 0,0 1 0,0-1 0,0 1 0,0-1 0,1 0 0,0 1 0,-1-1 0,1 0 0,0 0 0,1 1 0,-1-1 0,1 0 0,-1 0 0,1 0 0,0 0 0,0-1 0,0 1 0,0 0 0,4 2 0,-1-1 0,0 0 0,1 0 0,-1-1 0,1 0 0,0 0 0,-1 0 0,1-1 0,0 1 0,1-2 0,6 3 0,-6-3 0,0 1 0,0-1 0,0 0 0,0-1 0,0 0 0,0 0 0,0 0 0,0-1 0,0 0 0,0-1 0,0 1 0,-1-1 0,1 0 0,0-1 0,-1 0 0,0 0 0,0 0 0,0-1 0,0 0 0,6-5 0,-10 7 0,0 0 0,-1 0 0,1 0 0,-1-1 0,1 1 0,-1-1 0,0 1 0,0-1 0,0 1 0,0-1 0,0 0 0,-1 1 0,1-1 0,-1 0 0,0 1 0,0-1 0,0 0 0,0 0 0,-1-4 0,0 2 0,-1-1 0,0 1 0,0-1 0,0 1 0,-1 0 0,0 0 0,0 0 0,0 0 0,-4-4 0,-4-4 0,-1 1 0,0 1 0,0 0 0,-1 0 0,-22-13 0,20 15 0,0 0 0,-1 1 0,0 1 0,0 0 0,-1 1 0,-32-7 0,45 12 0,0 1 0,0-1 0,0 1 0,0 0 0,1 0 0,-1 0 0,0 1 0,0-1 0,0 1 0,0 0 0,1 0 0,-1 1 0,0-1 0,1 0 0,-1 1 0,1 0 0,0 0 0,-1 0 0,1 1 0,0-1 0,0 1 0,0-1 0,1 1 0,-1 0 0,1 0 0,-1 0 0,1 0 0,0 1 0,0-1 0,1 1 0,-1-1 0,1 1 0,-1 0 0,1-1 0,0 1 0,0 7 0,-1 1 0,0 0 0,1 0 0,1 0 0,0 0 0,0 0 0,1 1 0,4 17 0,-4-26 0,0-1 0,0 1 0,1 0 0,-1 0 0,1-1 0,0 1 0,0-1 0,0 1 0,0-1 0,1 0 0,4 6 0,-5-8 0,0 0 0,0 1 0,0-1 0,0 0 0,0 0 0,0 0 0,1 0 0,-1 0 0,0-1 0,1 1 0,-1-1 0,0 0 0,1 1 0,-1-1 0,0 0 0,1 0 0,-1 0 0,1-1 0,-1 1 0,0-1 0,4 0 0,-2-1 0,-1 1 0,1-1 0,-1 0 0,1 0 0,-1 0 0,0 0 0,1-1 0,-1 1 0,0-1 0,-1 0 0,1 0 0,0 0 0,-1 0 0,0 0 0,0-1 0,0 1 0,0-1 0,0 0 0,-1 1 0,1-1 0,-1 0 0,0 0 0,0 0 0,-1 1 0,1-1 0,-1 0 0,0 0 0,0-6 0,0 1 0,0 0 0,-1 0 0,0 0 0,0 0 0,-1 0 0,0 0 0,-1 0 0,0 0 0,0 1 0,-1-1 0,-6-10 0,4 11 0,-1 1 0,0-1 0,0 1 0,-1 1 0,1-1 0,-2 1 0,1 1 0,-1-1 0,1 1 0,-1 1 0,-1 0 0,1 0 0,-1 1 0,1 0 0,-1 0 0,0 1 0,0 1 0,0 0 0,0 0 0,0 1 0,0 0 0,0 1 0,-15 2 0,22-2 0,0-1 0,0 1 0,0 1 0,0-1 0,0 0 0,0 1 0,0-1 0,0 1 0,1 0 0,-1 0 0,0 0 0,1 0 0,0 1 0,0-1 0,-1 1 0,1-1 0,1 1 0,-1 0 0,0 0 0,1 0 0,-1 0 0,1 0 0,0 0 0,0 0 0,0 0 0,1 0 0,-1 0 0,1 1 0,-1-1 0,1 0 0,0 1 0,0-1 0,1 0 0,-1 0 0,2 5 0,-1 3 0,1-1 0,1 1 0,0-1 0,0 0 0,1 1 0,0-1 0,1-1 0,0 1 0,10 13 0,-8-14 0,1 0 0,-1 0 0,2-1 0,-1 0 0,1-1 0,0 0 0,12 8 0,-17-13 0,1 0 0,-1 0 0,0 0 0,1-1 0,-1 0 0,1 0 0,0 0 0,-1 0 0,1-1 0,0 1 0,-1-1 0,1-1 0,0 1 0,0 0 0,-1-1 0,1 0 0,-1 0 0,1-1 0,-1 1 0,7-4 0,-8 3 0,0 0 0,0 1 0,0-1 0,0-1 0,0 1 0,-1 0 0,1-1 0,-1 1 0,0-1 0,0 0 0,0 1 0,0-1 0,0 0 0,0 0 0,-1-1 0,0 1 0,1 0 0,-1 0 0,0-1 0,-1 1 0,1-1 0,-1 1 0,1-1 0,-1 1 0,0 0 0,0-1 0,-1-5 0,0 4 0,0 0 0,0 0 0,0 0 0,0 0 0,-1 1 0,0-1 0,0 0 0,0 1 0,-1-1 0,1 1 0,-1 0 0,0 0 0,0 0 0,-1 0 0,1 0 0,-1 1 0,0 0 0,-6-5 0,3 4 0,-1 0 0,0 0 0,0 0 0,0 1 0,0 1 0,-1-1 0,1 1 0,-15-1 0,20 3 0,1 0 0,0 0 0,0 0 0,-1 0 0,1 0 0,0 1 0,0-1 0,0 1 0,-1-1 0,1 1 0,0 0 0,0 0 0,0 0 0,0 0 0,0 0 0,1 1 0,-1-1 0,0 0 0,0 1 0,1-1 0,-1 1 0,1 0 0,-1 0 0,1-1 0,0 1 0,0 0 0,0 0 0,0 0 0,0 0 0,0 1 0,1-1 0,-1 0 0,0 0 0,1 0 0,0 0 0,0 1 0,-1 2 0,1 54 0,0-57 0,0 0 0,0 0 0,0 0 0,1 0 0,-1 0 0,0 0 0,1 0 0,-1 0 0,1 0 0,0-1 0,0 1 0,0 0 0,0 0 0,0-1 0,0 1 0,0 0 0,0-1 0,1 1 0,-1-1 0,1 0 0,-1 1 0,1-1 0,-1 0 0,1 0 0,0 0 0,2 1 0,-3-2 0,1 0 0,-1 0 0,0-1 0,1 1 0,-1 0 0,1-1 0,-1 1 0,0-1 0,1 1 0,-1-1 0,0 0 0,0 0 0,1 1 0,-1-1 0,0 0 0,0 0 0,0 0 0,0 0 0,0-1 0,0 1 0,0 0 0,-1 0 0,1 0 0,0-1 0,-1 1 0,1 0 0,-1-1 0,1 1 0,-1 0 0,0-1 0,1 1 0,-1-1 0,0 1 0,0-1 0,0 1 0,0-2 0,1-2 0,-1 0 0,1 0 0,-1 0 0,0 0 0,-1 0 0,1 0 0,-1 0 0,0 1 0,-2-10 0,1 11 0,1 0 0,-1 1 0,0-1 0,0 1 0,0-1 0,0 1 0,0 0 0,-1 0 0,1 0 0,-1 0 0,1 0 0,-1 0 0,0 0 0,0 1 0,0 0 0,0 0 0,0-1 0,0 1 0,0 1 0,0-1 0,0 0 0,0 1 0,0 0 0,0 0 0,-1 0 0,1 0 0,0 0 0,0 1 0,0-1 0,0 1 0,0 0 0,-1 0 0,1 0 0,1 0 0,-1 0 0,0 1 0,0 0 0,0-1 0,1 1 0,-1 0 0,1 0 0,0 0 0,-1 1 0,1-1 0,0 0 0,0 1 0,0 0 0,1-1 0,-1 1 0,1 0 0,-1 0 0,1 0 0,0 0 0,0 0 0,0 0 0,1 0 0,-1 0 0,1 0 0,-1 0 0,1 1 0,1 3 0,-1-2 0,1-1 0,0 0 0,1 1 0,-1-1 0,1 0 0,0 0 0,0 0 0,0 0 0,0 0 0,1 0 0,-1 0 0,1-1 0,5 5 0,-7-7 0,0 0 0,0 0 0,0 0 0,0 0 0,1-1 0,-1 1 0,0 0 0,1-1 0,-1 1 0,0-1 0,1 1 0,-1-1 0,0 0 0,1 1 0,-1-1 0,1 0 0,-1 0 0,1 0 0,-1 0 0,1-1 0,-1 1 0,0 0 0,1 0 0,-1-1 0,1 1 0,-1-1 0,0 1 0,1-1 0,-1 0 0,0 0 0,0 1 0,1-1 0,-1 0 0,0 0 0,0 0 0,0 0 0,0 0 0,0 0 0,-1-1 0,1 1 0,0 0 0,0 0 0,-1-1 0,1 1 0,0-2 0,1 0 0,-1 0 0,1 0 0,-1-1 0,0 1 0,0 0 0,0-1 0,0 1 0,-1-1 0,1 1 0,-1-1 0,0 1 0,0-1 0,0 1 0,-1-1 0,1 1 0,-1-1 0,-2-5 0,3 8 0,0 0 0,-1 0 0,1 0 0,-1 0 0,1 0 0,-1 0 0,0 0 0,1 0 0,-1 0 0,0 0 0,0 1 0,0-1 0,1 0 0,-1 1 0,0-1 0,0 1 0,0-1 0,0 1 0,0-1 0,0 1 0,0-1 0,-2 1 0,1 0 0,0 0 0,0 0 0,0 1 0,0-1 0,0 0 0,1 1 0,-1 0 0,0-1 0,0 1 0,0 0 0,0 0 0,1 0 0,-1 0 0,1 0 0,-1 0 0,0 1 0,0 1 0,0-2 0,1 0 0,0 0 0,-1 1 0,1-1 0,0 0 0,0 1 0,0-1 0,0 1 0,0-1 0,1 1 0,-1-1 0,0 1 0,1 0 0,-1-1 0,1 1 0,0 0 0,-1 0 0,1-1 0,0 1 0,0 0 0,0 0 0,0-1 0,0 1 0,1 0 0,-1-1 0,1 4 0,0-8 0,-1 2 0,1 1 0,-1-1 0,1 0 0,-1 0 0,0 0 0,1 0 0,-1 0 0,0 0 0,0 1 0,1-1 0,-1 0 0,0 0 0,0 0 0,0 0 0,0 0 0,0 0 0,-1 0 0,1 0 0,0 0 0,0 0 0,-1 0 0,1 0 0,0 1 0,-1-1 0,1 0 0,-1 0 0,1 0 0,-1 1 0,1-1 0,-1 0 0,0 0 0,1 1 0,-3-2 0,1 2 2,-1-1-1,1 1 0,-1 0 1,1 0-1,-1 0 0,1 0 1,-1 0-1,1 1 0,-1-1 1,1 1-1,-1-1 0,1 1 1,0 0-1,-1 0 0,1 0 1,0 0-1,-1 1 0,1-1 1,0 1-1,0-1 1,0 1-1,-3 3 0,-17 10-1397</inkml:trace>
+</inkml:ink>
+</file>
+
+<file path=word/ink/ink2.xml><?xml version="1.0" encoding="utf-8"?>
+<inkml:ink xmlns:inkml="http://www.w3.org/2003/InkML">
+  <inkml:definitions>
+    <inkml:context xml:id="ctx0">
+      <inkml:inkSource xml:id="inkSrc0">
+        <inkml:traceFormat>
+          <inkml:channel name="X" type="integer" min="-2.14748E9" max="2.14748E9" units="cm"/>
+          <inkml:channel name="Y" type="integer" min="-2.14748E9" max="2.14748E9" units="cm"/>
+          <inkml:channel name="F" type="integer" max="32767" units="dev"/>
+        </inkml:traceFormat>
+        <inkml:channelProperties>
+          <inkml:channelProperty channel="X" name="resolution" value="1000" units="1/cm"/>
+          <inkml:channelProperty channel="Y" name="resolution" value="1000" units="1/cm"/>
+          <inkml:channelProperty channel="F" name="resolution" value="0" units="1/dev"/>
+        </inkml:channelProperties>
+      </inkml:inkSource>
+      <inkml:timestamp xml:id="ts0" timeString="2024-11-27T23:15:46.327"/>
+    </inkml:context>
+    <inkml:brush xml:id="br0">
+      <inkml:brushProperty name="width" value="0.35" units="cm"/>
+      <inkml:brushProperty name="height" value="0.35" units="cm"/>
+      <inkml:brushProperty name="color" value="#FFFFFF"/>
+    </inkml:brush>
+  </inkml:definitions>
+  <inkml:trace contextRef="#ctx0" brushRef="#br0">1 35 24575,'476'0'0,"-349"-11"0,76 2 0,-35-2 0,139 8 0,-162 5 0,38 9 0,60-1 0,-84 1 0,413-11 0,-564 0 0,-1 0 0,1 1 0,0 0 0,-1 0 0,1 1 0,-1 0 0,1 0 0,-1 1 0,10 4 0,-16-5 0,-1-1 0,0 0 0,1 0 0,-1 0 0,0 0 0,0 1 0,0-1 0,0 0 0,0 0 0,0 0 0,0 1 0,0-1 0,0 0 0,-1 0 0,1 0 0,-1 0 0,1 0 0,0 0 0,-1 1 0,0-1 0,1 0 0,-1 0 0,0 0 0,1-1 0,-1 1 0,0 0 0,0 0 0,0 0 0,0-1 0,-2 2 0,-29 25 0,18-19 0,-1-1 0,1-1 0,-1 0 0,0-1 0,-1-1 0,1 0 0,-18 2 0,-15 0 0,-50-1 0,-191-14 0,279 10 0,11 4 0,22 14 0,41 17 0,-28-20 0,-18-7 0,0 0 0,1-2 0,0 0 0,0-1 0,33 6 0,49-24 0</inkml:trace>
+</inkml:ink>
+</file>
+
 <file path=word/theme/theme1.xml><?xml version="1.0" encoding="utf-8"?>
 <a:theme xmlns:a="http://schemas.openxmlformats.org/drawingml/2006/main" name="Thème Office">
   <a:themeElements>

--- a/diagrams/presentation.docx
+++ b/diagrams/presentation.docx
@@ -4063,22 +4063,21 @@
       </w:pPr>
       <w:r>
         <w:rPr>
-          <w:noProof/>
           <w:lang w:val="en-US"/>
         </w:rPr>
         <w:drawing>
-          <wp:anchor distT="0" distB="0" distL="114300" distR="114300" simplePos="0" relativeHeight="251666432" behindDoc="0" locked="0" layoutInCell="1" allowOverlap="1" wp14:anchorId="1332A959" wp14:editId="78284DFA">
+          <wp:anchor distT="0" distB="0" distL="114300" distR="114300" simplePos="0" relativeHeight="251670528" behindDoc="0" locked="0" layoutInCell="1" allowOverlap="1" wp14:anchorId="3A688B98" wp14:editId="23C5667F">
             <wp:simplePos x="0" y="0"/>
-            <wp:positionH relativeFrom="column">
-              <wp:posOffset>-797560</wp:posOffset>
+            <wp:positionH relativeFrom="page">
+              <wp:align>left</wp:align>
             </wp:positionH>
             <wp:positionV relativeFrom="paragraph">
-              <wp:posOffset>191770</wp:posOffset>
+              <wp:posOffset>203503</wp:posOffset>
             </wp:positionV>
-            <wp:extent cx="7338695" cy="4130675"/>
-            <wp:effectExtent l="0" t="0" r="0" b="3175"/>
+            <wp:extent cx="7537450" cy="3942080"/>
+            <wp:effectExtent l="0" t="0" r="6350" b="1270"/>
             <wp:wrapTopAndBottom/>
-            <wp:docPr id="230130168" name="Image 1" descr="Une image contenant texte, diagramme, capture d’écran, Parallèle&#10;&#10;Description générée automatiquement"/>
+            <wp:docPr id="347697913" name="Image 1" descr="Une image contenant texte, diagramme, Plan, Parallèle&#10;&#10;Description générée automatiquement"/>
             <wp:cNvGraphicFramePr>
               <a:graphicFrameLocks xmlns:a="http://schemas.openxmlformats.org/drawingml/2006/main" noChangeAspect="1"/>
             </wp:cNvGraphicFramePr>
@@ -4086,7 +4085,7 @@
               <a:graphicData uri="http://schemas.openxmlformats.org/drawingml/2006/picture">
                 <pic:pic xmlns:pic="http://schemas.openxmlformats.org/drawingml/2006/picture">
                   <pic:nvPicPr>
-                    <pic:cNvPr id="230130168" name="Image 1" descr="Une image contenant texte, diagramme, capture d’écran, Parallèle&#10;&#10;Description générée automatiquement"/>
+                    <pic:cNvPr id="347697913" name="Image 1" descr="Une image contenant texte, diagramme, Plan, Parallèle&#10;&#10;Description générée automatiquement"/>
                     <pic:cNvPicPr/>
                   </pic:nvPicPr>
                   <pic:blipFill>
@@ -4104,7 +4103,7 @@
                   <pic:spPr>
                     <a:xfrm>
                       <a:off x="0" y="0"/>
-                      <a:ext cx="7338695" cy="4130675"/>
+                      <a:ext cx="7552633" cy="3950352"/>
                     </a:xfrm>
                     <a:prstGeom prst="rect">
                       <a:avLst/>
@@ -4447,18 +4446,18 @@
           <w:noProof/>
         </w:rPr>
         <w:drawing>
-          <wp:anchor distT="0" distB="0" distL="114300" distR="114300" simplePos="0" relativeHeight="251665408" behindDoc="0" locked="0" layoutInCell="1" allowOverlap="1" wp14:anchorId="7B20088D" wp14:editId="66C562AA">
+          <wp:anchor distT="0" distB="0" distL="114300" distR="114300" simplePos="0" relativeHeight="251669504" behindDoc="0" locked="0" layoutInCell="1" allowOverlap="1" wp14:anchorId="6F502B0E" wp14:editId="644E0380">
             <wp:simplePos x="0" y="0"/>
-            <wp:positionH relativeFrom="margin">
-              <wp:align>center</wp:align>
+            <wp:positionH relativeFrom="page">
+              <wp:align>left</wp:align>
             </wp:positionH>
             <wp:positionV relativeFrom="paragraph">
-              <wp:posOffset>183626</wp:posOffset>
+              <wp:posOffset>203835</wp:posOffset>
             </wp:positionV>
-            <wp:extent cx="7076440" cy="5288280"/>
-            <wp:effectExtent l="0" t="0" r="0" b="7620"/>
+            <wp:extent cx="7539355" cy="6175375"/>
+            <wp:effectExtent l="0" t="0" r="4445" b="0"/>
             <wp:wrapTopAndBottom/>
-            <wp:docPr id="1435459778" name="Image 2" descr="Une image contenant texte, diagramme, capture d’écran, Police&#10;&#10;Description générée automatiquement"/>
+            <wp:docPr id="2026925388" name="Image 3" descr="Une image contenant texte, diagramme, Police, Plan&#10;&#10;Description générée automatiquement"/>
             <wp:cNvGraphicFramePr>
               <a:graphicFrameLocks xmlns:a="http://schemas.openxmlformats.org/drawingml/2006/main" noChangeAspect="1"/>
             </wp:cNvGraphicFramePr>
@@ -4466,7 +4465,7 @@
               <a:graphicData uri="http://schemas.openxmlformats.org/drawingml/2006/picture">
                 <pic:pic xmlns:pic="http://schemas.openxmlformats.org/drawingml/2006/picture">
                   <pic:nvPicPr>
-                    <pic:cNvPr id="1435459778" name="Image 2" descr="Une image contenant texte, diagramme, capture d’écran, Police&#10;&#10;Description générée automatiquement"/>
+                    <pic:cNvPr id="2026925388" name="Image 3" descr="Une image contenant texte, diagramme, Police, Plan&#10;&#10;Description générée automatiquement"/>
                     <pic:cNvPicPr>
                       <a:picLocks noChangeAspect="1" noChangeArrowheads="1"/>
                     </pic:cNvPicPr>
@@ -4487,7 +4486,7 @@
                   <pic:spPr bwMode="auto">
                     <a:xfrm>
                       <a:off x="0" y="0"/>
-                      <a:ext cx="7076440" cy="5288280"/>
+                      <a:ext cx="7539355" cy="6175375"/>
                     </a:xfrm>
                     <a:prstGeom prst="rect">
                       <a:avLst/>
@@ -4513,30 +4512,40 @@
     <w:p>
       <w:pPr>
         <w:rPr>
-          <w:lang w:val="en-US"/>
-        </w:rPr>
-      </w:pPr>
-    </w:p>
-    <w:p>
-      <w:pPr>
-        <w:rPr>
-          <w:lang w:val="en-US"/>
-        </w:rPr>
-      </w:pPr>
-      <w:r>
-        <w:rPr>
-          <w:lang w:val="en-US"/>
-        </w:rPr>
-        <w:t>Key relationship</w:t>
-      </w:r>
-      <w:r>
-        <w:rPr>
-          <w:lang w:val="en-US"/>
-        </w:rPr>
-        <w:t>s</w:t>
-      </w:r>
-      <w:r>
-        <w:rPr>
+          <w:b/>
+          <w:bCs/>
+          <w:lang w:val="en-US"/>
+        </w:rPr>
+      </w:pPr>
+    </w:p>
+    <w:p>
+      <w:pPr>
+        <w:rPr>
+          <w:b/>
+          <w:bCs/>
+          <w:lang w:val="en-US"/>
+        </w:rPr>
+      </w:pPr>
+      <w:r>
+        <w:rPr>
+          <w:b/>
+          <w:bCs/>
+          <w:lang w:val="en-US"/>
+        </w:rPr>
+        <w:t xml:space="preserve">Core </w:t>
+      </w:r>
+      <w:r>
+        <w:rPr>
+          <w:b/>
+          <w:bCs/>
+          <w:lang w:val="en-US"/>
+        </w:rPr>
+        <w:t>Classes</w:t>
+      </w:r>
+      <w:r>
+        <w:rPr>
+          <w:b/>
+          <w:bCs/>
           <w:lang w:val="en-US"/>
         </w:rPr>
         <w:t>:</w:t>
@@ -4547,7 +4556,7 @@
         <w:pStyle w:val="Paragraphedeliste"/>
         <w:numPr>
           <w:ilvl w:val="0"/>
-          <w:numId w:val="11"/>
+          <w:numId w:val="12"/>
         </w:numPr>
         <w:rPr>
           <w:lang w:val="en-US"/>
@@ -4555,13 +4564,73 @@
       </w:pPr>
       <w:r>
         <w:rPr>
-          <w:lang w:val="en-US"/>
-        </w:rPr>
-        <w:t xml:space="preserve">A Library object has an association with multiple </w:t>
+          <w:rFonts w:ascii="Consolas" w:hAnsi="Consolas"/>
+          <w:lang w:val="en-US"/>
+        </w:rPr>
+        <w:t>Book</w:t>
+      </w:r>
+      <w:r>
+        <w:rPr>
+          <w:lang w:val="en-US"/>
+        </w:rPr>
+        <w:t xml:space="preserve">, </w:t>
+      </w:r>
+      <w:r>
+        <w:rPr>
+          <w:rFonts w:ascii="Consolas" w:hAnsi="Consolas"/>
+          <w:lang w:val="en-US"/>
+        </w:rPr>
+        <w:t>Library</w:t>
+      </w:r>
+      <w:r>
+        <w:rPr>
+          <w:lang w:val="en-US"/>
+        </w:rPr>
+        <w:t xml:space="preserve">, </w:t>
+      </w:r>
+      <w:r>
+        <w:rPr>
+          <w:rFonts w:ascii="Consolas" w:hAnsi="Consolas"/>
+          <w:lang w:val="en-US"/>
+        </w:rPr>
+        <w:t>Users</w:t>
+      </w:r>
+      <w:r>
+        <w:rPr>
+          <w:lang w:val="en-US"/>
+        </w:rPr>
+        <w:t xml:space="preserve">, </w:t>
+      </w:r>
+      <w:r>
+        <w:rPr>
+          <w:rFonts w:ascii="Consolas" w:hAnsi="Consolas"/>
+          <w:lang w:val="en-US"/>
+        </w:rPr>
+        <w:t>Admin</w:t>
+      </w:r>
+      <w:r>
+        <w:rPr>
+          <w:lang w:val="en-US"/>
+        </w:rPr>
+        <w:t xml:space="preserve">, and </w:t>
+      </w:r>
+      <w:r>
+        <w:rPr>
+          <w:rFonts w:ascii="Consolas" w:hAnsi="Consolas"/>
+          <w:lang w:val="en-US"/>
+        </w:rPr>
+        <w:t>Payment</w:t>
+      </w:r>
+      <w:r>
+        <w:rPr>
+          <w:lang w:val="en-US"/>
+        </w:rPr>
+        <w:t xml:space="preserve"> are the primary classes, with </w:t>
       </w:r>
       <w:proofErr w:type="spellStart"/>
       <w:r>
         <w:rPr>
+          <w:rFonts w:ascii="Consolas" w:hAnsi="Consolas"/>
           <w:lang w:val="en-US"/>
         </w:rPr>
         <w:t>BookLibraryMapping</w:t>
@@ -4571,7 +4640,64 @@
         <w:rPr>
           <w:lang w:val="en-US"/>
         </w:rPr>
-        <w:t xml:space="preserve"> objects, which represent the inventory of books available at that library.</w:t>
+        <w:t xml:space="preserve">, </w:t>
+      </w:r>
+      <w:r>
+        <w:rPr>
+          <w:rFonts w:ascii="Consolas" w:hAnsi="Consolas"/>
+          <w:lang w:val="en-US"/>
+        </w:rPr>
+        <w:t>Borrow</w:t>
+      </w:r>
+      <w:r>
+        <w:rPr>
+          <w:lang w:val="en-US"/>
+        </w:rPr>
+        <w:t xml:space="preserve">, and </w:t>
+      </w:r>
+      <w:r>
+        <w:rPr>
+          <w:rFonts w:ascii="Consolas" w:hAnsi="Consolas"/>
+          <w:lang w:val="en-US"/>
+        </w:rPr>
+        <w:t>Reservation</w:t>
+      </w:r>
+      <w:r>
+        <w:rPr>
+          <w:lang w:val="en-US"/>
+        </w:rPr>
+        <w:t xml:space="preserve"> linking their relationships and functionality.</w:t>
+      </w:r>
+    </w:p>
+    <w:p>
+      <w:pPr>
+        <w:rPr>
+          <w:lang w:val="en-US"/>
+        </w:rPr>
+      </w:pPr>
+      <w:r>
+        <w:rPr>
+          <w:lang w:val="en-US"/>
+        </w:rPr>
+        <w:br w:type="page"/>
+      </w:r>
+    </w:p>
+    <w:p>
+      <w:pPr>
+        <w:rPr>
+          <w:b/>
+          <w:bCs/>
+          <w:lang w:val="en-US"/>
+        </w:rPr>
+      </w:pPr>
+      <w:r>
+        <w:rPr>
+          <w:b/>
+          <w:bCs/>
+          <w:lang w:val="en-US"/>
+        </w:rPr>
+        <w:lastRenderedPageBreak/>
+        <w:t>Relationships:</w:t>
       </w:r>
     </w:p>
     <w:p>
@@ -4579,7 +4705,7 @@
         <w:pStyle w:val="Paragraphedeliste"/>
         <w:numPr>
           <w:ilvl w:val="0"/>
-          <w:numId w:val="11"/>
+          <w:numId w:val="12"/>
         </w:numPr>
         <w:rPr>
           <w:lang w:val="en-US"/>
@@ -4589,7 +4715,7 @@
         <w:rPr>
           <w:lang w:val="en-US"/>
         </w:rPr>
-        <w:t xml:space="preserve">A User object can initiate multiple borrowing actions, represented as Borrow objects, each tied to a specific </w:t>
+        <w:t xml:space="preserve">A Library holds many Books via </w:t>
       </w:r>
       <w:proofErr w:type="spellStart"/>
       <w:r>
@@ -4603,7 +4729,33 @@
         <w:rPr>
           <w:lang w:val="en-US"/>
         </w:rPr>
-        <w:t>.</w:t>
+        <w:t xml:space="preserve">. The </w:t>
+      </w:r>
+      <w:proofErr w:type="spellStart"/>
+      <w:r>
+        <w:rPr>
+          <w:lang w:val="en-US"/>
+        </w:rPr>
+        <w:t>BookLibraryMapping</w:t>
+      </w:r>
+      <w:proofErr w:type="spellEnd"/>
+      <w:r>
+        <w:rPr>
+          <w:lang w:val="en-US"/>
+        </w:rPr>
+        <w:t xml:space="preserve"> tracks the status (available, </w:t>
+      </w:r>
+      <w:r>
+        <w:rPr>
+          <w:lang w:val="en-US"/>
+        </w:rPr>
+        <w:t>borrowed</w:t>
+      </w:r>
+      <w:r>
+        <w:rPr>
+          <w:lang w:val="en-US"/>
+        </w:rPr>
+        <w:t>, reserved) of each book in specific libraries.</w:t>
       </w:r>
     </w:p>
     <w:p>
@@ -4611,7 +4763,7 @@
         <w:pStyle w:val="Paragraphedeliste"/>
         <w:numPr>
           <w:ilvl w:val="0"/>
-          <w:numId w:val="11"/>
+          <w:numId w:val="12"/>
         </w:numPr>
         <w:rPr>
           <w:lang w:val="en-US"/>
@@ -4621,41 +4773,295 @@
         <w:rPr>
           <w:lang w:val="en-US"/>
         </w:rPr>
-        <w:t>The Borrow class also serves as an interaction point between users and books, encapsulating borrowing-specific details like dates and fines.</w:t>
-      </w:r>
-    </w:p>
-    <w:p>
-      <w:pPr>
-        <w:rPr>
-          <w:lang w:val="en-US"/>
-        </w:rPr>
-      </w:pPr>
-    </w:p>
-    <w:p>
-      <w:pPr>
-        <w:rPr>
-          <w:lang w:val="en-US"/>
-        </w:rPr>
-      </w:pPr>
-    </w:p>
-    <w:p>
-      <w:pPr>
-        <w:rPr>
-          <w:lang w:val="en-US"/>
-        </w:rPr>
-      </w:pPr>
-    </w:p>
-    <w:p>
-      <w:pPr>
-        <w:rPr>
-          <w:lang w:val="en-US"/>
-        </w:rPr>
-      </w:pPr>
-      <w:r>
-        <w:rPr>
-          <w:lang w:val="en-US"/>
-        </w:rPr>
-        <w:lastRenderedPageBreak/>
+        <w:t>Users interact with books in two ways:</w:t>
+      </w:r>
+    </w:p>
+    <w:p>
+      <w:pPr>
+        <w:pStyle w:val="Paragraphedeliste"/>
+        <w:numPr>
+          <w:ilvl w:val="1"/>
+          <w:numId w:val="12"/>
+        </w:numPr>
+        <w:rPr>
+          <w:lang w:val="en-US"/>
+        </w:rPr>
+      </w:pPr>
+      <w:r>
+        <w:rPr>
+          <w:lang w:val="en-US"/>
+        </w:rPr>
+        <w:t>They can borrow a book through the Borrow class, which records dates (</w:t>
+      </w:r>
+      <w:r>
+        <w:rPr>
+          <w:lang w:val="en-US"/>
+        </w:rPr>
+        <w:t>ongoing</w:t>
+      </w:r>
+      <w:r>
+        <w:rPr>
+          <w:lang w:val="en-US"/>
+        </w:rPr>
+        <w:t xml:space="preserve">, </w:t>
+      </w:r>
+      <w:r>
+        <w:rPr>
+          <w:lang w:val="en-US"/>
+        </w:rPr>
+        <w:t>finished</w:t>
+      </w:r>
+      <w:r>
+        <w:rPr>
+          <w:lang w:val="en-US"/>
+        </w:rPr>
+        <w:t>, overdue) and calculates fines.</w:t>
+      </w:r>
+    </w:p>
+    <w:p>
+      <w:pPr>
+        <w:pStyle w:val="Paragraphedeliste"/>
+        <w:numPr>
+          <w:ilvl w:val="1"/>
+          <w:numId w:val="12"/>
+        </w:numPr>
+        <w:rPr>
+          <w:lang w:val="en-US"/>
+        </w:rPr>
+      </w:pPr>
+      <w:r>
+        <w:rPr>
+          <w:lang w:val="en-US"/>
+        </w:rPr>
+        <w:t>They can reserve a book using the Reservation class, which manages expiration dates and cancellations.</w:t>
+      </w:r>
+    </w:p>
+    <w:p>
+      <w:pPr>
+        <w:pStyle w:val="Paragraphedeliste"/>
+        <w:numPr>
+          <w:ilvl w:val="0"/>
+          <w:numId w:val="12"/>
+        </w:numPr>
+        <w:rPr>
+          <w:lang w:val="en-US"/>
+        </w:rPr>
+      </w:pPr>
+      <w:r>
+        <w:rPr>
+          <w:lang w:val="en-US"/>
+        </w:rPr>
+        <w:t>Admin is a specialized role of Users, with additional responsibilities to manage users and generate reports.</w:t>
+      </w:r>
+    </w:p>
+    <w:p>
+      <w:pPr>
+        <w:rPr>
+          <w:lang w:val="en-US"/>
+        </w:rPr>
+      </w:pPr>
+    </w:p>
+    <w:p>
+      <w:pPr>
+        <w:rPr>
+          <w:b/>
+          <w:bCs/>
+          <w:lang w:val="en-US"/>
+        </w:rPr>
+      </w:pPr>
+      <w:r>
+        <w:rPr>
+          <w:b/>
+          <w:bCs/>
+          <w:lang w:val="en-US"/>
+        </w:rPr>
+        <w:t>Interactions and Processes:</w:t>
+      </w:r>
+    </w:p>
+    <w:p>
+      <w:pPr>
+        <w:pStyle w:val="Paragraphedeliste"/>
+        <w:numPr>
+          <w:ilvl w:val="0"/>
+          <w:numId w:val="13"/>
+        </w:numPr>
+        <w:rPr>
+          <w:lang w:val="en-US"/>
+        </w:rPr>
+      </w:pPr>
+      <w:r>
+        <w:rPr>
+          <w:lang w:val="en-US"/>
+        </w:rPr>
+        <w:t>Borrowing or reserving a book may lead to a Payment, which handles amounts, payment methods, and processing.</w:t>
+      </w:r>
+    </w:p>
+    <w:p>
+      <w:pPr>
+        <w:pStyle w:val="Paragraphedeliste"/>
+        <w:numPr>
+          <w:ilvl w:val="0"/>
+          <w:numId w:val="13"/>
+        </w:numPr>
+        <w:rPr>
+          <w:lang w:val="en-US"/>
+        </w:rPr>
+      </w:pPr>
+      <w:r>
+        <w:rPr>
+          <w:lang w:val="en-US"/>
+        </w:rPr>
+        <w:t>Notifications are managed by the Notifiable interface, enabling the system to send alerts to users (e.g., overdue books or reservation updates).</w:t>
+      </w:r>
+    </w:p>
+    <w:p>
+      <w:pPr>
+        <w:rPr>
+          <w:lang w:val="en-US"/>
+        </w:rPr>
+      </w:pPr>
+    </w:p>
+    <w:p>
+      <w:pPr>
+        <w:rPr>
+          <w:b/>
+          <w:bCs/>
+          <w:lang w:val="en-US"/>
+        </w:rPr>
+      </w:pPr>
+      <w:r>
+        <w:rPr>
+          <w:b/>
+          <w:bCs/>
+          <w:lang w:val="en-US"/>
+        </w:rPr>
+        <w:t>Inheritance and Methods:</w:t>
+      </w:r>
+    </w:p>
+    <w:p>
+      <w:pPr>
+        <w:pStyle w:val="Paragraphedeliste"/>
+        <w:numPr>
+          <w:ilvl w:val="0"/>
+          <w:numId w:val="14"/>
+        </w:numPr>
+        <w:rPr>
+          <w:lang w:val="en-US"/>
+        </w:rPr>
+      </w:pPr>
+      <w:r>
+        <w:rPr>
+          <w:lang w:val="en-US"/>
+        </w:rPr>
+        <w:t>Admin extends Users with administrative functionalities.</w:t>
+      </w:r>
+    </w:p>
+    <w:p>
+      <w:pPr>
+        <w:pStyle w:val="Paragraphedeliste"/>
+        <w:numPr>
+          <w:ilvl w:val="0"/>
+          <w:numId w:val="14"/>
+        </w:numPr>
+        <w:rPr>
+          <w:lang w:val="en-US"/>
+        </w:rPr>
+      </w:pPr>
+      <w:r>
+        <w:rPr>
+          <w:lang w:val="en-US"/>
+        </w:rPr>
+        <w:t xml:space="preserve">Shared methods such as </w:t>
+      </w:r>
+      <w:proofErr w:type="spellStart"/>
+      <w:proofErr w:type="gramStart"/>
+      <w:r>
+        <w:rPr>
+          <w:lang w:val="en-US"/>
+        </w:rPr>
+        <w:t>getBookInfo</w:t>
+      </w:r>
+      <w:proofErr w:type="spellEnd"/>
+      <w:r>
+        <w:rPr>
+          <w:lang w:val="en-US"/>
+        </w:rPr>
+        <w:t>(</w:t>
+      </w:r>
+      <w:proofErr w:type="gramEnd"/>
+      <w:r>
+        <w:rPr>
+          <w:lang w:val="en-US"/>
+        </w:rPr>
+        <w:t xml:space="preserve">) (in Book), </w:t>
+      </w:r>
+      <w:proofErr w:type="spellStart"/>
+      <w:r>
+        <w:rPr>
+          <w:lang w:val="en-US"/>
+        </w:rPr>
+        <w:t>processPayment</w:t>
+      </w:r>
+      <w:proofErr w:type="spellEnd"/>
+      <w:r>
+        <w:rPr>
+          <w:lang w:val="en-US"/>
+        </w:rPr>
+        <w:t xml:space="preserve">() (in Payment), and </w:t>
+      </w:r>
+      <w:proofErr w:type="spellStart"/>
+      <w:r>
+        <w:rPr>
+          <w:lang w:val="en-US"/>
+        </w:rPr>
+        <w:t>updateStatus</w:t>
+      </w:r>
+      <w:proofErr w:type="spellEnd"/>
+      <w:r>
+        <w:rPr>
+          <w:lang w:val="en-US"/>
+        </w:rPr>
+        <w:t xml:space="preserve">() (in </w:t>
+      </w:r>
+      <w:proofErr w:type="spellStart"/>
+      <w:r>
+        <w:rPr>
+          <w:lang w:val="en-US"/>
+        </w:rPr>
+        <w:t>BookLibraryMapping</w:t>
+      </w:r>
+      <w:proofErr w:type="spellEnd"/>
+      <w:r>
+        <w:rPr>
+          <w:lang w:val="en-US"/>
+        </w:rPr>
+        <w:t>) ensure modular and reusable functionality.</w:t>
+      </w:r>
+    </w:p>
+    <w:p>
+      <w:pPr>
+        <w:rPr>
+          <w:lang w:val="en-US"/>
+        </w:rPr>
+      </w:pPr>
+    </w:p>
+    <w:p>
+      <w:pPr>
+        <w:rPr>
+          <w:lang w:val="en-US"/>
+        </w:rPr>
+      </w:pPr>
+    </w:p>
+    <w:p>
+      <w:pPr>
+        <w:rPr>
+          <w:lang w:val="en-US"/>
+        </w:rPr>
+      </w:pPr>
+      <w:r>
+        <w:rPr>
+          <w:lang w:val="en-US"/>
+        </w:rPr>
         <w:br w:type="page"/>
       </w:r>
     </w:p>
@@ -6037,6 +6443,345 @@
       </w:pPr>
       <w:rPr>
         <w:rFonts w:ascii="Aptos" w:eastAsiaTheme="minorHAnsi" w:hAnsi="Aptos" w:cstheme="minorBidi" w:hint="default"/>
+      </w:rPr>
+    </w:lvl>
+    <w:lvl w:ilvl="1" w:tplc="040C0003" w:tentative="1">
+      <w:start w:val="1"/>
+      <w:numFmt w:val="bullet"/>
+      <w:lvlText w:val="o"/>
+      <w:lvlJc w:val="left"/>
+      <w:pPr>
+        <w:ind w:left="1440" w:hanging="360"/>
+      </w:pPr>
+      <w:rPr>
+        <w:rFonts w:ascii="Courier New" w:hAnsi="Courier New" w:cs="Courier New" w:hint="default"/>
+      </w:rPr>
+    </w:lvl>
+    <w:lvl w:ilvl="2" w:tplc="040C0005" w:tentative="1">
+      <w:start w:val="1"/>
+      <w:numFmt w:val="bullet"/>
+      <w:lvlText w:val=""/>
+      <w:lvlJc w:val="left"/>
+      <w:pPr>
+        <w:ind w:left="2160" w:hanging="360"/>
+      </w:pPr>
+      <w:rPr>
+        <w:rFonts w:ascii="Wingdings" w:hAnsi="Wingdings" w:hint="default"/>
+      </w:rPr>
+    </w:lvl>
+    <w:lvl w:ilvl="3" w:tplc="040C0001" w:tentative="1">
+      <w:start w:val="1"/>
+      <w:numFmt w:val="bullet"/>
+      <w:lvlText w:val=""/>
+      <w:lvlJc w:val="left"/>
+      <w:pPr>
+        <w:ind w:left="2880" w:hanging="360"/>
+      </w:pPr>
+      <w:rPr>
+        <w:rFonts w:ascii="Symbol" w:hAnsi="Symbol" w:hint="default"/>
+      </w:rPr>
+    </w:lvl>
+    <w:lvl w:ilvl="4" w:tplc="040C0003" w:tentative="1">
+      <w:start w:val="1"/>
+      <w:numFmt w:val="bullet"/>
+      <w:lvlText w:val="o"/>
+      <w:lvlJc w:val="left"/>
+      <w:pPr>
+        <w:ind w:left="3600" w:hanging="360"/>
+      </w:pPr>
+      <w:rPr>
+        <w:rFonts w:ascii="Courier New" w:hAnsi="Courier New" w:cs="Courier New" w:hint="default"/>
+      </w:rPr>
+    </w:lvl>
+    <w:lvl w:ilvl="5" w:tplc="040C0005" w:tentative="1">
+      <w:start w:val="1"/>
+      <w:numFmt w:val="bullet"/>
+      <w:lvlText w:val=""/>
+      <w:lvlJc w:val="left"/>
+      <w:pPr>
+        <w:ind w:left="4320" w:hanging="360"/>
+      </w:pPr>
+      <w:rPr>
+        <w:rFonts w:ascii="Wingdings" w:hAnsi="Wingdings" w:hint="default"/>
+      </w:rPr>
+    </w:lvl>
+    <w:lvl w:ilvl="6" w:tplc="040C0001" w:tentative="1">
+      <w:start w:val="1"/>
+      <w:numFmt w:val="bullet"/>
+      <w:lvlText w:val=""/>
+      <w:lvlJc w:val="left"/>
+      <w:pPr>
+        <w:ind w:left="5040" w:hanging="360"/>
+      </w:pPr>
+      <w:rPr>
+        <w:rFonts w:ascii="Symbol" w:hAnsi="Symbol" w:hint="default"/>
+      </w:rPr>
+    </w:lvl>
+    <w:lvl w:ilvl="7" w:tplc="040C0003" w:tentative="1">
+      <w:start w:val="1"/>
+      <w:numFmt w:val="bullet"/>
+      <w:lvlText w:val="o"/>
+      <w:lvlJc w:val="left"/>
+      <w:pPr>
+        <w:ind w:left="5760" w:hanging="360"/>
+      </w:pPr>
+      <w:rPr>
+        <w:rFonts w:ascii="Courier New" w:hAnsi="Courier New" w:cs="Courier New" w:hint="default"/>
+      </w:rPr>
+    </w:lvl>
+    <w:lvl w:ilvl="8" w:tplc="040C0005" w:tentative="1">
+      <w:start w:val="1"/>
+      <w:numFmt w:val="bullet"/>
+      <w:lvlText w:val=""/>
+      <w:lvlJc w:val="left"/>
+      <w:pPr>
+        <w:ind w:left="6480" w:hanging="360"/>
+      </w:pPr>
+      <w:rPr>
+        <w:rFonts w:ascii="Wingdings" w:hAnsi="Wingdings" w:hint="default"/>
+      </w:rPr>
+    </w:lvl>
+  </w:abstractNum>
+  <w:abstractNum w:abstractNumId="11" w15:restartNumberingAfterBreak="0">
+    <w:nsid w:val="5D4025CD"/>
+    <w:multiLevelType w:val="hybridMultilevel"/>
+    <w:tmpl w:val="5B600372"/>
+    <w:lvl w:ilvl="0" w:tplc="040C0001">
+      <w:start w:val="1"/>
+      <w:numFmt w:val="bullet"/>
+      <w:lvlText w:val=""/>
+      <w:lvlJc w:val="left"/>
+      <w:pPr>
+        <w:ind w:left="907" w:hanging="360"/>
+      </w:pPr>
+      <w:rPr>
+        <w:rFonts w:ascii="Symbol" w:hAnsi="Symbol" w:hint="default"/>
+      </w:rPr>
+    </w:lvl>
+    <w:lvl w:ilvl="1" w:tplc="040C0003">
+      <w:start w:val="1"/>
+      <w:numFmt w:val="bullet"/>
+      <w:lvlText w:val="o"/>
+      <w:lvlJc w:val="left"/>
+      <w:pPr>
+        <w:ind w:left="1627" w:hanging="360"/>
+      </w:pPr>
+      <w:rPr>
+        <w:rFonts w:ascii="Courier New" w:hAnsi="Courier New" w:cs="Courier New" w:hint="default"/>
+      </w:rPr>
+    </w:lvl>
+    <w:lvl w:ilvl="2" w:tplc="040C0005" w:tentative="1">
+      <w:start w:val="1"/>
+      <w:numFmt w:val="bullet"/>
+      <w:lvlText w:val=""/>
+      <w:lvlJc w:val="left"/>
+      <w:pPr>
+        <w:ind w:left="2347" w:hanging="360"/>
+      </w:pPr>
+      <w:rPr>
+        <w:rFonts w:ascii="Wingdings" w:hAnsi="Wingdings" w:hint="default"/>
+      </w:rPr>
+    </w:lvl>
+    <w:lvl w:ilvl="3" w:tplc="040C0001" w:tentative="1">
+      <w:start w:val="1"/>
+      <w:numFmt w:val="bullet"/>
+      <w:lvlText w:val=""/>
+      <w:lvlJc w:val="left"/>
+      <w:pPr>
+        <w:ind w:left="3067" w:hanging="360"/>
+      </w:pPr>
+      <w:rPr>
+        <w:rFonts w:ascii="Symbol" w:hAnsi="Symbol" w:hint="default"/>
+      </w:rPr>
+    </w:lvl>
+    <w:lvl w:ilvl="4" w:tplc="040C0003" w:tentative="1">
+      <w:start w:val="1"/>
+      <w:numFmt w:val="bullet"/>
+      <w:lvlText w:val="o"/>
+      <w:lvlJc w:val="left"/>
+      <w:pPr>
+        <w:ind w:left="3787" w:hanging="360"/>
+      </w:pPr>
+      <w:rPr>
+        <w:rFonts w:ascii="Courier New" w:hAnsi="Courier New" w:cs="Courier New" w:hint="default"/>
+      </w:rPr>
+    </w:lvl>
+    <w:lvl w:ilvl="5" w:tplc="040C0005" w:tentative="1">
+      <w:start w:val="1"/>
+      <w:numFmt w:val="bullet"/>
+      <w:lvlText w:val=""/>
+      <w:lvlJc w:val="left"/>
+      <w:pPr>
+        <w:ind w:left="4507" w:hanging="360"/>
+      </w:pPr>
+      <w:rPr>
+        <w:rFonts w:ascii="Wingdings" w:hAnsi="Wingdings" w:hint="default"/>
+      </w:rPr>
+    </w:lvl>
+    <w:lvl w:ilvl="6" w:tplc="040C0001" w:tentative="1">
+      <w:start w:val="1"/>
+      <w:numFmt w:val="bullet"/>
+      <w:lvlText w:val=""/>
+      <w:lvlJc w:val="left"/>
+      <w:pPr>
+        <w:ind w:left="5227" w:hanging="360"/>
+      </w:pPr>
+      <w:rPr>
+        <w:rFonts w:ascii="Symbol" w:hAnsi="Symbol" w:hint="default"/>
+      </w:rPr>
+    </w:lvl>
+    <w:lvl w:ilvl="7" w:tplc="040C0003" w:tentative="1">
+      <w:start w:val="1"/>
+      <w:numFmt w:val="bullet"/>
+      <w:lvlText w:val="o"/>
+      <w:lvlJc w:val="left"/>
+      <w:pPr>
+        <w:ind w:left="5947" w:hanging="360"/>
+      </w:pPr>
+      <w:rPr>
+        <w:rFonts w:ascii="Courier New" w:hAnsi="Courier New" w:cs="Courier New" w:hint="default"/>
+      </w:rPr>
+    </w:lvl>
+    <w:lvl w:ilvl="8" w:tplc="040C0005" w:tentative="1">
+      <w:start w:val="1"/>
+      <w:numFmt w:val="bullet"/>
+      <w:lvlText w:val=""/>
+      <w:lvlJc w:val="left"/>
+      <w:pPr>
+        <w:ind w:left="6667" w:hanging="360"/>
+      </w:pPr>
+      <w:rPr>
+        <w:rFonts w:ascii="Wingdings" w:hAnsi="Wingdings" w:hint="default"/>
+      </w:rPr>
+    </w:lvl>
+  </w:abstractNum>
+  <w:abstractNum w:abstractNumId="12" w15:restartNumberingAfterBreak="0">
+    <w:nsid w:val="5FDD5FCA"/>
+    <w:multiLevelType w:val="hybridMultilevel"/>
+    <w:tmpl w:val="3FF2AA28"/>
+    <w:lvl w:ilvl="0" w:tplc="040C0001">
+      <w:start w:val="1"/>
+      <w:numFmt w:val="bullet"/>
+      <w:lvlText w:val=""/>
+      <w:lvlJc w:val="left"/>
+      <w:pPr>
+        <w:ind w:left="720" w:hanging="360"/>
+      </w:pPr>
+      <w:rPr>
+        <w:rFonts w:ascii="Symbol" w:hAnsi="Symbol" w:hint="default"/>
+      </w:rPr>
+    </w:lvl>
+    <w:lvl w:ilvl="1" w:tplc="040C0003" w:tentative="1">
+      <w:start w:val="1"/>
+      <w:numFmt w:val="bullet"/>
+      <w:lvlText w:val="o"/>
+      <w:lvlJc w:val="left"/>
+      <w:pPr>
+        <w:ind w:left="1440" w:hanging="360"/>
+      </w:pPr>
+      <w:rPr>
+        <w:rFonts w:ascii="Courier New" w:hAnsi="Courier New" w:cs="Courier New" w:hint="default"/>
+      </w:rPr>
+    </w:lvl>
+    <w:lvl w:ilvl="2" w:tplc="040C0005" w:tentative="1">
+      <w:start w:val="1"/>
+      <w:numFmt w:val="bullet"/>
+      <w:lvlText w:val=""/>
+      <w:lvlJc w:val="left"/>
+      <w:pPr>
+        <w:ind w:left="2160" w:hanging="360"/>
+      </w:pPr>
+      <w:rPr>
+        <w:rFonts w:ascii="Wingdings" w:hAnsi="Wingdings" w:hint="default"/>
+      </w:rPr>
+    </w:lvl>
+    <w:lvl w:ilvl="3" w:tplc="040C0001" w:tentative="1">
+      <w:start w:val="1"/>
+      <w:numFmt w:val="bullet"/>
+      <w:lvlText w:val=""/>
+      <w:lvlJc w:val="left"/>
+      <w:pPr>
+        <w:ind w:left="2880" w:hanging="360"/>
+      </w:pPr>
+      <w:rPr>
+        <w:rFonts w:ascii="Symbol" w:hAnsi="Symbol" w:hint="default"/>
+      </w:rPr>
+    </w:lvl>
+    <w:lvl w:ilvl="4" w:tplc="040C0003" w:tentative="1">
+      <w:start w:val="1"/>
+      <w:numFmt w:val="bullet"/>
+      <w:lvlText w:val="o"/>
+      <w:lvlJc w:val="left"/>
+      <w:pPr>
+        <w:ind w:left="3600" w:hanging="360"/>
+      </w:pPr>
+      <w:rPr>
+        <w:rFonts w:ascii="Courier New" w:hAnsi="Courier New" w:cs="Courier New" w:hint="default"/>
+      </w:rPr>
+    </w:lvl>
+    <w:lvl w:ilvl="5" w:tplc="040C0005" w:tentative="1">
+      <w:start w:val="1"/>
+      <w:numFmt w:val="bullet"/>
+      <w:lvlText w:val=""/>
+      <w:lvlJc w:val="left"/>
+      <w:pPr>
+        <w:ind w:left="4320" w:hanging="360"/>
+      </w:pPr>
+      <w:rPr>
+        <w:rFonts w:ascii="Wingdings" w:hAnsi="Wingdings" w:hint="default"/>
+      </w:rPr>
+    </w:lvl>
+    <w:lvl w:ilvl="6" w:tplc="040C0001" w:tentative="1">
+      <w:start w:val="1"/>
+      <w:numFmt w:val="bullet"/>
+      <w:lvlText w:val=""/>
+      <w:lvlJc w:val="left"/>
+      <w:pPr>
+        <w:ind w:left="5040" w:hanging="360"/>
+      </w:pPr>
+      <w:rPr>
+        <w:rFonts w:ascii="Symbol" w:hAnsi="Symbol" w:hint="default"/>
+      </w:rPr>
+    </w:lvl>
+    <w:lvl w:ilvl="7" w:tplc="040C0003" w:tentative="1">
+      <w:start w:val="1"/>
+      <w:numFmt w:val="bullet"/>
+      <w:lvlText w:val="o"/>
+      <w:lvlJc w:val="left"/>
+      <w:pPr>
+        <w:ind w:left="5760" w:hanging="360"/>
+      </w:pPr>
+      <w:rPr>
+        <w:rFonts w:ascii="Courier New" w:hAnsi="Courier New" w:cs="Courier New" w:hint="default"/>
+      </w:rPr>
+    </w:lvl>
+    <w:lvl w:ilvl="8" w:tplc="040C0005" w:tentative="1">
+      <w:start w:val="1"/>
+      <w:numFmt w:val="bullet"/>
+      <w:lvlText w:val=""/>
+      <w:lvlJc w:val="left"/>
+      <w:pPr>
+        <w:ind w:left="6480" w:hanging="360"/>
+      </w:pPr>
+      <w:rPr>
+        <w:rFonts w:ascii="Wingdings" w:hAnsi="Wingdings" w:hint="default"/>
+      </w:rPr>
+    </w:lvl>
+  </w:abstractNum>
+  <w:abstractNum w:abstractNumId="13" w15:restartNumberingAfterBreak="0">
+    <w:nsid w:val="78DF6249"/>
+    <w:multiLevelType w:val="hybridMultilevel"/>
+    <w:tmpl w:val="9C329C38"/>
+    <w:lvl w:ilvl="0" w:tplc="040C0001">
+      <w:start w:val="1"/>
+      <w:numFmt w:val="bullet"/>
+      <w:lvlText w:val=""/>
+      <w:lvlJc w:val="left"/>
+      <w:pPr>
+        <w:ind w:left="720" w:hanging="360"/>
+      </w:pPr>
+      <w:rPr>
+        <w:rFonts w:ascii="Symbol" w:hAnsi="Symbol" w:hint="default"/>
       </w:rPr>
     </w:lvl>
     <w:lvl w:ilvl="1" w:tplc="040C0003" w:tentative="1">
@@ -6168,6 +6913,15 @@
   </w:num>
   <w:num w:numId="11" w16cid:durableId="1311714314">
     <w:abstractNumId w:val="1"/>
+  </w:num>
+  <w:num w:numId="12" w16cid:durableId="2079816974">
+    <w:abstractNumId w:val="11"/>
+  </w:num>
+  <w:num w:numId="13" w16cid:durableId="1690909896">
+    <w:abstractNumId w:val="13"/>
+  </w:num>
+  <w:num w:numId="14" w16cid:durableId="1165585067">
+    <w:abstractNumId w:val="12"/>
   </w:num>
 </w:numbering>
 </file>

--- a/diagrams/presentation.docx
+++ b/diagrams/presentation.docx
@@ -268,7 +268,7 @@
           <w:r>
             <w:fldChar w:fldCharType="separate"/>
           </w:r>
-          <w:hyperlink w:anchor="_Toc183532888" w:history="1">
+          <w:hyperlink w:anchor="_Toc184209493" w:history="1">
             <w:r>
               <w:rPr>
                 <w:rStyle w:val="Lienhypertexte"/>
@@ -296,7 +296,7 @@
                 <w:noProof/>
                 <w:webHidden/>
               </w:rPr>
-              <w:instrText xml:space="preserve"> PAGEREF _Toc183532888 \h </w:instrText>
+              <w:instrText xml:space="preserve"> PAGEREF _Toc184209493 \h </w:instrText>
             </w:r>
             <w:r>
               <w:rPr>
@@ -341,7 +341,7 @@
               <w:lang w:eastAsia="fr-FR"/>
             </w:rPr>
           </w:pPr>
-          <w:hyperlink w:anchor="_Toc183532889" w:history="1">
+          <w:hyperlink w:anchor="_Toc184209494" w:history="1">
             <w:r>
               <w:rPr>
                 <w:rStyle w:val="Lienhypertexte"/>
@@ -369,7 +369,7 @@
                 <w:noProof/>
                 <w:webHidden/>
               </w:rPr>
-              <w:instrText xml:space="preserve"> PAGEREF _Toc183532889 \h </w:instrText>
+              <w:instrText xml:space="preserve"> PAGEREF _Toc184209494 \h </w:instrText>
             </w:r>
             <w:r>
               <w:rPr>
@@ -414,7 +414,7 @@
               <w:lang w:eastAsia="fr-FR"/>
             </w:rPr>
           </w:pPr>
-          <w:hyperlink w:anchor="_Toc183532890" w:history="1">
+          <w:hyperlink w:anchor="_Toc184209495" w:history="1">
             <w:r>
               <w:rPr>
                 <w:rStyle w:val="Lienhypertexte"/>
@@ -442,7 +442,7 @@
                 <w:noProof/>
                 <w:webHidden/>
               </w:rPr>
-              <w:instrText xml:space="preserve"> PAGEREF _Toc183532890 \h </w:instrText>
+              <w:instrText xml:space="preserve"> PAGEREF _Toc184209495 \h </w:instrText>
             </w:r>
             <w:r>
               <w:rPr>
@@ -487,7 +487,7 @@
               <w:lang w:eastAsia="fr-FR"/>
             </w:rPr>
           </w:pPr>
-          <w:hyperlink w:anchor="_Toc183532891" w:history="1">
+          <w:hyperlink w:anchor="_Toc184209496" w:history="1">
             <w:r>
               <w:rPr>
                 <w:rStyle w:val="Lienhypertexte"/>
@@ -515,7 +515,7 @@
                 <w:noProof/>
                 <w:webHidden/>
               </w:rPr>
-              <w:instrText xml:space="preserve"> PAGEREF _Toc183532891 \h </w:instrText>
+              <w:instrText xml:space="preserve"> PAGEREF _Toc184209496 \h </w:instrText>
             </w:r>
             <w:r>
               <w:rPr>
@@ -560,7 +560,7 @@
               <w:lang w:eastAsia="fr-FR"/>
             </w:rPr>
           </w:pPr>
-          <w:hyperlink w:anchor="_Toc183532892" w:history="1">
+          <w:hyperlink w:anchor="_Toc184209497" w:history="1">
             <w:r>
               <w:rPr>
                 <w:rStyle w:val="Lienhypertexte"/>
@@ -588,7 +588,7 @@
                 <w:noProof/>
                 <w:webHidden/>
               </w:rPr>
-              <w:instrText xml:space="preserve"> PAGEREF _Toc183532892 \h </w:instrText>
+              <w:instrText xml:space="preserve"> PAGEREF _Toc184209497 \h </w:instrText>
             </w:r>
             <w:r>
               <w:rPr>
@@ -633,7 +633,7 @@
               <w:lang w:eastAsia="fr-FR"/>
             </w:rPr>
           </w:pPr>
-          <w:hyperlink w:anchor="_Toc183532893" w:history="1">
+          <w:hyperlink w:anchor="_Toc184209498" w:history="1">
             <w:r>
               <w:rPr>
                 <w:rStyle w:val="Lienhypertexte"/>
@@ -661,7 +661,7 @@
                 <w:noProof/>
                 <w:webHidden/>
               </w:rPr>
-              <w:instrText xml:space="preserve"> PAGEREF _Toc183532893 \h </w:instrText>
+              <w:instrText xml:space="preserve"> PAGEREF _Toc184209498 \h </w:instrText>
             </w:r>
             <w:r>
               <w:rPr>
@@ -706,7 +706,7 @@
               <w:lang w:eastAsia="fr-FR"/>
             </w:rPr>
           </w:pPr>
-          <w:hyperlink w:anchor="_Toc183532894" w:history="1">
+          <w:hyperlink w:anchor="_Toc184209499" w:history="1">
             <w:r>
               <w:rPr>
                 <w:rStyle w:val="Lienhypertexte"/>
@@ -734,7 +734,7 @@
                 <w:noProof/>
                 <w:webHidden/>
               </w:rPr>
-              <w:instrText xml:space="preserve"> PAGEREF _Toc183532894 \h </w:instrText>
+              <w:instrText xml:space="preserve"> PAGEREF _Toc184209499 \h </w:instrText>
             </w:r>
             <w:r>
               <w:rPr>
@@ -779,7 +779,7 @@
               <w:lang w:eastAsia="fr-FR"/>
             </w:rPr>
           </w:pPr>
-          <w:hyperlink w:anchor="_Toc183532895" w:history="1">
+          <w:hyperlink w:anchor="_Toc184209500" w:history="1">
             <w:r>
               <w:rPr>
                 <w:rStyle w:val="Lienhypertexte"/>
@@ -807,7 +807,7 @@
                 <w:noProof/>
                 <w:webHidden/>
               </w:rPr>
-              <w:instrText xml:space="preserve"> PAGEREF _Toc183532895 \h </w:instrText>
+              <w:instrText xml:space="preserve"> PAGEREF _Toc184209500 \h </w:instrText>
             </w:r>
             <w:r>
               <w:rPr>
@@ -852,7 +852,7 @@
               <w:lang w:eastAsia="fr-FR"/>
             </w:rPr>
           </w:pPr>
-          <w:hyperlink w:anchor="_Toc183532896" w:history="1">
+          <w:hyperlink w:anchor="_Toc184209501" w:history="1">
             <w:r>
               <w:rPr>
                 <w:rStyle w:val="Lienhypertexte"/>
@@ -880,7 +880,7 @@
                 <w:noProof/>
                 <w:webHidden/>
               </w:rPr>
-              <w:instrText xml:space="preserve"> PAGEREF _Toc183532896 \h </w:instrText>
+              <w:instrText xml:space="preserve"> PAGEREF _Toc184209501 \h </w:instrText>
             </w:r>
             <w:r>
               <w:rPr>
@@ -925,7 +925,7 @@
               <w:lang w:eastAsia="fr-FR"/>
             </w:rPr>
           </w:pPr>
-          <w:hyperlink w:anchor="_Toc183532897" w:history="1">
+          <w:hyperlink w:anchor="_Toc184209502" w:history="1">
             <w:r>
               <w:rPr>
                 <w:rStyle w:val="Lienhypertexte"/>
@@ -953,7 +953,7 @@
                 <w:noProof/>
                 <w:webHidden/>
               </w:rPr>
-              <w:instrText xml:space="preserve"> PAGEREF _Toc183532897 \h </w:instrText>
+              <w:instrText xml:space="preserve"> PAGEREF _Toc184209502 \h </w:instrText>
             </w:r>
             <w:r>
               <w:rPr>
@@ -998,7 +998,7 @@
               <w:lang w:eastAsia="fr-FR"/>
             </w:rPr>
           </w:pPr>
-          <w:hyperlink w:anchor="_Toc183532898" w:history="1">
+          <w:hyperlink w:anchor="_Toc184209503" w:history="1">
             <w:r>
               <w:rPr>
                 <w:rStyle w:val="Lienhypertexte"/>
@@ -1026,7 +1026,7 @@
                 <w:noProof/>
                 <w:webHidden/>
               </w:rPr>
-              <w:instrText xml:space="preserve"> PAGEREF _Toc183532898 \h </w:instrText>
+              <w:instrText xml:space="preserve"> PAGEREF _Toc184209503 \h </w:instrText>
             </w:r>
             <w:r>
               <w:rPr>
@@ -1071,7 +1071,7 @@
               <w:lang w:eastAsia="fr-FR"/>
             </w:rPr>
           </w:pPr>
-          <w:hyperlink w:anchor="_Toc183532899" w:history="1">
+          <w:hyperlink w:anchor="_Toc184209504" w:history="1">
             <w:r>
               <w:rPr>
                 <w:rStyle w:val="Lienhypertexte"/>
@@ -1099,7 +1099,7 @@
                 <w:noProof/>
                 <w:webHidden/>
               </w:rPr>
-              <w:instrText xml:space="preserve"> PAGEREF _Toc183532899 \h </w:instrText>
+              <w:instrText xml:space="preserve"> PAGEREF _Toc184209504 \h </w:instrText>
             </w:r>
             <w:r>
               <w:rPr>
@@ -1144,7 +1144,7 @@
               <w:lang w:eastAsia="fr-FR"/>
             </w:rPr>
           </w:pPr>
-          <w:hyperlink w:anchor="_Toc183532900" w:history="1">
+          <w:hyperlink w:anchor="_Toc184209505" w:history="1">
             <w:r>
               <w:rPr>
                 <w:rStyle w:val="Lienhypertexte"/>
@@ -1172,7 +1172,7 @@
                 <w:noProof/>
                 <w:webHidden/>
               </w:rPr>
-              <w:instrText xml:space="preserve"> PAGEREF _Toc183532900 \h </w:instrText>
+              <w:instrText xml:space="preserve"> PAGEREF _Toc184209505 \h </w:instrText>
             </w:r>
             <w:r>
               <w:rPr>
@@ -1217,7 +1217,7 @@
               <w:lang w:eastAsia="fr-FR"/>
             </w:rPr>
           </w:pPr>
-          <w:hyperlink w:anchor="_Toc183532901" w:history="1">
+          <w:hyperlink w:anchor="_Toc184209506" w:history="1">
             <w:r>
               <w:rPr>
                 <w:rStyle w:val="Lienhypertexte"/>
@@ -1245,7 +1245,7 @@
                 <w:noProof/>
                 <w:webHidden/>
               </w:rPr>
-              <w:instrText xml:space="preserve"> PAGEREF _Toc183532901 \h </w:instrText>
+              <w:instrText xml:space="preserve"> PAGEREF _Toc184209506 \h </w:instrText>
             </w:r>
             <w:r>
               <w:rPr>
@@ -1290,7 +1290,7 @@
               <w:lang w:eastAsia="fr-FR"/>
             </w:rPr>
           </w:pPr>
-          <w:hyperlink w:anchor="_Toc183532902" w:history="1">
+          <w:hyperlink w:anchor="_Toc184209507" w:history="1">
             <w:r>
               <w:rPr>
                 <w:rStyle w:val="Lienhypertexte"/>
@@ -1318,7 +1318,7 @@
                 <w:noProof/>
                 <w:webHidden/>
               </w:rPr>
-              <w:instrText xml:space="preserve"> PAGEREF _Toc183532902 \h </w:instrText>
+              <w:instrText xml:space="preserve"> PAGEREF _Toc184209507 \h </w:instrText>
             </w:r>
             <w:r>
               <w:rPr>
@@ -1363,7 +1363,7 @@
               <w:lang w:eastAsia="fr-FR"/>
             </w:rPr>
           </w:pPr>
-          <w:hyperlink w:anchor="_Toc183532903" w:history="1">
+          <w:hyperlink w:anchor="_Toc184209508" w:history="1">
             <w:r>
               <w:rPr>
                 <w:rStyle w:val="Lienhypertexte"/>
@@ -1391,7 +1391,7 @@
                 <w:noProof/>
                 <w:webHidden/>
               </w:rPr>
-              <w:instrText xml:space="preserve"> PAGEREF _Toc183532903 \h </w:instrText>
+              <w:instrText xml:space="preserve"> PAGEREF _Toc184209508 \h </w:instrText>
             </w:r>
             <w:r>
               <w:rPr>
@@ -1436,7 +1436,7 @@
               <w:lang w:eastAsia="fr-FR"/>
             </w:rPr>
           </w:pPr>
-          <w:hyperlink w:anchor="_Toc183532904" w:history="1">
+          <w:hyperlink w:anchor="_Toc184209509" w:history="1">
             <w:r>
               <w:rPr>
                 <w:rStyle w:val="Lienhypertexte"/>
@@ -1464,7 +1464,7 @@
                 <w:noProof/>
                 <w:webHidden/>
               </w:rPr>
-              <w:instrText xml:space="preserve"> PAGEREF _Toc183532904 \h </w:instrText>
+              <w:instrText xml:space="preserve"> PAGEREF _Toc184209509 \h </w:instrText>
             </w:r>
             <w:r>
               <w:rPr>
@@ -1509,7 +1509,7 @@
               <w:lang w:eastAsia="fr-FR"/>
             </w:rPr>
           </w:pPr>
-          <w:hyperlink w:anchor="_Toc183532905" w:history="1">
+          <w:hyperlink w:anchor="_Toc184209510" w:history="1">
             <w:r>
               <w:rPr>
                 <w:rStyle w:val="Lienhypertexte"/>
@@ -1537,7 +1537,7 @@
                 <w:noProof/>
                 <w:webHidden/>
               </w:rPr>
-              <w:instrText xml:space="preserve"> PAGEREF _Toc183532905 \h </w:instrText>
+              <w:instrText xml:space="preserve"> PAGEREF _Toc184209510 \h </w:instrText>
             </w:r>
             <w:r>
               <w:rPr>
@@ -1582,7 +1582,7 @@
               <w:lang w:eastAsia="fr-FR"/>
             </w:rPr>
           </w:pPr>
-          <w:hyperlink w:anchor="_Toc183532906" w:history="1">
+          <w:hyperlink w:anchor="_Toc184209511" w:history="1">
             <w:r>
               <w:rPr>
                 <w:rStyle w:val="Lienhypertexte"/>
@@ -1609,7 +1609,7 @@
                 <w:noProof/>
                 <w:webHidden/>
               </w:rPr>
-              <w:instrText xml:space="preserve"> PAGEREF _Toc183532906 \h </w:instrText>
+              <w:instrText xml:space="preserve"> PAGEREF _Toc184209511 \h </w:instrText>
             </w:r>
             <w:r>
               <w:rPr>
@@ -1654,7 +1654,7 @@
               <w:lang w:eastAsia="fr-FR"/>
             </w:rPr>
           </w:pPr>
-          <w:hyperlink w:anchor="_Toc183532907" w:history="1">
+          <w:hyperlink w:anchor="_Toc184209512" w:history="1">
             <w:r>
               <w:rPr>
                 <w:rStyle w:val="Lienhypertexte"/>
@@ -1681,7 +1681,7 @@
                 <w:noProof/>
                 <w:webHidden/>
               </w:rPr>
-              <w:instrText xml:space="preserve"> PAGEREF _Toc183532907 \h </w:instrText>
+              <w:instrText xml:space="preserve"> PAGEREF _Toc184209512 \h </w:instrText>
             </w:r>
             <w:r>
               <w:rPr>
@@ -1726,14 +1726,14 @@
               <w:lang w:eastAsia="fr-FR"/>
             </w:rPr>
           </w:pPr>
-          <w:hyperlink w:anchor="_Toc183532908" w:history="1">
+          <w:hyperlink w:anchor="_Toc184209513" w:history="1">
             <w:r>
               <w:rPr>
                 <w:rStyle w:val="Lienhypertexte"/>
                 <w:noProof/>
                 <w:lang w:val="en-US"/>
               </w:rPr>
-              <w:t>Component diagram</w:t>
+              <w:t>Component diagrams</w:t>
             </w:r>
             <w:r>
               <w:rPr>
@@ -1754,7 +1754,7 @@
                 <w:noProof/>
                 <w:webHidden/>
               </w:rPr>
-              <w:instrText xml:space="preserve"> PAGEREF _Toc183532908 \h </w:instrText>
+              <w:instrText xml:space="preserve"> PAGEREF _Toc184209513 \h </w:instrText>
             </w:r>
             <w:r>
               <w:rPr>
@@ -1775,6 +1775,152 @@
                 <w:webHidden/>
               </w:rPr>
               <w:t>14</w:t>
+            </w:r>
+            <w:r>
+              <w:rPr>
+                <w:noProof/>
+                <w:webHidden/>
+              </w:rPr>
+              <w:fldChar w:fldCharType="end"/>
+            </w:r>
+          </w:hyperlink>
+        </w:p>
+        <w:p>
+          <w:pPr>
+            <w:pStyle w:val="TM2"/>
+            <w:tabs>
+              <w:tab w:val="right" w:leader="dot" w:pos="9060"/>
+            </w:tabs>
+            <w:rPr>
+              <w:rFonts w:eastAsiaTheme="minorEastAsia"/>
+              <w:noProof/>
+              <w:sz w:val="24"/>
+              <w:szCs w:val="24"/>
+              <w:lang w:eastAsia="fr-FR"/>
+            </w:rPr>
+          </w:pPr>
+          <w:hyperlink w:anchor="_Toc184209514" w:history="1">
+            <w:r>
+              <w:rPr>
+                <w:rStyle w:val="Lienhypertexte"/>
+                <w:noProof/>
+                <w:lang w:val="en-US"/>
+              </w:rPr>
+              <w:t>Layers Component Diagram</w:t>
+            </w:r>
+            <w:r>
+              <w:rPr>
+                <w:noProof/>
+                <w:webHidden/>
+              </w:rPr>
+              <w:tab/>
+            </w:r>
+            <w:r>
+              <w:rPr>
+                <w:noProof/>
+                <w:webHidden/>
+              </w:rPr>
+              <w:fldChar w:fldCharType="begin"/>
+            </w:r>
+            <w:r>
+              <w:rPr>
+                <w:noProof/>
+                <w:webHidden/>
+              </w:rPr>
+              <w:instrText xml:space="preserve"> PAGEREF _Toc184209514 \h </w:instrText>
+            </w:r>
+            <w:r>
+              <w:rPr>
+                <w:noProof/>
+                <w:webHidden/>
+              </w:rPr>
+            </w:r>
+            <w:r>
+              <w:rPr>
+                <w:noProof/>
+                <w:webHidden/>
+              </w:rPr>
+              <w:fldChar w:fldCharType="separate"/>
+            </w:r>
+            <w:r>
+              <w:rPr>
+                <w:noProof/>
+                <w:webHidden/>
+              </w:rPr>
+              <w:t>14</w:t>
+            </w:r>
+            <w:r>
+              <w:rPr>
+                <w:noProof/>
+                <w:webHidden/>
+              </w:rPr>
+              <w:fldChar w:fldCharType="end"/>
+            </w:r>
+          </w:hyperlink>
+        </w:p>
+        <w:p>
+          <w:pPr>
+            <w:pStyle w:val="TM2"/>
+            <w:tabs>
+              <w:tab w:val="right" w:leader="dot" w:pos="9060"/>
+            </w:tabs>
+            <w:rPr>
+              <w:rFonts w:eastAsiaTheme="minorEastAsia"/>
+              <w:noProof/>
+              <w:sz w:val="24"/>
+              <w:szCs w:val="24"/>
+              <w:lang w:eastAsia="fr-FR"/>
+            </w:rPr>
+          </w:pPr>
+          <w:hyperlink w:anchor="_Toc184209515" w:history="1">
+            <w:r>
+              <w:rPr>
+                <w:rStyle w:val="Lienhypertexte"/>
+                <w:noProof/>
+                <w:lang w:val="en-US"/>
+              </w:rPr>
+              <w:t>User Actions</w:t>
+            </w:r>
+            <w:r>
+              <w:rPr>
+                <w:noProof/>
+                <w:webHidden/>
+              </w:rPr>
+              <w:tab/>
+            </w:r>
+            <w:r>
+              <w:rPr>
+                <w:noProof/>
+                <w:webHidden/>
+              </w:rPr>
+              <w:fldChar w:fldCharType="begin"/>
+            </w:r>
+            <w:r>
+              <w:rPr>
+                <w:noProof/>
+                <w:webHidden/>
+              </w:rPr>
+              <w:instrText xml:space="preserve"> PAGEREF _Toc184209515 \h </w:instrText>
+            </w:r>
+            <w:r>
+              <w:rPr>
+                <w:noProof/>
+                <w:webHidden/>
+              </w:rPr>
+            </w:r>
+            <w:r>
+              <w:rPr>
+                <w:noProof/>
+                <w:webHidden/>
+              </w:rPr>
+              <w:fldChar w:fldCharType="separate"/>
+            </w:r>
+            <w:r>
+              <w:rPr>
+                <w:noProof/>
+                <w:webHidden/>
+              </w:rPr>
+              <w:t>15</w:t>
             </w:r>
             <w:r>
               <w:rPr>
@@ -1799,7 +1945,7 @@
               <w:lang w:eastAsia="fr-FR"/>
             </w:rPr>
           </w:pPr>
-          <w:hyperlink w:anchor="_Toc183532909" w:history="1">
+          <w:hyperlink w:anchor="_Toc184209516" w:history="1">
             <w:r>
               <w:rPr>
                 <w:rStyle w:val="Lienhypertexte"/>
@@ -1827,7 +1973,7 @@
                 <w:noProof/>
                 <w:webHidden/>
               </w:rPr>
-              <w:instrText xml:space="preserve"> PAGEREF _Toc183532909 \h </w:instrText>
+              <w:instrText xml:space="preserve"> PAGEREF _Toc184209516 \h </w:instrText>
             </w:r>
             <w:r>
               <w:rPr>
@@ -1847,7 +1993,7 @@
                 <w:noProof/>
                 <w:webHidden/>
               </w:rPr>
-              <w:t>15</w:t>
+              <w:t>16</w:t>
             </w:r>
             <w:r>
               <w:rPr>
@@ -1917,7 +2063,7 @@
           <w:lang w:val="en-US"/>
         </w:rPr>
       </w:pPr>
-      <w:bookmarkStart w:id="0" w:name="_Toc183532888"/>
+      <w:bookmarkStart w:id="0" w:name="_Toc184209493"/>
       <w:r>
         <w:rPr>
           <w:lang w:val="en-US"/>
@@ -2015,7 +2161,7 @@
           <w:lang w:val="en-US"/>
         </w:rPr>
       </w:pPr>
-      <w:bookmarkStart w:id="1" w:name="_Toc183532889"/>
+      <w:bookmarkStart w:id="1" w:name="_Toc184209494"/>
       <w:proofErr w:type="spellStart"/>
       <w:r>
         <w:rPr>
@@ -2103,7 +2249,7 @@
           <w:lang w:val="en-US"/>
         </w:rPr>
       </w:pPr>
-      <w:bookmarkStart w:id="2" w:name="_Toc183532890"/>
+      <w:bookmarkStart w:id="2" w:name="_Toc184209495"/>
       <w:r>
         <w:rPr>
           <w:lang w:val="en-US"/>
@@ -2189,7 +2335,7 @@
           <w:lang w:val="en-US"/>
         </w:rPr>
       </w:pPr>
-      <w:bookmarkStart w:id="3" w:name="_Toc183532891"/>
+      <w:bookmarkStart w:id="3" w:name="_Toc184209496"/>
       <w:r>
         <w:rPr>
           <w:lang w:val="en-US"/>
@@ -2206,7 +2352,7 @@
           <w:lang w:val="en-US"/>
         </w:rPr>
       </w:pPr>
-      <w:bookmarkStart w:id="4" w:name="_Toc183532892"/>
+      <w:bookmarkStart w:id="4" w:name="_Toc184209497"/>
       <w:r>
         <w:rPr>
           <w:lang w:val="en-US"/>
@@ -2289,7 +2435,7 @@
           <w:lang w:val="en-US"/>
         </w:rPr>
       </w:pPr>
-      <w:bookmarkStart w:id="5" w:name="_Toc183532893"/>
+      <w:bookmarkStart w:id="5" w:name="_Toc184209498"/>
       <w:r>
         <w:rPr>
           <w:lang w:val="en-US"/>
@@ -2359,7 +2505,7 @@
           <w:lang w:val="en-US"/>
         </w:rPr>
       </w:pPr>
-      <w:bookmarkStart w:id="6" w:name="_Toc183532894"/>
+      <w:bookmarkStart w:id="6" w:name="_Toc184209499"/>
       <w:r>
         <w:rPr>
           <w:lang w:val="en-US"/>
@@ -2651,7 +2797,7 @@
           <w:lang w:val="en-US"/>
         </w:rPr>
       </w:pPr>
-      <w:bookmarkStart w:id="7" w:name="_Toc183532895"/>
+      <w:bookmarkStart w:id="7" w:name="_Toc184209500"/>
       <w:r>
         <w:rPr>
           <w:lang w:val="en-US"/>
@@ -2668,7 +2814,7 @@
           <w:lang w:val="en-US"/>
         </w:rPr>
       </w:pPr>
-      <w:bookmarkStart w:id="8" w:name="_Toc183532896"/>
+      <w:bookmarkStart w:id="8" w:name="_Toc184209501"/>
       <w:r>
         <w:rPr>
           <w:lang w:val="en-US"/>
@@ -2828,7 +2974,7 @@
           <w:lang w:val="en-US"/>
         </w:rPr>
       </w:pPr>
-      <w:bookmarkStart w:id="9" w:name="_Toc183532897"/>
+      <w:bookmarkStart w:id="9" w:name="_Toc184209502"/>
       <w:r>
         <w:rPr>
           <w:lang w:val="en-US"/>
@@ -2977,7 +3123,7 @@
           <w:lang w:val="en-US"/>
         </w:rPr>
       </w:pPr>
-      <w:bookmarkStart w:id="10" w:name="_Toc183532898"/>
+      <w:bookmarkStart w:id="10" w:name="_Toc184209503"/>
       <w:r>
         <w:rPr>
           <w:lang w:val="en-US"/>
@@ -3133,7 +3279,7 @@
           <w:lang w:val="en-US"/>
         </w:rPr>
       </w:pPr>
-      <w:bookmarkStart w:id="11" w:name="_Toc183532899"/>
+      <w:bookmarkStart w:id="11" w:name="_Toc184209504"/>
       <w:r>
         <w:rPr>
           <w:lang w:val="en-US"/>
@@ -3157,7 +3303,7 @@
           <w:lang w:val="en-US"/>
         </w:rPr>
       </w:pPr>
-      <w:bookmarkStart w:id="12" w:name="_Toc183532900"/>
+      <w:bookmarkStart w:id="12" w:name="_Toc184209505"/>
       <w:r>
         <w:rPr>
           <w:noProof/>
@@ -3301,7 +3447,7 @@
           <w:lang w:val="en-US"/>
         </w:rPr>
       </w:pPr>
-      <w:bookmarkStart w:id="13" w:name="_Toc183532901"/>
+      <w:bookmarkStart w:id="13" w:name="_Toc184209506"/>
       <w:r>
         <w:rPr>
           <w:noProof/>
@@ -3309,18 +3455,18 @@
         </w:rPr>
         <w:lastRenderedPageBreak/>
         <w:drawing>
-          <wp:anchor distT="0" distB="0" distL="114300" distR="114300" simplePos="0" relativeHeight="251660288" behindDoc="0" locked="0" layoutInCell="1" allowOverlap="1" wp14:anchorId="37725A66" wp14:editId="5A6A6AFE">
+          <wp:anchor distT="0" distB="0" distL="114300" distR="114300" simplePos="0" relativeHeight="251672576" behindDoc="0" locked="0" layoutInCell="1" allowOverlap="1" wp14:anchorId="13361543" wp14:editId="0C2D15AE">
             <wp:simplePos x="0" y="0"/>
-            <wp:positionH relativeFrom="margin">
-              <wp:align>center</wp:align>
+            <wp:positionH relativeFrom="column">
+              <wp:posOffset>-666750</wp:posOffset>
             </wp:positionH>
             <wp:positionV relativeFrom="paragraph">
-              <wp:posOffset>469900</wp:posOffset>
+              <wp:posOffset>375285</wp:posOffset>
             </wp:positionV>
-            <wp:extent cx="7211060" cy="5607050"/>
-            <wp:effectExtent l="0" t="0" r="8890" b="0"/>
+            <wp:extent cx="7105650" cy="5496560"/>
+            <wp:effectExtent l="0" t="0" r="0" b="8890"/>
             <wp:wrapTopAndBottom/>
-            <wp:docPr id="1525341447" name="Image 1" descr="Une image contenant capture d’écran, diagramme, texte, ligne&#10;&#10;Description générée automatiquement"/>
+            <wp:docPr id="1194313086" name="Image 1" descr="Une image contenant texte, diagramme, capture d’écran, ligne&#10;&#10;Description générée automatiquement"/>
             <wp:cNvGraphicFramePr>
               <a:graphicFrameLocks xmlns:a="http://schemas.openxmlformats.org/drawingml/2006/main" noChangeAspect="1"/>
             </wp:cNvGraphicFramePr>
@@ -3328,7 +3474,7 @@
               <a:graphicData uri="http://schemas.openxmlformats.org/drawingml/2006/picture">
                 <pic:pic xmlns:pic="http://schemas.openxmlformats.org/drawingml/2006/picture">
                   <pic:nvPicPr>
-                    <pic:cNvPr id="1525341447" name="Image 1" descr="Une image contenant capture d’écran, diagramme, texte, ligne&#10;&#10;Description générée automatiquement"/>
+                    <pic:cNvPr id="1194313086" name="Image 1" descr="Une image contenant texte, diagramme, capture d’écran, ligne&#10;&#10;Description générée automatiquement"/>
                     <pic:cNvPicPr/>
                   </pic:nvPicPr>
                   <pic:blipFill>
@@ -3346,7 +3492,7 @@
                   <pic:spPr>
                     <a:xfrm>
                       <a:off x="0" y="0"/>
-                      <a:ext cx="7211060" cy="5607050"/>
+                      <a:ext cx="7105650" cy="5496560"/>
                     </a:xfrm>
                     <a:prstGeom prst="rect">
                       <a:avLst/>
@@ -3378,6 +3524,13 @@
           <w:lang w:val="en-US"/>
         </w:rPr>
       </w:pPr>
+    </w:p>
+    <w:p>
+      <w:pPr>
+        <w:rPr>
+          <w:lang w:val="en-US"/>
+        </w:rPr>
+      </w:pPr>
       <w:r>
         <w:rPr>
           <w:b/>
@@ -3445,7 +3598,7 @@
           <w:lang w:val="en-US"/>
         </w:rPr>
       </w:pPr>
-      <w:bookmarkStart w:id="14" w:name="_Toc183532902"/>
+      <w:bookmarkStart w:id="14" w:name="_Toc184209507"/>
       <w:r>
         <w:rPr>
           <w:lang w:val="en-US"/>
@@ -3462,7 +3615,7 @@
         </w:rPr>
       </w:pPr>
     </w:p>
-    <w:bookmarkStart w:id="15" w:name="_Toc183532903"/>
+    <w:bookmarkStart w:id="15" w:name="_Toc184209508"/>
     <w:p>
       <w:pPr>
         <w:pStyle w:val="Titre2"/>
@@ -3751,7 +3904,7 @@
           <w:lang w:val="en-US"/>
         </w:rPr>
       </w:pPr>
-      <w:bookmarkStart w:id="16" w:name="_Toc183532904"/>
+      <w:bookmarkStart w:id="16" w:name="_Toc184209509"/>
       <w:r>
         <w:rPr>
           <w:lang w:val="en-US"/>
@@ -3889,7 +4042,7 @@
           <w:lang w:val="en-US"/>
         </w:rPr>
       </w:pPr>
-      <w:bookmarkStart w:id="17" w:name="_Toc183532905"/>
+      <w:bookmarkStart w:id="17" w:name="_Toc184209510"/>
       <w:r>
         <w:rPr>
           <w:lang w:val="en-US"/>
@@ -3910,7 +4063,7 @@
       <w:pPr>
         <w:pStyle w:val="Titre2"/>
       </w:pPr>
-      <w:bookmarkStart w:id="18" w:name="_Toc183532906"/>
+      <w:bookmarkStart w:id="18" w:name="_Toc184209511"/>
       <w:r>
         <w:t>Front page</w:t>
       </w:r>
@@ -3963,7 +4116,7 @@
       <w:pPr>
         <w:pStyle w:val="Titre2"/>
       </w:pPr>
-      <w:bookmarkStart w:id="19" w:name="_Toc183532907"/>
+      <w:bookmarkStart w:id="19" w:name="_Toc184209512"/>
       <w:r>
         <w:t xml:space="preserve">Book </w:t>
       </w:r>
@@ -4045,7 +4198,7 @@
           <w:lang w:val="en-US"/>
         </w:rPr>
       </w:pPr>
-      <w:bookmarkStart w:id="20" w:name="_Toc183532908"/>
+      <w:bookmarkStart w:id="20" w:name="_Toc184209513"/>
       <w:r>
         <w:rPr>
           <w:lang w:val="en-US"/>
@@ -4053,31 +4206,40 @@
         <w:lastRenderedPageBreak/>
         <w:t>Component diagram</w:t>
       </w:r>
+      <w:r>
+        <w:rPr>
+          <w:lang w:val="en-US"/>
+        </w:rPr>
+        <w:t>s</w:t>
+      </w:r>
       <w:bookmarkEnd w:id="20"/>
     </w:p>
     <w:p>
       <w:pPr>
-        <w:rPr>
-          <w:lang w:val="en-US"/>
-        </w:rPr>
-      </w:pPr>
-      <w:r>
-        <w:rPr>
+        <w:pStyle w:val="Titre2"/>
+        <w:rPr>
+          <w:lang w:val="en-US"/>
+        </w:rPr>
+      </w:pPr>
+      <w:bookmarkStart w:id="21" w:name="_Toc184209514"/>
+      <w:r>
+        <w:rPr>
+          <w:noProof/>
           <w:lang w:val="en-US"/>
         </w:rPr>
         <w:drawing>
-          <wp:anchor distT="0" distB="0" distL="114300" distR="114300" simplePos="0" relativeHeight="251670528" behindDoc="0" locked="0" layoutInCell="1" allowOverlap="1" wp14:anchorId="3A688B98" wp14:editId="23C5667F">
+          <wp:anchor distT="0" distB="0" distL="114300" distR="114300" simplePos="0" relativeHeight="251670528" behindDoc="0" locked="0" layoutInCell="1" allowOverlap="1" wp14:anchorId="556E9E2E" wp14:editId="1912F79A">
             <wp:simplePos x="0" y="0"/>
             <wp:positionH relativeFrom="page">
               <wp:align>left</wp:align>
             </wp:positionH>
             <wp:positionV relativeFrom="paragraph">
-              <wp:posOffset>203503</wp:posOffset>
+              <wp:posOffset>428625</wp:posOffset>
             </wp:positionV>
-            <wp:extent cx="7537450" cy="3942080"/>
-            <wp:effectExtent l="0" t="0" r="6350" b="1270"/>
+            <wp:extent cx="7515225" cy="3586480"/>
+            <wp:effectExtent l="0" t="0" r="9525" b="0"/>
             <wp:wrapTopAndBottom/>
-            <wp:docPr id="347697913" name="Image 1" descr="Une image contenant texte, diagramme, Plan, Parallèle&#10;&#10;Description générée automatiquement"/>
+            <wp:docPr id="1563038256" name="Image 1" descr="Une image contenant texte, diagramme, Plan, Parallèle&#10;&#10;Description générée automatiquement"/>
             <wp:cNvGraphicFramePr>
               <a:graphicFrameLocks xmlns:a="http://schemas.openxmlformats.org/drawingml/2006/main" noChangeAspect="1"/>
             </wp:cNvGraphicFramePr>
@@ -4085,7 +4247,7 @@
               <a:graphicData uri="http://schemas.openxmlformats.org/drawingml/2006/picture">
                 <pic:pic xmlns:pic="http://schemas.openxmlformats.org/drawingml/2006/picture">
                   <pic:nvPicPr>
-                    <pic:cNvPr id="347697913" name="Image 1" descr="Une image contenant texte, diagramme, Plan, Parallèle&#10;&#10;Description générée automatiquement"/>
+                    <pic:cNvPr id="1563038256" name="Image 1" descr="Une image contenant texte, diagramme, Plan, Parallèle&#10;&#10;Description générée automatiquement"/>
                     <pic:cNvPicPr/>
                   </pic:nvPicPr>
                   <pic:blipFill>
@@ -4103,7 +4265,7 @@
                   <pic:spPr>
                     <a:xfrm>
                       <a:off x="0" y="0"/>
-                      <a:ext cx="7552633" cy="3950352"/>
+                      <a:ext cx="7515225" cy="3586480"/>
                     </a:xfrm>
                     <a:prstGeom prst="rect">
                       <a:avLst/>
@@ -4121,6 +4283,31 @@
           </wp:anchor>
         </w:drawing>
       </w:r>
+      <w:r>
+        <w:rPr>
+          <w:lang w:val="en-US"/>
+        </w:rPr>
+        <w:t>Layer</w:t>
+      </w:r>
+      <w:r>
+        <w:rPr>
+          <w:lang w:val="en-US"/>
+        </w:rPr>
+        <w:t>s</w:t>
+      </w:r>
+      <w:r>
+        <w:rPr>
+          <w:lang w:val="en-US"/>
+        </w:rPr>
+        <w:t xml:space="preserve"> Component Diagram</w:t>
+      </w:r>
+      <w:bookmarkEnd w:id="21"/>
+      <w:r>
+        <w:rPr>
+          <w:lang w:val="en-US"/>
+        </w:rPr>
+        <w:t xml:space="preserve"> </w:t>
+      </w:r>
     </w:p>
     <w:p>
       <w:pPr>
@@ -4420,44 +4607,30 @@
     </w:p>
     <w:p>
       <w:pPr>
-        <w:pStyle w:val="Titre1"/>
-        <w:rPr>
-          <w:lang w:val="en-US"/>
-        </w:rPr>
-      </w:pPr>
-      <w:bookmarkStart w:id="21" w:name="_Toc183532909"/>
-      <w:r>
-        <w:rPr>
-          <w:lang w:val="en-US"/>
+        <w:pStyle w:val="Titre2"/>
+        <w:rPr>
+          <w:lang w:val="en-US"/>
+        </w:rPr>
+      </w:pPr>
+      <w:bookmarkStart w:id="22" w:name="_Toc184209515"/>
+      <w:r>
+        <w:rPr>
+          <w:noProof/>
         </w:rPr>
         <w:lastRenderedPageBreak/>
-        <w:t>Class diagram</w:t>
-      </w:r>
-      <w:bookmarkEnd w:id="21"/>
-    </w:p>
-    <w:p>
-      <w:pPr>
-        <w:rPr>
-          <w:lang w:val="en-US"/>
-        </w:rPr>
-      </w:pPr>
-      <w:r>
-        <w:rPr>
-          <w:noProof/>
-        </w:rPr>
         <w:drawing>
-          <wp:anchor distT="0" distB="0" distL="114300" distR="114300" simplePos="0" relativeHeight="251669504" behindDoc="0" locked="0" layoutInCell="1" allowOverlap="1" wp14:anchorId="6F502B0E" wp14:editId="644E0380">
+          <wp:anchor distT="0" distB="0" distL="114300" distR="114300" simplePos="0" relativeHeight="251671552" behindDoc="0" locked="0" layoutInCell="1" allowOverlap="1" wp14:anchorId="1B078B13" wp14:editId="05BE355F">
             <wp:simplePos x="0" y="0"/>
-            <wp:positionH relativeFrom="page">
-              <wp:align>left</wp:align>
+            <wp:positionH relativeFrom="margin">
+              <wp:posOffset>-866140</wp:posOffset>
             </wp:positionH>
             <wp:positionV relativeFrom="paragraph">
-              <wp:posOffset>203835</wp:posOffset>
+              <wp:posOffset>384810</wp:posOffset>
             </wp:positionV>
-            <wp:extent cx="7539355" cy="6175375"/>
-            <wp:effectExtent l="0" t="0" r="4445" b="0"/>
+            <wp:extent cx="7470140" cy="3023235"/>
+            <wp:effectExtent l="0" t="0" r="0" b="5715"/>
             <wp:wrapTopAndBottom/>
-            <wp:docPr id="2026925388" name="Image 3" descr="Une image contenant texte, diagramme, Police, Plan&#10;&#10;Description générée automatiquement"/>
+            <wp:docPr id="912095827" name="Image 1" descr="Une image contenant texte, diagramme, carte, Plan&#10;&#10;Description générée automatiquement"/>
             <wp:cNvGraphicFramePr>
               <a:graphicFrameLocks xmlns:a="http://schemas.openxmlformats.org/drawingml/2006/main" noChangeAspect="1"/>
             </wp:cNvGraphicFramePr>
@@ -4465,13 +4638,13 @@
               <a:graphicData uri="http://schemas.openxmlformats.org/drawingml/2006/picture">
                 <pic:pic xmlns:pic="http://schemas.openxmlformats.org/drawingml/2006/picture">
                   <pic:nvPicPr>
-                    <pic:cNvPr id="2026925388" name="Image 3" descr="Une image contenant texte, diagramme, Police, Plan&#10;&#10;Description générée automatiquement"/>
+                    <pic:cNvPr id="912095827" name="Image 1" descr="Une image contenant texte, diagramme, carte, Plan&#10;&#10;Description générée automatiquement"/>
                     <pic:cNvPicPr>
                       <a:picLocks noChangeAspect="1" noChangeArrowheads="1"/>
                     </pic:cNvPicPr>
                   </pic:nvPicPr>
                   <pic:blipFill>
-                    <a:blip r:embed="rId26">
+                    <a:blip r:embed="rId26" cstate="print">
                       <a:extLst>
                         <a:ext uri="{28A0092B-C50C-407E-A947-70E740481C1C}">
                           <a14:useLocalDpi xmlns:a14="http://schemas.microsoft.com/office/drawing/2010/main" val="0"/>
@@ -4486,7 +4659,7 @@
                   <pic:spPr bwMode="auto">
                     <a:xfrm>
                       <a:off x="0" y="0"/>
-                      <a:ext cx="7539355" cy="6175375"/>
+                      <a:ext cx="7470140" cy="3023235"/>
                     </a:xfrm>
                     <a:prstGeom prst="rect">
                       <a:avLst/>
@@ -4508,6 +4681,454 @@
           </wp:anchor>
         </w:drawing>
       </w:r>
+      <w:r>
+        <w:rPr>
+          <w:lang w:val="en-US"/>
+        </w:rPr>
+        <w:t xml:space="preserve">User </w:t>
+      </w:r>
+      <w:r>
+        <w:rPr>
+          <w:lang w:val="en-US"/>
+        </w:rPr>
+        <w:t>Actions</w:t>
+      </w:r>
+      <w:bookmarkEnd w:id="22"/>
+    </w:p>
+    <w:p>
+      <w:pPr>
+        <w:rPr>
+          <w:lang w:val="en-US"/>
+        </w:rPr>
+      </w:pPr>
+    </w:p>
+    <w:p>
+      <w:pPr>
+        <w:pStyle w:val="Paragraphedeliste"/>
+        <w:numPr>
+          <w:ilvl w:val="0"/>
+          <w:numId w:val="15"/>
+        </w:numPr>
+        <w:rPr>
+          <w:lang w:val="en-US"/>
+        </w:rPr>
+      </w:pPr>
+      <w:r>
+        <w:rPr>
+          <w:lang w:val="en-US"/>
+        </w:rPr>
+        <w:t>Input Validation</w:t>
+      </w:r>
+    </w:p>
+    <w:p>
+      <w:pPr>
+        <w:pStyle w:val="Paragraphedeliste"/>
+        <w:numPr>
+          <w:ilvl w:val="1"/>
+          <w:numId w:val="16"/>
+        </w:numPr>
+        <w:rPr>
+          <w:lang w:val="en-US"/>
+        </w:rPr>
+      </w:pPr>
+      <w:r>
+        <w:rPr>
+          <w:lang w:val="en-US"/>
+        </w:rPr>
+        <w:t>Validates all user inputs to ensure data integrity and proper functionality across the system.</w:t>
+      </w:r>
+    </w:p>
+    <w:p>
+      <w:pPr>
+        <w:pStyle w:val="Paragraphedeliste"/>
+        <w:numPr>
+          <w:ilvl w:val="0"/>
+          <w:numId w:val="15"/>
+        </w:numPr>
+        <w:rPr>
+          <w:lang w:val="en-US"/>
+        </w:rPr>
+      </w:pPr>
+      <w:proofErr w:type="spellStart"/>
+      <w:r>
+        <w:rPr>
+          <w:lang w:val="en-US"/>
+        </w:rPr>
+        <w:t>BooknBorrow</w:t>
+      </w:r>
+      <w:proofErr w:type="spellEnd"/>
+      <w:r>
+        <w:rPr>
+          <w:lang w:val="en-US"/>
+        </w:rPr>
+        <w:t xml:space="preserve"> Subsystem</w:t>
+      </w:r>
+    </w:p>
+    <w:p>
+      <w:pPr>
+        <w:pStyle w:val="Paragraphedeliste"/>
+        <w:numPr>
+          <w:ilvl w:val="1"/>
+          <w:numId w:val="16"/>
+        </w:numPr>
+        <w:rPr>
+          <w:lang w:val="en-US"/>
+        </w:rPr>
+      </w:pPr>
+      <w:proofErr w:type="spellStart"/>
+      <w:r>
+        <w:rPr>
+          <w:lang w:val="en-US"/>
+        </w:rPr>
+        <w:t>SearchForBook</w:t>
+      </w:r>
+      <w:proofErr w:type="spellEnd"/>
+      <w:r>
+        <w:rPr>
+          <w:lang w:val="en-US"/>
+        </w:rPr>
+        <w:t>: Enables users to search for books available in the library.</w:t>
+      </w:r>
+    </w:p>
+    <w:p>
+      <w:pPr>
+        <w:pStyle w:val="Paragraphedeliste"/>
+        <w:numPr>
+          <w:ilvl w:val="1"/>
+          <w:numId w:val="16"/>
+        </w:numPr>
+        <w:rPr>
+          <w:lang w:val="en-US"/>
+        </w:rPr>
+      </w:pPr>
+      <w:r>
+        <w:rPr>
+          <w:lang w:val="en-US"/>
+        </w:rPr>
+        <w:t>Shopping Cart: Facilitates book borrowing or purchasing activities.</w:t>
+      </w:r>
+    </w:p>
+    <w:p>
+      <w:pPr>
+        <w:pStyle w:val="Paragraphedeliste"/>
+        <w:numPr>
+          <w:ilvl w:val="1"/>
+          <w:numId w:val="16"/>
+        </w:numPr>
+        <w:rPr>
+          <w:lang w:val="en-US"/>
+        </w:rPr>
+      </w:pPr>
+      <w:r>
+        <w:rPr>
+          <w:lang w:val="en-US"/>
+        </w:rPr>
+        <w:t>Authentication: Manages user login functionality.</w:t>
+      </w:r>
+    </w:p>
+    <w:p>
+      <w:pPr>
+        <w:pStyle w:val="Paragraphedeliste"/>
+        <w:numPr>
+          <w:ilvl w:val="1"/>
+          <w:numId w:val="16"/>
+        </w:numPr>
+        <w:rPr>
+          <w:lang w:val="en-US"/>
+        </w:rPr>
+      </w:pPr>
+      <w:r>
+        <w:rPr>
+          <w:lang w:val="en-US"/>
+        </w:rPr>
+        <w:t>Register: Handles new user registrations.</w:t>
+      </w:r>
+    </w:p>
+    <w:p>
+      <w:pPr>
+        <w:pStyle w:val="Paragraphedeliste"/>
+        <w:numPr>
+          <w:ilvl w:val="1"/>
+          <w:numId w:val="16"/>
+        </w:numPr>
+        <w:rPr>
+          <w:lang w:val="en-US"/>
+        </w:rPr>
+      </w:pPr>
+      <w:proofErr w:type="spellStart"/>
+      <w:r>
+        <w:rPr>
+          <w:lang w:val="en-US"/>
+        </w:rPr>
+        <w:t>DisplayStats</w:t>
+      </w:r>
+      <w:proofErr w:type="spellEnd"/>
+      <w:r>
+        <w:rPr>
+          <w:lang w:val="en-US"/>
+        </w:rPr>
+        <w:t>: Provides statistical data for users and system administrators.</w:t>
+      </w:r>
+    </w:p>
+    <w:p>
+      <w:pPr>
+        <w:pStyle w:val="Paragraphedeliste"/>
+        <w:numPr>
+          <w:ilvl w:val="0"/>
+          <w:numId w:val="15"/>
+        </w:numPr>
+        <w:rPr>
+          <w:lang w:val="en-US"/>
+        </w:rPr>
+      </w:pPr>
+      <w:r>
+        <w:rPr>
+          <w:lang w:val="en-US"/>
+        </w:rPr>
+        <w:t>Orders Subsystem</w:t>
+      </w:r>
+    </w:p>
+    <w:p>
+      <w:pPr>
+        <w:pStyle w:val="Paragraphedeliste"/>
+        <w:numPr>
+          <w:ilvl w:val="1"/>
+          <w:numId w:val="16"/>
+        </w:numPr>
+        <w:rPr>
+          <w:lang w:val="en-US"/>
+        </w:rPr>
+      </w:pPr>
+      <w:r>
+        <w:rPr>
+          <w:lang w:val="en-US"/>
+        </w:rPr>
+        <w:t>Orders: Manages customer orders, including order placement and processing.</w:t>
+      </w:r>
+    </w:p>
+    <w:p>
+      <w:pPr>
+        <w:pStyle w:val="Paragraphedeliste"/>
+        <w:numPr>
+          <w:ilvl w:val="1"/>
+          <w:numId w:val="16"/>
+        </w:numPr>
+        <w:rPr>
+          <w:lang w:val="en-US"/>
+        </w:rPr>
+      </w:pPr>
+      <w:r>
+        <w:rPr>
+          <w:lang w:val="en-US"/>
+        </w:rPr>
+        <w:t>Customers: Stores and manages customer-related data for personalization and order tracking.</w:t>
+      </w:r>
+    </w:p>
+    <w:p>
+      <w:pPr>
+        <w:pStyle w:val="Paragraphedeliste"/>
+        <w:numPr>
+          <w:ilvl w:val="0"/>
+          <w:numId w:val="15"/>
+        </w:numPr>
+        <w:rPr>
+          <w:lang w:val="en-US"/>
+        </w:rPr>
+      </w:pPr>
+      <w:proofErr w:type="spellStart"/>
+      <w:r>
+        <w:rPr>
+          <w:lang w:val="en-US"/>
+        </w:rPr>
+        <w:t>LibraryInventory</w:t>
+      </w:r>
+      <w:proofErr w:type="spellEnd"/>
+      <w:r>
+        <w:rPr>
+          <w:lang w:val="en-US"/>
+        </w:rPr>
+        <w:t xml:space="preserve"> Subsystem</w:t>
+      </w:r>
+    </w:p>
+    <w:p>
+      <w:pPr>
+        <w:pStyle w:val="Paragraphedeliste"/>
+        <w:numPr>
+          <w:ilvl w:val="1"/>
+          <w:numId w:val="16"/>
+        </w:numPr>
+        <w:rPr>
+          <w:lang w:val="en-US"/>
+        </w:rPr>
+      </w:pPr>
+      <w:proofErr w:type="spellStart"/>
+      <w:r>
+        <w:rPr>
+          <w:lang w:val="en-US"/>
+        </w:rPr>
+        <w:t>BookLibraryMapping</w:t>
+      </w:r>
+      <w:proofErr w:type="spellEnd"/>
+      <w:r>
+        <w:rPr>
+          <w:lang w:val="en-US"/>
+        </w:rPr>
+        <w:t>: Maps and retrieves book data to check library availability.</w:t>
+      </w:r>
+    </w:p>
+    <w:p>
+      <w:pPr>
+        <w:pStyle w:val="Paragraphedeliste"/>
+        <w:numPr>
+          <w:ilvl w:val="0"/>
+          <w:numId w:val="15"/>
+        </w:numPr>
+        <w:rPr>
+          <w:lang w:val="en-US"/>
+        </w:rPr>
+      </w:pPr>
+      <w:r>
+        <w:rPr>
+          <w:lang w:val="en-US"/>
+        </w:rPr>
+        <w:t>Business Logic Subsystem</w:t>
+      </w:r>
+    </w:p>
+    <w:p>
+      <w:pPr>
+        <w:pStyle w:val="Paragraphedeliste"/>
+        <w:numPr>
+          <w:ilvl w:val="1"/>
+          <w:numId w:val="16"/>
+        </w:numPr>
+        <w:rPr>
+          <w:lang w:val="en-US"/>
+        </w:rPr>
+      </w:pPr>
+      <w:r>
+        <w:rPr>
+          <w:lang w:val="en-US"/>
+        </w:rPr>
+        <w:t>Price Calculator: Calculates costs for book purchases or borrowing.</w:t>
+      </w:r>
+    </w:p>
+    <w:p>
+      <w:pPr>
+        <w:pStyle w:val="Paragraphedeliste"/>
+        <w:numPr>
+          <w:ilvl w:val="1"/>
+          <w:numId w:val="16"/>
+        </w:numPr>
+        <w:rPr>
+          <w:lang w:val="en-US"/>
+        </w:rPr>
+      </w:pPr>
+      <w:r>
+        <w:rPr>
+          <w:lang w:val="en-US"/>
+        </w:rPr>
+        <w:t>Availability: Checks inventory to confirm book availability.</w:t>
+      </w:r>
+    </w:p>
+    <w:p>
+      <w:pPr>
+        <w:pStyle w:val="Paragraphedeliste"/>
+        <w:numPr>
+          <w:ilvl w:val="1"/>
+          <w:numId w:val="16"/>
+        </w:numPr>
+        <w:rPr>
+          <w:lang w:val="en-US"/>
+        </w:rPr>
+      </w:pPr>
+      <w:r>
+        <w:rPr>
+          <w:lang w:val="en-US"/>
+        </w:rPr>
+        <w:t>Statistics: Gathers and presents analytical data for the system.</w:t>
+      </w:r>
+    </w:p>
+    <w:p>
+      <w:pPr>
+        <w:rPr>
+          <w:lang w:val="en-US"/>
+        </w:rPr>
+      </w:pPr>
+    </w:p>
+    <w:p>
+      <w:pPr>
+        <w:rPr>
+          <w:lang w:val="en-US"/>
+        </w:rPr>
+      </w:pPr>
+      <w:r>
+        <w:rPr>
+          <w:lang w:val="en-US"/>
+        </w:rPr>
+        <w:br w:type="page"/>
+      </w:r>
+    </w:p>
+    <w:p>
+      <w:pPr>
+        <w:rPr>
+          <w:lang w:val="en-US"/>
+        </w:rPr>
+      </w:pPr>
+    </w:p>
+    <w:p>
+      <w:pPr>
+        <w:pStyle w:val="Titre1"/>
+        <w:rPr>
+          <w:lang w:val="en-US"/>
+        </w:rPr>
+      </w:pPr>
+      <w:bookmarkStart w:id="23" w:name="_Toc184209516"/>
+      <w:r>
+        <w:rPr>
+          <w:lang w:val="en-US"/>
+        </w:rPr>
+        <w:t>Class diagram</w:t>
+      </w:r>
+      <w:bookmarkEnd w:id="23"/>
+    </w:p>
+    <w:p>
+      <w:pPr>
+        <w:rPr>
+          <w:noProof/>
+          <w:lang w:val="en-US"/>
+        </w:rPr>
+      </w:pPr>
+    </w:p>
+    <w:p>
+      <w:pPr>
+        <w:rPr>
+          <w:noProof/>
+          <w:lang w:val="en-US"/>
+        </w:rPr>
+      </w:pPr>
+      <w:r>
+        <w:rPr>
+          <w:noProof/>
+          <w:lang w:val="en-US"/>
+        </w:rPr>
+        <w:t>Link to the diagram:</w:t>
+      </w:r>
+    </w:p>
+    <w:p>
+      <w:pPr>
+        <w:rPr>
+          <w:lang w:val="en-US"/>
+        </w:rPr>
+      </w:pPr>
+      <w:hyperlink r:id="rId27" w:history="1">
+        <w:r>
+          <w:rPr>
+            <w:rStyle w:val="Lienhypertexte"/>
+            <w:lang w:val="en-US"/>
+          </w:rPr>
+          <w:t>https://github.com/Hormone4/BooknBorrow-Library-Management/blob/main/diagrams/class/class-diagram.png</w:t>
+        </w:r>
+      </w:hyperlink>
     </w:p>
     <w:p>
       <w:pPr>
@@ -4675,12 +5296,6 @@
           <w:lang w:val="en-US"/>
         </w:rPr>
       </w:pPr>
-      <w:r>
-        <w:rPr>
-          <w:lang w:val="en-US"/>
-        </w:rPr>
-        <w:br w:type="page"/>
-      </w:r>
     </w:p>
     <w:p>
       <w:pPr>
@@ -4696,7 +5311,6 @@
           <w:bCs/>
           <w:lang w:val="en-US"/>
         </w:rPr>
-        <w:lastRenderedPageBreak/>
         <w:t>Relationships:</w:t>
       </w:r>
     </w:p>
@@ -5052,30 +5666,10 @@
         </w:rPr>
       </w:pPr>
     </w:p>
-    <w:p>
-      <w:pPr>
-        <w:rPr>
-          <w:lang w:val="en-US"/>
-        </w:rPr>
-      </w:pPr>
-      <w:r>
-        <w:rPr>
-          <w:lang w:val="en-US"/>
-        </w:rPr>
-        <w:br w:type="page"/>
-      </w:r>
-    </w:p>
-    <w:p>
-      <w:pPr>
-        <w:rPr>
-          <w:lang w:val="en-US"/>
-        </w:rPr>
-      </w:pPr>
-    </w:p>
     <w:sectPr>
-      <w:headerReference w:type="default" r:id="rId27"/>
-      <w:footerReference w:type="default" r:id="rId28"/>
-      <w:headerReference w:type="first" r:id="rId29"/>
+      <w:headerReference w:type="default" r:id="rId28"/>
+      <w:footerReference w:type="default" r:id="rId29"/>
+      <w:headerReference w:type="first" r:id="rId30"/>
       <w:pgSz w:w="11906" w:h="16838" w:code="9"/>
       <w:pgMar w:top="1418" w:right="1418" w:bottom="1418" w:left="1418" w:header="709" w:footer="709" w:gutter="0"/>
       <w:cols w:space="708"/>
@@ -5269,14 +5863,14 @@
       </w:rPr>
       <w:t xml:space="preserve">LAURENT Sacha – </w:t>
     </w:r>
-    <w:bookmarkStart w:id="22" w:name="_Hlk180072700"/>
+    <w:bookmarkStart w:id="24" w:name="_Hlk180072700"/>
     <w:r>
       <w:rPr>
         <w:color w:val="7F7F7F" w:themeColor="text1" w:themeTint="80"/>
       </w:rPr>
       <w:t>SIMON Eliot</w:t>
     </w:r>
-    <w:bookmarkEnd w:id="22"/>
+    <w:bookmarkEnd w:id="24"/>
   </w:p>
 </w:hdr>
 </file>
@@ -6769,6 +7363,119 @@
     </w:lvl>
   </w:abstractNum>
   <w:abstractNum w:abstractNumId="13" w15:restartNumberingAfterBreak="0">
+    <w:nsid w:val="6BD527AF"/>
+    <w:multiLevelType w:val="hybridMultilevel"/>
+    <w:tmpl w:val="2F0AF0B4"/>
+    <w:lvl w:ilvl="0" w:tplc="040C0001">
+      <w:start w:val="1"/>
+      <w:numFmt w:val="bullet"/>
+      <w:lvlText w:val=""/>
+      <w:lvlJc w:val="left"/>
+      <w:pPr>
+        <w:ind w:left="720" w:hanging="360"/>
+      </w:pPr>
+      <w:rPr>
+        <w:rFonts w:ascii="Symbol" w:hAnsi="Symbol" w:hint="default"/>
+      </w:rPr>
+    </w:lvl>
+    <w:lvl w:ilvl="1" w:tplc="040C0003" w:tentative="1">
+      <w:start w:val="1"/>
+      <w:numFmt w:val="bullet"/>
+      <w:lvlText w:val="o"/>
+      <w:lvlJc w:val="left"/>
+      <w:pPr>
+        <w:ind w:left="1440" w:hanging="360"/>
+      </w:pPr>
+      <w:rPr>
+        <w:rFonts w:ascii="Courier New" w:hAnsi="Courier New" w:cs="Courier New" w:hint="default"/>
+      </w:rPr>
+    </w:lvl>
+    <w:lvl w:ilvl="2" w:tplc="040C0005" w:tentative="1">
+      <w:start w:val="1"/>
+      <w:numFmt w:val="bullet"/>
+      <w:lvlText w:val=""/>
+      <w:lvlJc w:val="left"/>
+      <w:pPr>
+        <w:ind w:left="2160" w:hanging="360"/>
+      </w:pPr>
+      <w:rPr>
+        <w:rFonts w:ascii="Wingdings" w:hAnsi="Wingdings" w:hint="default"/>
+      </w:rPr>
+    </w:lvl>
+    <w:lvl w:ilvl="3" w:tplc="040C0001" w:tentative="1">
+      <w:start w:val="1"/>
+      <w:numFmt w:val="bullet"/>
+      <w:lvlText w:val=""/>
+      <w:lvlJc w:val="left"/>
+      <w:pPr>
+        <w:ind w:left="2880" w:hanging="360"/>
+      </w:pPr>
+      <w:rPr>
+        <w:rFonts w:ascii="Symbol" w:hAnsi="Symbol" w:hint="default"/>
+      </w:rPr>
+    </w:lvl>
+    <w:lvl w:ilvl="4" w:tplc="040C0003" w:tentative="1">
+      <w:start w:val="1"/>
+      <w:numFmt w:val="bullet"/>
+      <w:lvlText w:val="o"/>
+      <w:lvlJc w:val="left"/>
+      <w:pPr>
+        <w:ind w:left="3600" w:hanging="360"/>
+      </w:pPr>
+      <w:rPr>
+        <w:rFonts w:ascii="Courier New" w:hAnsi="Courier New" w:cs="Courier New" w:hint="default"/>
+      </w:rPr>
+    </w:lvl>
+    <w:lvl w:ilvl="5" w:tplc="040C0005" w:tentative="1">
+      <w:start w:val="1"/>
+      <w:numFmt w:val="bullet"/>
+      <w:lvlText w:val=""/>
+      <w:lvlJc w:val="left"/>
+      <w:pPr>
+        <w:ind w:left="4320" w:hanging="360"/>
+      </w:pPr>
+      <w:rPr>
+        <w:rFonts w:ascii="Wingdings" w:hAnsi="Wingdings" w:hint="default"/>
+      </w:rPr>
+    </w:lvl>
+    <w:lvl w:ilvl="6" w:tplc="040C0001" w:tentative="1">
+      <w:start w:val="1"/>
+      <w:numFmt w:val="bullet"/>
+      <w:lvlText w:val=""/>
+      <w:lvlJc w:val="left"/>
+      <w:pPr>
+        <w:ind w:left="5040" w:hanging="360"/>
+      </w:pPr>
+      <w:rPr>
+        <w:rFonts w:ascii="Symbol" w:hAnsi="Symbol" w:hint="default"/>
+      </w:rPr>
+    </w:lvl>
+    <w:lvl w:ilvl="7" w:tplc="040C0003" w:tentative="1">
+      <w:start w:val="1"/>
+      <w:numFmt w:val="bullet"/>
+      <w:lvlText w:val="o"/>
+      <w:lvlJc w:val="left"/>
+      <w:pPr>
+        <w:ind w:left="5760" w:hanging="360"/>
+      </w:pPr>
+      <w:rPr>
+        <w:rFonts w:ascii="Courier New" w:hAnsi="Courier New" w:cs="Courier New" w:hint="default"/>
+      </w:rPr>
+    </w:lvl>
+    <w:lvl w:ilvl="8" w:tplc="040C0005" w:tentative="1">
+      <w:start w:val="1"/>
+      <w:numFmt w:val="bullet"/>
+      <w:lvlText w:val=""/>
+      <w:lvlJc w:val="left"/>
+      <w:pPr>
+        <w:ind w:left="6480" w:hanging="360"/>
+      </w:pPr>
+      <w:rPr>
+        <w:rFonts w:ascii="Wingdings" w:hAnsi="Wingdings" w:hint="default"/>
+      </w:rPr>
+    </w:lvl>
+  </w:abstractNum>
+  <w:abstractNum w:abstractNumId="14" w15:restartNumberingAfterBreak="0">
     <w:nsid w:val="78DF6249"/>
     <w:multiLevelType w:val="hybridMultilevel"/>
     <w:tmpl w:val="9C329C38"/>
@@ -6785,6 +7492,119 @@
       </w:rPr>
     </w:lvl>
     <w:lvl w:ilvl="1" w:tplc="040C0003" w:tentative="1">
+      <w:start w:val="1"/>
+      <w:numFmt w:val="bullet"/>
+      <w:lvlText w:val="o"/>
+      <w:lvlJc w:val="left"/>
+      <w:pPr>
+        <w:ind w:left="1440" w:hanging="360"/>
+      </w:pPr>
+      <w:rPr>
+        <w:rFonts w:ascii="Courier New" w:hAnsi="Courier New" w:cs="Courier New" w:hint="default"/>
+      </w:rPr>
+    </w:lvl>
+    <w:lvl w:ilvl="2" w:tplc="040C0005" w:tentative="1">
+      <w:start w:val="1"/>
+      <w:numFmt w:val="bullet"/>
+      <w:lvlText w:val=""/>
+      <w:lvlJc w:val="left"/>
+      <w:pPr>
+        <w:ind w:left="2160" w:hanging="360"/>
+      </w:pPr>
+      <w:rPr>
+        <w:rFonts w:ascii="Wingdings" w:hAnsi="Wingdings" w:hint="default"/>
+      </w:rPr>
+    </w:lvl>
+    <w:lvl w:ilvl="3" w:tplc="040C0001" w:tentative="1">
+      <w:start w:val="1"/>
+      <w:numFmt w:val="bullet"/>
+      <w:lvlText w:val=""/>
+      <w:lvlJc w:val="left"/>
+      <w:pPr>
+        <w:ind w:left="2880" w:hanging="360"/>
+      </w:pPr>
+      <w:rPr>
+        <w:rFonts w:ascii="Symbol" w:hAnsi="Symbol" w:hint="default"/>
+      </w:rPr>
+    </w:lvl>
+    <w:lvl w:ilvl="4" w:tplc="040C0003" w:tentative="1">
+      <w:start w:val="1"/>
+      <w:numFmt w:val="bullet"/>
+      <w:lvlText w:val="o"/>
+      <w:lvlJc w:val="left"/>
+      <w:pPr>
+        <w:ind w:left="3600" w:hanging="360"/>
+      </w:pPr>
+      <w:rPr>
+        <w:rFonts w:ascii="Courier New" w:hAnsi="Courier New" w:cs="Courier New" w:hint="default"/>
+      </w:rPr>
+    </w:lvl>
+    <w:lvl w:ilvl="5" w:tplc="040C0005" w:tentative="1">
+      <w:start w:val="1"/>
+      <w:numFmt w:val="bullet"/>
+      <w:lvlText w:val=""/>
+      <w:lvlJc w:val="left"/>
+      <w:pPr>
+        <w:ind w:left="4320" w:hanging="360"/>
+      </w:pPr>
+      <w:rPr>
+        <w:rFonts w:ascii="Wingdings" w:hAnsi="Wingdings" w:hint="default"/>
+      </w:rPr>
+    </w:lvl>
+    <w:lvl w:ilvl="6" w:tplc="040C0001" w:tentative="1">
+      <w:start w:val="1"/>
+      <w:numFmt w:val="bullet"/>
+      <w:lvlText w:val=""/>
+      <w:lvlJc w:val="left"/>
+      <w:pPr>
+        <w:ind w:left="5040" w:hanging="360"/>
+      </w:pPr>
+      <w:rPr>
+        <w:rFonts w:ascii="Symbol" w:hAnsi="Symbol" w:hint="default"/>
+      </w:rPr>
+    </w:lvl>
+    <w:lvl w:ilvl="7" w:tplc="040C0003" w:tentative="1">
+      <w:start w:val="1"/>
+      <w:numFmt w:val="bullet"/>
+      <w:lvlText w:val="o"/>
+      <w:lvlJc w:val="left"/>
+      <w:pPr>
+        <w:ind w:left="5760" w:hanging="360"/>
+      </w:pPr>
+      <w:rPr>
+        <w:rFonts w:ascii="Courier New" w:hAnsi="Courier New" w:cs="Courier New" w:hint="default"/>
+      </w:rPr>
+    </w:lvl>
+    <w:lvl w:ilvl="8" w:tplc="040C0005" w:tentative="1">
+      <w:start w:val="1"/>
+      <w:numFmt w:val="bullet"/>
+      <w:lvlText w:val=""/>
+      <w:lvlJc w:val="left"/>
+      <w:pPr>
+        <w:ind w:left="6480" w:hanging="360"/>
+      </w:pPr>
+      <w:rPr>
+        <w:rFonts w:ascii="Wingdings" w:hAnsi="Wingdings" w:hint="default"/>
+      </w:rPr>
+    </w:lvl>
+  </w:abstractNum>
+  <w:abstractNum w:abstractNumId="15" w15:restartNumberingAfterBreak="0">
+    <w:nsid w:val="7E527363"/>
+    <w:multiLevelType w:val="hybridMultilevel"/>
+    <w:tmpl w:val="C0B6919C"/>
+    <w:lvl w:ilvl="0" w:tplc="040C0003">
+      <w:start w:val="1"/>
+      <w:numFmt w:val="bullet"/>
+      <w:lvlText w:val="o"/>
+      <w:lvlJc w:val="left"/>
+      <w:pPr>
+        <w:ind w:left="720" w:hanging="360"/>
+      </w:pPr>
+      <w:rPr>
+        <w:rFonts w:ascii="Courier New" w:hAnsi="Courier New" w:cs="Courier New" w:hint="default"/>
+      </w:rPr>
+    </w:lvl>
+    <w:lvl w:ilvl="1" w:tplc="040C0003">
       <w:start w:val="1"/>
       <w:numFmt w:val="bullet"/>
       <w:lvlText w:val="o"/>
@@ -6918,10 +7738,16 @@
     <w:abstractNumId w:val="11"/>
   </w:num>
   <w:num w:numId="13" w16cid:durableId="1690909896">
-    <w:abstractNumId w:val="13"/>
+    <w:abstractNumId w:val="14"/>
   </w:num>
   <w:num w:numId="14" w16cid:durableId="1165585067">
     <w:abstractNumId w:val="12"/>
+  </w:num>
+  <w:num w:numId="15" w16cid:durableId="1095172925">
+    <w:abstractNumId w:val="13"/>
+  </w:num>
+  <w:num w:numId="16" w16cid:durableId="1212376053">
+    <w:abstractNumId w:val="15"/>
   </w:num>
 </w:numbering>
 </file>
@@ -7974,6 +8800,30 @@
       </w:tblBorders>
     </w:tblPr>
   </w:style>
+  <w:style w:type="character" w:styleId="Mentionnonrsolue">
+    <w:name w:val="Unresolved Mention"/>
+    <w:basedOn w:val="Policepardfaut"/>
+    <w:uiPriority w:val="99"/>
+    <w:semiHidden/>
+    <w:unhideWhenUsed/>
+    <w:rsid w:val="00146392"/>
+    <w:rPr>
+      <w:color w:val="605E5C"/>
+      <w:shd w:val="clear" w:color="auto" w:fill="E1DFDD"/>
+    </w:rPr>
+  </w:style>
+  <w:style w:type="character" w:styleId="Lienhypertextesuivivisit">
+    <w:name w:val="FollowedHyperlink"/>
+    <w:basedOn w:val="Policepardfaut"/>
+    <w:uiPriority w:val="99"/>
+    <w:semiHidden/>
+    <w:unhideWhenUsed/>
+    <w:rsid w:val="00146392"/>
+    <w:rPr>
+      <w:color w:val="96607D" w:themeColor="followedHyperlink"/>
+      <w:u w:val="single"/>
+    </w:rPr>
+  </w:style>
 </w:styles>
 </file>
 

--- a/diagrams/presentation.docx
+++ b/diagrams/presentation.docx
@@ -827,7 +827,7 @@
                 <w:noProof/>
                 <w:webHidden/>
               </w:rPr>
-              <w:t>6</w:t>
+              <w:t>7</w:t>
             </w:r>
             <w:r>
               <w:rPr>
@@ -900,7 +900,7 @@
                 <w:noProof/>
                 <w:webHidden/>
               </w:rPr>
-              <w:t>6</w:t>
+              <w:t>7</w:t>
             </w:r>
             <w:r>
               <w:rPr>
@@ -973,7 +973,7 @@
                 <w:noProof/>
                 <w:webHidden/>
               </w:rPr>
-              <w:t>7</w:t>
+              <w:t>8</w:t>
             </w:r>
             <w:r>
               <w:rPr>
@@ -1046,7 +1046,7 @@
                 <w:noProof/>
                 <w:webHidden/>
               </w:rPr>
-              <w:t>8</w:t>
+              <w:t>9</w:t>
             </w:r>
             <w:r>
               <w:rPr>
@@ -1119,7 +1119,7 @@
                 <w:noProof/>
                 <w:webHidden/>
               </w:rPr>
-              <w:t>9</w:t>
+              <w:t>10</w:t>
             </w:r>
             <w:r>
               <w:rPr>
@@ -1192,7 +1192,7 @@
                 <w:noProof/>
                 <w:webHidden/>
               </w:rPr>
-              <w:t>9</w:t>
+              <w:t>10</w:t>
             </w:r>
             <w:r>
               <w:rPr>
@@ -1265,7 +1265,7 @@
                 <w:noProof/>
                 <w:webHidden/>
               </w:rPr>
-              <w:t>10</w:t>
+              <w:t>11</w:t>
             </w:r>
             <w:r>
               <w:rPr>
@@ -1338,7 +1338,7 @@
                 <w:noProof/>
                 <w:webHidden/>
               </w:rPr>
-              <w:t>11</w:t>
+              <w:t>12</w:t>
             </w:r>
             <w:r>
               <w:rPr>
@@ -1411,7 +1411,7 @@
                 <w:noProof/>
                 <w:webHidden/>
               </w:rPr>
-              <w:t>11</w:t>
+              <w:t>12</w:t>
             </w:r>
             <w:r>
               <w:rPr>
@@ -1484,7 +1484,7 @@
                 <w:noProof/>
                 <w:webHidden/>
               </w:rPr>
-              <w:t>12</w:t>
+              <w:t>13</w:t>
             </w:r>
             <w:r>
               <w:rPr>
@@ -1557,7 +1557,7 @@
                 <w:noProof/>
                 <w:webHidden/>
               </w:rPr>
-              <w:t>13</w:t>
+              <w:t>14</w:t>
             </w:r>
             <w:r>
               <w:rPr>
@@ -1629,7 +1629,7 @@
                 <w:noProof/>
                 <w:webHidden/>
               </w:rPr>
-              <w:t>13</w:t>
+              <w:t>14</w:t>
             </w:r>
             <w:r>
               <w:rPr>
@@ -1701,7 +1701,7 @@
                 <w:noProof/>
                 <w:webHidden/>
               </w:rPr>
-              <w:t>13</w:t>
+              <w:t>14</w:t>
             </w:r>
             <w:r>
               <w:rPr>
@@ -1774,7 +1774,7 @@
                 <w:noProof/>
                 <w:webHidden/>
               </w:rPr>
-              <w:t>14</w:t>
+              <w:t>15</w:t>
             </w:r>
             <w:r>
               <w:rPr>
@@ -1847,7 +1847,7 @@
                 <w:noProof/>
                 <w:webHidden/>
               </w:rPr>
-              <w:t>14</w:t>
+              <w:t>15</w:t>
             </w:r>
             <w:r>
               <w:rPr>
@@ -1920,7 +1920,7 @@
                 <w:noProof/>
                 <w:webHidden/>
               </w:rPr>
-              <w:t>15</w:t>
+              <w:t>16</w:t>
             </w:r>
             <w:r>
               <w:rPr>
@@ -1993,7 +1993,7 @@
                 <w:noProof/>
                 <w:webHidden/>
               </w:rPr>
-              <w:t>16</w:t>
+              <w:t>17</w:t>
             </w:r>
             <w:r>
               <w:rPr>
@@ -2511,6 +2511,40 @@
           <w:lang w:val="en-US"/>
         </w:rPr>
         <w:lastRenderedPageBreak/>
+        <w:t>G</w:t>
+      </w:r>
+      <w:r>
+        <w:rPr>
+          <w:lang w:val="en-US"/>
+        </w:rPr>
+        <w:t>antt diagram</w:t>
+      </w:r>
+      <w:bookmarkEnd w:id="6"/>
+      <w:r>
+        <w:rPr>
+          <w:lang w:val="en-US"/>
+        </w:rPr>
+        <w:t>s</w:t>
+      </w:r>
+    </w:p>
+    <w:p>
+      <w:pPr>
+        <w:rPr>
+          <w:lang w:val="en-US"/>
+        </w:rPr>
+      </w:pPr>
+    </w:p>
+    <w:p>
+      <w:pPr>
+        <w:pStyle w:val="Titre2"/>
+        <w:rPr>
+          <w:lang w:val="en-US"/>
+        </w:rPr>
+      </w:pPr>
+      <w:r>
+        <w:rPr>
+          <w:lang w:val="en-US"/>
+        </w:rPr>
         <w:t xml:space="preserve">Planned </w:t>
       </w:r>
       <w:proofErr w:type="spellStart"/>
@@ -2527,7 +2561,6 @@
         </w:rPr>
         <w:t xml:space="preserve"> diagram</w:t>
       </w:r>
-      <w:bookmarkEnd w:id="6"/>
     </w:p>
     <w:p>
       <w:pPr>
@@ -2540,13 +2573,13 @@
           <w:noProof/>
         </w:rPr>
         <w:drawing>
-          <wp:anchor distT="0" distB="0" distL="114300" distR="114300" simplePos="0" relativeHeight="251664384" behindDoc="0" locked="0" layoutInCell="1" allowOverlap="1" wp14:anchorId="0EAE268F" wp14:editId="487313B2">
+          <wp:anchor distT="0" distB="0" distL="114300" distR="114300" simplePos="0" relativeHeight="251664384" behindDoc="0" locked="0" layoutInCell="1" allowOverlap="1" wp14:anchorId="0EAE268F" wp14:editId="372B3B14">
             <wp:simplePos x="0" y="0"/>
             <wp:positionH relativeFrom="column">
-              <wp:posOffset>-853440</wp:posOffset>
+              <wp:posOffset>-852929</wp:posOffset>
             </wp:positionH>
             <wp:positionV relativeFrom="paragraph">
-              <wp:posOffset>311150</wp:posOffset>
+              <wp:posOffset>21417</wp:posOffset>
             </wp:positionV>
             <wp:extent cx="7436485" cy="3326130"/>
             <wp:effectExtent l="0" t="0" r="0" b="7620"/>
@@ -2779,6 +2812,7 @@
     </w:p>
     <w:p>
       <w:pPr>
+        <w:pStyle w:val="Titre2"/>
         <w:rPr>
           <w:lang w:val="en-US"/>
         </w:rPr>
@@ -2789,6 +2823,245 @@
         </w:rPr>
         <w:br w:type="page"/>
       </w:r>
+      <w:r>
+        <w:rPr>
+          <w:lang w:val="en-US"/>
+        </w:rPr>
+        <w:lastRenderedPageBreak/>
+        <w:t xml:space="preserve">Actual </w:t>
+      </w:r>
+      <w:proofErr w:type="spellStart"/>
+      <w:r>
+        <w:rPr>
+          <w:lang w:val="en-US"/>
+        </w:rPr>
+        <w:t>gant</w:t>
+      </w:r>
+      <w:proofErr w:type="spellEnd"/>
+      <w:r>
+        <w:rPr>
+          <w:lang w:val="en-US"/>
+        </w:rPr>
+        <w:t xml:space="preserve"> diagram</w:t>
+      </w:r>
+    </w:p>
+    <w:p>
+      <w:pPr>
+        <w:rPr>
+          <w:lang w:val="en-US"/>
+        </w:rPr>
+      </w:pPr>
+      <w:r>
+        <w:rPr>
+          <w:noProof/>
+        </w:rPr>
+        <w:drawing>
+          <wp:anchor distT="0" distB="0" distL="114300" distR="114300" simplePos="0" relativeHeight="251674624" behindDoc="0" locked="0" layoutInCell="1" allowOverlap="1" wp14:anchorId="67F268B0" wp14:editId="44CF8513">
+            <wp:simplePos x="0" y="0"/>
+            <wp:positionH relativeFrom="column">
+              <wp:posOffset>-841053</wp:posOffset>
+            </wp:positionH>
+            <wp:positionV relativeFrom="paragraph">
+              <wp:posOffset>36978</wp:posOffset>
+            </wp:positionV>
+            <wp:extent cx="7418070" cy="5937250"/>
+            <wp:effectExtent l="0" t="0" r="0" b="6350"/>
+            <wp:wrapTopAndBottom/>
+            <wp:docPr id="1498050482" name="Image 1" descr="Une image contenant texte, capture d’écran, Tracé, diagramme&#10;&#10;Description générée automatiquement"/>
+            <wp:cNvGraphicFramePr>
+              <a:graphicFrameLocks xmlns:a="http://schemas.openxmlformats.org/drawingml/2006/main" noChangeAspect="1"/>
+            </wp:cNvGraphicFramePr>
+            <a:graphic xmlns:a="http://schemas.openxmlformats.org/drawingml/2006/main">
+              <a:graphicData uri="http://schemas.openxmlformats.org/drawingml/2006/picture">
+                <pic:pic xmlns:pic="http://schemas.openxmlformats.org/drawingml/2006/picture">
+                  <pic:nvPicPr>
+                    <pic:cNvPr id="1498050482" name="Image 1" descr="Une image contenant texte, capture d’écran, Tracé, diagramme&#10;&#10;Description générée automatiquement"/>
+                    <pic:cNvPicPr>
+                      <a:picLocks noChangeAspect="1" noChangeArrowheads="1"/>
+                    </pic:cNvPicPr>
+                  </pic:nvPicPr>
+                  <pic:blipFill>
+                    <a:blip r:embed="rId12">
+                      <a:extLst>
+                        <a:ext uri="{28A0092B-C50C-407E-A947-70E740481C1C}">
+                          <a14:useLocalDpi xmlns:a14="http://schemas.microsoft.com/office/drawing/2010/main" val="0"/>
+                        </a:ext>
+                      </a:extLst>
+                    </a:blip>
+                    <a:srcRect/>
+                    <a:stretch>
+                      <a:fillRect/>
+                    </a:stretch>
+                  </pic:blipFill>
+                  <pic:spPr bwMode="auto">
+                    <a:xfrm>
+                      <a:off x="0" y="0"/>
+                      <a:ext cx="7418070" cy="5937250"/>
+                    </a:xfrm>
+                    <a:prstGeom prst="rect">
+                      <a:avLst/>
+                    </a:prstGeom>
+                    <a:noFill/>
+                    <a:ln>
+                      <a:noFill/>
+                    </a:ln>
+                  </pic:spPr>
+                </pic:pic>
+              </a:graphicData>
+            </a:graphic>
+            <wp14:sizeRelH relativeFrom="margin">
+              <wp14:pctWidth>0</wp14:pctWidth>
+            </wp14:sizeRelH>
+            <wp14:sizeRelV relativeFrom="margin">
+              <wp14:pctHeight>0</wp14:pctHeight>
+            </wp14:sizeRelV>
+          </wp:anchor>
+        </w:drawing>
+      </w:r>
+    </w:p>
+    <w:tbl>
+      <w:tblPr>
+        <w:tblStyle w:val="Grilledutableau"/>
+        <w:tblW w:w="0" w:type="auto"/>
+        <w:tblLook w:val="04A0" w:firstRow="1" w:lastRow="0" w:firstColumn="1" w:lastColumn="0" w:noHBand="0" w:noVBand="1"/>
+      </w:tblPr>
+      <w:tblGrid>
+        <w:gridCol w:w="279"/>
+        <w:gridCol w:w="8781"/>
+      </w:tblGrid>
+      <w:tr>
+        <w:tc>
+          <w:tcPr>
+            <w:tcW w:w="279" w:type="dxa"/>
+            <w:shd w:val="clear" w:color="auto" w:fill="00B050"/>
+          </w:tcPr>
+          <w:p>
+            <w:pPr>
+              <w:rPr>
+                <w:lang w:val="en-US"/>
+              </w:rPr>
+            </w:pPr>
+          </w:p>
+        </w:tc>
+        <w:tc>
+          <w:tcPr>
+            <w:tcW w:w="8781" w:type="dxa"/>
+          </w:tcPr>
+          <w:p>
+            <w:pPr>
+              <w:rPr>
+                <w:lang w:val="en-US"/>
+              </w:rPr>
+            </w:pPr>
+            <w:r>
+              <w:rPr>
+                <w:lang w:val="en-US"/>
+              </w:rPr>
+              <w:t>Frontend</w:t>
+            </w:r>
+          </w:p>
+        </w:tc>
+      </w:tr>
+      <w:tr>
+        <w:tc>
+          <w:tcPr>
+            <w:tcW w:w="279" w:type="dxa"/>
+            <w:shd w:val="clear" w:color="auto" w:fill="A02B93" w:themeFill="accent5"/>
+          </w:tcPr>
+          <w:p>
+            <w:pPr>
+              <w:rPr>
+                <w:lang w:val="en-US"/>
+              </w:rPr>
+            </w:pPr>
+          </w:p>
+        </w:tc>
+        <w:tc>
+          <w:tcPr>
+            <w:tcW w:w="8781" w:type="dxa"/>
+          </w:tcPr>
+          <w:p>
+            <w:pPr>
+              <w:rPr>
+                <w:lang w:val="en-US"/>
+              </w:rPr>
+            </w:pPr>
+            <w:r>
+              <w:rPr>
+                <w:lang w:val="en-US"/>
+              </w:rPr>
+              <w:t>APIs</w:t>
+            </w:r>
+          </w:p>
+        </w:tc>
+      </w:tr>
+      <w:tr>
+        <w:tc>
+          <w:tcPr>
+            <w:tcW w:w="279" w:type="dxa"/>
+            <w:shd w:val="clear" w:color="auto" w:fill="002060"/>
+          </w:tcPr>
+          <w:p>
+            <w:pPr>
+              <w:rPr>
+                <w:lang w:val="en-US"/>
+              </w:rPr>
+            </w:pPr>
+          </w:p>
+        </w:tc>
+        <w:tc>
+          <w:tcPr>
+            <w:tcW w:w="8781" w:type="dxa"/>
+          </w:tcPr>
+          <w:p>
+            <w:pPr>
+              <w:rPr>
+                <w:lang w:val="en-US"/>
+              </w:rPr>
+            </w:pPr>
+            <w:r>
+              <w:rPr>
+                <w:lang w:val="en-US"/>
+              </w:rPr>
+              <w:t>Database</w:t>
+            </w:r>
+          </w:p>
+        </w:tc>
+      </w:tr>
+    </w:tbl>
+    <w:p>
+      <w:pPr>
+        <w:rPr>
+          <w:lang w:val="en-US"/>
+        </w:rPr>
+      </w:pPr>
+    </w:p>
+    <w:p>
+      <w:pPr>
+        <w:rPr>
+          <w:lang w:val="en-US"/>
+        </w:rPr>
+      </w:pPr>
+    </w:p>
+    <w:p>
+      <w:pPr>
+        <w:rPr>
+          <w:lang w:val="en-US"/>
+        </w:rPr>
+      </w:pPr>
+      <w:r>
+        <w:rPr>
+          <w:lang w:val="en-US"/>
+        </w:rPr>
+        <w:br w:type="page"/>
+      </w:r>
+    </w:p>
+    <w:p>
+      <w:pPr>
+        <w:rPr>
+          <w:lang w:val="en-US"/>
+        </w:rPr>
+      </w:pPr>
     </w:p>
     <w:p>
       <w:pPr>
@@ -2802,7 +3075,6 @@
         <w:rPr>
           <w:lang w:val="en-US"/>
         </w:rPr>
-        <w:lastRenderedPageBreak/>
         <w:t>Use case diagrams</w:t>
       </w:r>
       <w:bookmarkEnd w:id="7"/>
@@ -2851,7 +3123,7 @@
                     </pic:cNvPicPr>
                   </pic:nvPicPr>
                   <pic:blipFill>
-                    <a:blip r:embed="rId12">
+                    <a:blip r:embed="rId13">
                       <a:extLst>
                         <a:ext uri="{28A0092B-C50C-407E-A947-70E740481C1C}">
                           <a14:useLocalDpi xmlns:a14="http://schemas.microsoft.com/office/drawing/2010/main" val="0"/>
@@ -3012,7 +3284,7 @@
                     </pic:cNvPicPr>
                   </pic:nvPicPr>
                   <pic:blipFill>
-                    <a:blip r:embed="rId13">
+                    <a:blip r:embed="rId14">
                       <a:extLst>
                         <a:ext uri="{28A0092B-C50C-407E-A947-70E740481C1C}">
                           <a14:useLocalDpi xmlns:a14="http://schemas.microsoft.com/office/drawing/2010/main" val="0"/>
@@ -3161,7 +3433,7 @@
                     </pic:cNvPicPr>
                   </pic:nvPicPr>
                   <pic:blipFill>
-                    <a:blip r:embed="rId14">
+                    <a:blip r:embed="rId15">
                       <a:extLst>
                         <a:ext uri="{28A0092B-C50C-407E-A947-70E740481C1C}">
                           <a14:useLocalDpi xmlns:a14="http://schemas.microsoft.com/office/drawing/2010/main" val="0"/>
@@ -3333,7 +3605,7 @@
                     <pic:cNvPicPr/>
                   </pic:nvPicPr>
                   <pic:blipFill>
-                    <a:blip r:embed="rId15">
+                    <a:blip r:embed="rId16">
                       <a:extLst>
                         <a:ext uri="{28A0092B-C50C-407E-A947-70E740481C1C}">
                           <a14:useLocalDpi xmlns:a14="http://schemas.microsoft.com/office/drawing/2010/main" val="0"/>
@@ -3478,7 +3750,7 @@
                     <pic:cNvPicPr/>
                   </pic:nvPicPr>
                   <pic:blipFill>
-                    <a:blip r:embed="rId16">
+                    <a:blip r:embed="rId17">
                       <a:extLst>
                         <a:ext uri="{28A0092B-C50C-407E-A947-70E740481C1C}">
                           <a14:useLocalDpi xmlns:a14="http://schemas.microsoft.com/office/drawing/2010/main" val="0"/>
@@ -3646,7 +3918,7 @@
                 <wp:cNvGraphicFramePr/>
                 <a:graphic xmlns:a="http://schemas.openxmlformats.org/drawingml/2006/main">
                   <a:graphicData uri="http://schemas.microsoft.com/office/word/2010/wordprocessingInk">
-                    <w14:contentPart bwMode="auto" r:id="rId17">
+                    <w14:contentPart bwMode="auto" r:id="rId18">
                       <w14:nvContentPartPr>
                         <w14:cNvContentPartPr/>
                       </w14:nvContentPartPr>
@@ -3682,7 +3954,7 @@
                 <o:lock v:ext="edit" aspectratio="t"/>
               </v:shapetype>
               <v:shape id="Encre 4" o:spid="_x0000_s1026" type="#_x0000_t75" style="position:absolute;margin-left:259.95pt;margin-top:244.85pt;width:92.8pt;height:21.6pt;z-index:251667456;visibility:visible;mso-wrap-style:square;mso-wrap-distance-left:9pt;mso-wrap-distance-top:0;mso-wrap-distance-right:9pt;mso-wrap-distance-bottom:0;mso-position-horizontal:absolute;mso-position-horizontal-relative:text;mso-position-vertical:absolute;mso-position-vertical-relative:text" o:gfxdata="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">
-                <v:imagedata r:id="rId18" o:title=""/>
+                <v:imagedata r:id="rId19" o:title=""/>
               </v:shape>
             </w:pict>
           </mc:Fallback>
@@ -3717,7 +3989,7 @@
                     <pic:cNvPicPr/>
                   </pic:nvPicPr>
                   <pic:blipFill>
-                    <a:blip r:embed="rId19">
+                    <a:blip r:embed="rId20">
                       <a:extLst>
                         <a:ext uri="{28A0092B-C50C-407E-A947-70E740481C1C}">
                           <a14:useLocalDpi xmlns:a14="http://schemas.microsoft.com/office/drawing/2010/main" val="0"/>
@@ -3950,7 +4222,7 @@
                 <wp:cNvGraphicFramePr/>
                 <a:graphic xmlns:a="http://schemas.openxmlformats.org/drawingml/2006/main">
                   <a:graphicData uri="http://schemas.microsoft.com/office/word/2010/wordprocessingInk">
-                    <w14:contentPart bwMode="auto" r:id="rId20">
+                    <w14:contentPart bwMode="auto" r:id="rId21">
                       <w14:nvContentPartPr>
                         <w14:cNvContentPartPr/>
                       </w14:nvContentPartPr>
@@ -3967,7 +4239,7 @@
           <mc:Fallback>
             <w:pict>
               <v:shape w14:anchorId="27C6B691" id="Encre 9" o:spid="_x0000_s1026" type="#_x0000_t75" style="position:absolute;margin-left:176.75pt;margin-top:235.9pt;width:85.7pt;height:18.1pt;z-index:251668480;visibility:visible;mso-wrap-style:square;mso-wrap-distance-left:9pt;mso-wrap-distance-top:0;mso-wrap-distance-right:9pt;mso-wrap-distance-bottom:0;mso-position-horizontal:absolute;mso-position-horizontal-relative:text;mso-position-vertical:absolute;mso-position-vertical-relative:text" o:gfxdata="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">
-                <v:imagedata r:id="rId21" o:title=""/>
+                <v:imagedata r:id="rId22" o:title=""/>
               </v:shape>
             </w:pict>
           </mc:Fallback>
@@ -3994,7 +4266,7 @@
                     <pic:cNvPicPr/>
                   </pic:nvPicPr>
                   <pic:blipFill>
-                    <a:blip r:embed="rId22"/>
+                    <a:blip r:embed="rId23"/>
                     <a:stretch>
                       <a:fillRect/>
                     </a:stretch>
@@ -4087,73 +4359,6 @@
                 <pic:pic xmlns:pic="http://schemas.openxmlformats.org/drawingml/2006/picture">
                   <pic:nvPicPr>
                     <pic:cNvPr id="1275522409" name="Image 1" descr="Une image contenant capture d’écran, Rectangle, texte, diagramme&#10;&#10;Description générée automatiquement"/>
-                    <pic:cNvPicPr/>
-                  </pic:nvPicPr>
-                  <pic:blipFill>
-                    <a:blip r:embed="rId23"/>
-                    <a:stretch>
-                      <a:fillRect/>
-                    </a:stretch>
-                  </pic:blipFill>
-                  <pic:spPr>
-                    <a:xfrm>
-                      <a:off x="0" y="0"/>
-                      <a:ext cx="5759450" cy="3164205"/>
-                    </a:xfrm>
-                    <a:prstGeom prst="rect">
-                      <a:avLst/>
-                    </a:prstGeom>
-                  </pic:spPr>
-                </pic:pic>
-              </a:graphicData>
-            </a:graphic>
-          </wp:inline>
-        </w:drawing>
-      </w:r>
-    </w:p>
-    <w:p/>
-    <w:p>
-      <w:pPr>
-        <w:pStyle w:val="Titre2"/>
-      </w:pPr>
-      <w:bookmarkStart w:id="19" w:name="_Toc184209512"/>
-      <w:r>
-        <w:t xml:space="preserve">Book </w:t>
-      </w:r>
-      <w:proofErr w:type="spellStart"/>
-      <w:r>
-        <w:t>list</w:t>
-      </w:r>
-      <w:proofErr w:type="spellEnd"/>
-      <w:r>
-        <w:t xml:space="preserve"> page</w:t>
-      </w:r>
-      <w:bookmarkEnd w:id="19"/>
-    </w:p>
-    <w:p>
-      <w:pPr>
-        <w:rPr>
-          <w:lang w:val="en-US"/>
-        </w:rPr>
-      </w:pPr>
-      <w:r>
-        <w:rPr>
-          <w:noProof/>
-          <w:lang w:val="en-US"/>
-        </w:rPr>
-        <w:drawing>
-          <wp:inline distT="0" distB="0" distL="0" distR="0" wp14:anchorId="4C47509C" wp14:editId="71A6CD6B">
-            <wp:extent cx="5759450" cy="3164205"/>
-            <wp:effectExtent l="0" t="0" r="0" b="0"/>
-            <wp:docPr id="1070423485" name="Image 1"/>
-            <wp:cNvGraphicFramePr>
-              <a:graphicFrameLocks xmlns:a="http://schemas.openxmlformats.org/drawingml/2006/main" noChangeAspect="1"/>
-            </wp:cNvGraphicFramePr>
-            <a:graphic xmlns:a="http://schemas.openxmlformats.org/drawingml/2006/main">
-              <a:graphicData uri="http://schemas.openxmlformats.org/drawingml/2006/picture">
-                <pic:pic xmlns:pic="http://schemas.openxmlformats.org/drawingml/2006/picture">
-                  <pic:nvPicPr>
-                    <pic:cNvPr id="1070423485" name=""/>
                     <pic:cNvPicPr/>
                   </pic:nvPicPr>
                   <pic:blipFill>
@@ -4178,68 +4383,41 @@
         </w:drawing>
       </w:r>
     </w:p>
-    <w:p>
-      <w:pPr>
-        <w:rPr>
-          <w:lang w:val="en-US"/>
-        </w:rPr>
-      </w:pPr>
-      <w:r>
-        <w:rPr>
-          <w:lang w:val="en-US"/>
-        </w:rPr>
-        <w:br w:type="page"/>
-      </w:r>
-    </w:p>
-    <w:p>
-      <w:pPr>
-        <w:pStyle w:val="Titre1"/>
-        <w:rPr>
-          <w:lang w:val="en-US"/>
-        </w:rPr>
-      </w:pPr>
-      <w:bookmarkStart w:id="20" w:name="_Toc184209513"/>
-      <w:r>
-        <w:rPr>
-          <w:lang w:val="en-US"/>
-        </w:rPr>
-        <w:lastRenderedPageBreak/>
-        <w:t>Component diagram</w:t>
-      </w:r>
-      <w:r>
-        <w:rPr>
-          <w:lang w:val="en-US"/>
-        </w:rPr>
-        <w:t>s</w:t>
-      </w:r>
-      <w:bookmarkEnd w:id="20"/>
-    </w:p>
+    <w:p/>
     <w:p>
       <w:pPr>
         <w:pStyle w:val="Titre2"/>
-        <w:rPr>
-          <w:lang w:val="en-US"/>
-        </w:rPr>
-      </w:pPr>
-      <w:bookmarkStart w:id="21" w:name="_Toc184209514"/>
+      </w:pPr>
+      <w:bookmarkStart w:id="19" w:name="_Toc184209512"/>
+      <w:r>
+        <w:t xml:space="preserve">Book </w:t>
+      </w:r>
+      <w:proofErr w:type="spellStart"/>
+      <w:r>
+        <w:t>list</w:t>
+      </w:r>
+      <w:proofErr w:type="spellEnd"/>
+      <w:r>
+        <w:t xml:space="preserve"> page</w:t>
+      </w:r>
+      <w:bookmarkEnd w:id="19"/>
+    </w:p>
+    <w:p>
+      <w:pPr>
+        <w:rPr>
+          <w:lang w:val="en-US"/>
+        </w:rPr>
+      </w:pPr>
       <w:r>
         <w:rPr>
           <w:noProof/>
           <w:lang w:val="en-US"/>
         </w:rPr>
         <w:drawing>
-          <wp:anchor distT="0" distB="0" distL="114300" distR="114300" simplePos="0" relativeHeight="251670528" behindDoc="0" locked="0" layoutInCell="1" allowOverlap="1" wp14:anchorId="556E9E2E" wp14:editId="1912F79A">
-            <wp:simplePos x="0" y="0"/>
-            <wp:positionH relativeFrom="page">
-              <wp:align>left</wp:align>
-            </wp:positionH>
-            <wp:positionV relativeFrom="paragraph">
-              <wp:posOffset>428625</wp:posOffset>
-            </wp:positionV>
-            <wp:extent cx="7515225" cy="3586480"/>
-            <wp:effectExtent l="0" t="0" r="9525" b="0"/>
-            <wp:wrapTopAndBottom/>
-            <wp:docPr id="1563038256" name="Image 1" descr="Une image contenant texte, diagramme, Plan, Parallèle&#10;&#10;Description générée automatiquement"/>
+          <wp:inline distT="0" distB="0" distL="0" distR="0" wp14:anchorId="4C47509C" wp14:editId="71A6CD6B">
+            <wp:extent cx="5759450" cy="3164205"/>
+            <wp:effectExtent l="0" t="0" r="0" b="0"/>
+            <wp:docPr id="1070423485" name="Image 1"/>
             <wp:cNvGraphicFramePr>
               <a:graphicFrameLocks xmlns:a="http://schemas.openxmlformats.org/drawingml/2006/main" noChangeAspect="1"/>
             </wp:cNvGraphicFramePr>
@@ -4247,11 +4425,105 @@
               <a:graphicData uri="http://schemas.openxmlformats.org/drawingml/2006/picture">
                 <pic:pic xmlns:pic="http://schemas.openxmlformats.org/drawingml/2006/picture">
                   <pic:nvPicPr>
-                    <pic:cNvPr id="1563038256" name="Image 1" descr="Une image contenant texte, diagramme, Plan, Parallèle&#10;&#10;Description générée automatiquement"/>
+                    <pic:cNvPr id="1070423485" name=""/>
                     <pic:cNvPicPr/>
                   </pic:nvPicPr>
                   <pic:blipFill>
-                    <a:blip r:embed="rId25">
+                    <a:blip r:embed="rId25"/>
+                    <a:stretch>
+                      <a:fillRect/>
+                    </a:stretch>
+                  </pic:blipFill>
+                  <pic:spPr>
+                    <a:xfrm>
+                      <a:off x="0" y="0"/>
+                      <a:ext cx="5759450" cy="3164205"/>
+                    </a:xfrm>
+                    <a:prstGeom prst="rect">
+                      <a:avLst/>
+                    </a:prstGeom>
+                  </pic:spPr>
+                </pic:pic>
+              </a:graphicData>
+            </a:graphic>
+          </wp:inline>
+        </w:drawing>
+      </w:r>
+    </w:p>
+    <w:p>
+      <w:pPr>
+        <w:rPr>
+          <w:lang w:val="en-US"/>
+        </w:rPr>
+      </w:pPr>
+      <w:r>
+        <w:rPr>
+          <w:lang w:val="en-US"/>
+        </w:rPr>
+        <w:br w:type="page"/>
+      </w:r>
+    </w:p>
+    <w:p>
+      <w:pPr>
+        <w:pStyle w:val="Titre1"/>
+        <w:rPr>
+          <w:lang w:val="en-US"/>
+        </w:rPr>
+      </w:pPr>
+      <w:bookmarkStart w:id="20" w:name="_Toc184209513"/>
+      <w:r>
+        <w:rPr>
+          <w:lang w:val="en-US"/>
+        </w:rPr>
+        <w:lastRenderedPageBreak/>
+        <w:t>Component diagram</w:t>
+      </w:r>
+      <w:r>
+        <w:rPr>
+          <w:lang w:val="en-US"/>
+        </w:rPr>
+        <w:t>s</w:t>
+      </w:r>
+      <w:bookmarkEnd w:id="20"/>
+    </w:p>
+    <w:p>
+      <w:pPr>
+        <w:pStyle w:val="Titre2"/>
+        <w:rPr>
+          <w:lang w:val="en-US"/>
+        </w:rPr>
+      </w:pPr>
+      <w:bookmarkStart w:id="21" w:name="_Toc184209514"/>
+      <w:r>
+        <w:rPr>
+          <w:noProof/>
+          <w:lang w:val="en-US"/>
+        </w:rPr>
+        <w:drawing>
+          <wp:anchor distT="0" distB="0" distL="114300" distR="114300" simplePos="0" relativeHeight="251673600" behindDoc="0" locked="0" layoutInCell="1" allowOverlap="1" wp14:anchorId="290F0024" wp14:editId="111BAF20">
+            <wp:simplePos x="0" y="0"/>
+            <wp:positionH relativeFrom="margin">
+              <wp:align>center</wp:align>
+            </wp:positionH>
+            <wp:positionV relativeFrom="paragraph">
+              <wp:posOffset>448945</wp:posOffset>
+            </wp:positionV>
+            <wp:extent cx="7527290" cy="4002405"/>
+            <wp:effectExtent l="0" t="0" r="0" b="0"/>
+            <wp:wrapTopAndBottom/>
+            <wp:docPr id="1567155872" name="Image 1" descr="Une image contenant texte, diagramme, Plan, capture d’écran&#10;&#10;Description générée automatiquement"/>
+            <wp:cNvGraphicFramePr>
+              <a:graphicFrameLocks xmlns:a="http://schemas.openxmlformats.org/drawingml/2006/main" noChangeAspect="1"/>
+            </wp:cNvGraphicFramePr>
+            <a:graphic xmlns:a="http://schemas.openxmlformats.org/drawingml/2006/main">
+              <a:graphicData uri="http://schemas.openxmlformats.org/drawingml/2006/picture">
+                <pic:pic xmlns:pic="http://schemas.openxmlformats.org/drawingml/2006/picture">
+                  <pic:nvPicPr>
+                    <pic:cNvPr id="1567155872" name="Image 1" descr="Une image contenant texte, diagramme, Plan, capture d’écran&#10;&#10;Description générée automatiquement"/>
+                    <pic:cNvPicPr/>
+                  </pic:nvPicPr>
+                  <pic:blipFill>
+                    <a:blip r:embed="rId26">
                       <a:extLst>
                         <a:ext uri="{28A0092B-C50C-407E-A947-70E740481C1C}">
                           <a14:useLocalDpi xmlns:a14="http://schemas.microsoft.com/office/drawing/2010/main" val="0"/>
@@ -4265,7 +4537,7 @@
                   <pic:spPr>
                     <a:xfrm>
                       <a:off x="0" y="0"/>
-                      <a:ext cx="7515225" cy="3586480"/>
+                      <a:ext cx="7527290" cy="4002405"/>
                     </a:xfrm>
                     <a:prstGeom prst="rect">
                       <a:avLst/>
@@ -4644,7 +4916,7 @@
                     </pic:cNvPicPr>
                   </pic:nvPicPr>
                   <pic:blipFill>
-                    <a:blip r:embed="rId26" cstate="print">
+                    <a:blip r:embed="rId27" cstate="print">
                       <a:extLst>
                         <a:ext uri="{28A0092B-C50C-407E-A947-70E740481C1C}">
                           <a14:useLocalDpi xmlns:a14="http://schemas.microsoft.com/office/drawing/2010/main" val="0"/>
@@ -5120,7 +5392,7 @@
           <w:lang w:val="en-US"/>
         </w:rPr>
       </w:pPr>
-      <w:hyperlink r:id="rId27" w:history="1">
+      <w:hyperlink r:id="rId28" w:history="1">
         <w:r>
           <w:rPr>
             <w:rStyle w:val="Lienhypertexte"/>
@@ -5667,9 +5939,9 @@
       </w:pPr>
     </w:p>
     <w:sectPr>
-      <w:headerReference w:type="default" r:id="rId28"/>
-      <w:footerReference w:type="default" r:id="rId29"/>
-      <w:headerReference w:type="first" r:id="rId30"/>
+      <w:headerReference w:type="default" r:id="rId29"/>
+      <w:footerReference w:type="default" r:id="rId30"/>
+      <w:headerReference w:type="first" r:id="rId31"/>
       <w:pgSz w:w="11906" w:h="16838" w:code="9"/>
       <w:pgMar w:top="1418" w:right="1418" w:bottom="1418" w:left="1418" w:header="709" w:footer="709" w:gutter="0"/>
       <w:cols w:space="708"/>

--- a/diagrams/presentation.docx
+++ b/diagrams/presentation.docx
@@ -3581,6 +3581,211 @@
           <w:noProof/>
           <w:lang w:val="en-US"/>
         </w:rPr>
+        <mc:AlternateContent>
+          <mc:Choice Requires="wpi">
+            <w:drawing>
+              <wp:anchor distT="0" distB="0" distL="114300" distR="114300" simplePos="0" relativeHeight="251678720" behindDoc="0" locked="0" layoutInCell="1" allowOverlap="1" wp14:anchorId="6529FCE9" wp14:editId="483D928F">
+                <wp:simplePos x="0" y="0"/>
+                <wp:positionH relativeFrom="column">
+                  <wp:posOffset>4888595</wp:posOffset>
+                </wp:positionH>
+                <wp:positionV relativeFrom="paragraph">
+                  <wp:posOffset>5510896</wp:posOffset>
+                </wp:positionV>
+                <wp:extent cx="48240" cy="88200"/>
+                <wp:effectExtent l="38100" t="38100" r="47625" b="45720"/>
+                <wp:wrapNone/>
+                <wp:docPr id="538917726" name="Encre 3"/>
+                <wp:cNvGraphicFramePr/>
+                <a:graphic xmlns:a="http://schemas.openxmlformats.org/drawingml/2006/main">
+                  <a:graphicData uri="http://schemas.microsoft.com/office/word/2010/wordprocessingInk">
+                    <w14:contentPart bwMode="auto" r:id="rId16">
+                      <w14:nvContentPartPr>
+                        <w14:cNvContentPartPr/>
+                      </w14:nvContentPartPr>
+                      <w14:xfrm>
+                        <a:off x="0" y="0"/>
+                        <a:ext cx="48240" cy="88200"/>
+                      </w14:xfrm>
+                    </w14:contentPart>
+                  </a:graphicData>
+                </a:graphic>
+              </wp:anchor>
+            </w:drawing>
+          </mc:Choice>
+          <mc:Fallback>
+            <w:pict>
+              <v:shapetype w14:anchorId="5722A7A9" id="_x0000_t75" coordsize="21600,21600" o:spt="75" o:preferrelative="t" path="m@4@5l@4@11@9@11@9@5xe" filled="f" stroked="f">
+                <v:stroke joinstyle="miter"/>
+                <v:formulas>
+                  <v:f eqn="if lineDrawn pixelLineWidth 0"/>
+                  <v:f eqn="sum @0 1 0"/>
+                  <v:f eqn="sum 0 0 @1"/>
+                  <v:f eqn="prod @2 1 2"/>
+                  <v:f eqn="prod @3 21600 pixelWidth"/>
+                  <v:f eqn="prod @3 21600 pixelHeight"/>
+                  <v:f eqn="sum @0 0 1"/>
+                  <v:f eqn="prod @6 1 2"/>
+                  <v:f eqn="prod @7 21600 pixelWidth"/>
+                  <v:f eqn="sum @8 21600 0"/>
+                  <v:f eqn="prod @7 21600 pixelHeight"/>
+                  <v:f eqn="sum @10 21600 0"/>
+                </v:formulas>
+                <v:path o:extrusionok="f" gradientshapeok="t" o:connecttype="rect"/>
+                <o:lock v:ext="edit" aspectratio="t"/>
+              </v:shapetype>
+              <v:shape id="Encre 3" o:spid="_x0000_s1026" type="#_x0000_t75" style="position:absolute;margin-left:384.6pt;margin-top:433.6pt;width:4.55pt;height:7.7pt;z-index:251678720;visibility:visible;mso-wrap-style:square;mso-wrap-distance-left:9pt;mso-wrap-distance-top:0;mso-wrap-distance-right:9pt;mso-wrap-distance-bottom:0;mso-position-horizontal:absolute;mso-position-horizontal-relative:text;mso-position-vertical:absolute;mso-position-vertical-relative:text" o:gfxdata="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">
+                <v:imagedata r:id="rId17" o:title=""/>
+              </v:shape>
+            </w:pict>
+          </mc:Fallback>
+        </mc:AlternateContent>
+      </w:r>
+      <w:r>
+        <w:rPr>
+          <w:noProof/>
+          <w:lang w:val="en-US"/>
+        </w:rPr>
+        <mc:AlternateContent>
+          <mc:Choice Requires="wps">
+            <w:drawing>
+              <wp:anchor distT="0" distB="0" distL="114300" distR="114300" simplePos="0" relativeHeight="251677696" behindDoc="0" locked="0" layoutInCell="1" allowOverlap="1" wp14:anchorId="7BC9FB0C" wp14:editId="7669F793">
+                <wp:simplePos x="0" y="0"/>
+                <wp:positionH relativeFrom="column">
+                  <wp:posOffset>4886679</wp:posOffset>
+                </wp:positionH>
+                <wp:positionV relativeFrom="paragraph">
+                  <wp:posOffset>5522706</wp:posOffset>
+                </wp:positionV>
+                <wp:extent cx="786986" cy="39890"/>
+                <wp:effectExtent l="0" t="0" r="32385" b="36830"/>
+                <wp:wrapNone/>
+                <wp:docPr id="1524511686" name="Connecteur droit 1"/>
+                <wp:cNvGraphicFramePr/>
+                <a:graphic xmlns:a="http://schemas.openxmlformats.org/drawingml/2006/main">
+                  <a:graphicData uri="http://schemas.microsoft.com/office/word/2010/wordprocessingShape">
+                    <wps:wsp>
+                      <wps:cNvCnPr/>
+                      <wps:spPr>
+                        <a:xfrm flipV="1">
+                          <a:off x="0" y="0"/>
+                          <a:ext cx="786986" cy="39890"/>
+                        </a:xfrm>
+                        <a:prstGeom prst="line">
+                          <a:avLst/>
+                        </a:prstGeom>
+                      </wps:spPr>
+                      <wps:style>
+                        <a:lnRef idx="1">
+                          <a:schemeClr val="dk1"/>
+                        </a:lnRef>
+                        <a:fillRef idx="0">
+                          <a:schemeClr val="dk1"/>
+                        </a:fillRef>
+                        <a:effectRef idx="0">
+                          <a:schemeClr val="dk1"/>
+                        </a:effectRef>
+                        <a:fontRef idx="minor">
+                          <a:schemeClr val="tx1"/>
+                        </a:fontRef>
+                      </wps:style>
+                      <wps:bodyPr/>
+                    </wps:wsp>
+                  </a:graphicData>
+                </a:graphic>
+                <wp14:sizeRelH relativeFrom="margin">
+                  <wp14:pctWidth>0</wp14:pctWidth>
+                </wp14:sizeRelH>
+                <wp14:sizeRelV relativeFrom="margin">
+                  <wp14:pctHeight>0</wp14:pctHeight>
+                </wp14:sizeRelV>
+              </wp:anchor>
+            </w:drawing>
+          </mc:Choice>
+          <mc:Fallback>
+            <w:pict>
+              <v:line w14:anchorId="48BEA305" id="Connecteur droit 1" o:spid="_x0000_s1026" style="position:absolute;flip:y;z-index:251677696;visibility:visible;mso-wrap-style:square;mso-width-percent:0;mso-height-percent:0;mso-wrap-distance-left:9pt;mso-wrap-distance-top:0;mso-wrap-distance-right:9pt;mso-wrap-distance-bottom:0;mso-position-horizontal:absolute;mso-position-horizontal-relative:text;mso-position-vertical:absolute;mso-position-vertical-relative:text;mso-width-percent:0;mso-height-percent:0;mso-width-relative:margin;mso-height-relative:margin" from="384.8pt,434.85pt" to="446.75pt,438pt" o:gfxdata="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" strokecolor="black [3200]" strokeweight=".5pt">
+                <v:stroke joinstyle="miter"/>
+              </v:line>
+            </w:pict>
+          </mc:Fallback>
+        </mc:AlternateContent>
+      </w:r>
+      <w:r>
+        <w:rPr>
+          <w:noProof/>
+          <w:lang w:val="en-US"/>
+        </w:rPr>
+        <mc:AlternateContent>
+          <mc:Choice Requires="wps">
+            <w:drawing>
+              <wp:anchor distT="0" distB="0" distL="114300" distR="114300" simplePos="0" relativeHeight="251675648" behindDoc="0" locked="0" layoutInCell="1" allowOverlap="1" wp14:anchorId="23F2447B" wp14:editId="794142AD">
+                <wp:simplePos x="0" y="0"/>
+                <wp:positionH relativeFrom="column">
+                  <wp:posOffset>5658935</wp:posOffset>
+                </wp:positionH>
+                <wp:positionV relativeFrom="paragraph">
+                  <wp:posOffset>3509250</wp:posOffset>
+                </wp:positionV>
+                <wp:extent cx="16547" cy="2013100"/>
+                <wp:effectExtent l="0" t="0" r="21590" b="25400"/>
+                <wp:wrapNone/>
+                <wp:docPr id="747744255" name="Connecteur droit 1"/>
+                <wp:cNvGraphicFramePr/>
+                <a:graphic xmlns:a="http://schemas.openxmlformats.org/drawingml/2006/main">
+                  <a:graphicData uri="http://schemas.microsoft.com/office/word/2010/wordprocessingShape">
+                    <wps:wsp>
+                      <wps:cNvCnPr/>
+                      <wps:spPr>
+                        <a:xfrm>
+                          <a:off x="0" y="0"/>
+                          <a:ext cx="16547" cy="2013100"/>
+                        </a:xfrm>
+                        <a:prstGeom prst="line">
+                          <a:avLst/>
+                        </a:prstGeom>
+                      </wps:spPr>
+                      <wps:style>
+                        <a:lnRef idx="1">
+                          <a:schemeClr val="dk1"/>
+                        </a:lnRef>
+                        <a:fillRef idx="0">
+                          <a:schemeClr val="dk1"/>
+                        </a:fillRef>
+                        <a:effectRef idx="0">
+                          <a:schemeClr val="dk1"/>
+                        </a:effectRef>
+                        <a:fontRef idx="minor">
+                          <a:schemeClr val="tx1"/>
+                        </a:fontRef>
+                      </wps:style>
+                      <wps:bodyPr/>
+                    </wps:wsp>
+                  </a:graphicData>
+                </a:graphic>
+                <wp14:sizeRelH relativeFrom="margin">
+                  <wp14:pctWidth>0</wp14:pctWidth>
+                </wp14:sizeRelH>
+                <wp14:sizeRelV relativeFrom="margin">
+                  <wp14:pctHeight>0</wp14:pctHeight>
+                </wp14:sizeRelV>
+              </wp:anchor>
+            </w:drawing>
+          </mc:Choice>
+          <mc:Fallback>
+            <w:pict>
+              <v:line w14:anchorId="0C7E9A4C" id="Connecteur droit 1" o:spid="_x0000_s1026" style="position:absolute;z-index:251675648;visibility:visible;mso-wrap-style:square;mso-width-percent:0;mso-height-percent:0;mso-wrap-distance-left:9pt;mso-wrap-distance-top:0;mso-wrap-distance-right:9pt;mso-wrap-distance-bottom:0;mso-position-horizontal:absolute;mso-position-horizontal-relative:text;mso-position-vertical:absolute;mso-position-vertical-relative:text;mso-width-percent:0;mso-height-percent:0;mso-width-relative:margin;mso-height-relative:margin" from="445.6pt,276.3pt" to="446.9pt,434.8pt" o:gfxdata="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" strokecolor="black [3200]" strokeweight=".5pt">
+                <v:stroke joinstyle="miter"/>
+              </v:line>
+            </w:pict>
+          </mc:Fallback>
+        </mc:AlternateContent>
+      </w:r>
+      <w:r>
+        <w:rPr>
+          <w:noProof/>
+          <w:lang w:val="en-US"/>
+        </w:rPr>
         <w:drawing>
           <wp:anchor distT="0" distB="0" distL="114300" distR="114300" simplePos="0" relativeHeight="251659264" behindDoc="0" locked="0" layoutInCell="1" allowOverlap="1" wp14:anchorId="768E8CA5" wp14:editId="0A65DD41">
             <wp:simplePos x="0" y="0"/>
@@ -3605,7 +3810,7 @@
                     <pic:cNvPicPr/>
                   </pic:nvPicPr>
                   <pic:blipFill>
-                    <a:blip r:embed="rId16">
+                    <a:blip r:embed="rId18">
                       <a:extLst>
                         <a:ext uri="{28A0092B-C50C-407E-A947-70E740481C1C}">
                           <a14:useLocalDpi xmlns:a14="http://schemas.microsoft.com/office/drawing/2010/main" val="0"/>
@@ -3750,7 +3955,7 @@
                     <pic:cNvPicPr/>
                   </pic:nvPicPr>
                   <pic:blipFill>
-                    <a:blip r:embed="rId17">
+                    <a:blip r:embed="rId19">
                       <a:extLst>
                         <a:ext uri="{28A0092B-C50C-407E-A947-70E740481C1C}">
                           <a14:useLocalDpi xmlns:a14="http://schemas.microsoft.com/office/drawing/2010/main" val="0"/>
@@ -3918,7 +4123,7 @@
                 <wp:cNvGraphicFramePr/>
                 <a:graphic xmlns:a="http://schemas.openxmlformats.org/drawingml/2006/main">
                   <a:graphicData uri="http://schemas.microsoft.com/office/word/2010/wordprocessingInk">
-                    <w14:contentPart bwMode="auto" r:id="rId18">
+                    <w14:contentPart bwMode="auto" r:id="rId20">
                       <w14:nvContentPartPr>
                         <w14:cNvContentPartPr/>
                       </w14:nvContentPartPr>
@@ -3954,7 +4159,7 @@
                 <o:lock v:ext="edit" aspectratio="t"/>
               </v:shapetype>
               <v:shape id="Encre 4" o:spid="_x0000_s1026" type="#_x0000_t75" style="position:absolute;margin-left:259.95pt;margin-top:244.85pt;width:92.8pt;height:21.6pt;z-index:251667456;visibility:visible;mso-wrap-style:square;mso-wrap-distance-left:9pt;mso-wrap-distance-top:0;mso-wrap-distance-right:9pt;mso-wrap-distance-bottom:0;mso-position-horizontal:absolute;mso-position-horizontal-relative:text;mso-position-vertical:absolute;mso-position-vertical-relative:text" o:gfxdata="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">
-                <v:imagedata r:id="rId19" o:title=""/>
+                <v:imagedata r:id="rId21" o:title=""/>
               </v:shape>
             </w:pict>
           </mc:Fallback>
@@ -3989,7 +4194,7 @@
                     <pic:cNvPicPr/>
                   </pic:nvPicPr>
                   <pic:blipFill>
-                    <a:blip r:embed="rId20">
+                    <a:blip r:embed="rId22">
                       <a:extLst>
                         <a:ext uri="{28A0092B-C50C-407E-A947-70E740481C1C}">
                           <a14:useLocalDpi xmlns:a14="http://schemas.microsoft.com/office/drawing/2010/main" val="0"/>
@@ -4222,7 +4427,7 @@
                 <wp:cNvGraphicFramePr/>
                 <a:graphic xmlns:a="http://schemas.openxmlformats.org/drawingml/2006/main">
                   <a:graphicData uri="http://schemas.microsoft.com/office/word/2010/wordprocessingInk">
-                    <w14:contentPart bwMode="auto" r:id="rId21">
+                    <w14:contentPart bwMode="auto" r:id="rId23">
                       <w14:nvContentPartPr>
                         <w14:cNvContentPartPr/>
                       </w14:nvContentPartPr>
@@ -4239,7 +4444,7 @@
           <mc:Fallback>
             <w:pict>
               <v:shape w14:anchorId="27C6B691" id="Encre 9" o:spid="_x0000_s1026" type="#_x0000_t75" style="position:absolute;margin-left:176.75pt;margin-top:235.9pt;width:85.7pt;height:18.1pt;z-index:251668480;visibility:visible;mso-wrap-style:square;mso-wrap-distance-left:9pt;mso-wrap-distance-top:0;mso-wrap-distance-right:9pt;mso-wrap-distance-bottom:0;mso-position-horizontal:absolute;mso-position-horizontal-relative:text;mso-position-vertical:absolute;mso-position-vertical-relative:text" o:gfxdata="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">
-                <v:imagedata r:id="rId22" o:title=""/>
+                <v:imagedata r:id="rId24" o:title=""/>
               </v:shape>
             </w:pict>
           </mc:Fallback>
@@ -4266,7 +4471,7 @@
                     <pic:cNvPicPr/>
                   </pic:nvPicPr>
                   <pic:blipFill>
-                    <a:blip r:embed="rId23"/>
+                    <a:blip r:embed="rId25"/>
                     <a:stretch>
                       <a:fillRect/>
                     </a:stretch>
@@ -4362,7 +4567,7 @@
                     <pic:cNvPicPr/>
                   </pic:nvPicPr>
                   <pic:blipFill>
-                    <a:blip r:embed="rId24"/>
+                    <a:blip r:embed="rId26"/>
                     <a:stretch>
                       <a:fillRect/>
                     </a:stretch>
@@ -4429,7 +4634,7 @@
                     <pic:cNvPicPr/>
                   </pic:nvPicPr>
                   <pic:blipFill>
-                    <a:blip r:embed="rId25"/>
+                    <a:blip r:embed="rId27"/>
                     <a:stretch>
                       <a:fillRect/>
                     </a:stretch>
@@ -4523,7 +4728,7 @@
                     <pic:cNvPicPr/>
                   </pic:nvPicPr>
                   <pic:blipFill>
-                    <a:blip r:embed="rId26">
+                    <a:blip r:embed="rId28">
                       <a:extLst>
                         <a:ext uri="{28A0092B-C50C-407E-A947-70E740481C1C}">
                           <a14:useLocalDpi xmlns:a14="http://schemas.microsoft.com/office/drawing/2010/main" val="0"/>
@@ -4916,7 +5121,7 @@
                     </pic:cNvPicPr>
                   </pic:nvPicPr>
                   <pic:blipFill>
-                    <a:blip r:embed="rId27" cstate="print">
+                    <a:blip r:embed="rId29" cstate="print">
                       <a:extLst>
                         <a:ext uri="{28A0092B-C50C-407E-A947-70E740481C1C}">
                           <a14:useLocalDpi xmlns:a14="http://schemas.microsoft.com/office/drawing/2010/main" val="0"/>
@@ -5392,7 +5597,7 @@
           <w:lang w:val="en-US"/>
         </w:rPr>
       </w:pPr>
-      <w:hyperlink r:id="rId28" w:history="1">
+      <w:hyperlink r:id="rId30" w:history="1">
         <w:r>
           <w:rPr>
             <w:rStyle w:val="Lienhypertexte"/>
@@ -5939,9 +6144,9 @@
       </w:pPr>
     </w:p>
     <w:sectPr>
-      <w:headerReference w:type="default" r:id="rId29"/>
-      <w:footerReference w:type="default" r:id="rId30"/>
-      <w:headerReference w:type="first" r:id="rId31"/>
+      <w:headerReference w:type="default" r:id="rId31"/>
+      <w:footerReference w:type="default" r:id="rId32"/>
+      <w:headerReference w:type="first" r:id="rId33"/>
       <w:pgSz w:w="11906" w:h="16838" w:code="9"/>
       <w:pgMar w:top="1418" w:right="1418" w:bottom="1418" w:left="1418" w:header="709" w:footer="709" w:gutter="0"/>
       <w:cols w:space="708"/>
@@ -9115,6 +9320,33 @@
           <inkml:channelProperty channel="F" name="resolution" value="0" units="1/dev"/>
         </inkml:channelProperties>
       </inkml:inkSource>
+      <inkml:timestamp xml:id="ts0" timeString="2024-12-11T14:03:58.615"/>
+    </inkml:context>
+    <inkml:brush xml:id="br0">
+      <inkml:brushProperty name="width" value="0.025" units="cm"/>
+      <inkml:brushProperty name="height" value="0.025" units="cm"/>
+    </inkml:brush>
+  </inkml:definitions>
+  <inkml:trace contextRef="#ctx0" brushRef="#br0">90 1 24575,'-4'2'0,"-1"0"0,1 1 0,0 0 0,0 0 0,0 0 0,0 0 0,0 1 0,1 0 0,-5 6 0,0-2 0,4-2 0,-1 0 0,1 0 0,1 0 0,-1 1 0,1 0 0,0 0 0,0-1 0,1 2 0,0-1 0,0 0 0,1 0 0,-1 8 0,3-13 0,-1-1 0,1 1 0,-1-1 0,1 1 0,-1-1 0,1 0 0,0 1 0,0-1 0,0 0 0,0 1 0,0-1 0,0 0 0,0 0 0,0 0 0,0 0 0,1 0 0,-1 0 0,0 0 0,3 1 0,34 19 0,-25-15 0,-5-2-195,-1 0 0,0 1 0,0 0 0,-1 0 0,1 1 0,7 8 0,-8-7-6631</inkml:trace>
+</inkml:ink>
+</file>
+
+<file path=word/ink/ink2.xml><?xml version="1.0" encoding="utf-8"?>
+<inkml:ink xmlns:inkml="http://www.w3.org/2003/InkML">
+  <inkml:definitions>
+    <inkml:context xml:id="ctx0">
+      <inkml:inkSource xml:id="inkSrc0">
+        <inkml:traceFormat>
+          <inkml:channel name="X" type="integer" min="-2.14748E9" max="2.14748E9" units="cm"/>
+          <inkml:channel name="Y" type="integer" min="-2.14748E9" max="2.14748E9" units="cm"/>
+          <inkml:channel name="F" type="integer" max="32767" units="dev"/>
+        </inkml:traceFormat>
+        <inkml:channelProperties>
+          <inkml:channelProperty channel="X" name="resolution" value="1000" units="1/cm"/>
+          <inkml:channelProperty channel="Y" name="resolution" value="1000" units="1/cm"/>
+          <inkml:channelProperty channel="F" name="resolution" value="0" units="1/dev"/>
+        </inkml:channelProperties>
+      </inkml:inkSource>
       <inkml:timestamp xml:id="ts0" timeString="2024-11-27T23:14:47.857"/>
     </inkml:context>
     <inkml:brush xml:id="br0">
@@ -9127,7 +9359,7 @@
 </inkml:ink>
 </file>
 
-<file path=word/ink/ink2.xml><?xml version="1.0" encoding="utf-8"?>
+<file path=word/ink/ink3.xml><?xml version="1.0" encoding="utf-8"?>
 <inkml:ink xmlns:inkml="http://www.w3.org/2003/InkML">
   <inkml:definitions>
     <inkml:context xml:id="ctx0">

--- a/diagrams/presentation.docx
+++ b/diagrams/presentation.docx
@@ -3568,6 +3568,7 @@
         </w:rPr>
       </w:pPr>
     </w:p>
+    <w:bookmarkStart w:id="12" w:name="_Toc184209505"/>
     <w:p>
       <w:pPr>
         <w:pStyle w:val="Titre2"/>
@@ -3575,7 +3576,6 @@
           <w:lang w:val="en-US"/>
         </w:rPr>
       </w:pPr>
-      <w:bookmarkStart w:id="12" w:name="_Toc184209505"/>
       <w:r>
         <w:rPr>
           <w:noProof/>
@@ -5096,18 +5096,18 @@
         </w:rPr>
         <w:lastRenderedPageBreak/>
         <w:drawing>
-          <wp:anchor distT="0" distB="0" distL="114300" distR="114300" simplePos="0" relativeHeight="251671552" behindDoc="0" locked="0" layoutInCell="1" allowOverlap="1" wp14:anchorId="1B078B13" wp14:editId="05BE355F">
+          <wp:anchor distT="0" distB="0" distL="114300" distR="114300" simplePos="0" relativeHeight="251679744" behindDoc="0" locked="0" layoutInCell="1" allowOverlap="1" wp14:anchorId="7335F6B1" wp14:editId="727A1650">
             <wp:simplePos x="0" y="0"/>
-            <wp:positionH relativeFrom="margin">
-              <wp:posOffset>-866140</wp:posOffset>
+            <wp:positionH relativeFrom="column">
+              <wp:posOffset>-829310</wp:posOffset>
             </wp:positionH>
             <wp:positionV relativeFrom="paragraph">
-              <wp:posOffset>384810</wp:posOffset>
+              <wp:posOffset>379730</wp:posOffset>
             </wp:positionV>
-            <wp:extent cx="7470140" cy="3023235"/>
-            <wp:effectExtent l="0" t="0" r="0" b="5715"/>
+            <wp:extent cx="7395210" cy="2989580"/>
+            <wp:effectExtent l="0" t="0" r="0" b="1270"/>
             <wp:wrapTopAndBottom/>
-            <wp:docPr id="912095827" name="Image 1" descr="Une image contenant texte, diagramme, carte, Plan&#10;&#10;Description générée automatiquement"/>
+            <wp:docPr id="328046378" name="Image 3" descr="Une image contenant texte, diagramme, carte, Plan&#10;&#10;Description générée automatiquement"/>
             <wp:cNvGraphicFramePr>
               <a:graphicFrameLocks xmlns:a="http://schemas.openxmlformats.org/drawingml/2006/main" noChangeAspect="1"/>
             </wp:cNvGraphicFramePr>
@@ -5115,13 +5115,13 @@
               <a:graphicData uri="http://schemas.openxmlformats.org/drawingml/2006/picture">
                 <pic:pic xmlns:pic="http://schemas.openxmlformats.org/drawingml/2006/picture">
                   <pic:nvPicPr>
-                    <pic:cNvPr id="912095827" name="Image 1" descr="Une image contenant texte, diagramme, carte, Plan&#10;&#10;Description générée automatiquement"/>
+                    <pic:cNvPr id="328046378" name="Image 3" descr="Une image contenant texte, diagramme, carte, Plan&#10;&#10;Description générée automatiquement"/>
                     <pic:cNvPicPr>
                       <a:picLocks noChangeAspect="1" noChangeArrowheads="1"/>
                     </pic:cNvPicPr>
                   </pic:nvPicPr>
                   <pic:blipFill>
-                    <a:blip r:embed="rId29" cstate="print">
+                    <a:blip r:embed="rId29">
                       <a:extLst>
                         <a:ext uri="{28A0092B-C50C-407E-A947-70E740481C1C}">
                           <a14:useLocalDpi xmlns:a14="http://schemas.microsoft.com/office/drawing/2010/main" val="0"/>
@@ -5136,7 +5136,7 @@
                   <pic:spPr bwMode="auto">
                     <a:xfrm>
                       <a:off x="0" y="0"/>
-                      <a:ext cx="7470140" cy="3023235"/>
+                      <a:ext cx="7395210" cy="2989580"/>
                     </a:xfrm>
                     <a:prstGeom prst="rect">
                       <a:avLst/>
@@ -5597,15 +5597,32 @@
           <w:lang w:val="en-US"/>
         </w:rPr>
       </w:pPr>
-      <w:hyperlink r:id="rId30" w:history="1">
-        <w:r>
-          <w:rPr>
-            <w:rStyle w:val="Lienhypertexte"/>
-            <w:lang w:val="en-US"/>
-          </w:rPr>
-          <w:t>https://github.com/Hormone4/BooknBorrow-Library-Management/blob/main/diagrams/class/class-diagram.png</w:t>
-        </w:r>
-      </w:hyperlink>
+      <w:r>
+        <w:fldChar w:fldCharType="begin"/>
+      </w:r>
+      <w:r>
+        <w:rPr>
+          <w:lang w:val="en-US"/>
+        </w:rPr>
+        <w:instrText>HYPERLINK "https://github.com/Hormone4/BooknBorrow-Library-Management/blob/main/diagrams/class/class-diagram.png"</w:instrText>
+      </w:r>
+      <w:r>
+        <w:fldChar w:fldCharType="separate"/>
+      </w:r>
+      <w:r>
+        <w:rPr>
+          <w:rStyle w:val="Lienhypertexte"/>
+          <w:lang w:val="en-US"/>
+        </w:rPr>
+        <w:t>https://github.com/Hormone4/BooknBorrow-Library-Management/blob/main/diagrams/class/class-diagram.png</w:t>
+      </w:r>
+      <w:r>
+        <w:rPr>
+          <w:rStyle w:val="Lienhypertexte"/>
+          <w:lang w:val="en-US"/>
+        </w:rPr>
+        <w:fldChar w:fldCharType="end"/>
+      </w:r>
     </w:p>
     <w:p>
       <w:pPr>
@@ -6144,9 +6161,9 @@
       </w:pPr>
     </w:p>
     <w:sectPr>
-      <w:headerReference w:type="default" r:id="rId31"/>
-      <w:footerReference w:type="default" r:id="rId32"/>
-      <w:headerReference w:type="first" r:id="rId33"/>
+      <w:headerReference w:type="default" r:id="rId30"/>
+      <w:footerReference w:type="default" r:id="rId31"/>
+      <w:headerReference w:type="first" r:id="rId32"/>
       <w:pgSz w:w="11906" w:h="16838" w:code="9"/>
       <w:pgMar w:top="1418" w:right="1418" w:bottom="1418" w:left="1418" w:header="709" w:footer="709" w:gutter="0"/>
       <w:cols w:space="708"/>
@@ -8629,6 +8646,10 @@
   <w:style w:type="paragraph" w:default="1" w:styleId="Normal">
     <w:name w:val="Normal"/>
     <w:qFormat/>
+    <w:rsid w:val="00040CD2"/>
+    <w:pPr>
+      <w:jc w:val="both"/>
+    </w:pPr>
   </w:style>
   <w:style w:type="paragraph" w:styleId="Titre1">
     <w:name w:val="heading 1"/>
@@ -9301,6 +9322,16 @@
       <w:u w:val="single"/>
     </w:rPr>
   </w:style>
+  <w:style w:type="paragraph" w:styleId="Sansinterligne">
+    <w:name w:val="No Spacing"/>
+    <w:uiPriority w:val="1"/>
+    <w:qFormat/>
+    <w:rsid w:val="00040CD2"/>
+    <w:pPr>
+      <w:spacing w:after="0" w:line="240" w:lineRule="auto"/>
+      <w:jc w:val="both"/>
+    </w:pPr>
+  </w:style>
 </w:styles>
 </file>
 

--- a/diagrams/presentation.docx
+++ b/diagrams/presentation.docx
@@ -268,7 +268,7 @@
           <w:r>
             <w:fldChar w:fldCharType="separate"/>
           </w:r>
-          <w:hyperlink w:anchor="_Toc184209493" w:history="1">
+          <w:hyperlink w:anchor="_Toc184929247" w:history="1">
             <w:r>
               <w:rPr>
                 <w:rStyle w:val="Lienhypertexte"/>
@@ -296,7 +296,7 @@
                 <w:noProof/>
                 <w:webHidden/>
               </w:rPr>
-              <w:instrText xml:space="preserve"> PAGEREF _Toc184209493 \h </w:instrText>
+              <w:instrText xml:space="preserve"> PAGEREF _Toc184929247 \h </w:instrText>
             </w:r>
             <w:r>
               <w:rPr>
@@ -341,7 +341,7 @@
               <w:lang w:eastAsia="fr-FR"/>
             </w:rPr>
           </w:pPr>
-          <w:hyperlink w:anchor="_Toc184209494" w:history="1">
+          <w:hyperlink w:anchor="_Toc184929248" w:history="1">
             <w:r>
               <w:rPr>
                 <w:rStyle w:val="Lienhypertexte"/>
@@ -369,7 +369,7 @@
                 <w:noProof/>
                 <w:webHidden/>
               </w:rPr>
-              <w:instrText xml:space="preserve"> PAGEREF _Toc184209494 \h </w:instrText>
+              <w:instrText xml:space="preserve"> PAGEREF _Toc184929248 \h </w:instrText>
             </w:r>
             <w:r>
               <w:rPr>
@@ -414,7 +414,7 @@
               <w:lang w:eastAsia="fr-FR"/>
             </w:rPr>
           </w:pPr>
-          <w:hyperlink w:anchor="_Toc184209495" w:history="1">
+          <w:hyperlink w:anchor="_Toc184929249" w:history="1">
             <w:r>
               <w:rPr>
                 <w:rStyle w:val="Lienhypertexte"/>
@@ -442,7 +442,7 @@
                 <w:noProof/>
                 <w:webHidden/>
               </w:rPr>
-              <w:instrText xml:space="preserve"> PAGEREF _Toc184209495 \h </w:instrText>
+              <w:instrText xml:space="preserve"> PAGEREF _Toc184929249 \h </w:instrText>
             </w:r>
             <w:r>
               <w:rPr>
@@ -487,7 +487,7 @@
               <w:lang w:eastAsia="fr-FR"/>
             </w:rPr>
           </w:pPr>
-          <w:hyperlink w:anchor="_Toc184209496" w:history="1">
+          <w:hyperlink w:anchor="_Toc184929250" w:history="1">
             <w:r>
               <w:rPr>
                 <w:rStyle w:val="Lienhypertexte"/>
@@ -515,7 +515,7 @@
                 <w:noProof/>
                 <w:webHidden/>
               </w:rPr>
-              <w:instrText xml:space="preserve"> PAGEREF _Toc184209496 \h </w:instrText>
+              <w:instrText xml:space="preserve"> PAGEREF _Toc184929250 \h </w:instrText>
             </w:r>
             <w:r>
               <w:rPr>
@@ -560,7 +560,7 @@
               <w:lang w:eastAsia="fr-FR"/>
             </w:rPr>
           </w:pPr>
-          <w:hyperlink w:anchor="_Toc184209497" w:history="1">
+          <w:hyperlink w:anchor="_Toc184929251" w:history="1">
             <w:r>
               <w:rPr>
                 <w:rStyle w:val="Lienhypertexte"/>
@@ -588,7 +588,7 @@
                 <w:noProof/>
                 <w:webHidden/>
               </w:rPr>
-              <w:instrText xml:space="preserve"> PAGEREF _Toc184209497 \h </w:instrText>
+              <w:instrText xml:space="preserve"> PAGEREF _Toc184929251 \h </w:instrText>
             </w:r>
             <w:r>
               <w:rPr>
@@ -633,7 +633,7 @@
               <w:lang w:eastAsia="fr-FR"/>
             </w:rPr>
           </w:pPr>
-          <w:hyperlink w:anchor="_Toc184209498" w:history="1">
+          <w:hyperlink w:anchor="_Toc184929252" w:history="1">
             <w:r>
               <w:rPr>
                 <w:rStyle w:val="Lienhypertexte"/>
@@ -661,7 +661,7 @@
                 <w:noProof/>
                 <w:webHidden/>
               </w:rPr>
-              <w:instrText xml:space="preserve"> PAGEREF _Toc184209498 \h </w:instrText>
+              <w:instrText xml:space="preserve"> PAGEREF _Toc184929252 \h </w:instrText>
             </w:r>
             <w:r>
               <w:rPr>
@@ -706,13 +706,86 @@
               <w:lang w:eastAsia="fr-FR"/>
             </w:rPr>
           </w:pPr>
-          <w:hyperlink w:anchor="_Toc184209499" w:history="1">
+          <w:hyperlink w:anchor="_Toc184929253" w:history="1">
             <w:r>
               <w:rPr>
                 <w:rStyle w:val="Lienhypertexte"/>
                 <w:noProof/>
                 <w:lang w:val="en-US"/>
               </w:rPr>
+              <w:t>Gantt diagrams</w:t>
+            </w:r>
+            <w:r>
+              <w:rPr>
+                <w:noProof/>
+                <w:webHidden/>
+              </w:rPr>
+              <w:tab/>
+            </w:r>
+            <w:r>
+              <w:rPr>
+                <w:noProof/>
+                <w:webHidden/>
+              </w:rPr>
+              <w:fldChar w:fldCharType="begin"/>
+            </w:r>
+            <w:r>
+              <w:rPr>
+                <w:noProof/>
+                <w:webHidden/>
+              </w:rPr>
+              <w:instrText xml:space="preserve"> PAGEREF _Toc184929253 \h </w:instrText>
+            </w:r>
+            <w:r>
+              <w:rPr>
+                <w:noProof/>
+                <w:webHidden/>
+              </w:rPr>
+            </w:r>
+            <w:r>
+              <w:rPr>
+                <w:noProof/>
+                <w:webHidden/>
+              </w:rPr>
+              <w:fldChar w:fldCharType="separate"/>
+            </w:r>
+            <w:r>
+              <w:rPr>
+                <w:noProof/>
+                <w:webHidden/>
+              </w:rPr>
+              <w:t>5</w:t>
+            </w:r>
+            <w:r>
+              <w:rPr>
+                <w:noProof/>
+                <w:webHidden/>
+              </w:rPr>
+              <w:fldChar w:fldCharType="end"/>
+            </w:r>
+          </w:hyperlink>
+        </w:p>
+        <w:p>
+          <w:pPr>
+            <w:pStyle w:val="TM2"/>
+            <w:tabs>
+              <w:tab w:val="right" w:leader="dot" w:pos="9060"/>
+            </w:tabs>
+            <w:rPr>
+              <w:rFonts w:eastAsiaTheme="minorEastAsia"/>
+              <w:noProof/>
+              <w:sz w:val="24"/>
+              <w:szCs w:val="24"/>
+              <w:lang w:eastAsia="fr-FR"/>
+            </w:rPr>
+          </w:pPr>
+          <w:hyperlink w:anchor="_Toc184929254" w:history="1">
+            <w:r>
+              <w:rPr>
+                <w:rStyle w:val="Lienhypertexte"/>
+                <w:noProof/>
+                <w:lang w:val="en-US"/>
+              </w:rPr>
               <w:t>Planned gantt diagram</w:t>
             </w:r>
             <w:r>
@@ -734,7 +807,7 @@
                 <w:noProof/>
                 <w:webHidden/>
               </w:rPr>
-              <w:instrText xml:space="preserve"> PAGEREF _Toc184209499 \h </w:instrText>
+              <w:instrText xml:space="preserve"> PAGEREF _Toc184929254 \h </w:instrText>
             </w:r>
             <w:r>
               <w:rPr>
@@ -755,6 +828,79 @@
                 <w:webHidden/>
               </w:rPr>
               <w:t>5</w:t>
+            </w:r>
+            <w:r>
+              <w:rPr>
+                <w:noProof/>
+                <w:webHidden/>
+              </w:rPr>
+              <w:fldChar w:fldCharType="end"/>
+            </w:r>
+          </w:hyperlink>
+        </w:p>
+        <w:p>
+          <w:pPr>
+            <w:pStyle w:val="TM2"/>
+            <w:tabs>
+              <w:tab w:val="right" w:leader="dot" w:pos="9060"/>
+            </w:tabs>
+            <w:rPr>
+              <w:rFonts w:eastAsiaTheme="minorEastAsia"/>
+              <w:noProof/>
+              <w:sz w:val="24"/>
+              <w:szCs w:val="24"/>
+              <w:lang w:eastAsia="fr-FR"/>
+            </w:rPr>
+          </w:pPr>
+          <w:hyperlink w:anchor="_Toc184929255" w:history="1">
+            <w:r>
+              <w:rPr>
+                <w:rStyle w:val="Lienhypertexte"/>
+                <w:noProof/>
+                <w:lang w:val="en-US"/>
+              </w:rPr>
+              <w:t>Actual gant diagram</w:t>
+            </w:r>
+            <w:r>
+              <w:rPr>
+                <w:noProof/>
+                <w:webHidden/>
+              </w:rPr>
+              <w:tab/>
+            </w:r>
+            <w:r>
+              <w:rPr>
+                <w:noProof/>
+                <w:webHidden/>
+              </w:rPr>
+              <w:fldChar w:fldCharType="begin"/>
+            </w:r>
+            <w:r>
+              <w:rPr>
+                <w:noProof/>
+                <w:webHidden/>
+              </w:rPr>
+              <w:instrText xml:space="preserve"> PAGEREF _Toc184929255 \h </w:instrText>
+            </w:r>
+            <w:r>
+              <w:rPr>
+                <w:noProof/>
+                <w:webHidden/>
+              </w:rPr>
+            </w:r>
+            <w:r>
+              <w:rPr>
+                <w:noProof/>
+                <w:webHidden/>
+              </w:rPr>
+              <w:fldChar w:fldCharType="separate"/>
+            </w:r>
+            <w:r>
+              <w:rPr>
+                <w:noProof/>
+                <w:webHidden/>
+              </w:rPr>
+              <w:t>6</w:t>
             </w:r>
             <w:r>
               <w:rPr>
@@ -779,7 +925,7 @@
               <w:lang w:eastAsia="fr-FR"/>
             </w:rPr>
           </w:pPr>
-          <w:hyperlink w:anchor="_Toc184209500" w:history="1">
+          <w:hyperlink w:anchor="_Toc184929256" w:history="1">
             <w:r>
               <w:rPr>
                 <w:rStyle w:val="Lienhypertexte"/>
@@ -807,7 +953,7 @@
                 <w:noProof/>
                 <w:webHidden/>
               </w:rPr>
-              <w:instrText xml:space="preserve"> PAGEREF _Toc184209500 \h </w:instrText>
+              <w:instrText xml:space="preserve"> PAGEREF _Toc184929256 \h </w:instrText>
             </w:r>
             <w:r>
               <w:rPr>
@@ -852,7 +998,7 @@
               <w:lang w:eastAsia="fr-FR"/>
             </w:rPr>
           </w:pPr>
-          <w:hyperlink w:anchor="_Toc184209501" w:history="1">
+          <w:hyperlink w:anchor="_Toc184929257" w:history="1">
             <w:r>
               <w:rPr>
                 <w:rStyle w:val="Lienhypertexte"/>
@@ -880,7 +1026,7 @@
                 <w:noProof/>
                 <w:webHidden/>
               </w:rPr>
-              <w:instrText xml:space="preserve"> PAGEREF _Toc184209501 \h </w:instrText>
+              <w:instrText xml:space="preserve"> PAGEREF _Toc184929257 \h </w:instrText>
             </w:r>
             <w:r>
               <w:rPr>
@@ -925,7 +1071,7 @@
               <w:lang w:eastAsia="fr-FR"/>
             </w:rPr>
           </w:pPr>
-          <w:hyperlink w:anchor="_Toc184209502" w:history="1">
+          <w:hyperlink w:anchor="_Toc184929258" w:history="1">
             <w:r>
               <w:rPr>
                 <w:rStyle w:val="Lienhypertexte"/>
@@ -953,7 +1099,7 @@
                 <w:noProof/>
                 <w:webHidden/>
               </w:rPr>
-              <w:instrText xml:space="preserve"> PAGEREF _Toc184209502 \h </w:instrText>
+              <w:instrText xml:space="preserve"> PAGEREF _Toc184929258 \h </w:instrText>
             </w:r>
             <w:r>
               <w:rPr>
@@ -998,7 +1144,7 @@
               <w:lang w:eastAsia="fr-FR"/>
             </w:rPr>
           </w:pPr>
-          <w:hyperlink w:anchor="_Toc184209503" w:history="1">
+          <w:hyperlink w:anchor="_Toc184929259" w:history="1">
             <w:r>
               <w:rPr>
                 <w:rStyle w:val="Lienhypertexte"/>
@@ -1026,7 +1172,7 @@
                 <w:noProof/>
                 <w:webHidden/>
               </w:rPr>
-              <w:instrText xml:space="preserve"> PAGEREF _Toc184209503 \h </w:instrText>
+              <w:instrText xml:space="preserve"> PAGEREF _Toc184929259 \h </w:instrText>
             </w:r>
             <w:r>
               <w:rPr>
@@ -1071,7 +1217,7 @@
               <w:lang w:eastAsia="fr-FR"/>
             </w:rPr>
           </w:pPr>
-          <w:hyperlink w:anchor="_Toc184209504" w:history="1">
+          <w:hyperlink w:anchor="_Toc184929260" w:history="1">
             <w:r>
               <w:rPr>
                 <w:rStyle w:val="Lienhypertexte"/>
@@ -1099,7 +1245,7 @@
                 <w:noProof/>
                 <w:webHidden/>
               </w:rPr>
-              <w:instrText xml:space="preserve"> PAGEREF _Toc184209504 \h </w:instrText>
+              <w:instrText xml:space="preserve"> PAGEREF _Toc184929260 \h </w:instrText>
             </w:r>
             <w:r>
               <w:rPr>
@@ -1144,7 +1290,7 @@
               <w:lang w:eastAsia="fr-FR"/>
             </w:rPr>
           </w:pPr>
-          <w:hyperlink w:anchor="_Toc184209505" w:history="1">
+          <w:hyperlink w:anchor="_Toc184929261" w:history="1">
             <w:r>
               <w:rPr>
                 <w:rStyle w:val="Lienhypertexte"/>
@@ -1172,7 +1318,7 @@
                 <w:noProof/>
                 <w:webHidden/>
               </w:rPr>
-              <w:instrText xml:space="preserve"> PAGEREF _Toc184209505 \h </w:instrText>
+              <w:instrText xml:space="preserve"> PAGEREF _Toc184929261 \h </w:instrText>
             </w:r>
             <w:r>
               <w:rPr>
@@ -1217,7 +1363,7 @@
               <w:lang w:eastAsia="fr-FR"/>
             </w:rPr>
           </w:pPr>
-          <w:hyperlink w:anchor="_Toc184209506" w:history="1">
+          <w:hyperlink w:anchor="_Toc184929262" w:history="1">
             <w:r>
               <w:rPr>
                 <w:rStyle w:val="Lienhypertexte"/>
@@ -1245,7 +1391,7 @@
                 <w:noProof/>
                 <w:webHidden/>
               </w:rPr>
-              <w:instrText xml:space="preserve"> PAGEREF _Toc184209506 \h </w:instrText>
+              <w:instrText xml:space="preserve"> PAGEREF _Toc184929262 \h </w:instrText>
             </w:r>
             <w:r>
               <w:rPr>
@@ -1290,7 +1436,7 @@
               <w:lang w:eastAsia="fr-FR"/>
             </w:rPr>
           </w:pPr>
-          <w:hyperlink w:anchor="_Toc184209507" w:history="1">
+          <w:hyperlink w:anchor="_Toc184929263" w:history="1">
             <w:r>
               <w:rPr>
                 <w:rStyle w:val="Lienhypertexte"/>
@@ -1318,7 +1464,7 @@
                 <w:noProof/>
                 <w:webHidden/>
               </w:rPr>
-              <w:instrText xml:space="preserve"> PAGEREF _Toc184209507 \h </w:instrText>
+              <w:instrText xml:space="preserve"> PAGEREF _Toc184929263 \h </w:instrText>
             </w:r>
             <w:r>
               <w:rPr>
@@ -1363,7 +1509,7 @@
               <w:lang w:eastAsia="fr-FR"/>
             </w:rPr>
           </w:pPr>
-          <w:hyperlink w:anchor="_Toc184209508" w:history="1">
+          <w:hyperlink w:anchor="_Toc184929264" w:history="1">
             <w:r>
               <w:rPr>
                 <w:rStyle w:val="Lienhypertexte"/>
@@ -1391,7 +1537,7 @@
                 <w:noProof/>
                 <w:webHidden/>
               </w:rPr>
-              <w:instrText xml:space="preserve"> PAGEREF _Toc184209508 \h </w:instrText>
+              <w:instrText xml:space="preserve"> PAGEREF _Toc184929264 \h </w:instrText>
             </w:r>
             <w:r>
               <w:rPr>
@@ -1436,7 +1582,7 @@
               <w:lang w:eastAsia="fr-FR"/>
             </w:rPr>
           </w:pPr>
-          <w:hyperlink w:anchor="_Toc184209509" w:history="1">
+          <w:hyperlink w:anchor="_Toc184929265" w:history="1">
             <w:r>
               <w:rPr>
                 <w:rStyle w:val="Lienhypertexte"/>
@@ -1464,7 +1610,7 @@
                 <w:noProof/>
                 <w:webHidden/>
               </w:rPr>
-              <w:instrText xml:space="preserve"> PAGEREF _Toc184209509 \h </w:instrText>
+              <w:instrText xml:space="preserve"> PAGEREF _Toc184929265 \h </w:instrText>
             </w:r>
             <w:r>
               <w:rPr>
@@ -1509,7 +1655,7 @@
               <w:lang w:eastAsia="fr-FR"/>
             </w:rPr>
           </w:pPr>
-          <w:hyperlink w:anchor="_Toc184209510" w:history="1">
+          <w:hyperlink w:anchor="_Toc184929266" w:history="1">
             <w:r>
               <w:rPr>
                 <w:rStyle w:val="Lienhypertexte"/>
@@ -1537,7 +1683,7 @@
                 <w:noProof/>
                 <w:webHidden/>
               </w:rPr>
-              <w:instrText xml:space="preserve"> PAGEREF _Toc184209510 \h </w:instrText>
+              <w:instrText xml:space="preserve"> PAGEREF _Toc184929266 \h </w:instrText>
             </w:r>
             <w:r>
               <w:rPr>
@@ -1582,7 +1728,7 @@
               <w:lang w:eastAsia="fr-FR"/>
             </w:rPr>
           </w:pPr>
-          <w:hyperlink w:anchor="_Toc184209511" w:history="1">
+          <w:hyperlink w:anchor="_Toc184929267" w:history="1">
             <w:r>
               <w:rPr>
                 <w:rStyle w:val="Lienhypertexte"/>
@@ -1609,7 +1755,7 @@
                 <w:noProof/>
                 <w:webHidden/>
               </w:rPr>
-              <w:instrText xml:space="preserve"> PAGEREF _Toc184209511 \h </w:instrText>
+              <w:instrText xml:space="preserve"> PAGEREF _Toc184929267 \h </w:instrText>
             </w:r>
             <w:r>
               <w:rPr>
@@ -1654,7 +1800,7 @@
               <w:lang w:eastAsia="fr-FR"/>
             </w:rPr>
           </w:pPr>
-          <w:hyperlink w:anchor="_Toc184209512" w:history="1">
+          <w:hyperlink w:anchor="_Toc184929268" w:history="1">
             <w:r>
               <w:rPr>
                 <w:rStyle w:val="Lienhypertexte"/>
@@ -1681,7 +1827,7 @@
                 <w:noProof/>
                 <w:webHidden/>
               </w:rPr>
-              <w:instrText xml:space="preserve"> PAGEREF _Toc184209512 \h </w:instrText>
+              <w:instrText xml:space="preserve"> PAGEREF _Toc184929268 \h </w:instrText>
             </w:r>
             <w:r>
               <w:rPr>
@@ -1726,7 +1872,7 @@
               <w:lang w:eastAsia="fr-FR"/>
             </w:rPr>
           </w:pPr>
-          <w:hyperlink w:anchor="_Toc184209513" w:history="1">
+          <w:hyperlink w:anchor="_Toc184929269" w:history="1">
             <w:r>
               <w:rPr>
                 <w:rStyle w:val="Lienhypertexte"/>
@@ -1754,7 +1900,7 @@
                 <w:noProof/>
                 <w:webHidden/>
               </w:rPr>
-              <w:instrText xml:space="preserve"> PAGEREF _Toc184209513 \h </w:instrText>
+              <w:instrText xml:space="preserve"> PAGEREF _Toc184929269 \h </w:instrText>
             </w:r>
             <w:r>
               <w:rPr>
@@ -1799,7 +1945,7 @@
               <w:lang w:eastAsia="fr-FR"/>
             </w:rPr>
           </w:pPr>
-          <w:hyperlink w:anchor="_Toc184209514" w:history="1">
+          <w:hyperlink w:anchor="_Toc184929270" w:history="1">
             <w:r>
               <w:rPr>
                 <w:rStyle w:val="Lienhypertexte"/>
@@ -1827,7 +1973,7 @@
                 <w:noProof/>
                 <w:webHidden/>
               </w:rPr>
-              <w:instrText xml:space="preserve"> PAGEREF _Toc184209514 \h </w:instrText>
+              <w:instrText xml:space="preserve"> PAGEREF _Toc184929270 \h </w:instrText>
             </w:r>
             <w:r>
               <w:rPr>
@@ -1872,7 +2018,7 @@
               <w:lang w:eastAsia="fr-FR"/>
             </w:rPr>
           </w:pPr>
-          <w:hyperlink w:anchor="_Toc184209515" w:history="1">
+          <w:hyperlink w:anchor="_Toc184929271" w:history="1">
             <w:r>
               <w:rPr>
                 <w:rStyle w:val="Lienhypertexte"/>
@@ -1900,7 +2046,7 @@
                 <w:noProof/>
                 <w:webHidden/>
               </w:rPr>
-              <w:instrText xml:space="preserve"> PAGEREF _Toc184209515 \h </w:instrText>
+              <w:instrText xml:space="preserve"> PAGEREF _Toc184929271 \h </w:instrText>
             </w:r>
             <w:r>
               <w:rPr>
@@ -1945,14 +2091,30 @@
               <w:lang w:eastAsia="fr-FR"/>
             </w:rPr>
           </w:pPr>
-          <w:hyperlink w:anchor="_Toc184209516" w:history="1">
+          <w:hyperlink w:anchor="_Toc184929272" w:history="1">
             <w:r>
               <w:rPr>
                 <w:rStyle w:val="Lienhypertexte"/>
                 <w:noProof/>
                 <w:lang w:val="en-US"/>
               </w:rPr>
-              <w:t>Class diagram</w:t>
+              <w:t>Class di</w:t>
+            </w:r>
+            <w:r>
+              <w:rPr>
+                <w:rStyle w:val="Lienhypertexte"/>
+                <w:noProof/>
+                <w:lang w:val="en-US"/>
+              </w:rPr>
+              <w:t>a</w:t>
+            </w:r>
+            <w:r>
+              <w:rPr>
+                <w:rStyle w:val="Lienhypertexte"/>
+                <w:noProof/>
+                <w:lang w:val="en-US"/>
+              </w:rPr>
+              <w:t>gram</w:t>
             </w:r>
             <w:r>
               <w:rPr>
@@ -1973,7 +2135,7 @@
                 <w:noProof/>
                 <w:webHidden/>
               </w:rPr>
-              <w:instrText xml:space="preserve"> PAGEREF _Toc184209516 \h </w:instrText>
+              <w:instrText xml:space="preserve"> PAGEREF _Toc184929272 \h </w:instrText>
             </w:r>
             <w:r>
               <w:rPr>
@@ -2021,34 +2183,6 @@
           <w:lang w:val="en-US"/>
         </w:rPr>
       </w:pPr>
-    </w:p>
-    <w:p>
-      <w:pPr>
-        <w:rPr>
-          <w:lang w:val="en-US"/>
-        </w:rPr>
-      </w:pPr>
-    </w:p>
-    <w:p>
-      <w:pPr>
-        <w:rPr>
-          <w:lang w:val="en-US"/>
-        </w:rPr>
-      </w:pPr>
-    </w:p>
-    <w:p>
-      <w:pPr>
-        <w:rPr>
-          <w:lang w:val="en-US"/>
-        </w:rPr>
-      </w:pPr>
-    </w:p>
-    <w:p>
-      <w:pPr>
-        <w:rPr>
-          <w:lang w:val="en-US"/>
-        </w:rPr>
-      </w:pPr>
       <w:r>
         <w:rPr>
           <w:lang w:val="en-US"/>
@@ -2063,7 +2197,7 @@
           <w:lang w:val="en-US"/>
         </w:rPr>
       </w:pPr>
-      <w:bookmarkStart w:id="0" w:name="_Toc184209493"/>
+      <w:bookmarkStart w:id="0" w:name="_Toc184929247"/>
       <w:r>
         <w:rPr>
           <w:lang w:val="en-US"/>
@@ -2161,7 +2295,7 @@
           <w:lang w:val="en-US"/>
         </w:rPr>
       </w:pPr>
-      <w:bookmarkStart w:id="1" w:name="_Toc184209494"/>
+      <w:bookmarkStart w:id="1" w:name="_Toc184929248"/>
       <w:proofErr w:type="spellStart"/>
       <w:r>
         <w:rPr>
@@ -2249,7 +2383,7 @@
           <w:lang w:val="en-US"/>
         </w:rPr>
       </w:pPr>
-      <w:bookmarkStart w:id="2" w:name="_Toc184209495"/>
+      <w:bookmarkStart w:id="2" w:name="_Toc184929249"/>
       <w:r>
         <w:rPr>
           <w:lang w:val="en-US"/>
@@ -2335,7 +2469,7 @@
           <w:lang w:val="en-US"/>
         </w:rPr>
       </w:pPr>
-      <w:bookmarkStart w:id="3" w:name="_Toc184209496"/>
+      <w:bookmarkStart w:id="3" w:name="_Toc184929250"/>
       <w:r>
         <w:rPr>
           <w:lang w:val="en-US"/>
@@ -2352,7 +2486,7 @@
           <w:lang w:val="en-US"/>
         </w:rPr>
       </w:pPr>
-      <w:bookmarkStart w:id="4" w:name="_Toc184209497"/>
+      <w:bookmarkStart w:id="4" w:name="_Toc184929251"/>
       <w:r>
         <w:rPr>
           <w:lang w:val="en-US"/>
@@ -2435,7 +2569,7 @@
           <w:lang w:val="en-US"/>
         </w:rPr>
       </w:pPr>
-      <w:bookmarkStart w:id="5" w:name="_Toc184209498"/>
+      <w:bookmarkStart w:id="5" w:name="_Toc184929252"/>
       <w:r>
         <w:rPr>
           <w:lang w:val="en-US"/>
@@ -2505,7 +2639,7 @@
           <w:lang w:val="en-US"/>
         </w:rPr>
       </w:pPr>
-      <w:bookmarkStart w:id="6" w:name="_Toc184209499"/>
+      <w:bookmarkStart w:id="6" w:name="_Toc184929253"/>
       <w:r>
         <w:rPr>
           <w:lang w:val="en-US"/>
@@ -2519,13 +2653,13 @@
         </w:rPr>
         <w:t>antt diagram</w:t>
       </w:r>
+      <w:r>
+        <w:rPr>
+          <w:lang w:val="en-US"/>
+        </w:rPr>
+        <w:t>s</w:t>
+      </w:r>
       <w:bookmarkEnd w:id="6"/>
-      <w:r>
-        <w:rPr>
-          <w:lang w:val="en-US"/>
-        </w:rPr>
-        <w:t>s</w:t>
-      </w:r>
     </w:p>
     <w:p>
       <w:pPr>
@@ -2541,6 +2675,7 @@
           <w:lang w:val="en-US"/>
         </w:rPr>
       </w:pPr>
+      <w:bookmarkStart w:id="7" w:name="_Toc184929254"/>
       <w:r>
         <w:rPr>
           <w:lang w:val="en-US"/>
@@ -2561,6 +2696,7 @@
         </w:rPr>
         <w:t xml:space="preserve"> diagram</w:t>
       </w:r>
+      <w:bookmarkEnd w:id="7"/>
     </w:p>
     <w:p>
       <w:pPr>
@@ -2823,51 +2959,25 @@
         </w:rPr>
         <w:br w:type="page"/>
       </w:r>
-      <w:r>
-        <w:rPr>
-          <w:lang w:val="en-US"/>
+      <w:bookmarkStart w:id="8" w:name="_Toc184929255"/>
+      <w:r>
+        <w:rPr>
+          <w:noProof/>
         </w:rPr>
         <w:lastRenderedPageBreak/>
-        <w:t xml:space="preserve">Actual </w:t>
-      </w:r>
-      <w:proofErr w:type="spellStart"/>
-      <w:r>
-        <w:rPr>
-          <w:lang w:val="en-US"/>
-        </w:rPr>
-        <w:t>gant</w:t>
-      </w:r>
-      <w:proofErr w:type="spellEnd"/>
-      <w:r>
-        <w:rPr>
-          <w:lang w:val="en-US"/>
-        </w:rPr>
-        <w:t xml:space="preserve"> diagram</w:t>
-      </w:r>
-    </w:p>
-    <w:p>
-      <w:pPr>
-        <w:rPr>
-          <w:lang w:val="en-US"/>
-        </w:rPr>
-      </w:pPr>
-      <w:r>
-        <w:rPr>
-          <w:noProof/>
-        </w:rPr>
         <w:drawing>
-          <wp:anchor distT="0" distB="0" distL="114300" distR="114300" simplePos="0" relativeHeight="251674624" behindDoc="0" locked="0" layoutInCell="1" allowOverlap="1" wp14:anchorId="67F268B0" wp14:editId="44CF8513">
+          <wp:anchor distT="0" distB="0" distL="114300" distR="114300" simplePos="0" relativeHeight="251680768" behindDoc="0" locked="0" layoutInCell="1" allowOverlap="1" wp14:anchorId="3D967650" wp14:editId="735BA4DF">
             <wp:simplePos x="0" y="0"/>
             <wp:positionH relativeFrom="column">
-              <wp:posOffset>-841053</wp:posOffset>
+              <wp:posOffset>-826770</wp:posOffset>
             </wp:positionH>
             <wp:positionV relativeFrom="paragraph">
-              <wp:posOffset>36978</wp:posOffset>
+              <wp:posOffset>417195</wp:posOffset>
             </wp:positionV>
-            <wp:extent cx="7418070" cy="5937250"/>
-            <wp:effectExtent l="0" t="0" r="0" b="6350"/>
+            <wp:extent cx="7410450" cy="6031230"/>
+            <wp:effectExtent l="0" t="0" r="0" b="7620"/>
             <wp:wrapTopAndBottom/>
-            <wp:docPr id="1498050482" name="Image 1" descr="Une image contenant texte, capture d’écran, Tracé, diagramme&#10;&#10;Description générée automatiquement"/>
+            <wp:docPr id="2060213255" name="Image 3" descr="Une image contenant texte, capture d’écran, diagramme, Tracé&#10;&#10;Description générée automatiquement"/>
             <wp:cNvGraphicFramePr>
               <a:graphicFrameLocks xmlns:a="http://schemas.openxmlformats.org/drawingml/2006/main" noChangeAspect="1"/>
             </wp:cNvGraphicFramePr>
@@ -2875,7 +2985,7 @@
               <a:graphicData uri="http://schemas.openxmlformats.org/drawingml/2006/picture">
                 <pic:pic xmlns:pic="http://schemas.openxmlformats.org/drawingml/2006/picture">
                   <pic:nvPicPr>
-                    <pic:cNvPr id="1498050482" name="Image 1" descr="Une image contenant texte, capture d’écran, Tracé, diagramme&#10;&#10;Description générée automatiquement"/>
+                    <pic:cNvPr id="2060213255" name="Image 3" descr="Une image contenant texte, capture d’écran, diagramme, Tracé&#10;&#10;Description générée automatiquement"/>
                     <pic:cNvPicPr>
                       <a:picLocks noChangeAspect="1" noChangeArrowheads="1"/>
                     </pic:cNvPicPr>
@@ -2896,7 +3006,7 @@
                   <pic:spPr bwMode="auto">
                     <a:xfrm>
                       <a:off x="0" y="0"/>
-                      <a:ext cx="7418070" cy="5937250"/>
+                      <a:ext cx="7410450" cy="6031230"/>
                     </a:xfrm>
                     <a:prstGeom prst="rect">
                       <a:avLst/>
@@ -2918,6 +3028,34 @@
           </wp:anchor>
         </w:drawing>
       </w:r>
+      <w:r>
+        <w:rPr>
+          <w:lang w:val="en-US"/>
+        </w:rPr>
+        <w:t xml:space="preserve">Actual </w:t>
+      </w:r>
+      <w:proofErr w:type="spellStart"/>
+      <w:r>
+        <w:rPr>
+          <w:lang w:val="en-US"/>
+        </w:rPr>
+        <w:t>gant</w:t>
+      </w:r>
+      <w:proofErr w:type="spellEnd"/>
+      <w:r>
+        <w:rPr>
+          <w:lang w:val="en-US"/>
+        </w:rPr>
+        <w:t xml:space="preserve"> diagram</w:t>
+      </w:r>
+      <w:bookmarkEnd w:id="8"/>
+    </w:p>
+    <w:p>
+      <w:pPr>
+        <w:rPr>
+          <w:lang w:val="en-US"/>
+        </w:rPr>
+      </w:pPr>
     </w:p>
     <w:tbl>
       <w:tblPr>
@@ -2957,7 +3095,7 @@
               <w:rPr>
                 <w:lang w:val="en-US"/>
               </w:rPr>
-              <w:t>Frontend</w:t>
+              <w:t>Sacha</w:t>
             </w:r>
           </w:p>
         </w:tc>
@@ -2966,7 +3104,7 @@
         <w:tc>
           <w:tcPr>
             <w:tcW w:w="279" w:type="dxa"/>
-            <w:shd w:val="clear" w:color="auto" w:fill="A02B93" w:themeFill="accent5"/>
+            <w:shd w:val="clear" w:color="auto" w:fill="E97132" w:themeFill="accent2"/>
           </w:tcPr>
           <w:p>
             <w:pPr>
@@ -2990,7 +3128,7 @@
               <w:rPr>
                 <w:lang w:val="en-US"/>
               </w:rPr>
-              <w:t>APIs</w:t>
+              <w:t>Both</w:t>
             </w:r>
           </w:p>
         </w:tc>
@@ -3023,7 +3161,7 @@
               <w:rPr>
                 <w:lang w:val="en-US"/>
               </w:rPr>
-              <w:t>Database</w:t>
+              <w:t>Eliot</w:t>
             </w:r>
           </w:p>
         </w:tc>
@@ -3070,14 +3208,14 @@
           <w:lang w:val="en-US"/>
         </w:rPr>
       </w:pPr>
-      <w:bookmarkStart w:id="7" w:name="_Toc184209500"/>
+      <w:bookmarkStart w:id="9" w:name="_Toc184929256"/>
       <w:r>
         <w:rPr>
           <w:lang w:val="en-US"/>
         </w:rPr>
         <w:t>Use case diagrams</w:t>
       </w:r>
-      <w:bookmarkEnd w:id="7"/>
+      <w:bookmarkEnd w:id="9"/>
     </w:p>
     <w:p>
       <w:pPr>
@@ -3086,14 +3224,14 @@
           <w:lang w:val="en-US"/>
         </w:rPr>
       </w:pPr>
-      <w:bookmarkStart w:id="8" w:name="_Toc184209501"/>
+      <w:bookmarkStart w:id="10" w:name="_Toc184929257"/>
       <w:r>
         <w:rPr>
           <w:lang w:val="en-US"/>
         </w:rPr>
         <w:t>Borrowing Process Use Case Diagram</w:t>
       </w:r>
-      <w:bookmarkEnd w:id="8"/>
+      <w:bookmarkEnd w:id="10"/>
     </w:p>
     <w:p>
       <w:pPr>
@@ -3246,7 +3384,7 @@
           <w:lang w:val="en-US"/>
         </w:rPr>
       </w:pPr>
-      <w:bookmarkStart w:id="9" w:name="_Toc184209502"/>
+      <w:bookmarkStart w:id="11" w:name="_Toc184929258"/>
       <w:r>
         <w:rPr>
           <w:lang w:val="en-US"/>
@@ -3254,7 +3392,7 @@
         <w:lastRenderedPageBreak/>
         <w:t>Library and Book Management Use Case Diagram</w:t>
       </w:r>
-      <w:bookmarkEnd w:id="9"/>
+      <w:bookmarkEnd w:id="11"/>
     </w:p>
     <w:p>
       <w:pPr>
@@ -3395,7 +3533,7 @@
           <w:lang w:val="en-US"/>
         </w:rPr>
       </w:pPr>
-      <w:bookmarkStart w:id="10" w:name="_Toc184209503"/>
+      <w:bookmarkStart w:id="12" w:name="_Toc184929259"/>
       <w:r>
         <w:rPr>
           <w:lang w:val="en-US"/>
@@ -3403,7 +3541,7 @@
         <w:lastRenderedPageBreak/>
         <w:t>User Management Use Case Diagram:</w:t>
       </w:r>
-      <w:bookmarkEnd w:id="10"/>
+      <w:bookmarkEnd w:id="12"/>
     </w:p>
     <w:p>
       <w:pPr>
@@ -3551,7 +3689,7 @@
           <w:lang w:val="en-US"/>
         </w:rPr>
       </w:pPr>
-      <w:bookmarkStart w:id="11" w:name="_Toc184209504"/>
+      <w:bookmarkStart w:id="13" w:name="_Toc184929260"/>
       <w:r>
         <w:rPr>
           <w:lang w:val="en-US"/>
@@ -3559,16 +3697,16 @@
         <w:lastRenderedPageBreak/>
         <w:t>Activity diagram</w:t>
       </w:r>
-      <w:bookmarkEnd w:id="11"/>
-    </w:p>
-    <w:p>
-      <w:pPr>
-        <w:rPr>
-          <w:lang w:val="en-US"/>
-        </w:rPr>
-      </w:pPr>
-    </w:p>
-    <w:bookmarkStart w:id="12" w:name="_Toc184209505"/>
+      <w:bookmarkEnd w:id="13"/>
+    </w:p>
+    <w:p>
+      <w:pPr>
+        <w:rPr>
+          <w:lang w:val="en-US"/>
+        </w:rPr>
+      </w:pPr>
+    </w:p>
+    <w:bookmarkStart w:id="14" w:name="_Toc184929261"/>
     <w:p>
       <w:pPr>
         <w:pStyle w:val="Titre2"/>
@@ -3848,7 +3986,7 @@
         </w:rPr>
         <w:t>Borrowing Process</w:t>
       </w:r>
-      <w:bookmarkEnd w:id="12"/>
+      <w:bookmarkEnd w:id="14"/>
     </w:p>
     <w:p>
       <w:pPr>
@@ -3924,7 +4062,7 @@
           <w:lang w:val="en-US"/>
         </w:rPr>
       </w:pPr>
-      <w:bookmarkStart w:id="13" w:name="_Toc184209506"/>
+      <w:bookmarkStart w:id="15" w:name="_Toc184929262"/>
       <w:r>
         <w:rPr>
           <w:noProof/>
@@ -3993,7 +4131,7 @@
         </w:rPr>
         <w:t>User Management</w:t>
       </w:r>
-      <w:bookmarkEnd w:id="13"/>
+      <w:bookmarkEnd w:id="15"/>
     </w:p>
     <w:p>
       <w:pPr>
@@ -4075,7 +4213,7 @@
           <w:lang w:val="en-US"/>
         </w:rPr>
       </w:pPr>
-      <w:bookmarkStart w:id="14" w:name="_Toc184209507"/>
+      <w:bookmarkStart w:id="16" w:name="_Toc184929263"/>
       <w:r>
         <w:rPr>
           <w:lang w:val="en-US"/>
@@ -4083,16 +4221,16 @@
         <w:lastRenderedPageBreak/>
         <w:t>Sequence diagrams</w:t>
       </w:r>
-      <w:bookmarkEnd w:id="14"/>
-    </w:p>
-    <w:p>
-      <w:pPr>
-        <w:rPr>
-          <w:lang w:val="en-US"/>
-        </w:rPr>
-      </w:pPr>
-    </w:p>
-    <w:bookmarkStart w:id="15" w:name="_Toc184209508"/>
+      <w:bookmarkEnd w:id="16"/>
+    </w:p>
+    <w:p>
+      <w:pPr>
+        <w:rPr>
+          <w:lang w:val="en-US"/>
+        </w:rPr>
+      </w:pPr>
+    </w:p>
+    <w:bookmarkStart w:id="17" w:name="_Toc184929264"/>
     <w:p>
       <w:pPr>
         <w:pStyle w:val="Titre2"/>
@@ -4239,7 +4377,7 @@
         </w:rPr>
         <w:t>Filering</w:t>
       </w:r>
-      <w:bookmarkEnd w:id="15"/>
+      <w:bookmarkEnd w:id="17"/>
       <w:proofErr w:type="spellEnd"/>
     </w:p>
     <w:p>
@@ -4381,7 +4519,7 @@
           <w:lang w:val="en-US"/>
         </w:rPr>
       </w:pPr>
-      <w:bookmarkStart w:id="16" w:name="_Toc184209509"/>
+      <w:bookmarkStart w:id="18" w:name="_Toc184929265"/>
       <w:r>
         <w:rPr>
           <w:lang w:val="en-US"/>
@@ -4389,7 +4527,7 @@
         <w:lastRenderedPageBreak/>
         <w:t>Login</w:t>
       </w:r>
-      <w:bookmarkEnd w:id="16"/>
+      <w:bookmarkEnd w:id="18"/>
     </w:p>
     <w:p>
       <w:pPr>
@@ -4519,7 +4657,7 @@
           <w:lang w:val="en-US"/>
         </w:rPr>
       </w:pPr>
-      <w:bookmarkStart w:id="17" w:name="_Toc184209510"/>
+      <w:bookmarkStart w:id="19" w:name="_Toc184929266"/>
       <w:r>
         <w:rPr>
           <w:lang w:val="en-US"/>
@@ -4527,7 +4665,7 @@
         <w:lastRenderedPageBreak/>
         <w:t>Wireframe</w:t>
       </w:r>
-      <w:bookmarkEnd w:id="17"/>
+      <w:bookmarkEnd w:id="19"/>
     </w:p>
     <w:p>
       <w:pPr>
@@ -4540,11 +4678,11 @@
       <w:pPr>
         <w:pStyle w:val="Titre2"/>
       </w:pPr>
-      <w:bookmarkStart w:id="18" w:name="_Toc184209511"/>
+      <w:bookmarkStart w:id="20" w:name="_Toc184929267"/>
       <w:r>
         <w:t>Front page</w:t>
       </w:r>
-      <w:bookmarkEnd w:id="18"/>
+      <w:bookmarkEnd w:id="20"/>
     </w:p>
     <w:p>
       <w:r>
@@ -4593,7 +4731,7 @@
       <w:pPr>
         <w:pStyle w:val="Titre2"/>
       </w:pPr>
-      <w:bookmarkStart w:id="19" w:name="_Toc184209512"/>
+      <w:bookmarkStart w:id="21" w:name="_Toc184929268"/>
       <w:r>
         <w:t xml:space="preserve">Book </w:t>
       </w:r>
@@ -4605,7 +4743,7 @@
       <w:r>
         <w:t xml:space="preserve"> page</w:t>
       </w:r>
-      <w:bookmarkEnd w:id="19"/>
+      <w:bookmarkEnd w:id="21"/>
     </w:p>
     <w:p>
       <w:pPr>
@@ -4675,7 +4813,7 @@
           <w:lang w:val="en-US"/>
         </w:rPr>
       </w:pPr>
-      <w:bookmarkStart w:id="20" w:name="_Toc184209513"/>
+      <w:bookmarkStart w:id="22" w:name="_Toc184929269"/>
       <w:r>
         <w:rPr>
           <w:lang w:val="en-US"/>
@@ -4689,7 +4827,7 @@
         </w:rPr>
         <w:t>s</w:t>
       </w:r>
-      <w:bookmarkEnd w:id="20"/>
+      <w:bookmarkEnd w:id="22"/>
     </w:p>
     <w:p>
       <w:pPr>
@@ -4698,7 +4836,7 @@
           <w:lang w:val="en-US"/>
         </w:rPr>
       </w:pPr>
-      <w:bookmarkStart w:id="21" w:name="_Toc184209514"/>
+      <w:bookmarkStart w:id="23" w:name="_Toc184929270"/>
       <w:r>
         <w:rPr>
           <w:noProof/>
@@ -4778,7 +4916,7 @@
         </w:rPr>
         <w:t xml:space="preserve"> Component Diagram</w:t>
       </w:r>
-      <w:bookmarkEnd w:id="21"/>
+      <w:bookmarkEnd w:id="23"/>
       <w:r>
         <w:rPr>
           <w:lang w:val="en-US"/>
@@ -4796,11 +4934,15 @@
     <w:p>
       <w:pPr>
         <w:rPr>
-          <w:lang w:val="en-US"/>
-        </w:rPr>
-      </w:pPr>
-      <w:r>
-        <w:rPr>
+          <w:b/>
+          <w:bCs/>
+          <w:lang w:val="en-US"/>
+        </w:rPr>
+      </w:pPr>
+      <w:r>
+        <w:rPr>
+          <w:b/>
+          <w:bCs/>
           <w:lang w:val="en-US"/>
         </w:rPr>
         <w:t>Subsystems:</w:t>
@@ -5089,7 +5231,7 @@
           <w:lang w:val="en-US"/>
         </w:rPr>
       </w:pPr>
-      <w:bookmarkStart w:id="22" w:name="_Toc184209515"/>
+      <w:bookmarkStart w:id="24" w:name="_Toc184929271"/>
       <w:r>
         <w:rPr>
           <w:noProof/>
@@ -5170,7 +5312,7 @@
         </w:rPr>
         <w:t>Actions</w:t>
       </w:r>
-      <w:bookmarkEnd w:id="22"/>
+      <w:bookmarkEnd w:id="24"/>
     </w:p>
     <w:p>
       <w:pPr>
@@ -5559,14 +5701,14 @@
           <w:lang w:val="en-US"/>
         </w:rPr>
       </w:pPr>
-      <w:bookmarkStart w:id="23" w:name="_Toc184209516"/>
+      <w:bookmarkStart w:id="25" w:name="_Toc184929272"/>
       <w:r>
         <w:rPr>
           <w:lang w:val="en-US"/>
         </w:rPr>
         <w:t>Class diagram</w:t>
       </w:r>
-      <w:bookmarkEnd w:id="23"/>
+      <w:bookmarkEnd w:id="25"/>
     </w:p>
     <w:p>
       <w:pPr>
@@ -5575,95 +5717,65 @@
           <w:lang w:val="en-US"/>
         </w:rPr>
       </w:pPr>
-    </w:p>
-    <w:p>
-      <w:pPr>
-        <w:rPr>
-          <w:noProof/>
-          <w:lang w:val="en-US"/>
-        </w:rPr>
-      </w:pPr>
-      <w:r>
-        <w:rPr>
-          <w:noProof/>
-          <w:lang w:val="en-US"/>
-        </w:rPr>
-        <w:t>Link to the diagram:</w:t>
-      </w:r>
-    </w:p>
-    <w:p>
-      <w:pPr>
-        <w:rPr>
-          <w:lang w:val="en-US"/>
-        </w:rPr>
-      </w:pPr>
-      <w:r>
-        <w:fldChar w:fldCharType="begin"/>
-      </w:r>
-      <w:r>
-        <w:rPr>
-          <w:lang w:val="en-US"/>
-        </w:rPr>
-        <w:instrText>HYPERLINK "https://github.com/Hormone4/BooknBorrow-Library-Management/blob/main/diagrams/class/class-diagram.png"</w:instrText>
-      </w:r>
-      <w:r>
-        <w:fldChar w:fldCharType="separate"/>
-      </w:r>
-      <w:r>
-        <w:rPr>
-          <w:rStyle w:val="Lienhypertexte"/>
-          <w:lang w:val="en-US"/>
-        </w:rPr>
-        <w:t>https://github.com/Hormone4/BooknBorrow-Library-Management/blob/main/diagrams/class/class-diagram.png</w:t>
-      </w:r>
-      <w:r>
-        <w:rPr>
-          <w:rStyle w:val="Lienhypertexte"/>
-          <w:lang w:val="en-US"/>
-        </w:rPr>
-        <w:fldChar w:fldCharType="end"/>
-      </w:r>
     </w:p>
     <w:p>
       <w:pPr>
         <w:rPr>
           <w:b/>
           <w:bCs/>
-          <w:lang w:val="en-US"/>
-        </w:rPr>
-      </w:pPr>
-    </w:p>
-    <w:p>
-      <w:pPr>
+          <w:noProof/>
+          <w:lang w:val="en-US"/>
+        </w:rPr>
+      </w:pPr>
+      <w:r>
         <w:rPr>
           <w:b/>
           <w:bCs/>
-          <w:lang w:val="en-US"/>
-        </w:rPr>
-      </w:pPr>
-      <w:r>
+          <w:noProof/>
+          <w:lang w:val="en-US"/>
+        </w:rPr>
+        <w:t>Link to the diagram:</w:t>
+      </w:r>
+    </w:p>
+    <w:p>
+      <w:pPr>
+        <w:rPr>
+          <w:rStyle w:val="Lienhypertexte"/>
+          <w:lang w:val="en-US"/>
+        </w:rPr>
+      </w:pPr>
+      <w:hyperlink r:id="rId30" w:history="1">
+        <w:r>
+          <w:rPr>
+            <w:rStyle w:val="Lienhypertexte"/>
+            <w:lang w:val="en-US"/>
+          </w:rPr>
+          <w:t>https://github.com/Hormone4/BooknBorrow-Library-Management/blob/main/diagrams/class/class-diagram.png</w:t>
+        </w:r>
+      </w:hyperlink>
+    </w:p>
+    <w:p>
+      <w:pPr>
+        <w:rPr>
+          <w:lang w:val="en-US"/>
+        </w:rPr>
+      </w:pPr>
+    </w:p>
+    <w:p>
+      <w:pPr>
         <w:rPr>
           <w:b/>
           <w:bCs/>
           <w:lang w:val="en-US"/>
         </w:rPr>
-        <w:t xml:space="preserve">Core </w:t>
-      </w:r>
+      </w:pPr>
       <w:r>
         <w:rPr>
           <w:b/>
           <w:bCs/>
           <w:lang w:val="en-US"/>
         </w:rPr>
-        <w:t>Classes</w:t>
-      </w:r>
-      <w:r>
-        <w:rPr>
-          <w:b/>
-          <w:bCs/>
-          <w:lang w:val="en-US"/>
-        </w:rPr>
-        <w:t>:</w:t>
+        <w:t>Frontend Components:</w:t>
       </w:r>
     </w:p>
     <w:p>
@@ -5671,141 +5783,91 @@
         <w:pStyle w:val="Paragraphedeliste"/>
         <w:numPr>
           <w:ilvl w:val="0"/>
-          <w:numId w:val="12"/>
+          <w:numId w:val="15"/>
         </w:numPr>
         <w:rPr>
           <w:lang w:val="en-US"/>
         </w:rPr>
       </w:pPr>
       <w:r>
-        <w:rPr>
-          <w:rFonts w:ascii="Consolas" w:hAnsi="Consolas"/>
-          <w:lang w:val="en-US"/>
-        </w:rPr>
-        <w:t>Book</w:t>
-      </w:r>
-      <w:r>
-        <w:rPr>
-          <w:lang w:val="en-US"/>
-        </w:rPr>
-        <w:t xml:space="preserve">, </w:t>
-      </w:r>
-      <w:r>
-        <w:rPr>
-          <w:rFonts w:ascii="Consolas" w:hAnsi="Consolas"/>
-          <w:lang w:val="en-US"/>
-        </w:rPr>
-        <w:t>Library</w:t>
-      </w:r>
-      <w:r>
-        <w:rPr>
-          <w:lang w:val="en-US"/>
-        </w:rPr>
-        <w:t xml:space="preserve">, </w:t>
-      </w:r>
-      <w:r>
-        <w:rPr>
-          <w:rFonts w:ascii="Consolas" w:hAnsi="Consolas"/>
-          <w:lang w:val="en-US"/>
-        </w:rPr>
-        <w:t>Users</w:t>
-      </w:r>
-      <w:r>
-        <w:rPr>
-          <w:lang w:val="en-US"/>
-        </w:rPr>
-        <w:t xml:space="preserve">, </w:t>
-      </w:r>
-      <w:r>
-        <w:rPr>
-          <w:rFonts w:ascii="Consolas" w:hAnsi="Consolas"/>
-          <w:lang w:val="en-US"/>
-        </w:rPr>
-        <w:t>Admin</w:t>
-      </w:r>
-      <w:r>
-        <w:rPr>
-          <w:lang w:val="en-US"/>
-        </w:rPr>
-        <w:t xml:space="preserve">, and </w:t>
-      </w:r>
-      <w:r>
-        <w:rPr>
-          <w:rFonts w:ascii="Consolas" w:hAnsi="Consolas"/>
-          <w:lang w:val="en-US"/>
-        </w:rPr>
-        <w:t>Payment</w:t>
-      </w:r>
-      <w:r>
-        <w:rPr>
-          <w:lang w:val="en-US"/>
-        </w:rPr>
-        <w:t xml:space="preserve"> are the primary classes, with </w:t>
-      </w:r>
-      <w:proofErr w:type="spellStart"/>
-      <w:r>
-        <w:rPr>
-          <w:rFonts w:ascii="Consolas" w:hAnsi="Consolas"/>
-          <w:lang w:val="en-US"/>
-        </w:rPr>
-        <w:t>BookLibraryMapping</w:t>
-      </w:r>
-      <w:proofErr w:type="spellEnd"/>
-      <w:r>
-        <w:rPr>
-          <w:lang w:val="en-US"/>
-        </w:rPr>
-        <w:t xml:space="preserve">, </w:t>
-      </w:r>
-      <w:r>
-        <w:rPr>
-          <w:rFonts w:ascii="Consolas" w:hAnsi="Consolas"/>
-          <w:lang w:val="en-US"/>
-        </w:rPr>
-        <w:t>Borrow</w:t>
-      </w:r>
-      <w:r>
-        <w:rPr>
-          <w:lang w:val="en-US"/>
-        </w:rPr>
-        <w:t xml:space="preserve">, and </w:t>
-      </w:r>
-      <w:r>
-        <w:rPr>
-          <w:rFonts w:ascii="Consolas" w:hAnsi="Consolas"/>
-          <w:lang w:val="en-US"/>
-        </w:rPr>
-        <w:t>Reservation</w:t>
-      </w:r>
-      <w:r>
-        <w:rPr>
-          <w:lang w:val="en-US"/>
-        </w:rPr>
-        <w:t xml:space="preserve"> linking their relationships and functionality.</w:t>
-      </w:r>
-    </w:p>
-    <w:p>
-      <w:pPr>
-        <w:rPr>
-          <w:lang w:val="en-US"/>
-        </w:rPr>
-      </w:pPr>
-    </w:p>
-    <w:p>
-      <w:pPr>
         <w:rPr>
           <w:b/>
           <w:bCs/>
           <w:lang w:val="en-US"/>
         </w:rPr>
-      </w:pPr>
-      <w:r>
-        <w:rPr>
-          <w:b/>
-          <w:bCs/>
-          <w:lang w:val="en-US"/>
-        </w:rPr>
-        <w:t>Relationships:</w:t>
+        <w:t>App Module</w:t>
+      </w:r>
+      <w:r>
+        <w:rPr>
+          <w:lang w:val="en-US"/>
+        </w:rPr>
+        <w:t>:</w:t>
+      </w:r>
+      <w:r>
+        <w:rPr>
+          <w:lang w:val="en-US"/>
+        </w:rPr>
+        <w:t xml:space="preserve"> </w:t>
+      </w:r>
+      <w:r>
+        <w:rPr>
+          <w:lang w:val="en-US"/>
+        </w:rPr>
+        <w:t xml:space="preserve">Acts as the main orchestrator, connecting multiple frontend modules like </w:t>
+      </w:r>
+      <w:proofErr w:type="spellStart"/>
+      <w:r>
+        <w:rPr>
+          <w:lang w:val="en-US"/>
+        </w:rPr>
+        <w:t>BooksModule</w:t>
+      </w:r>
+      <w:proofErr w:type="spellEnd"/>
+      <w:r>
+        <w:rPr>
+          <w:lang w:val="en-US"/>
+        </w:rPr>
+        <w:t xml:space="preserve">, </w:t>
+      </w:r>
+      <w:proofErr w:type="spellStart"/>
+      <w:r>
+        <w:rPr>
+          <w:lang w:val="en-US"/>
+        </w:rPr>
+        <w:t>BorrowModule</w:t>
+      </w:r>
+      <w:proofErr w:type="spellEnd"/>
+      <w:r>
+        <w:rPr>
+          <w:lang w:val="en-US"/>
+        </w:rPr>
+        <w:t xml:space="preserve">, </w:t>
+      </w:r>
+      <w:proofErr w:type="spellStart"/>
+      <w:r>
+        <w:rPr>
+          <w:lang w:val="en-US"/>
+        </w:rPr>
+        <w:t>LibraryModule</w:t>
+      </w:r>
+      <w:proofErr w:type="spellEnd"/>
+      <w:r>
+        <w:rPr>
+          <w:lang w:val="en-US"/>
+        </w:rPr>
+        <w:t>, etc.</w:t>
+      </w:r>
+      <w:r>
+        <w:rPr>
+          <w:lang w:val="en-US"/>
+        </w:rPr>
+        <w:t xml:space="preserve"> </w:t>
+      </w:r>
+      <w:r>
+        <w:rPr>
+          <w:lang w:val="en-US"/>
+        </w:rPr>
+        <w:t>Handles the flow of information and state management between different components.</w:t>
       </w:r>
     </w:p>
     <w:p>
@@ -5813,7 +5875,7 @@
         <w:pStyle w:val="Paragraphedeliste"/>
         <w:numPr>
           <w:ilvl w:val="0"/>
-          <w:numId w:val="12"/>
+          <w:numId w:val="15"/>
         </w:numPr>
         <w:rPr>
           <w:lang w:val="en-US"/>
@@ -5823,47 +5885,423 @@
         <w:rPr>
           <w:lang w:val="en-US"/>
         </w:rPr>
-        <w:t xml:space="preserve">A Library holds many Books via </w:t>
-      </w:r>
+        <w:t>Specific Frontend Modules:</w:t>
+      </w:r>
+    </w:p>
+    <w:p>
+      <w:pPr>
+        <w:pStyle w:val="Paragraphedeliste"/>
+        <w:numPr>
+          <w:ilvl w:val="1"/>
+          <w:numId w:val="15"/>
+        </w:numPr>
+        <w:rPr>
+          <w:lang w:val="en-US"/>
+        </w:rPr>
+      </w:pPr>
       <w:proofErr w:type="spellStart"/>
       <w:r>
         <w:rPr>
-          <w:lang w:val="en-US"/>
-        </w:rPr>
-        <w:t>BookLibraryMapping</w:t>
+          <w:b/>
+          <w:bCs/>
+          <w:lang w:val="en-US"/>
+        </w:rPr>
+        <w:t>BooksModule</w:t>
       </w:r>
       <w:proofErr w:type="spellEnd"/>
       <w:r>
         <w:rPr>
           <w:lang w:val="en-US"/>
         </w:rPr>
-        <w:t xml:space="preserve">. The </w:t>
+        <w:t>:</w:t>
+      </w:r>
+      <w:r>
+        <w:rPr>
+          <w:lang w:val="en-US"/>
+        </w:rPr>
+        <w:t xml:space="preserve"> </w:t>
+      </w:r>
+      <w:r>
+        <w:rPr>
+          <w:lang w:val="en-US"/>
+        </w:rPr>
+        <w:t>Handles book-related operations like viewing (</w:t>
       </w:r>
       <w:proofErr w:type="spellStart"/>
-      <w:r>
-        <w:rPr>
-          <w:lang w:val="en-US"/>
-        </w:rPr>
-        <w:t>BookLibraryMapping</w:t>
+      <w:proofErr w:type="gramStart"/>
+      <w:r>
+        <w:rPr>
+          <w:lang w:val="en-US"/>
+        </w:rPr>
+        <w:t>viewBooks</w:t>
       </w:r>
       <w:proofErr w:type="spellEnd"/>
       <w:r>
         <w:rPr>
           <w:lang w:val="en-US"/>
         </w:rPr>
-        <w:t xml:space="preserve"> tracks the status (available, </w:t>
-      </w:r>
-      <w:r>
-        <w:rPr>
-          <w:lang w:val="en-US"/>
-        </w:rPr>
-        <w:t>borrowed</w:t>
-      </w:r>
-      <w:r>
-        <w:rPr>
-          <w:lang w:val="en-US"/>
-        </w:rPr>
-        <w:t>, reserved) of each book in specific libraries.</w:t>
+        <w:t>(</w:t>
+      </w:r>
+      <w:proofErr w:type="gramEnd"/>
+      <w:r>
+        <w:rPr>
+          <w:lang w:val="en-US"/>
+        </w:rPr>
+        <w:t>)) and sending requests (</w:t>
+      </w:r>
+      <w:proofErr w:type="spellStart"/>
+      <w:r>
+        <w:rPr>
+          <w:lang w:val="en-US"/>
+        </w:rPr>
+        <w:t>sendRequest</w:t>
+      </w:r>
+      <w:proofErr w:type="spellEnd"/>
+      <w:r>
+        <w:rPr>
+          <w:lang w:val="en-US"/>
+        </w:rPr>
+        <w:t>()).</w:t>
+      </w:r>
+    </w:p>
+    <w:p>
+      <w:pPr>
+        <w:pStyle w:val="Paragraphedeliste"/>
+        <w:numPr>
+          <w:ilvl w:val="1"/>
+          <w:numId w:val="15"/>
+        </w:numPr>
+        <w:rPr>
+          <w:lang w:val="en-US"/>
+        </w:rPr>
+      </w:pPr>
+      <w:proofErr w:type="spellStart"/>
+      <w:r>
+        <w:rPr>
+          <w:b/>
+          <w:bCs/>
+          <w:lang w:val="en-US"/>
+        </w:rPr>
+        <w:t>BorrowModule</w:t>
+      </w:r>
+      <w:proofErr w:type="spellEnd"/>
+      <w:r>
+        <w:rPr>
+          <w:lang w:val="en-US"/>
+        </w:rPr>
+        <w:t>:</w:t>
+      </w:r>
+      <w:r>
+        <w:rPr>
+          <w:lang w:val="en-US"/>
+        </w:rPr>
+        <w:t xml:space="preserve"> </w:t>
+      </w:r>
+      <w:r>
+        <w:rPr>
+          <w:lang w:val="en-US"/>
+        </w:rPr>
+        <w:t>Manages borrowing operations like viewing (</w:t>
+      </w:r>
+      <w:proofErr w:type="spellStart"/>
+      <w:proofErr w:type="gramStart"/>
+      <w:r>
+        <w:rPr>
+          <w:lang w:val="en-US"/>
+        </w:rPr>
+        <w:t>viewBorrow</w:t>
+      </w:r>
+      <w:proofErr w:type="spellEnd"/>
+      <w:r>
+        <w:rPr>
+          <w:lang w:val="en-US"/>
+        </w:rPr>
+        <w:t>(</w:t>
+      </w:r>
+      <w:proofErr w:type="gramEnd"/>
+      <w:r>
+        <w:rPr>
+          <w:lang w:val="en-US"/>
+        </w:rPr>
+        <w:t>)) and returning borrowed items (</w:t>
+      </w:r>
+      <w:proofErr w:type="spellStart"/>
+      <w:r>
+        <w:rPr>
+          <w:lang w:val="en-US"/>
+        </w:rPr>
+        <w:t>returnBorrowed</w:t>
+      </w:r>
+      <w:proofErr w:type="spellEnd"/>
+      <w:r>
+        <w:rPr>
+          <w:lang w:val="en-US"/>
+        </w:rPr>
+        <w:t>()).</w:t>
+      </w:r>
+    </w:p>
+    <w:p>
+      <w:pPr>
+        <w:pStyle w:val="Paragraphedeliste"/>
+        <w:numPr>
+          <w:ilvl w:val="1"/>
+          <w:numId w:val="15"/>
+        </w:numPr>
+        <w:rPr>
+          <w:lang w:val="en-US"/>
+        </w:rPr>
+      </w:pPr>
+      <w:proofErr w:type="spellStart"/>
+      <w:r>
+        <w:rPr>
+          <w:b/>
+          <w:bCs/>
+          <w:lang w:val="en-US"/>
+        </w:rPr>
+        <w:t>LibraryModule</w:t>
+      </w:r>
+      <w:proofErr w:type="spellEnd"/>
+      <w:r>
+        <w:rPr>
+          <w:lang w:val="en-US"/>
+        </w:rPr>
+        <w:t>:</w:t>
+      </w:r>
+      <w:r>
+        <w:rPr>
+          <w:lang w:val="en-US"/>
+        </w:rPr>
+        <w:t xml:space="preserve"> </w:t>
+      </w:r>
+      <w:r>
+        <w:rPr>
+          <w:lang w:val="en-US"/>
+        </w:rPr>
+        <w:t xml:space="preserve">Manages libraries and associated books using methods like </w:t>
+      </w:r>
+      <w:proofErr w:type="spellStart"/>
+      <w:proofErr w:type="gramStart"/>
+      <w:r>
+        <w:rPr>
+          <w:lang w:val="en-US"/>
+        </w:rPr>
+        <w:t>viewLibraryBooks</w:t>
+      </w:r>
+      <w:proofErr w:type="spellEnd"/>
+      <w:r>
+        <w:rPr>
+          <w:lang w:val="en-US"/>
+        </w:rPr>
+        <w:t>(</w:t>
+      </w:r>
+      <w:proofErr w:type="gramEnd"/>
+      <w:r>
+        <w:rPr>
+          <w:lang w:val="en-US"/>
+        </w:rPr>
+        <w:t>).</w:t>
+      </w:r>
+    </w:p>
+    <w:p>
+      <w:pPr>
+        <w:pStyle w:val="Paragraphedeliste"/>
+        <w:numPr>
+          <w:ilvl w:val="1"/>
+          <w:numId w:val="15"/>
+        </w:numPr>
+        <w:rPr>
+          <w:lang w:val="en-US"/>
+        </w:rPr>
+      </w:pPr>
+      <w:proofErr w:type="spellStart"/>
+      <w:r>
+        <w:rPr>
+          <w:b/>
+          <w:bCs/>
+          <w:lang w:val="en-US"/>
+        </w:rPr>
+        <w:t>UserModule</w:t>
+      </w:r>
+      <w:proofErr w:type="spellEnd"/>
+      <w:r>
+        <w:rPr>
+          <w:lang w:val="en-US"/>
+        </w:rPr>
+        <w:t>:</w:t>
+      </w:r>
+      <w:r>
+        <w:rPr>
+          <w:lang w:val="en-US"/>
+        </w:rPr>
+        <w:t xml:space="preserve"> </w:t>
+      </w:r>
+      <w:r>
+        <w:rPr>
+          <w:lang w:val="en-US"/>
+        </w:rPr>
+        <w:t xml:space="preserve">Focuses on user-related functionality like </w:t>
+      </w:r>
+      <w:proofErr w:type="spellStart"/>
+      <w:proofErr w:type="gramStart"/>
+      <w:r>
+        <w:rPr>
+          <w:lang w:val="en-US"/>
+        </w:rPr>
+        <w:t>viewUserDetails</w:t>
+      </w:r>
+      <w:proofErr w:type="spellEnd"/>
+      <w:r>
+        <w:rPr>
+          <w:lang w:val="en-US"/>
+        </w:rPr>
+        <w:t>(</w:t>
+      </w:r>
+      <w:proofErr w:type="gramEnd"/>
+      <w:r>
+        <w:rPr>
+          <w:lang w:val="en-US"/>
+        </w:rPr>
+        <w:t>) and user-related messaging (</w:t>
+      </w:r>
+      <w:proofErr w:type="spellStart"/>
+      <w:r>
+        <w:rPr>
+          <w:lang w:val="en-US"/>
+        </w:rPr>
+        <w:t>sendMessageToUser</w:t>
+      </w:r>
+      <w:proofErr w:type="spellEnd"/>
+      <w:r>
+        <w:rPr>
+          <w:lang w:val="en-US"/>
+        </w:rPr>
+        <w:t>()).</w:t>
+      </w:r>
+    </w:p>
+    <w:p>
+      <w:pPr>
+        <w:pStyle w:val="Paragraphedeliste"/>
+        <w:numPr>
+          <w:ilvl w:val="1"/>
+          <w:numId w:val="15"/>
+        </w:numPr>
+        <w:rPr>
+          <w:lang w:val="en-US"/>
+        </w:rPr>
+      </w:pPr>
+      <w:proofErr w:type="spellStart"/>
+      <w:r>
+        <w:rPr>
+          <w:b/>
+          <w:bCs/>
+          <w:lang w:val="en-US"/>
+        </w:rPr>
+        <w:t>BookLibraryMappingModule</w:t>
+      </w:r>
+      <w:proofErr w:type="spellEnd"/>
+      <w:r>
+        <w:rPr>
+          <w:lang w:val="en-US"/>
+        </w:rPr>
+        <w:t>:</w:t>
+      </w:r>
+      <w:r>
+        <w:rPr>
+          <w:lang w:val="en-US"/>
+        </w:rPr>
+        <w:t xml:space="preserve"> </w:t>
+      </w:r>
+      <w:r>
+        <w:rPr>
+          <w:lang w:val="en-US"/>
+        </w:rPr>
+        <w:t>Manages mappings of books to libraries with dedicated view and management functions.</w:t>
+      </w:r>
+    </w:p>
+    <w:p>
+      <w:pPr>
+        <w:pStyle w:val="Paragraphedeliste"/>
+        <w:numPr>
+          <w:ilvl w:val="1"/>
+          <w:numId w:val="15"/>
+        </w:numPr>
+        <w:rPr>
+          <w:lang w:val="en-US"/>
+        </w:rPr>
+      </w:pPr>
+      <w:proofErr w:type="spellStart"/>
+      <w:r>
+        <w:rPr>
+          <w:b/>
+          <w:bCs/>
+          <w:lang w:val="en-US"/>
+        </w:rPr>
+        <w:t>SharedModule</w:t>
+      </w:r>
+      <w:proofErr w:type="spellEnd"/>
+      <w:r>
+        <w:rPr>
+          <w:lang w:val="en-US"/>
+        </w:rPr>
+        <w:t>:</w:t>
+      </w:r>
+      <w:r>
+        <w:rPr>
+          <w:lang w:val="en-US"/>
+        </w:rPr>
+        <w:t xml:space="preserve"> </w:t>
+      </w:r>
+      <w:r>
+        <w:rPr>
+          <w:lang w:val="en-US"/>
+        </w:rPr>
+        <w:t xml:space="preserve">Includes utility functionalities like </w:t>
+      </w:r>
+      <w:proofErr w:type="spellStart"/>
+      <w:proofErr w:type="gramStart"/>
+      <w:r>
+        <w:rPr>
+          <w:lang w:val="en-US"/>
+        </w:rPr>
+        <w:t>toJSON</w:t>
+      </w:r>
+      <w:proofErr w:type="spellEnd"/>
+      <w:r>
+        <w:rPr>
+          <w:lang w:val="en-US"/>
+        </w:rPr>
+        <w:t>(</w:t>
+      </w:r>
+      <w:proofErr w:type="gramEnd"/>
+      <w:r>
+        <w:rPr>
+          <w:lang w:val="en-US"/>
+        </w:rPr>
+        <w:t>) or data transformations.</w:t>
+      </w:r>
+    </w:p>
+    <w:p>
+      <w:pPr>
+        <w:rPr>
+          <w:lang w:val="en-US"/>
+        </w:rPr>
+      </w:pPr>
+    </w:p>
+    <w:p>
+      <w:pPr>
+        <w:rPr>
+          <w:b/>
+          <w:bCs/>
+          <w:lang w:val="en-US"/>
+        </w:rPr>
+      </w:pPr>
+      <w:r>
+        <w:rPr>
+          <w:b/>
+          <w:bCs/>
+          <w:lang w:val="en-US"/>
+        </w:rPr>
+        <w:t>Backend Controllers:</w:t>
       </w:r>
     </w:p>
     <w:p>
@@ -5871,17 +6309,941 @@
         <w:pStyle w:val="Paragraphedeliste"/>
         <w:numPr>
           <w:ilvl w:val="0"/>
-          <w:numId w:val="12"/>
+          <w:numId w:val="17"/>
         </w:numPr>
         <w:rPr>
           <w:lang w:val="en-US"/>
         </w:rPr>
       </w:pPr>
-      <w:r>
-        <w:rPr>
-          <w:lang w:val="en-US"/>
-        </w:rPr>
-        <w:t>Users interact with books in two ways:</w:t>
+      <w:proofErr w:type="spellStart"/>
+      <w:r>
+        <w:rPr>
+          <w:b/>
+          <w:bCs/>
+          <w:lang w:val="en-US"/>
+        </w:rPr>
+        <w:t>BooksController</w:t>
+      </w:r>
+      <w:proofErr w:type="spellEnd"/>
+      <w:r>
+        <w:rPr>
+          <w:lang w:val="en-US"/>
+        </w:rPr>
+        <w:t>:</w:t>
+      </w:r>
+      <w:r>
+        <w:rPr>
+          <w:lang w:val="en-US"/>
+        </w:rPr>
+        <w:t xml:space="preserve"> </w:t>
+      </w:r>
+      <w:r>
+        <w:rPr>
+          <w:lang w:val="en-US"/>
+        </w:rPr>
+        <w:t xml:space="preserve">Manages books with methods like </w:t>
+      </w:r>
+      <w:proofErr w:type="spellStart"/>
+      <w:proofErr w:type="gramStart"/>
+      <w:r>
+        <w:rPr>
+          <w:lang w:val="en-US"/>
+        </w:rPr>
+        <w:t>listBooks</w:t>
+      </w:r>
+      <w:proofErr w:type="spellEnd"/>
+      <w:r>
+        <w:rPr>
+          <w:lang w:val="en-US"/>
+        </w:rPr>
+        <w:t>(</w:t>
+      </w:r>
+      <w:proofErr w:type="gramEnd"/>
+      <w:r>
+        <w:rPr>
+          <w:lang w:val="en-US"/>
+        </w:rPr>
+        <w:t xml:space="preserve">), </w:t>
+      </w:r>
+      <w:proofErr w:type="spellStart"/>
+      <w:r>
+        <w:rPr>
+          <w:lang w:val="en-US"/>
+        </w:rPr>
+        <w:t>addBook</w:t>
+      </w:r>
+      <w:proofErr w:type="spellEnd"/>
+      <w:r>
+        <w:rPr>
+          <w:lang w:val="en-US"/>
+        </w:rPr>
+        <w:t xml:space="preserve">(), and </w:t>
+      </w:r>
+      <w:proofErr w:type="spellStart"/>
+      <w:r>
+        <w:rPr>
+          <w:lang w:val="en-US"/>
+        </w:rPr>
+        <w:t>deleteBook</w:t>
+      </w:r>
+      <w:proofErr w:type="spellEnd"/>
+      <w:r>
+        <w:rPr>
+          <w:lang w:val="en-US"/>
+        </w:rPr>
+        <w:t>().</w:t>
+      </w:r>
+    </w:p>
+    <w:p>
+      <w:pPr>
+        <w:pStyle w:val="Paragraphedeliste"/>
+        <w:numPr>
+          <w:ilvl w:val="0"/>
+          <w:numId w:val="17"/>
+        </w:numPr>
+        <w:rPr>
+          <w:lang w:val="en-US"/>
+        </w:rPr>
+      </w:pPr>
+      <w:proofErr w:type="spellStart"/>
+      <w:r>
+        <w:rPr>
+          <w:b/>
+          <w:bCs/>
+          <w:lang w:val="en-US"/>
+        </w:rPr>
+        <w:t>BorrowController</w:t>
+      </w:r>
+      <w:proofErr w:type="spellEnd"/>
+      <w:r>
+        <w:rPr>
+          <w:lang w:val="en-US"/>
+        </w:rPr>
+        <w:t>:</w:t>
+      </w:r>
+      <w:r>
+        <w:rPr>
+          <w:lang w:val="en-US"/>
+        </w:rPr>
+        <w:t xml:space="preserve"> </w:t>
+      </w:r>
+      <w:r>
+        <w:rPr>
+          <w:lang w:val="en-US"/>
+        </w:rPr>
+        <w:t xml:space="preserve">Handles borrowing operations such as </w:t>
+      </w:r>
+      <w:proofErr w:type="gramStart"/>
+      <w:r>
+        <w:rPr>
+          <w:lang w:val="en-US"/>
+        </w:rPr>
+        <w:t>borrow(</w:t>
+      </w:r>
+      <w:proofErr w:type="gramEnd"/>
+      <w:r>
+        <w:rPr>
+          <w:lang w:val="en-US"/>
+        </w:rPr>
+        <w:t xml:space="preserve">) and </w:t>
+      </w:r>
+      <w:proofErr w:type="spellStart"/>
+      <w:r>
+        <w:rPr>
+          <w:lang w:val="en-US"/>
+        </w:rPr>
+        <w:t>returnBorrowed</w:t>
+      </w:r>
+      <w:proofErr w:type="spellEnd"/>
+      <w:r>
+        <w:rPr>
+          <w:lang w:val="en-US"/>
+        </w:rPr>
+        <w:t>() functions.</w:t>
+      </w:r>
+    </w:p>
+    <w:p>
+      <w:pPr>
+        <w:pStyle w:val="Paragraphedeliste"/>
+        <w:numPr>
+          <w:ilvl w:val="0"/>
+          <w:numId w:val="17"/>
+        </w:numPr>
+        <w:rPr>
+          <w:lang w:val="en-US"/>
+        </w:rPr>
+      </w:pPr>
+      <w:proofErr w:type="spellStart"/>
+      <w:r>
+        <w:rPr>
+          <w:b/>
+          <w:bCs/>
+          <w:lang w:val="en-US"/>
+        </w:rPr>
+        <w:t>LibraryController</w:t>
+      </w:r>
+      <w:proofErr w:type="spellEnd"/>
+      <w:r>
+        <w:rPr>
+          <w:lang w:val="en-US"/>
+        </w:rPr>
+        <w:t>:</w:t>
+      </w:r>
+      <w:r>
+        <w:rPr>
+          <w:lang w:val="en-US"/>
+        </w:rPr>
+        <w:t xml:space="preserve"> </w:t>
+      </w:r>
+      <w:r>
+        <w:rPr>
+          <w:lang w:val="en-US"/>
+        </w:rPr>
+        <w:t xml:space="preserve">Deals with library-specific logic like </w:t>
+      </w:r>
+      <w:proofErr w:type="spellStart"/>
+      <w:proofErr w:type="gramStart"/>
+      <w:r>
+        <w:rPr>
+          <w:lang w:val="en-US"/>
+        </w:rPr>
+        <w:t>listLibraries</w:t>
+      </w:r>
+      <w:proofErr w:type="spellEnd"/>
+      <w:r>
+        <w:rPr>
+          <w:lang w:val="en-US"/>
+        </w:rPr>
+        <w:t>(</w:t>
+      </w:r>
+      <w:proofErr w:type="gramEnd"/>
+      <w:r>
+        <w:rPr>
+          <w:lang w:val="en-US"/>
+        </w:rPr>
+        <w:t xml:space="preserve">) and </w:t>
+      </w:r>
+      <w:proofErr w:type="spellStart"/>
+      <w:r>
+        <w:rPr>
+          <w:lang w:val="en-US"/>
+        </w:rPr>
+        <w:t>addLibrary</w:t>
+      </w:r>
+      <w:proofErr w:type="spellEnd"/>
+      <w:r>
+        <w:rPr>
+          <w:lang w:val="en-US"/>
+        </w:rPr>
+        <w:t>().</w:t>
+      </w:r>
+    </w:p>
+    <w:p>
+      <w:pPr>
+        <w:pStyle w:val="Paragraphedeliste"/>
+        <w:numPr>
+          <w:ilvl w:val="0"/>
+          <w:numId w:val="17"/>
+        </w:numPr>
+        <w:rPr>
+          <w:lang w:val="en-US"/>
+        </w:rPr>
+      </w:pPr>
+      <w:proofErr w:type="spellStart"/>
+      <w:r>
+        <w:rPr>
+          <w:b/>
+          <w:bCs/>
+          <w:lang w:val="en-US"/>
+        </w:rPr>
+        <w:t>UserController</w:t>
+      </w:r>
+      <w:proofErr w:type="spellEnd"/>
+      <w:r>
+        <w:rPr>
+          <w:lang w:val="en-US"/>
+        </w:rPr>
+        <w:t>:</w:t>
+      </w:r>
+      <w:r>
+        <w:rPr>
+          <w:lang w:val="en-US"/>
+        </w:rPr>
+        <w:t xml:space="preserve"> </w:t>
+      </w:r>
+      <w:r>
+        <w:rPr>
+          <w:lang w:val="en-US"/>
+        </w:rPr>
+        <w:t xml:space="preserve">Manages users and their details using </w:t>
+      </w:r>
+      <w:proofErr w:type="spellStart"/>
+      <w:proofErr w:type="gramStart"/>
+      <w:r>
+        <w:rPr>
+          <w:lang w:val="en-US"/>
+        </w:rPr>
+        <w:t>listUsers</w:t>
+      </w:r>
+      <w:proofErr w:type="spellEnd"/>
+      <w:r>
+        <w:rPr>
+          <w:lang w:val="en-US"/>
+        </w:rPr>
+        <w:t>(</w:t>
+      </w:r>
+      <w:proofErr w:type="gramEnd"/>
+      <w:r>
+        <w:rPr>
+          <w:lang w:val="en-US"/>
+        </w:rPr>
+        <w:t xml:space="preserve">) and </w:t>
+      </w:r>
+      <w:proofErr w:type="spellStart"/>
+      <w:r>
+        <w:rPr>
+          <w:lang w:val="en-US"/>
+        </w:rPr>
+        <w:t>updateUserDetails</w:t>
+      </w:r>
+      <w:proofErr w:type="spellEnd"/>
+      <w:r>
+        <w:rPr>
+          <w:lang w:val="en-US"/>
+        </w:rPr>
+        <w:t>().</w:t>
+      </w:r>
+    </w:p>
+    <w:p>
+      <w:pPr>
+        <w:pStyle w:val="Paragraphedeliste"/>
+        <w:numPr>
+          <w:ilvl w:val="0"/>
+          <w:numId w:val="17"/>
+        </w:numPr>
+        <w:rPr>
+          <w:lang w:val="en-US"/>
+        </w:rPr>
+      </w:pPr>
+      <w:proofErr w:type="spellStart"/>
+      <w:r>
+        <w:rPr>
+          <w:b/>
+          <w:bCs/>
+          <w:lang w:val="en-US"/>
+        </w:rPr>
+        <w:t>BookLibraryMappingController</w:t>
+      </w:r>
+      <w:proofErr w:type="spellEnd"/>
+      <w:r>
+        <w:rPr>
+          <w:lang w:val="en-US"/>
+        </w:rPr>
+        <w:t>:</w:t>
+      </w:r>
+      <w:r>
+        <w:rPr>
+          <w:lang w:val="en-US"/>
+        </w:rPr>
+        <w:t xml:space="preserve"> </w:t>
+      </w:r>
+      <w:r>
+        <w:rPr>
+          <w:lang w:val="en-US"/>
+        </w:rPr>
+        <w:t xml:space="preserve">Handles linking books to specific libraries with methods like </w:t>
+      </w:r>
+      <w:proofErr w:type="spellStart"/>
+      <w:proofErr w:type="gramStart"/>
+      <w:r>
+        <w:rPr>
+          <w:lang w:val="en-US"/>
+        </w:rPr>
+        <w:t>mapBookToLibrary</w:t>
+      </w:r>
+      <w:proofErr w:type="spellEnd"/>
+      <w:r>
+        <w:rPr>
+          <w:lang w:val="en-US"/>
+        </w:rPr>
+        <w:t>(</w:t>
+      </w:r>
+      <w:proofErr w:type="gramEnd"/>
+      <w:r>
+        <w:rPr>
+          <w:lang w:val="en-US"/>
+        </w:rPr>
+        <w:t xml:space="preserve">) and </w:t>
+      </w:r>
+      <w:proofErr w:type="spellStart"/>
+      <w:r>
+        <w:rPr>
+          <w:lang w:val="en-US"/>
+        </w:rPr>
+        <w:t>listMappings</w:t>
+      </w:r>
+      <w:proofErr w:type="spellEnd"/>
+      <w:r>
+        <w:rPr>
+          <w:lang w:val="en-US"/>
+        </w:rPr>
+        <w:t>().</w:t>
+      </w:r>
+    </w:p>
+    <w:p>
+      <w:pPr>
+        <w:pStyle w:val="Paragraphedeliste"/>
+        <w:numPr>
+          <w:ilvl w:val="0"/>
+          <w:numId w:val="17"/>
+        </w:numPr>
+        <w:rPr>
+          <w:lang w:val="en-US"/>
+        </w:rPr>
+      </w:pPr>
+      <w:proofErr w:type="spellStart"/>
+      <w:r>
+        <w:rPr>
+          <w:b/>
+          <w:bCs/>
+          <w:lang w:val="en-US"/>
+        </w:rPr>
+        <w:t>StatisticsController</w:t>
+      </w:r>
+      <w:proofErr w:type="spellEnd"/>
+      <w:r>
+        <w:rPr>
+          <w:lang w:val="en-US"/>
+        </w:rPr>
+        <w:t>:</w:t>
+      </w:r>
+      <w:r>
+        <w:rPr>
+          <w:lang w:val="en-US"/>
+        </w:rPr>
+        <w:t xml:space="preserve"> </w:t>
+      </w:r>
+      <w:r>
+        <w:rPr>
+          <w:lang w:val="en-US"/>
+        </w:rPr>
+        <w:t>Provides analytics functionalities such as generating monthly statistics.</w:t>
+      </w:r>
+    </w:p>
+    <w:p>
+      <w:pPr>
+        <w:jc w:val="left"/>
+        <w:rPr>
+          <w:lang w:val="en-US"/>
+        </w:rPr>
+      </w:pPr>
+      <w:r>
+        <w:rPr>
+          <w:lang w:val="en-US"/>
+        </w:rPr>
+        <w:br w:type="page"/>
+      </w:r>
+    </w:p>
+    <w:p>
+      <w:pPr>
+        <w:rPr>
+          <w:b/>
+          <w:bCs/>
+          <w:lang w:val="en-US"/>
+        </w:rPr>
+      </w:pPr>
+      <w:r>
+        <w:rPr>
+          <w:b/>
+          <w:bCs/>
+          <w:lang w:val="en-US"/>
+        </w:rPr>
+        <w:lastRenderedPageBreak/>
+        <w:t>Backend Repositories:</w:t>
+      </w:r>
+    </w:p>
+    <w:p>
+      <w:pPr>
+        <w:pStyle w:val="Paragraphedeliste"/>
+        <w:numPr>
+          <w:ilvl w:val="0"/>
+          <w:numId w:val="18"/>
+        </w:numPr>
+        <w:rPr>
+          <w:lang w:val="en-US"/>
+        </w:rPr>
+      </w:pPr>
+      <w:proofErr w:type="spellStart"/>
+      <w:r>
+        <w:rPr>
+          <w:b/>
+          <w:bCs/>
+          <w:lang w:val="en-US"/>
+        </w:rPr>
+        <w:t>BooksRepository</w:t>
+      </w:r>
+      <w:proofErr w:type="spellEnd"/>
+      <w:r>
+        <w:rPr>
+          <w:lang w:val="en-US"/>
+        </w:rPr>
+        <w:t>:</w:t>
+      </w:r>
+      <w:r>
+        <w:rPr>
+          <w:lang w:val="en-US"/>
+        </w:rPr>
+        <w:t xml:space="preserve"> </w:t>
+      </w:r>
+      <w:r>
+        <w:rPr>
+          <w:lang w:val="en-US"/>
+        </w:rPr>
+        <w:t xml:space="preserve">Interfaces with the database for book-related operations like </w:t>
+      </w:r>
+      <w:proofErr w:type="spellStart"/>
+      <w:proofErr w:type="gramStart"/>
+      <w:r>
+        <w:rPr>
+          <w:lang w:val="en-US"/>
+        </w:rPr>
+        <w:t>getAllBooks</w:t>
+      </w:r>
+      <w:proofErr w:type="spellEnd"/>
+      <w:r>
+        <w:rPr>
+          <w:lang w:val="en-US"/>
+        </w:rPr>
+        <w:t>(</w:t>
+      </w:r>
+      <w:proofErr w:type="gramEnd"/>
+      <w:r>
+        <w:rPr>
+          <w:lang w:val="en-US"/>
+        </w:rPr>
+        <w:t xml:space="preserve">) and </w:t>
+      </w:r>
+      <w:proofErr w:type="spellStart"/>
+      <w:r>
+        <w:rPr>
+          <w:lang w:val="en-US"/>
+        </w:rPr>
+        <w:t>addBook</w:t>
+      </w:r>
+      <w:proofErr w:type="spellEnd"/>
+      <w:r>
+        <w:rPr>
+          <w:lang w:val="en-US"/>
+        </w:rPr>
+        <w:t>().</w:t>
+      </w:r>
+    </w:p>
+    <w:p>
+      <w:pPr>
+        <w:pStyle w:val="Paragraphedeliste"/>
+        <w:numPr>
+          <w:ilvl w:val="0"/>
+          <w:numId w:val="18"/>
+        </w:numPr>
+        <w:rPr>
+          <w:lang w:val="en-US"/>
+        </w:rPr>
+      </w:pPr>
+      <w:proofErr w:type="spellStart"/>
+      <w:r>
+        <w:rPr>
+          <w:b/>
+          <w:bCs/>
+          <w:lang w:val="en-US"/>
+        </w:rPr>
+        <w:t>BorrowRepository</w:t>
+      </w:r>
+      <w:proofErr w:type="spellEnd"/>
+      <w:r>
+        <w:rPr>
+          <w:lang w:val="en-US"/>
+        </w:rPr>
+        <w:t>:</w:t>
+      </w:r>
+      <w:r>
+        <w:rPr>
+          <w:lang w:val="en-US"/>
+        </w:rPr>
+        <w:t xml:space="preserve"> </w:t>
+      </w:r>
+      <w:r>
+        <w:rPr>
+          <w:lang w:val="en-US"/>
+        </w:rPr>
+        <w:t xml:space="preserve">Supports borrowing functionality with methods like </w:t>
+      </w:r>
+      <w:proofErr w:type="spellStart"/>
+      <w:proofErr w:type="gramStart"/>
+      <w:r>
+        <w:rPr>
+          <w:lang w:val="en-US"/>
+        </w:rPr>
+        <w:t>getBorrows</w:t>
+      </w:r>
+      <w:proofErr w:type="spellEnd"/>
+      <w:r>
+        <w:rPr>
+          <w:lang w:val="en-US"/>
+        </w:rPr>
+        <w:t>(</w:t>
+      </w:r>
+      <w:proofErr w:type="gramEnd"/>
+      <w:r>
+        <w:rPr>
+          <w:lang w:val="en-US"/>
+        </w:rPr>
+        <w:t xml:space="preserve">) and </w:t>
+      </w:r>
+      <w:proofErr w:type="spellStart"/>
+      <w:r>
+        <w:rPr>
+          <w:lang w:val="en-US"/>
+        </w:rPr>
+        <w:t>returnBorrowedItem</w:t>
+      </w:r>
+      <w:proofErr w:type="spellEnd"/>
+      <w:r>
+        <w:rPr>
+          <w:lang w:val="en-US"/>
+        </w:rPr>
+        <w:t>().</w:t>
+      </w:r>
+    </w:p>
+    <w:p>
+      <w:pPr>
+        <w:pStyle w:val="Paragraphedeliste"/>
+        <w:numPr>
+          <w:ilvl w:val="0"/>
+          <w:numId w:val="18"/>
+        </w:numPr>
+        <w:rPr>
+          <w:lang w:val="en-US"/>
+        </w:rPr>
+      </w:pPr>
+      <w:proofErr w:type="spellStart"/>
+      <w:r>
+        <w:rPr>
+          <w:b/>
+          <w:bCs/>
+          <w:lang w:val="en-US"/>
+        </w:rPr>
+        <w:t>LibraryRepository</w:t>
+      </w:r>
+      <w:proofErr w:type="spellEnd"/>
+      <w:r>
+        <w:rPr>
+          <w:lang w:val="en-US"/>
+        </w:rPr>
+        <w:t>:</w:t>
+      </w:r>
+      <w:r>
+        <w:rPr>
+          <w:lang w:val="en-US"/>
+        </w:rPr>
+        <w:t xml:space="preserve"> </w:t>
+      </w:r>
+      <w:r>
+        <w:rPr>
+          <w:lang w:val="en-US"/>
+        </w:rPr>
+        <w:t xml:space="preserve">Fetches and updates library information via </w:t>
+      </w:r>
+      <w:proofErr w:type="spellStart"/>
+      <w:proofErr w:type="gramStart"/>
+      <w:r>
+        <w:rPr>
+          <w:lang w:val="en-US"/>
+        </w:rPr>
+        <w:t>getAllLibraries</w:t>
+      </w:r>
+      <w:proofErr w:type="spellEnd"/>
+      <w:r>
+        <w:rPr>
+          <w:lang w:val="en-US"/>
+        </w:rPr>
+        <w:t>(</w:t>
+      </w:r>
+      <w:proofErr w:type="gramEnd"/>
+      <w:r>
+        <w:rPr>
+          <w:lang w:val="en-US"/>
+        </w:rPr>
+        <w:t xml:space="preserve">) and </w:t>
+      </w:r>
+      <w:proofErr w:type="spellStart"/>
+      <w:r>
+        <w:rPr>
+          <w:lang w:val="en-US"/>
+        </w:rPr>
+        <w:t>updateLibrary</w:t>
+      </w:r>
+      <w:proofErr w:type="spellEnd"/>
+      <w:r>
+        <w:rPr>
+          <w:lang w:val="en-US"/>
+        </w:rPr>
+        <w:t>().</w:t>
+      </w:r>
+    </w:p>
+    <w:p>
+      <w:pPr>
+        <w:pStyle w:val="Paragraphedeliste"/>
+        <w:numPr>
+          <w:ilvl w:val="0"/>
+          <w:numId w:val="18"/>
+        </w:numPr>
+        <w:rPr>
+          <w:lang w:val="en-US"/>
+        </w:rPr>
+      </w:pPr>
+      <w:proofErr w:type="spellStart"/>
+      <w:r>
+        <w:rPr>
+          <w:b/>
+          <w:bCs/>
+          <w:lang w:val="en-US"/>
+        </w:rPr>
+        <w:t>UsersRepository</w:t>
+      </w:r>
+      <w:proofErr w:type="spellEnd"/>
+      <w:r>
+        <w:rPr>
+          <w:lang w:val="en-US"/>
+        </w:rPr>
+        <w:t>:</w:t>
+      </w:r>
+      <w:r>
+        <w:rPr>
+          <w:lang w:val="en-US"/>
+        </w:rPr>
+        <w:t xml:space="preserve"> </w:t>
+      </w:r>
+      <w:r>
+        <w:rPr>
+          <w:lang w:val="en-US"/>
+        </w:rPr>
+        <w:t xml:space="preserve">Handles user data persistence with methods like </w:t>
+      </w:r>
+      <w:proofErr w:type="spellStart"/>
+      <w:proofErr w:type="gramStart"/>
+      <w:r>
+        <w:rPr>
+          <w:lang w:val="en-US"/>
+        </w:rPr>
+        <w:t>getAllUsers</w:t>
+      </w:r>
+      <w:proofErr w:type="spellEnd"/>
+      <w:r>
+        <w:rPr>
+          <w:lang w:val="en-US"/>
+        </w:rPr>
+        <w:t>(</w:t>
+      </w:r>
+      <w:proofErr w:type="gramEnd"/>
+      <w:r>
+        <w:rPr>
+          <w:lang w:val="en-US"/>
+        </w:rPr>
+        <w:t xml:space="preserve">) and </w:t>
+      </w:r>
+      <w:proofErr w:type="spellStart"/>
+      <w:r>
+        <w:rPr>
+          <w:lang w:val="en-US"/>
+        </w:rPr>
+        <w:t>updateUser</w:t>
+      </w:r>
+      <w:proofErr w:type="spellEnd"/>
+      <w:r>
+        <w:rPr>
+          <w:lang w:val="en-US"/>
+        </w:rPr>
+        <w:t>().</w:t>
+      </w:r>
+    </w:p>
+    <w:p>
+      <w:pPr>
+        <w:pStyle w:val="Paragraphedeliste"/>
+        <w:numPr>
+          <w:ilvl w:val="0"/>
+          <w:numId w:val="18"/>
+        </w:numPr>
+        <w:rPr>
+          <w:lang w:val="en-US"/>
+        </w:rPr>
+      </w:pPr>
+      <w:proofErr w:type="spellStart"/>
+      <w:r>
+        <w:rPr>
+          <w:b/>
+          <w:bCs/>
+          <w:lang w:val="en-US"/>
+        </w:rPr>
+        <w:t>BookLibraryMappingRepository</w:t>
+      </w:r>
+      <w:proofErr w:type="spellEnd"/>
+      <w:r>
+        <w:rPr>
+          <w:lang w:val="en-US"/>
+        </w:rPr>
+        <w:t>:</w:t>
+      </w:r>
+      <w:r>
+        <w:rPr>
+          <w:lang w:val="en-US"/>
+        </w:rPr>
+        <w:t xml:space="preserve"> </w:t>
+      </w:r>
+      <w:r>
+        <w:rPr>
+          <w:lang w:val="en-US"/>
+        </w:rPr>
+        <w:t xml:space="preserve">Maintains mappings between books and libraries using methods like </w:t>
+      </w:r>
+      <w:proofErr w:type="spellStart"/>
+      <w:proofErr w:type="gramStart"/>
+      <w:r>
+        <w:rPr>
+          <w:lang w:val="en-US"/>
+        </w:rPr>
+        <w:t>getBooksForLibrary</w:t>
+      </w:r>
+      <w:proofErr w:type="spellEnd"/>
+      <w:r>
+        <w:rPr>
+          <w:lang w:val="en-US"/>
+        </w:rPr>
+        <w:t>(</w:t>
+      </w:r>
+      <w:proofErr w:type="gramEnd"/>
+      <w:r>
+        <w:rPr>
+          <w:lang w:val="en-US"/>
+        </w:rPr>
+        <w:t xml:space="preserve">) and </w:t>
+      </w:r>
+      <w:proofErr w:type="spellStart"/>
+      <w:r>
+        <w:rPr>
+          <w:lang w:val="en-US"/>
+        </w:rPr>
+        <w:t>addMapping</w:t>
+      </w:r>
+      <w:proofErr w:type="spellEnd"/>
+      <w:r>
+        <w:rPr>
+          <w:lang w:val="en-US"/>
+        </w:rPr>
+        <w:t>().</w:t>
+      </w:r>
+    </w:p>
+    <w:p>
+      <w:pPr>
+        <w:pStyle w:val="Paragraphedeliste"/>
+        <w:numPr>
+          <w:ilvl w:val="0"/>
+          <w:numId w:val="18"/>
+        </w:numPr>
+        <w:rPr>
+          <w:lang w:val="en-US"/>
+        </w:rPr>
+      </w:pPr>
+      <w:proofErr w:type="spellStart"/>
+      <w:r>
+        <w:rPr>
+          <w:b/>
+          <w:bCs/>
+          <w:lang w:val="en-US"/>
+        </w:rPr>
+        <w:t>StatisticsRepository</w:t>
+      </w:r>
+      <w:proofErr w:type="spellEnd"/>
+      <w:r>
+        <w:rPr>
+          <w:lang w:val="en-US"/>
+        </w:rPr>
+        <w:t>:</w:t>
+      </w:r>
+      <w:r>
+        <w:rPr>
+          <w:lang w:val="en-US"/>
+        </w:rPr>
+        <w:t xml:space="preserve"> </w:t>
+      </w:r>
+      <w:r>
+        <w:rPr>
+          <w:lang w:val="en-US"/>
+        </w:rPr>
+        <w:t xml:space="preserve">Aggregates data for reports like </w:t>
+      </w:r>
+      <w:proofErr w:type="spellStart"/>
+      <w:proofErr w:type="gramStart"/>
+      <w:r>
+        <w:rPr>
+          <w:lang w:val="en-US"/>
+        </w:rPr>
+        <w:t>getBorrowStats</w:t>
+      </w:r>
+      <w:proofErr w:type="spellEnd"/>
+      <w:r>
+        <w:rPr>
+          <w:lang w:val="en-US"/>
+        </w:rPr>
+        <w:t>(</w:t>
+      </w:r>
+      <w:proofErr w:type="gramEnd"/>
+      <w:r>
+        <w:rPr>
+          <w:lang w:val="en-US"/>
+        </w:rPr>
+        <w:t>) or other analytics.</w:t>
+      </w:r>
+    </w:p>
+    <w:p>
+      <w:pPr>
+        <w:rPr>
+          <w:lang w:val="en-US"/>
+        </w:rPr>
+      </w:pPr>
+    </w:p>
+    <w:p>
+      <w:pPr>
+        <w:rPr>
+          <w:b/>
+          <w:bCs/>
+          <w:lang w:val="en-US"/>
+        </w:rPr>
+      </w:pPr>
+      <w:r>
+        <w:rPr>
+          <w:b/>
+          <w:bCs/>
+          <w:lang w:val="en-US"/>
+        </w:rPr>
+        <w:t>Domain Model:</w:t>
+      </w:r>
+    </w:p>
+    <w:p>
+      <w:pPr>
+        <w:pStyle w:val="Paragraphedeliste"/>
+        <w:numPr>
+          <w:ilvl w:val="0"/>
+          <w:numId w:val="19"/>
+        </w:numPr>
+        <w:rPr>
+          <w:lang w:val="en-US"/>
+        </w:rPr>
+      </w:pPr>
+      <w:r>
+        <w:rPr>
+          <w:lang w:val="en-US"/>
+        </w:rPr>
+        <w:t>Classes:</w:t>
       </w:r>
     </w:p>
     <w:p>
@@ -5889,7 +7251,7 @@
         <w:pStyle w:val="Paragraphedeliste"/>
         <w:numPr>
           <w:ilvl w:val="1"/>
-          <w:numId w:val="12"/>
+          <w:numId w:val="19"/>
         </w:numPr>
         <w:rPr>
           <w:lang w:val="en-US"/>
@@ -5899,31 +7261,19 @@
         <w:rPr>
           <w:lang w:val="en-US"/>
         </w:rPr>
-        <w:t>They can borrow a book through the Borrow class, which records dates (</w:t>
-      </w:r>
-      <w:r>
-        <w:rPr>
-          <w:lang w:val="en-US"/>
-        </w:rPr>
-        <w:t>ongoing</w:t>
-      </w:r>
-      <w:r>
-        <w:rPr>
-          <w:lang w:val="en-US"/>
-        </w:rPr>
-        <w:t xml:space="preserve">, </w:t>
-      </w:r>
-      <w:r>
-        <w:rPr>
-          <w:lang w:val="en-US"/>
-        </w:rPr>
-        <w:t>finished</w:t>
-      </w:r>
-      <w:r>
-        <w:rPr>
-          <w:lang w:val="en-US"/>
-        </w:rPr>
-        <w:t>, overdue) and calculates fines.</w:t>
+        <w:t>Book:</w:t>
+      </w:r>
+      <w:r>
+        <w:rPr>
+          <w:lang w:val="en-US"/>
+        </w:rPr>
+        <w:t xml:space="preserve"> </w:t>
+      </w:r>
+      <w:r>
+        <w:rPr>
+          <w:lang w:val="en-US"/>
+        </w:rPr>
+        <w:t>Represents a book entity with attributes like title and author.</w:t>
       </w:r>
     </w:p>
     <w:p>
@@ -5931,7 +7281,7 @@
         <w:pStyle w:val="Paragraphedeliste"/>
         <w:numPr>
           <w:ilvl w:val="1"/>
-          <w:numId w:val="12"/>
+          <w:numId w:val="19"/>
         </w:numPr>
         <w:rPr>
           <w:lang w:val="en-US"/>
@@ -5941,7 +7291,213 @@
         <w:rPr>
           <w:lang w:val="en-US"/>
         </w:rPr>
-        <w:t>They can reserve a book using the Reservation class, which manages expiration dates and cancellations.</w:t>
+        <w:t>Library:</w:t>
+      </w:r>
+      <w:r>
+        <w:rPr>
+          <w:lang w:val="en-US"/>
+        </w:rPr>
+        <w:t xml:space="preserve"> </w:t>
+      </w:r>
+      <w:r>
+        <w:rPr>
+          <w:lang w:val="en-US"/>
+        </w:rPr>
+        <w:t>Encapsulates library data such as name and associated books.</w:t>
+      </w:r>
+    </w:p>
+    <w:p>
+      <w:pPr>
+        <w:pStyle w:val="Paragraphedeliste"/>
+        <w:numPr>
+          <w:ilvl w:val="1"/>
+          <w:numId w:val="19"/>
+        </w:numPr>
+        <w:rPr>
+          <w:lang w:val="en-US"/>
+        </w:rPr>
+      </w:pPr>
+      <w:r>
+        <w:rPr>
+          <w:lang w:val="en-US"/>
+        </w:rPr>
+        <w:t>User:</w:t>
+      </w:r>
+      <w:r>
+        <w:rPr>
+          <w:lang w:val="en-US"/>
+        </w:rPr>
+        <w:t xml:space="preserve"> </w:t>
+      </w:r>
+      <w:r>
+        <w:rPr>
+          <w:lang w:val="en-US"/>
+        </w:rPr>
+        <w:t>Represents a user entity with attributes like name and email.</w:t>
+      </w:r>
+    </w:p>
+    <w:p>
+      <w:pPr>
+        <w:pStyle w:val="Paragraphedeliste"/>
+        <w:numPr>
+          <w:ilvl w:val="1"/>
+          <w:numId w:val="19"/>
+        </w:numPr>
+        <w:rPr>
+          <w:lang w:val="en-US"/>
+        </w:rPr>
+      </w:pPr>
+      <w:proofErr w:type="spellStart"/>
+      <w:r>
+        <w:rPr>
+          <w:lang w:val="en-US"/>
+        </w:rPr>
+        <w:t>BookLibraryMapping</w:t>
+      </w:r>
+      <w:proofErr w:type="spellEnd"/>
+      <w:r>
+        <w:rPr>
+          <w:lang w:val="en-US"/>
+        </w:rPr>
+        <w:t>:</w:t>
+      </w:r>
+      <w:r>
+        <w:rPr>
+          <w:lang w:val="en-US"/>
+        </w:rPr>
+        <w:t xml:space="preserve"> </w:t>
+      </w:r>
+      <w:r>
+        <w:rPr>
+          <w:lang w:val="en-US"/>
+        </w:rPr>
+        <w:t>Links books to libraries.</w:t>
+      </w:r>
+    </w:p>
+    <w:p>
+      <w:pPr>
+        <w:pStyle w:val="Paragraphedeliste"/>
+        <w:numPr>
+          <w:ilvl w:val="1"/>
+          <w:numId w:val="19"/>
+        </w:numPr>
+        <w:rPr>
+          <w:lang w:val="en-US"/>
+        </w:rPr>
+      </w:pPr>
+      <w:r>
+        <w:rPr>
+          <w:lang w:val="en-US"/>
+        </w:rPr>
+        <w:t>Borrow:</w:t>
+      </w:r>
+      <w:r>
+        <w:rPr>
+          <w:lang w:val="en-US"/>
+        </w:rPr>
+        <w:t xml:space="preserve"> </w:t>
+      </w:r>
+      <w:r>
+        <w:rPr>
+          <w:lang w:val="en-US"/>
+        </w:rPr>
+        <w:t xml:space="preserve">Tracks borrowed books, including details like </w:t>
+      </w:r>
+      <w:proofErr w:type="spellStart"/>
+      <w:r>
+        <w:rPr>
+          <w:lang w:val="en-US"/>
+        </w:rPr>
+        <w:t>borrowDate</w:t>
+      </w:r>
+      <w:proofErr w:type="spellEnd"/>
+      <w:r>
+        <w:rPr>
+          <w:lang w:val="en-US"/>
+        </w:rPr>
+        <w:t xml:space="preserve"> and </w:t>
+      </w:r>
+      <w:proofErr w:type="spellStart"/>
+      <w:r>
+        <w:rPr>
+          <w:lang w:val="en-US"/>
+        </w:rPr>
+        <w:t>returnDate</w:t>
+      </w:r>
+      <w:proofErr w:type="spellEnd"/>
+      <w:r>
+        <w:rPr>
+          <w:lang w:val="en-US"/>
+        </w:rPr>
+        <w:t>.</w:t>
+      </w:r>
+    </w:p>
+    <w:p>
+      <w:pPr>
+        <w:pStyle w:val="Paragraphedeliste"/>
+        <w:numPr>
+          <w:ilvl w:val="1"/>
+          <w:numId w:val="19"/>
+        </w:numPr>
+        <w:rPr>
+          <w:lang w:val="en-US"/>
+        </w:rPr>
+      </w:pPr>
+      <w:proofErr w:type="spellStart"/>
+      <w:r>
+        <w:rPr>
+          <w:lang w:val="en-US"/>
+        </w:rPr>
+        <w:t>FineCalculation</w:t>
+      </w:r>
+      <w:proofErr w:type="spellEnd"/>
+      <w:r>
+        <w:rPr>
+          <w:lang w:val="en-US"/>
+        </w:rPr>
+        <w:t>:</w:t>
+      </w:r>
+      <w:r>
+        <w:rPr>
+          <w:lang w:val="en-US"/>
+        </w:rPr>
+        <w:t xml:space="preserve"> </w:t>
+      </w:r>
+      <w:r>
+        <w:rPr>
+          <w:lang w:val="en-US"/>
+        </w:rPr>
+        <w:t>Manages fine computations for overdue borrowed books.</w:t>
+      </w:r>
+    </w:p>
+    <w:p>
+      <w:pPr>
+        <w:pStyle w:val="Paragraphedeliste"/>
+        <w:numPr>
+          <w:ilvl w:val="1"/>
+          <w:numId w:val="19"/>
+        </w:numPr>
+        <w:rPr>
+          <w:lang w:val="en-US"/>
+        </w:rPr>
+      </w:pPr>
+      <w:r>
+        <w:rPr>
+          <w:lang w:val="en-US"/>
+        </w:rPr>
+        <w:t>Statistics:</w:t>
+      </w:r>
+      <w:r>
+        <w:rPr>
+          <w:lang w:val="en-US"/>
+        </w:rPr>
+        <w:t xml:space="preserve"> </w:t>
+      </w:r>
+      <w:r>
+        <w:rPr>
+          <w:lang w:val="en-US"/>
+        </w:rPr>
+        <w:t>Stores analytics-related data like borrow frequency.</w:t>
       </w:r>
     </w:p>
     <w:p>
@@ -5949,7 +7505,7 @@
         <w:pStyle w:val="Paragraphedeliste"/>
         <w:numPr>
           <w:ilvl w:val="0"/>
-          <w:numId w:val="12"/>
+          <w:numId w:val="19"/>
         </w:numPr>
         <w:rPr>
           <w:lang w:val="en-US"/>
@@ -5959,39 +7515,15 @@
         <w:rPr>
           <w:lang w:val="en-US"/>
         </w:rPr>
-        <w:t>Admin is a specialized role of Users, with additional responsibilities to manage users and generate reports.</w:t>
-      </w:r>
-    </w:p>
-    <w:p>
-      <w:pPr>
-        <w:rPr>
-          <w:lang w:val="en-US"/>
-        </w:rPr>
-      </w:pPr>
-    </w:p>
-    <w:p>
-      <w:pPr>
-        <w:rPr>
-          <w:b/>
-          <w:bCs/>
-          <w:lang w:val="en-US"/>
-        </w:rPr>
-      </w:pPr>
-      <w:r>
-        <w:rPr>
-          <w:b/>
-          <w:bCs/>
-          <w:lang w:val="en-US"/>
-        </w:rPr>
-        <w:t>Interactions and Processes:</w:t>
+        <w:t>Relationships:</w:t>
       </w:r>
     </w:p>
     <w:p>
       <w:pPr>
         <w:pStyle w:val="Paragraphedeliste"/>
         <w:numPr>
-          <w:ilvl w:val="0"/>
-          <w:numId w:val="13"/>
+          <w:ilvl w:val="1"/>
+          <w:numId w:val="19"/>
         </w:numPr>
         <w:rPr>
           <w:lang w:val="en-US"/>
@@ -6001,15 +7533,15 @@
         <w:rPr>
           <w:lang w:val="en-US"/>
         </w:rPr>
-        <w:t>Borrowing or reserving a book may lead to a Payment, which handles amounts, payment methods, and processing.</w:t>
+        <w:t>Libraries can have multiple books.</w:t>
       </w:r>
     </w:p>
     <w:p>
       <w:pPr>
         <w:pStyle w:val="Paragraphedeliste"/>
         <w:numPr>
-          <w:ilvl w:val="0"/>
-          <w:numId w:val="13"/>
+          <w:ilvl w:val="1"/>
+          <w:numId w:val="19"/>
         </w:numPr>
         <w:rPr>
           <w:lang w:val="en-US"/>
@@ -6019,39 +7551,15 @@
         <w:rPr>
           <w:lang w:val="en-US"/>
         </w:rPr>
-        <w:t>Notifications are managed by the Notifiable interface, enabling the system to send alerts to users (e.g., overdue books or reservation updates).</w:t>
-      </w:r>
-    </w:p>
-    <w:p>
-      <w:pPr>
-        <w:rPr>
-          <w:lang w:val="en-US"/>
-        </w:rPr>
-      </w:pPr>
-    </w:p>
-    <w:p>
-      <w:pPr>
-        <w:rPr>
-          <w:b/>
-          <w:bCs/>
-          <w:lang w:val="en-US"/>
-        </w:rPr>
-      </w:pPr>
-      <w:r>
-        <w:rPr>
-          <w:b/>
-          <w:bCs/>
-          <w:lang w:val="en-US"/>
-        </w:rPr>
-        <w:t>Inheritance and Methods:</w:t>
+        <w:t>Books are linked to libraries through a mapping.</w:t>
       </w:r>
     </w:p>
     <w:p>
       <w:pPr>
         <w:pStyle w:val="Paragraphedeliste"/>
         <w:numPr>
-          <w:ilvl w:val="0"/>
-          <w:numId w:val="14"/>
+          <w:ilvl w:val="1"/>
+          <w:numId w:val="19"/>
         </w:numPr>
         <w:rPr>
           <w:lang w:val="en-US"/>
@@ -6061,97 +7569,34 @@
         <w:rPr>
           <w:lang w:val="en-US"/>
         </w:rPr>
-        <w:t>Admin extends Users with administrative functionalities.</w:t>
+        <w:t>Users borrow books and return them, creating Borrow instances.</w:t>
       </w:r>
     </w:p>
     <w:p>
       <w:pPr>
         <w:pStyle w:val="Paragraphedeliste"/>
         <w:numPr>
-          <w:ilvl w:val="0"/>
-          <w:numId w:val="14"/>
+          <w:ilvl w:val="1"/>
+          <w:numId w:val="19"/>
         </w:numPr>
         <w:rPr>
           <w:lang w:val="en-US"/>
         </w:rPr>
       </w:pPr>
-      <w:r>
-        <w:rPr>
-          <w:lang w:val="en-US"/>
-        </w:rPr>
-        <w:t xml:space="preserve">Shared methods such as </w:t>
-      </w:r>
-      <w:proofErr w:type="spellStart"/>
       <w:proofErr w:type="gramStart"/>
       <w:r>
         <w:rPr>
           <w:lang w:val="en-US"/>
         </w:rPr>
-        <w:t>getBookInfo</w:t>
-      </w:r>
-      <w:proofErr w:type="spellEnd"/>
-      <w:r>
-        <w:rPr>
-          <w:lang w:val="en-US"/>
-        </w:rPr>
-        <w:t>(</w:t>
+        <w:t>Borrow</w:t>
       </w:r>
       <w:proofErr w:type="gramEnd"/>
       <w:r>
         <w:rPr>
           <w:lang w:val="en-US"/>
         </w:rPr>
-        <w:t xml:space="preserve">) (in Book), </w:t>
-      </w:r>
-      <w:proofErr w:type="spellStart"/>
-      <w:r>
-        <w:rPr>
-          <w:lang w:val="en-US"/>
-        </w:rPr>
-        <w:t>processPayment</w:t>
-      </w:r>
-      <w:proofErr w:type="spellEnd"/>
-      <w:r>
-        <w:rPr>
-          <w:lang w:val="en-US"/>
-        </w:rPr>
-        <w:t xml:space="preserve">() (in Payment), and </w:t>
-      </w:r>
-      <w:proofErr w:type="spellStart"/>
-      <w:r>
-        <w:rPr>
-          <w:lang w:val="en-US"/>
-        </w:rPr>
-        <w:t>updateStatus</w:t>
-      </w:r>
-      <w:proofErr w:type="spellEnd"/>
-      <w:r>
-        <w:rPr>
-          <w:lang w:val="en-US"/>
-        </w:rPr>
-        <w:t xml:space="preserve">() (in </w:t>
-      </w:r>
-      <w:proofErr w:type="spellStart"/>
-      <w:r>
-        <w:rPr>
-          <w:lang w:val="en-US"/>
-        </w:rPr>
-        <w:t>BookLibraryMapping</w:t>
-      </w:r>
-      <w:proofErr w:type="spellEnd"/>
-      <w:r>
-        <w:rPr>
-          <w:lang w:val="en-US"/>
-        </w:rPr>
-        <w:t>) ensure modular and reusable functionality.</w:t>
-      </w:r>
-    </w:p>
-    <w:p>
-      <w:pPr>
-        <w:rPr>
-          <w:lang w:val="en-US"/>
-        </w:rPr>
-      </w:pPr>
+        <w:t xml:space="preserve"> records are associated with users and books.</w:t>
+      </w:r>
     </w:p>
     <w:p>
       <w:pPr>
@@ -6161,9 +7606,9 @@
       </w:pPr>
     </w:p>
     <w:sectPr>
-      <w:headerReference w:type="default" r:id="rId30"/>
-      <w:footerReference w:type="default" r:id="rId31"/>
-      <w:headerReference w:type="first" r:id="rId32"/>
+      <w:headerReference w:type="default" r:id="rId31"/>
+      <w:footerReference w:type="default" r:id="rId32"/>
+      <w:headerReference w:type="first" r:id="rId33"/>
       <w:pgSz w:w="11906" w:h="16838" w:code="9"/>
       <w:pgMar w:top="1418" w:right="1418" w:bottom="1418" w:left="1418" w:header="709" w:footer="709" w:gutter="0"/>
       <w:cols w:space="708"/>
@@ -6357,14 +7802,14 @@
       </w:rPr>
       <w:t xml:space="preserve">LAURENT Sacha – </w:t>
     </w:r>
-    <w:bookmarkStart w:id="24" w:name="_Hlk180072700"/>
+    <w:bookmarkStart w:id="26" w:name="_Hlk180072700"/>
     <w:r>
       <w:rPr>
         <w:color w:val="7F7F7F" w:themeColor="text1" w:themeTint="80"/>
       </w:rPr>
       <w:t>SIMON Eliot</w:t>
     </w:r>
-    <w:bookmarkEnd w:id="24"/>
+    <w:bookmarkEnd w:id="26"/>
   </w:p>
 </w:hdr>
 </file>
@@ -6842,6 +8287,119 @@
     </w:lvl>
   </w:abstractNum>
   <w:abstractNum w:abstractNumId="4" w15:restartNumberingAfterBreak="0">
+    <w:nsid w:val="2EEB1689"/>
+    <w:multiLevelType w:val="hybridMultilevel"/>
+    <w:tmpl w:val="818416E2"/>
+    <w:lvl w:ilvl="0" w:tplc="040C0001">
+      <w:start w:val="1"/>
+      <w:numFmt w:val="bullet"/>
+      <w:lvlText w:val=""/>
+      <w:lvlJc w:val="left"/>
+      <w:pPr>
+        <w:ind w:left="720" w:hanging="360"/>
+      </w:pPr>
+      <w:rPr>
+        <w:rFonts w:ascii="Symbol" w:hAnsi="Symbol" w:hint="default"/>
+      </w:rPr>
+    </w:lvl>
+    <w:lvl w:ilvl="1" w:tplc="040C0003" w:tentative="1">
+      <w:start w:val="1"/>
+      <w:numFmt w:val="bullet"/>
+      <w:lvlText w:val="o"/>
+      <w:lvlJc w:val="left"/>
+      <w:pPr>
+        <w:ind w:left="1440" w:hanging="360"/>
+      </w:pPr>
+      <w:rPr>
+        <w:rFonts w:ascii="Courier New" w:hAnsi="Courier New" w:cs="Courier New" w:hint="default"/>
+      </w:rPr>
+    </w:lvl>
+    <w:lvl w:ilvl="2" w:tplc="040C0005" w:tentative="1">
+      <w:start w:val="1"/>
+      <w:numFmt w:val="bullet"/>
+      <w:lvlText w:val=""/>
+      <w:lvlJc w:val="left"/>
+      <w:pPr>
+        <w:ind w:left="2160" w:hanging="360"/>
+      </w:pPr>
+      <w:rPr>
+        <w:rFonts w:ascii="Wingdings" w:hAnsi="Wingdings" w:hint="default"/>
+      </w:rPr>
+    </w:lvl>
+    <w:lvl w:ilvl="3" w:tplc="040C0001" w:tentative="1">
+      <w:start w:val="1"/>
+      <w:numFmt w:val="bullet"/>
+      <w:lvlText w:val=""/>
+      <w:lvlJc w:val="left"/>
+      <w:pPr>
+        <w:ind w:left="2880" w:hanging="360"/>
+      </w:pPr>
+      <w:rPr>
+        <w:rFonts w:ascii="Symbol" w:hAnsi="Symbol" w:hint="default"/>
+      </w:rPr>
+    </w:lvl>
+    <w:lvl w:ilvl="4" w:tplc="040C0003" w:tentative="1">
+      <w:start w:val="1"/>
+      <w:numFmt w:val="bullet"/>
+      <w:lvlText w:val="o"/>
+      <w:lvlJc w:val="left"/>
+      <w:pPr>
+        <w:ind w:left="3600" w:hanging="360"/>
+      </w:pPr>
+      <w:rPr>
+        <w:rFonts w:ascii="Courier New" w:hAnsi="Courier New" w:cs="Courier New" w:hint="default"/>
+      </w:rPr>
+    </w:lvl>
+    <w:lvl w:ilvl="5" w:tplc="040C0005" w:tentative="1">
+      <w:start w:val="1"/>
+      <w:numFmt w:val="bullet"/>
+      <w:lvlText w:val=""/>
+      <w:lvlJc w:val="left"/>
+      <w:pPr>
+        <w:ind w:left="4320" w:hanging="360"/>
+      </w:pPr>
+      <w:rPr>
+        <w:rFonts w:ascii="Wingdings" w:hAnsi="Wingdings" w:hint="default"/>
+      </w:rPr>
+    </w:lvl>
+    <w:lvl w:ilvl="6" w:tplc="040C0001" w:tentative="1">
+      <w:start w:val="1"/>
+      <w:numFmt w:val="bullet"/>
+      <w:lvlText w:val=""/>
+      <w:lvlJc w:val="left"/>
+      <w:pPr>
+        <w:ind w:left="5040" w:hanging="360"/>
+      </w:pPr>
+      <w:rPr>
+        <w:rFonts w:ascii="Symbol" w:hAnsi="Symbol" w:hint="default"/>
+      </w:rPr>
+    </w:lvl>
+    <w:lvl w:ilvl="7" w:tplc="040C0003" w:tentative="1">
+      <w:start w:val="1"/>
+      <w:numFmt w:val="bullet"/>
+      <w:lvlText w:val="o"/>
+      <w:lvlJc w:val="left"/>
+      <w:pPr>
+        <w:ind w:left="5760" w:hanging="360"/>
+      </w:pPr>
+      <w:rPr>
+        <w:rFonts w:ascii="Courier New" w:hAnsi="Courier New" w:cs="Courier New" w:hint="default"/>
+      </w:rPr>
+    </w:lvl>
+    <w:lvl w:ilvl="8" w:tplc="040C0005" w:tentative="1">
+      <w:start w:val="1"/>
+      <w:numFmt w:val="bullet"/>
+      <w:lvlText w:val=""/>
+      <w:lvlJc w:val="left"/>
+      <w:pPr>
+        <w:ind w:left="6480" w:hanging="360"/>
+      </w:pPr>
+      <w:rPr>
+        <w:rFonts w:ascii="Wingdings" w:hAnsi="Wingdings" w:hint="default"/>
+      </w:rPr>
+    </w:lvl>
+  </w:abstractNum>
+  <w:abstractNum w:abstractNumId="5" w15:restartNumberingAfterBreak="0">
     <w:nsid w:val="37E51344"/>
     <w:multiLevelType w:val="hybridMultilevel"/>
     <w:tmpl w:val="B3F077E4"/>
@@ -6954,7 +8512,7 @@
       </w:rPr>
     </w:lvl>
   </w:abstractNum>
-  <w:abstractNum w:abstractNumId="5" w15:restartNumberingAfterBreak="0">
+  <w:abstractNum w:abstractNumId="6" w15:restartNumberingAfterBreak="0">
     <w:nsid w:val="3A4B11B2"/>
     <w:multiLevelType w:val="hybridMultilevel"/>
     <w:tmpl w:val="22FEE7A6"/>
@@ -7067,7 +8625,7 @@
       </w:rPr>
     </w:lvl>
   </w:abstractNum>
-  <w:abstractNum w:abstractNumId="6" w15:restartNumberingAfterBreak="0">
+  <w:abstractNum w:abstractNumId="7" w15:restartNumberingAfterBreak="0">
     <w:nsid w:val="3BB13648"/>
     <w:multiLevelType w:val="hybridMultilevel"/>
     <w:tmpl w:val="658AF004"/>
@@ -7180,7 +8738,7 @@
       </w:rPr>
     </w:lvl>
   </w:abstractNum>
-  <w:abstractNum w:abstractNumId="7" w15:restartNumberingAfterBreak="0">
+  <w:abstractNum w:abstractNumId="8" w15:restartNumberingAfterBreak="0">
     <w:nsid w:val="416C7AF8"/>
     <w:multiLevelType w:val="hybridMultilevel"/>
     <w:tmpl w:val="B79EA9EC"/>
@@ -7293,7 +8851,7 @@
       </w:rPr>
     </w:lvl>
   </w:abstractNum>
-  <w:abstractNum w:abstractNumId="8" w15:restartNumberingAfterBreak="0">
+  <w:abstractNum w:abstractNumId="9" w15:restartNumberingAfterBreak="0">
     <w:nsid w:val="432353F2"/>
     <w:multiLevelType w:val="hybridMultilevel"/>
     <w:tmpl w:val="6ECC1A44"/>
@@ -7405,7 +8963,7 @@
       </w:rPr>
     </w:lvl>
   </w:abstractNum>
-  <w:abstractNum w:abstractNumId="9" w15:restartNumberingAfterBreak="0">
+  <w:abstractNum w:abstractNumId="10" w15:restartNumberingAfterBreak="0">
     <w:nsid w:val="56CA5925"/>
     <w:multiLevelType w:val="hybridMultilevel"/>
     <w:tmpl w:val="405099CC"/>
@@ -7518,7 +9076,7 @@
       </w:rPr>
     </w:lvl>
   </w:abstractNum>
-  <w:abstractNum w:abstractNumId="10" w15:restartNumberingAfterBreak="0">
+  <w:abstractNum w:abstractNumId="11" w15:restartNumberingAfterBreak="0">
     <w:nsid w:val="5C0F7CB8"/>
     <w:multiLevelType w:val="hybridMultilevel"/>
     <w:tmpl w:val="48C4031A"/>
@@ -7630,7 +9188,7 @@
       </w:rPr>
     </w:lvl>
   </w:abstractNum>
-  <w:abstractNum w:abstractNumId="11" w15:restartNumberingAfterBreak="0">
+  <w:abstractNum w:abstractNumId="12" w15:restartNumberingAfterBreak="0">
     <w:nsid w:val="5D4025CD"/>
     <w:multiLevelType w:val="hybridMultilevel"/>
     <w:tmpl w:val="5B600372"/>
@@ -7743,7 +9301,7 @@
       </w:rPr>
     </w:lvl>
   </w:abstractNum>
-  <w:abstractNum w:abstractNumId="12" w15:restartNumberingAfterBreak="0">
+  <w:abstractNum w:abstractNumId="13" w15:restartNumberingAfterBreak="0">
     <w:nsid w:val="5FDD5FCA"/>
     <w:multiLevelType w:val="hybridMultilevel"/>
     <w:tmpl w:val="3FF2AA28"/>
@@ -7856,10 +9414,123 @@
       </w:rPr>
     </w:lvl>
   </w:abstractNum>
-  <w:abstractNum w:abstractNumId="13" w15:restartNumberingAfterBreak="0">
+  <w:abstractNum w:abstractNumId="14" w15:restartNumberingAfterBreak="0">
+    <w:nsid w:val="60CD6069"/>
+    <w:multiLevelType w:val="hybridMultilevel"/>
+    <w:tmpl w:val="CF6023BC"/>
+    <w:lvl w:ilvl="0" w:tplc="040C0001">
+      <w:start w:val="1"/>
+      <w:numFmt w:val="bullet"/>
+      <w:lvlText w:val=""/>
+      <w:lvlJc w:val="left"/>
+      <w:pPr>
+        <w:ind w:left="720" w:hanging="360"/>
+      </w:pPr>
+      <w:rPr>
+        <w:rFonts w:ascii="Symbol" w:hAnsi="Symbol" w:hint="default"/>
+      </w:rPr>
+    </w:lvl>
+    <w:lvl w:ilvl="1" w:tplc="040C0003" w:tentative="1">
+      <w:start w:val="1"/>
+      <w:numFmt w:val="bullet"/>
+      <w:lvlText w:val="o"/>
+      <w:lvlJc w:val="left"/>
+      <w:pPr>
+        <w:ind w:left="1440" w:hanging="360"/>
+      </w:pPr>
+      <w:rPr>
+        <w:rFonts w:ascii="Courier New" w:hAnsi="Courier New" w:cs="Courier New" w:hint="default"/>
+      </w:rPr>
+    </w:lvl>
+    <w:lvl w:ilvl="2" w:tplc="040C0005" w:tentative="1">
+      <w:start w:val="1"/>
+      <w:numFmt w:val="bullet"/>
+      <w:lvlText w:val=""/>
+      <w:lvlJc w:val="left"/>
+      <w:pPr>
+        <w:ind w:left="2160" w:hanging="360"/>
+      </w:pPr>
+      <w:rPr>
+        <w:rFonts w:ascii="Wingdings" w:hAnsi="Wingdings" w:hint="default"/>
+      </w:rPr>
+    </w:lvl>
+    <w:lvl w:ilvl="3" w:tplc="040C0001" w:tentative="1">
+      <w:start w:val="1"/>
+      <w:numFmt w:val="bullet"/>
+      <w:lvlText w:val=""/>
+      <w:lvlJc w:val="left"/>
+      <w:pPr>
+        <w:ind w:left="2880" w:hanging="360"/>
+      </w:pPr>
+      <w:rPr>
+        <w:rFonts w:ascii="Symbol" w:hAnsi="Symbol" w:hint="default"/>
+      </w:rPr>
+    </w:lvl>
+    <w:lvl w:ilvl="4" w:tplc="040C0003" w:tentative="1">
+      <w:start w:val="1"/>
+      <w:numFmt w:val="bullet"/>
+      <w:lvlText w:val="o"/>
+      <w:lvlJc w:val="left"/>
+      <w:pPr>
+        <w:ind w:left="3600" w:hanging="360"/>
+      </w:pPr>
+      <w:rPr>
+        <w:rFonts w:ascii="Courier New" w:hAnsi="Courier New" w:cs="Courier New" w:hint="default"/>
+      </w:rPr>
+    </w:lvl>
+    <w:lvl w:ilvl="5" w:tplc="040C0005" w:tentative="1">
+      <w:start w:val="1"/>
+      <w:numFmt w:val="bullet"/>
+      <w:lvlText w:val=""/>
+      <w:lvlJc w:val="left"/>
+      <w:pPr>
+        <w:ind w:left="4320" w:hanging="360"/>
+      </w:pPr>
+      <w:rPr>
+        <w:rFonts w:ascii="Wingdings" w:hAnsi="Wingdings" w:hint="default"/>
+      </w:rPr>
+    </w:lvl>
+    <w:lvl w:ilvl="6" w:tplc="040C0001" w:tentative="1">
+      <w:start w:val="1"/>
+      <w:numFmt w:val="bullet"/>
+      <w:lvlText w:val=""/>
+      <w:lvlJc w:val="left"/>
+      <w:pPr>
+        <w:ind w:left="5040" w:hanging="360"/>
+      </w:pPr>
+      <w:rPr>
+        <w:rFonts w:ascii="Symbol" w:hAnsi="Symbol" w:hint="default"/>
+      </w:rPr>
+    </w:lvl>
+    <w:lvl w:ilvl="7" w:tplc="040C0003" w:tentative="1">
+      <w:start w:val="1"/>
+      <w:numFmt w:val="bullet"/>
+      <w:lvlText w:val="o"/>
+      <w:lvlJc w:val="left"/>
+      <w:pPr>
+        <w:ind w:left="5760" w:hanging="360"/>
+      </w:pPr>
+      <w:rPr>
+        <w:rFonts w:ascii="Courier New" w:hAnsi="Courier New" w:cs="Courier New" w:hint="default"/>
+      </w:rPr>
+    </w:lvl>
+    <w:lvl w:ilvl="8" w:tplc="040C0005" w:tentative="1">
+      <w:start w:val="1"/>
+      <w:numFmt w:val="bullet"/>
+      <w:lvlText w:val=""/>
+      <w:lvlJc w:val="left"/>
+      <w:pPr>
+        <w:ind w:left="6480" w:hanging="360"/>
+      </w:pPr>
+      <w:rPr>
+        <w:rFonts w:ascii="Wingdings" w:hAnsi="Wingdings" w:hint="default"/>
+      </w:rPr>
+    </w:lvl>
+  </w:abstractNum>
+  <w:abstractNum w:abstractNumId="15" w15:restartNumberingAfterBreak="0">
     <w:nsid w:val="6BD527AF"/>
     <w:multiLevelType w:val="hybridMultilevel"/>
-    <w:tmpl w:val="2F0AF0B4"/>
+    <w:tmpl w:val="E14A5F54"/>
     <w:lvl w:ilvl="0" w:tplc="040C0001">
       <w:start w:val="1"/>
       <w:numFmt w:val="bullet"/>
@@ -7872,7 +9543,7 @@
         <w:rFonts w:ascii="Symbol" w:hAnsi="Symbol" w:hint="default"/>
       </w:rPr>
     </w:lvl>
-    <w:lvl w:ilvl="1" w:tplc="040C0003" w:tentative="1">
+    <w:lvl w:ilvl="1" w:tplc="040C0003">
       <w:start w:val="1"/>
       <w:numFmt w:val="bullet"/>
       <w:lvlText w:val="o"/>
@@ -7969,7 +9640,120 @@
       </w:rPr>
     </w:lvl>
   </w:abstractNum>
-  <w:abstractNum w:abstractNumId="14" w15:restartNumberingAfterBreak="0">
+  <w:abstractNum w:abstractNumId="16" w15:restartNumberingAfterBreak="0">
+    <w:nsid w:val="765154E3"/>
+    <w:multiLevelType w:val="hybridMultilevel"/>
+    <w:tmpl w:val="2E167DC6"/>
+    <w:lvl w:ilvl="0" w:tplc="040C0001">
+      <w:start w:val="1"/>
+      <w:numFmt w:val="bullet"/>
+      <w:lvlText w:val=""/>
+      <w:lvlJc w:val="left"/>
+      <w:pPr>
+        <w:ind w:left="720" w:hanging="360"/>
+      </w:pPr>
+      <w:rPr>
+        <w:rFonts w:ascii="Symbol" w:hAnsi="Symbol" w:hint="default"/>
+      </w:rPr>
+    </w:lvl>
+    <w:lvl w:ilvl="1" w:tplc="040C0003">
+      <w:start w:val="1"/>
+      <w:numFmt w:val="bullet"/>
+      <w:lvlText w:val="o"/>
+      <w:lvlJc w:val="left"/>
+      <w:pPr>
+        <w:ind w:left="1440" w:hanging="360"/>
+      </w:pPr>
+      <w:rPr>
+        <w:rFonts w:ascii="Courier New" w:hAnsi="Courier New" w:cs="Courier New" w:hint="default"/>
+      </w:rPr>
+    </w:lvl>
+    <w:lvl w:ilvl="2" w:tplc="040C0005" w:tentative="1">
+      <w:start w:val="1"/>
+      <w:numFmt w:val="bullet"/>
+      <w:lvlText w:val=""/>
+      <w:lvlJc w:val="left"/>
+      <w:pPr>
+        <w:ind w:left="2160" w:hanging="360"/>
+      </w:pPr>
+      <w:rPr>
+        <w:rFonts w:ascii="Wingdings" w:hAnsi="Wingdings" w:hint="default"/>
+      </w:rPr>
+    </w:lvl>
+    <w:lvl w:ilvl="3" w:tplc="040C0001" w:tentative="1">
+      <w:start w:val="1"/>
+      <w:numFmt w:val="bullet"/>
+      <w:lvlText w:val=""/>
+      <w:lvlJc w:val="left"/>
+      <w:pPr>
+        <w:ind w:left="2880" w:hanging="360"/>
+      </w:pPr>
+      <w:rPr>
+        <w:rFonts w:ascii="Symbol" w:hAnsi="Symbol" w:hint="default"/>
+      </w:rPr>
+    </w:lvl>
+    <w:lvl w:ilvl="4" w:tplc="040C0003" w:tentative="1">
+      <w:start w:val="1"/>
+      <w:numFmt w:val="bullet"/>
+      <w:lvlText w:val="o"/>
+      <w:lvlJc w:val="left"/>
+      <w:pPr>
+        <w:ind w:left="3600" w:hanging="360"/>
+      </w:pPr>
+      <w:rPr>
+        <w:rFonts w:ascii="Courier New" w:hAnsi="Courier New" w:cs="Courier New" w:hint="default"/>
+      </w:rPr>
+    </w:lvl>
+    <w:lvl w:ilvl="5" w:tplc="040C0005" w:tentative="1">
+      <w:start w:val="1"/>
+      <w:numFmt w:val="bullet"/>
+      <w:lvlText w:val=""/>
+      <w:lvlJc w:val="left"/>
+      <w:pPr>
+        <w:ind w:left="4320" w:hanging="360"/>
+      </w:pPr>
+      <w:rPr>
+        <w:rFonts w:ascii="Wingdings" w:hAnsi="Wingdings" w:hint="default"/>
+      </w:rPr>
+    </w:lvl>
+    <w:lvl w:ilvl="6" w:tplc="040C0001" w:tentative="1">
+      <w:start w:val="1"/>
+      <w:numFmt w:val="bullet"/>
+      <w:lvlText w:val=""/>
+      <w:lvlJc w:val="left"/>
+      <w:pPr>
+        <w:ind w:left="5040" w:hanging="360"/>
+      </w:pPr>
+      <w:rPr>
+        <w:rFonts w:ascii="Symbol" w:hAnsi="Symbol" w:hint="default"/>
+      </w:rPr>
+    </w:lvl>
+    <w:lvl w:ilvl="7" w:tplc="040C0003" w:tentative="1">
+      <w:start w:val="1"/>
+      <w:numFmt w:val="bullet"/>
+      <w:lvlText w:val="o"/>
+      <w:lvlJc w:val="left"/>
+      <w:pPr>
+        <w:ind w:left="5760" w:hanging="360"/>
+      </w:pPr>
+      <w:rPr>
+        <w:rFonts w:ascii="Courier New" w:hAnsi="Courier New" w:cs="Courier New" w:hint="default"/>
+      </w:rPr>
+    </w:lvl>
+    <w:lvl w:ilvl="8" w:tplc="040C0005" w:tentative="1">
+      <w:start w:val="1"/>
+      <w:numFmt w:val="bullet"/>
+      <w:lvlText w:val=""/>
+      <w:lvlJc w:val="left"/>
+      <w:pPr>
+        <w:ind w:left="6480" w:hanging="360"/>
+      </w:pPr>
+      <w:rPr>
+        <w:rFonts w:ascii="Wingdings" w:hAnsi="Wingdings" w:hint="default"/>
+      </w:rPr>
+    </w:lvl>
+  </w:abstractNum>
+  <w:abstractNum w:abstractNumId="17" w15:restartNumberingAfterBreak="0">
     <w:nsid w:val="78DF6249"/>
     <w:multiLevelType w:val="hybridMultilevel"/>
     <w:tmpl w:val="9C329C38"/>
@@ -8082,7 +9866,7 @@
       </w:rPr>
     </w:lvl>
   </w:abstractNum>
-  <w:abstractNum w:abstractNumId="15" w15:restartNumberingAfterBreak="0">
+  <w:abstractNum w:abstractNumId="18" w15:restartNumberingAfterBreak="0">
     <w:nsid w:val="7E527363"/>
     <w:multiLevelType w:val="hybridMultilevel"/>
     <w:tmpl w:val="C0B6919C"/>
@@ -8196,31 +9980,31 @@
     </w:lvl>
   </w:abstractNum>
   <w:num w:numId="1" w16cid:durableId="670183441">
-    <w:abstractNumId w:val="6"/>
+    <w:abstractNumId w:val="7"/>
   </w:num>
   <w:num w:numId="2" w16cid:durableId="1693920199">
     <w:abstractNumId w:val="2"/>
   </w:num>
   <w:num w:numId="3" w16cid:durableId="1804038829">
-    <w:abstractNumId w:val="4"/>
+    <w:abstractNumId w:val="5"/>
   </w:num>
   <w:num w:numId="4" w16cid:durableId="1100638639">
     <w:abstractNumId w:val="0"/>
   </w:num>
   <w:num w:numId="5" w16cid:durableId="2113209625">
-    <w:abstractNumId w:val="8"/>
+    <w:abstractNumId w:val="9"/>
   </w:num>
   <w:num w:numId="6" w16cid:durableId="886379202">
-    <w:abstractNumId w:val="9"/>
+    <w:abstractNumId w:val="10"/>
   </w:num>
   <w:num w:numId="7" w16cid:durableId="1232543266">
-    <w:abstractNumId w:val="10"/>
+    <w:abstractNumId w:val="11"/>
   </w:num>
   <w:num w:numId="8" w16cid:durableId="876431002">
-    <w:abstractNumId w:val="5"/>
+    <w:abstractNumId w:val="6"/>
   </w:num>
   <w:num w:numId="9" w16cid:durableId="375159300">
-    <w:abstractNumId w:val="7"/>
+    <w:abstractNumId w:val="8"/>
   </w:num>
   <w:num w:numId="10" w16cid:durableId="1792554361">
     <w:abstractNumId w:val="3"/>
@@ -8229,19 +10013,28 @@
     <w:abstractNumId w:val="1"/>
   </w:num>
   <w:num w:numId="12" w16cid:durableId="2079816974">
-    <w:abstractNumId w:val="11"/>
+    <w:abstractNumId w:val="12"/>
   </w:num>
   <w:num w:numId="13" w16cid:durableId="1690909896">
+    <w:abstractNumId w:val="17"/>
+  </w:num>
+  <w:num w:numId="14" w16cid:durableId="1165585067">
+    <w:abstractNumId w:val="13"/>
+  </w:num>
+  <w:num w:numId="15" w16cid:durableId="1095172925">
+    <w:abstractNumId w:val="15"/>
+  </w:num>
+  <w:num w:numId="16" w16cid:durableId="1212376053">
+    <w:abstractNumId w:val="18"/>
+  </w:num>
+  <w:num w:numId="17" w16cid:durableId="899557783">
+    <w:abstractNumId w:val="4"/>
+  </w:num>
+  <w:num w:numId="18" w16cid:durableId="1126385951">
     <w:abstractNumId w:val="14"/>
   </w:num>
-  <w:num w:numId="14" w16cid:durableId="1165585067">
-    <w:abstractNumId w:val="12"/>
-  </w:num>
-  <w:num w:numId="15" w16cid:durableId="1095172925">
-    <w:abstractNumId w:val="13"/>
-  </w:num>
-  <w:num w:numId="16" w16cid:durableId="1212376053">
-    <w:abstractNumId w:val="15"/>
+  <w:num w:numId="19" w16cid:durableId="924610516">
+    <w:abstractNumId w:val="16"/>
   </w:num>
 </w:numbering>
 </file>
